--- a/Documentaton.docx
+++ b/Documentaton.docx
@@ -279,6 +279,7 @@
         <w:t xml:space="preserve"> repository. That is the unique identity of </w:t>
       </w:r>
       <w:proofErr w:type="spellStart"/>
+      <w:proofErr w:type="gramStart"/>
       <w:r>
         <w:rPr>
           <w:sz w:val="28"/>
@@ -287,6 +288,7 @@
         <w:t>ur</w:t>
       </w:r>
       <w:proofErr w:type="spellEnd"/>
+      <w:proofErr w:type="gramEnd"/>
       <w:r>
         <w:rPr>
           <w:sz w:val="28"/>
@@ -294,6 +296,3087 @@
         </w:rPr>
         <w:t xml:space="preserve"> repository.</w:t>
       </w:r>
+    </w:p>
+    <w:p>
+      <w:pPr>
+        <w:pStyle w:val="ListParagraph"/>
+        <w:rPr>
+          <w:sz w:val="28"/>
+          <w:szCs w:val="28"/>
+        </w:rPr>
+      </w:pPr>
+    </w:p>
+    <w:p>
+      <w:pPr>
+        <w:pStyle w:val="NoSpacing"/>
+        <w:numPr>
+          <w:ilvl w:val="0"/>
+          <w:numId w:val="2"/>
+        </w:numPr>
+        <w:rPr>
+          <w:sz w:val="28"/>
+          <w:szCs w:val="28"/>
+        </w:rPr>
+      </w:pPr>
+      <w:r>
+        <w:rPr>
+          <w:sz w:val="28"/>
+          <w:szCs w:val="28"/>
+        </w:rPr>
+        <w:t>Whenever u put “</w:t>
+      </w:r>
+      <w:proofErr w:type="spellStart"/>
+      <w:r>
+        <w:rPr>
+          <w:sz w:val="28"/>
+          <w:szCs w:val="28"/>
+        </w:rPr>
+        <w:t>ng</w:t>
+      </w:r>
+      <w:proofErr w:type="spellEnd"/>
+      <w:r>
+        <w:rPr>
+          <w:sz w:val="28"/>
+          <w:szCs w:val="28"/>
+        </w:rPr>
+        <w:t xml:space="preserve">-include” in </w:t>
+      </w:r>
+      <w:proofErr w:type="spellStart"/>
+      <w:proofErr w:type="gramStart"/>
+      <w:r>
+        <w:rPr>
+          <w:sz w:val="28"/>
+          <w:szCs w:val="28"/>
+        </w:rPr>
+        <w:t>ur</w:t>
+      </w:r>
+      <w:proofErr w:type="spellEnd"/>
+      <w:proofErr w:type="gramEnd"/>
+      <w:r>
+        <w:rPr>
+          <w:sz w:val="28"/>
+          <w:szCs w:val="28"/>
+        </w:rPr>
+        <w:t xml:space="preserve"> index.html file, that means u want to include an entire file/template into </w:t>
+      </w:r>
+      <w:proofErr w:type="spellStart"/>
+      <w:r>
+        <w:rPr>
+          <w:sz w:val="28"/>
+          <w:szCs w:val="28"/>
+        </w:rPr>
+        <w:t>ur</w:t>
+      </w:r>
+      <w:proofErr w:type="spellEnd"/>
+      <w:r>
+        <w:rPr>
+          <w:sz w:val="28"/>
+          <w:szCs w:val="28"/>
+        </w:rPr>
+        <w:t xml:space="preserve"> main view. Whatever has been written i</w:t>
+      </w:r>
+      <w:r>
+        <w:rPr>
+          <w:sz w:val="28"/>
+          <w:szCs w:val="28"/>
+        </w:rPr>
+        <w:t>n</w:t>
+      </w:r>
+      <w:r>
+        <w:rPr>
+          <w:sz w:val="28"/>
+          <w:szCs w:val="28"/>
+        </w:rPr>
+        <w:t>side that template will be shown there.</w:t>
+      </w:r>
+    </w:p>
+    <w:p>
+      <w:pPr>
+        <w:pStyle w:val="ListParagraph"/>
+        <w:rPr>
+          <w:sz w:val="28"/>
+          <w:szCs w:val="28"/>
+        </w:rPr>
+      </w:pPr>
+    </w:p>
+    <w:p>
+      <w:pPr>
+        <w:pStyle w:val="NoSpacing"/>
+        <w:numPr>
+          <w:ilvl w:val="0"/>
+          <w:numId w:val="2"/>
+        </w:numPr>
+        <w:rPr>
+          <w:sz w:val="28"/>
+          <w:szCs w:val="28"/>
+        </w:rPr>
+      </w:pPr>
+      <w:r>
+        <w:rPr>
+          <w:sz w:val="28"/>
+          <w:szCs w:val="28"/>
+        </w:rPr>
+        <w:t xml:space="preserve">CREATING “modules” </w:t>
+      </w:r>
+      <w:proofErr w:type="gramStart"/>
+      <w:r>
+        <w:rPr>
+          <w:sz w:val="28"/>
+          <w:szCs w:val="28"/>
+        </w:rPr>
+        <w:t>AND  “</w:t>
+      </w:r>
+      <w:proofErr w:type="gramEnd"/>
+      <w:r>
+        <w:rPr>
+          <w:sz w:val="28"/>
+          <w:szCs w:val="28"/>
+        </w:rPr>
+        <w:t>routes” IS THE FIRST THING WE GONNA DO IN OUR APPLICATION.</w:t>
+      </w:r>
+    </w:p>
+    <w:p>
+      <w:pPr>
+        <w:pStyle w:val="ListParagraph"/>
+        <w:rPr>
+          <w:sz w:val="28"/>
+          <w:szCs w:val="28"/>
+        </w:rPr>
+      </w:pPr>
+    </w:p>
+    <w:p>
+      <w:pPr>
+        <w:pStyle w:val="NoSpacing"/>
+        <w:numPr>
+          <w:ilvl w:val="0"/>
+          <w:numId w:val="2"/>
+        </w:numPr>
+        <w:rPr>
+          <w:rStyle w:val="transcript"/>
+          <w:sz w:val="28"/>
+          <w:szCs w:val="28"/>
+        </w:rPr>
+      </w:pPr>
+      <w:r>
+        <w:rPr>
+          <w:rStyle w:val="apple-converted-space"/>
+          <w:rFonts w:ascii="Helvetica" w:hAnsi="Helvetica" w:cs="Helvetica"/>
+          <w:color w:val="000000"/>
+          <w:sz w:val="20"/>
+          <w:szCs w:val="20"/>
+          <w:bdr w:val="none" w:sz="0" w:space="0" w:color="auto" w:frame="1"/>
+          <w:shd w:val="clear" w:color="auto" w:fill="FFFFFF"/>
+        </w:rPr>
+        <w:t> </w:t>
+      </w:r>
+      <w:r>
+        <w:rPr>
+          <w:rStyle w:val="transcript"/>
+          <w:rFonts w:cs="Helvetica"/>
+          <w:color w:val="000000"/>
+          <w:sz w:val="28"/>
+          <w:szCs w:val="28"/>
+          <w:bdr w:val="none" w:sz="0" w:space="0" w:color="auto" w:frame="1"/>
+          <w:shd w:val="clear" w:color="auto" w:fill="FFFFFF"/>
+        </w:rPr>
+        <w:t>So far, we're using an app without a name.</w:t>
+      </w:r>
+      <w:r>
+        <w:rPr>
+          <w:rStyle w:val="apple-converted-space"/>
+          <w:rFonts w:cs="Helvetica"/>
+          <w:color w:val="000000"/>
+          <w:sz w:val="28"/>
+          <w:szCs w:val="28"/>
+          <w:shd w:val="clear" w:color="auto" w:fill="FFFFFF"/>
+        </w:rPr>
+        <w:t> </w:t>
+      </w:r>
+      <w:r>
+        <w:rPr>
+          <w:rStyle w:val="transcript"/>
+          <w:rFonts w:cs="Helvetica"/>
+          <w:color w:val="000000"/>
+          <w:sz w:val="28"/>
+          <w:szCs w:val="28"/>
+          <w:bdr w:val="none" w:sz="0" w:space="0" w:color="auto" w:frame="1"/>
+          <w:shd w:val="clear" w:color="auto" w:fill="E9F3FF"/>
+        </w:rPr>
+        <w:t>That means that the application</w:t>
+      </w:r>
+      <w:r>
+        <w:rPr>
+          <w:rStyle w:val="apple-converted-space"/>
+          <w:rFonts w:cs="Helvetica"/>
+          <w:color w:val="000000"/>
+          <w:sz w:val="28"/>
+          <w:szCs w:val="28"/>
+          <w:shd w:val="clear" w:color="auto" w:fill="FFFFFF"/>
+        </w:rPr>
+        <w:t> </w:t>
+      </w:r>
+      <w:r>
+        <w:rPr>
+          <w:rStyle w:val="transcript"/>
+          <w:rFonts w:cs="Helvetica"/>
+          <w:color w:val="000000"/>
+          <w:sz w:val="28"/>
+          <w:szCs w:val="28"/>
+          <w:bdr w:val="none" w:sz="0" w:space="0" w:color="auto" w:frame="1"/>
+          <w:shd w:val="clear" w:color="auto" w:fill="FFFFFF"/>
+        </w:rPr>
+        <w:t>is not controlled by any particular JavaScript file.</w:t>
+      </w:r>
+      <w:r>
+        <w:rPr>
+          <w:rStyle w:val="apple-converted-space"/>
+          <w:rFonts w:cs="Helvetica"/>
+          <w:color w:val="000000"/>
+          <w:sz w:val="28"/>
+          <w:szCs w:val="28"/>
+          <w:shd w:val="clear" w:color="auto" w:fill="FFFFFF"/>
+        </w:rPr>
+        <w:t> </w:t>
+      </w:r>
+      <w:r>
+        <w:rPr>
+          <w:rStyle w:val="transcript"/>
+          <w:rFonts w:cs="Helvetica"/>
+          <w:color w:val="000000"/>
+          <w:sz w:val="28"/>
+          <w:szCs w:val="28"/>
+          <w:bdr w:val="none" w:sz="0" w:space="0" w:color="auto" w:frame="1"/>
+          <w:shd w:val="clear" w:color="auto" w:fill="FFFFFF"/>
+        </w:rPr>
+        <w:t xml:space="preserve">To set up a real </w:t>
+      </w:r>
+      <w:proofErr w:type="gramStart"/>
+      <w:r>
+        <w:rPr>
+          <w:rStyle w:val="transcript"/>
+          <w:rFonts w:cs="Helvetica"/>
+          <w:color w:val="000000"/>
+          <w:sz w:val="28"/>
+          <w:szCs w:val="28"/>
+          <w:bdr w:val="none" w:sz="0" w:space="0" w:color="auto" w:frame="1"/>
+          <w:shd w:val="clear" w:color="auto" w:fill="FFFFFF"/>
+        </w:rPr>
+        <w:t>Angular</w:t>
+      </w:r>
+      <w:proofErr w:type="gramEnd"/>
+      <w:r>
+        <w:rPr>
+          <w:rStyle w:val="transcript"/>
+          <w:rFonts w:cs="Helvetica"/>
+          <w:color w:val="000000"/>
+          <w:sz w:val="28"/>
+          <w:szCs w:val="28"/>
+          <w:bdr w:val="none" w:sz="0" w:space="0" w:color="auto" w:frame="1"/>
+          <w:shd w:val="clear" w:color="auto" w:fill="FFFFFF"/>
+        </w:rPr>
+        <w:t xml:space="preserve"> application,</w:t>
+      </w:r>
+      <w:r>
+        <w:rPr>
+          <w:rStyle w:val="apple-converted-space"/>
+          <w:rFonts w:cs="Helvetica"/>
+          <w:color w:val="000000"/>
+          <w:sz w:val="28"/>
+          <w:szCs w:val="28"/>
+          <w:shd w:val="clear" w:color="auto" w:fill="FFFFFF"/>
+        </w:rPr>
+        <w:t> </w:t>
+      </w:r>
+      <w:r>
+        <w:rPr>
+          <w:rStyle w:val="transcript"/>
+          <w:rFonts w:cs="Helvetica"/>
+          <w:color w:val="000000"/>
+          <w:sz w:val="28"/>
+          <w:szCs w:val="28"/>
+          <w:bdr w:val="none" w:sz="0" w:space="0" w:color="auto" w:frame="1"/>
+          <w:shd w:val="clear" w:color="auto" w:fill="FFFFFF"/>
+        </w:rPr>
+        <w:t>we should structure things a little bit different.</w:t>
+      </w:r>
+      <w:r>
+        <w:rPr>
+          <w:rStyle w:val="apple-converted-space"/>
+          <w:rFonts w:cs="Helvetica"/>
+          <w:color w:val="000000"/>
+          <w:sz w:val="28"/>
+          <w:szCs w:val="28"/>
+          <w:shd w:val="clear" w:color="auto" w:fill="FFFFFF"/>
+        </w:rPr>
+        <w:t> </w:t>
+      </w:r>
+      <w:r>
+        <w:rPr>
+          <w:rStyle w:val="transcript"/>
+          <w:rFonts w:cs="Helvetica"/>
+          <w:color w:val="000000"/>
+          <w:sz w:val="28"/>
+          <w:szCs w:val="28"/>
+          <w:bdr w:val="none" w:sz="0" w:space="0" w:color="auto" w:frame="1"/>
+          <w:shd w:val="clear" w:color="auto" w:fill="FFFFFF"/>
+        </w:rPr>
+        <w:t xml:space="preserve">We need to create something called a </w:t>
+      </w:r>
+      <w:r>
+        <w:rPr>
+          <w:rStyle w:val="transcript"/>
+          <w:rFonts w:cs="Helvetica"/>
+          <w:color w:val="FF0000"/>
+          <w:sz w:val="28"/>
+          <w:szCs w:val="28"/>
+          <w:bdr w:val="none" w:sz="0" w:space="0" w:color="auto" w:frame="1"/>
+          <w:shd w:val="clear" w:color="auto" w:fill="FFFFFF"/>
+        </w:rPr>
+        <w:t>module</w:t>
+      </w:r>
+      <w:r>
+        <w:rPr>
+          <w:rStyle w:val="apple-converted-space"/>
+          <w:rFonts w:cs="Helvetica"/>
+          <w:color w:val="000000"/>
+          <w:sz w:val="28"/>
+          <w:szCs w:val="28"/>
+          <w:shd w:val="clear" w:color="auto" w:fill="FFFFFF"/>
+        </w:rPr>
+        <w:t> </w:t>
+      </w:r>
+      <w:r>
+        <w:rPr>
+          <w:rStyle w:val="transcript"/>
+          <w:rFonts w:cs="Helvetica"/>
+          <w:color w:val="000000"/>
+          <w:sz w:val="28"/>
+          <w:szCs w:val="28"/>
+          <w:bdr w:val="none" w:sz="0" w:space="0" w:color="auto" w:frame="1"/>
+          <w:shd w:val="clear" w:color="auto" w:fill="FFFFFF"/>
+        </w:rPr>
+        <w:t>to handle what we want the app to do.</w:t>
+      </w:r>
+      <w:r>
+        <w:rPr>
+          <w:rStyle w:val="apple-converted-space"/>
+          <w:rFonts w:cs="Helvetica"/>
+          <w:color w:val="000000"/>
+          <w:sz w:val="28"/>
+          <w:szCs w:val="28"/>
+          <w:shd w:val="clear" w:color="auto" w:fill="FFFFFF"/>
+        </w:rPr>
+        <w:t> </w:t>
+      </w:r>
+      <w:r>
+        <w:rPr>
+          <w:rStyle w:val="transcript"/>
+          <w:rFonts w:cs="Helvetica"/>
+          <w:color w:val="000000"/>
+          <w:sz w:val="28"/>
+          <w:szCs w:val="28"/>
+          <w:bdr w:val="none" w:sz="0" w:space="0" w:color="auto" w:frame="1"/>
+          <w:shd w:val="clear" w:color="auto" w:fill="FFFFFF"/>
+        </w:rPr>
+        <w:t>A module is a container</w:t>
+      </w:r>
+      <w:r>
+        <w:rPr>
+          <w:rStyle w:val="apple-converted-space"/>
+          <w:rFonts w:cs="Helvetica"/>
+          <w:color w:val="000000"/>
+          <w:sz w:val="28"/>
+          <w:szCs w:val="28"/>
+          <w:shd w:val="clear" w:color="auto" w:fill="FFFFFF"/>
+        </w:rPr>
+        <w:t> </w:t>
+      </w:r>
+      <w:r>
+        <w:rPr>
+          <w:rStyle w:val="transcript"/>
+          <w:rFonts w:cs="Helvetica"/>
+          <w:color w:val="000000"/>
+          <w:sz w:val="28"/>
+          <w:szCs w:val="28"/>
+          <w:bdr w:val="none" w:sz="0" w:space="0" w:color="auto" w:frame="1"/>
+          <w:shd w:val="clear" w:color="auto" w:fill="FFFFFF"/>
+        </w:rPr>
+        <w:t>for the different parts of our application.</w:t>
+      </w:r>
+      <w:r>
+        <w:rPr>
+          <w:rStyle w:val="apple-converted-space"/>
+          <w:rFonts w:cs="Helvetica"/>
+          <w:color w:val="000000"/>
+          <w:sz w:val="28"/>
+          <w:szCs w:val="28"/>
+          <w:shd w:val="clear" w:color="auto" w:fill="FFFFFF"/>
+        </w:rPr>
+        <w:t> </w:t>
+      </w:r>
+      <w:r>
+        <w:rPr>
+          <w:rStyle w:val="transcript"/>
+          <w:rFonts w:cs="Helvetica"/>
+          <w:color w:val="000000"/>
+          <w:sz w:val="28"/>
+          <w:szCs w:val="28"/>
+          <w:bdr w:val="none" w:sz="0" w:space="0" w:color="auto" w:frame="1"/>
+          <w:shd w:val="clear" w:color="auto" w:fill="FFFFFF"/>
+        </w:rPr>
+        <w:t>Once you create the module,</w:t>
+      </w:r>
+      <w:r>
+        <w:rPr>
+          <w:rStyle w:val="apple-converted-space"/>
+          <w:rFonts w:cs="Helvetica"/>
+          <w:color w:val="000000"/>
+          <w:sz w:val="28"/>
+          <w:szCs w:val="28"/>
+          <w:shd w:val="clear" w:color="auto" w:fill="FFFFFF"/>
+        </w:rPr>
+        <w:t> </w:t>
+      </w:r>
+      <w:r>
+        <w:rPr>
+          <w:rStyle w:val="transcript"/>
+          <w:rFonts w:cs="Helvetica"/>
+          <w:color w:val="000000"/>
+          <w:sz w:val="28"/>
+          <w:szCs w:val="28"/>
+          <w:bdr w:val="none" w:sz="0" w:space="0" w:color="auto" w:frame="1"/>
+          <w:shd w:val="clear" w:color="auto" w:fill="FFFFFF"/>
+        </w:rPr>
+        <w:t>we can start working on the pieces</w:t>
+      </w:r>
+      <w:r>
+        <w:rPr>
+          <w:rStyle w:val="apple-converted-space"/>
+          <w:rFonts w:cs="Helvetica"/>
+          <w:color w:val="000000"/>
+          <w:sz w:val="28"/>
+          <w:szCs w:val="28"/>
+          <w:shd w:val="clear" w:color="auto" w:fill="FFFFFF"/>
+        </w:rPr>
+        <w:t> </w:t>
+      </w:r>
+      <w:r>
+        <w:rPr>
+          <w:rStyle w:val="transcript"/>
+          <w:rFonts w:cs="Helvetica"/>
+          <w:color w:val="000000"/>
+          <w:sz w:val="28"/>
+          <w:szCs w:val="28"/>
+          <w:bdr w:val="none" w:sz="0" w:space="0" w:color="auto" w:frame="1"/>
+          <w:shd w:val="clear" w:color="auto" w:fill="FFFFFF"/>
+        </w:rPr>
+        <w:t xml:space="preserve">that control what our app is going to </w:t>
+      </w:r>
+      <w:proofErr w:type="spellStart"/>
+      <w:r>
+        <w:rPr>
+          <w:rStyle w:val="transcript"/>
+          <w:rFonts w:cs="Helvetica"/>
+          <w:color w:val="000000"/>
+          <w:sz w:val="28"/>
+          <w:szCs w:val="28"/>
+          <w:bdr w:val="none" w:sz="0" w:space="0" w:color="auto" w:frame="1"/>
+          <w:shd w:val="clear" w:color="auto" w:fill="FFFFFF"/>
+        </w:rPr>
+        <w:t>do.The</w:t>
+      </w:r>
+      <w:proofErr w:type="spellEnd"/>
+      <w:r>
+        <w:rPr>
+          <w:rStyle w:val="transcript"/>
+          <w:rFonts w:cs="Helvetica"/>
+          <w:color w:val="000000"/>
+          <w:sz w:val="28"/>
+          <w:szCs w:val="28"/>
+          <w:bdr w:val="none" w:sz="0" w:space="0" w:color="auto" w:frame="1"/>
+          <w:shd w:val="clear" w:color="auto" w:fill="FFFFFF"/>
+        </w:rPr>
+        <w:t xml:space="preserve"> module needs a name and we put it right here</w:t>
+      </w:r>
+      <w:r>
+        <w:rPr>
+          <w:rStyle w:val="apple-converted-space"/>
+          <w:rFonts w:cs="Helvetica"/>
+          <w:color w:val="000000"/>
+          <w:sz w:val="28"/>
+          <w:szCs w:val="28"/>
+          <w:shd w:val="clear" w:color="auto" w:fill="FFFFFF"/>
+        </w:rPr>
+        <w:t> </w:t>
+      </w:r>
+      <w:r>
+        <w:rPr>
+          <w:rStyle w:val="transcript"/>
+          <w:rFonts w:cs="Helvetica"/>
+          <w:color w:val="000000"/>
+          <w:sz w:val="28"/>
+          <w:szCs w:val="28"/>
+          <w:bdr w:val="none" w:sz="0" w:space="0" w:color="auto" w:frame="1"/>
+          <w:shd w:val="clear" w:color="auto" w:fill="FFFFFF"/>
+        </w:rPr>
+        <w:t xml:space="preserve">in this </w:t>
+      </w:r>
+      <w:proofErr w:type="spellStart"/>
+      <w:r>
+        <w:rPr>
+          <w:rStyle w:val="transcript"/>
+          <w:rFonts w:cs="Helvetica"/>
+          <w:color w:val="FF0000"/>
+          <w:sz w:val="28"/>
+          <w:szCs w:val="28"/>
+          <w:bdr w:val="none" w:sz="0" w:space="0" w:color="auto" w:frame="1"/>
+          <w:shd w:val="clear" w:color="auto" w:fill="FFFFFF"/>
+        </w:rPr>
+        <w:t>ng</w:t>
+      </w:r>
+      <w:proofErr w:type="spellEnd"/>
+      <w:r>
+        <w:rPr>
+          <w:rStyle w:val="transcript"/>
+          <w:rFonts w:cs="Helvetica"/>
+          <w:color w:val="FF0000"/>
+          <w:sz w:val="28"/>
+          <w:szCs w:val="28"/>
+          <w:bdr w:val="none" w:sz="0" w:space="0" w:color="auto" w:frame="1"/>
+          <w:shd w:val="clear" w:color="auto" w:fill="FFFFFF"/>
+        </w:rPr>
+        <w:t xml:space="preserve">-app </w:t>
+      </w:r>
+      <w:r>
+        <w:rPr>
+          <w:rStyle w:val="transcript"/>
+          <w:rFonts w:cs="Helvetica"/>
+          <w:color w:val="000000"/>
+          <w:sz w:val="28"/>
+          <w:szCs w:val="28"/>
+          <w:bdr w:val="none" w:sz="0" w:space="0" w:color="auto" w:frame="1"/>
+          <w:shd w:val="clear" w:color="auto" w:fill="FFFFFF"/>
+        </w:rPr>
+        <w:t>directive</w:t>
+      </w:r>
+      <w:r>
+        <w:rPr>
+          <w:rStyle w:val="transcript"/>
+          <w:rFonts w:ascii="Helvetica" w:hAnsi="Helvetica" w:cs="Helvetica"/>
+          <w:color w:val="000000"/>
+          <w:sz w:val="20"/>
+          <w:szCs w:val="20"/>
+          <w:bdr w:val="none" w:sz="0" w:space="0" w:color="auto" w:frame="1"/>
+          <w:shd w:val="clear" w:color="auto" w:fill="FFFFFF"/>
+        </w:rPr>
+        <w:t>.</w:t>
+      </w:r>
+    </w:p>
+    <w:p>
+      <w:pPr>
+        <w:pStyle w:val="ListParagraph"/>
+        <w:rPr>
+          <w:sz w:val="28"/>
+          <w:szCs w:val="28"/>
+        </w:rPr>
+      </w:pPr>
+    </w:p>
+    <w:p>
+      <w:pPr>
+        <w:pStyle w:val="NoSpacing"/>
+        <w:numPr>
+          <w:ilvl w:val="0"/>
+          <w:numId w:val="2"/>
+        </w:numPr>
+        <w:rPr>
+          <w:sz w:val="28"/>
+          <w:szCs w:val="28"/>
+        </w:rPr>
+      </w:pPr>
+      <w:r>
+        <w:rPr>
+          <w:sz w:val="28"/>
+          <w:szCs w:val="28"/>
+        </w:rPr>
+        <w:t>(a)</w:t>
+      </w:r>
+      <w:r>
+        <w:rPr>
+          <w:sz w:val="28"/>
+          <w:szCs w:val="28"/>
+        </w:rPr>
+        <w:t xml:space="preserve"> </w:t>
+      </w:r>
+      <w:r>
+        <w:rPr>
+          <w:sz w:val="28"/>
+          <w:szCs w:val="28"/>
+        </w:rPr>
+        <w:t xml:space="preserve"> Most of the time, we create our module in “app.js” file.  </w:t>
+      </w:r>
+    </w:p>
+    <w:p>
+      <w:pPr>
+        <w:pStyle w:val="NoSpacing"/>
+        <w:ind w:left="720"/>
+        <w:rPr>
+          <w:sz w:val="28"/>
+          <w:szCs w:val="28"/>
+        </w:rPr>
+      </w:pPr>
+      <w:r>
+        <w:rPr>
+          <w:sz w:val="28"/>
+          <w:szCs w:val="28"/>
+        </w:rPr>
+        <w:t xml:space="preserve">(b)  We also have to include the path of this file, inside our in “index.html” file. </w:t>
+      </w:r>
+    </w:p>
+    <w:p>
+      <w:pPr>
+        <w:pStyle w:val="NoSpacing"/>
+        <w:ind w:left="720"/>
+        <w:rPr>
+          <w:sz w:val="28"/>
+          <w:szCs w:val="28"/>
+        </w:rPr>
+      </w:pPr>
+      <w:r>
+        <w:rPr>
+          <w:sz w:val="28"/>
+          <w:szCs w:val="28"/>
+        </w:rPr>
+        <w:lastRenderedPageBreak/>
+        <w:t>(c)  Now by adding “</w:t>
+      </w:r>
+      <w:proofErr w:type="spellStart"/>
+      <w:r>
+        <w:rPr>
+          <w:sz w:val="28"/>
+          <w:szCs w:val="28"/>
+        </w:rPr>
+        <w:t>ng</w:t>
+      </w:r>
+      <w:proofErr w:type="spellEnd"/>
+      <w:r>
+        <w:rPr>
+          <w:sz w:val="28"/>
+          <w:szCs w:val="28"/>
+        </w:rPr>
+        <w:t xml:space="preserve">-app” to &lt;body&gt; tag, the portion inside, </w:t>
+      </w:r>
+      <w:proofErr w:type="spellStart"/>
+      <w:r>
+        <w:rPr>
+          <w:sz w:val="28"/>
+          <w:szCs w:val="28"/>
+        </w:rPr>
+        <w:t>wud</w:t>
+      </w:r>
+      <w:proofErr w:type="spellEnd"/>
+      <w:r>
+        <w:rPr>
+          <w:sz w:val="28"/>
+          <w:szCs w:val="28"/>
+        </w:rPr>
+        <w:t xml:space="preserve"> be controlled by our module, going forward.  </w:t>
+      </w:r>
+    </w:p>
+    <w:p>
+      <w:pPr>
+        <w:pStyle w:val="NoSpacing"/>
+        <w:ind w:left="720"/>
+        <w:rPr>
+          <w:sz w:val="28"/>
+          <w:szCs w:val="28"/>
+        </w:rPr>
+      </w:pPr>
+    </w:p>
+    <w:p>
+      <w:pPr>
+        <w:pStyle w:val="NoSpacing"/>
+        <w:numPr>
+          <w:ilvl w:val="0"/>
+          <w:numId w:val="2"/>
+        </w:numPr>
+        <w:rPr>
+          <w:sz w:val="28"/>
+          <w:szCs w:val="28"/>
+        </w:rPr>
+      </w:pPr>
+      <w:r>
+        <w:rPr>
+          <w:sz w:val="28"/>
+          <w:szCs w:val="28"/>
+        </w:rPr>
+        <w:t xml:space="preserve"> While we created our module, we also have to pass dependencies. Foremost, it’s [‘</w:t>
+      </w:r>
+      <w:proofErr w:type="spellStart"/>
+      <w:r>
+        <w:rPr>
+          <w:sz w:val="28"/>
+          <w:szCs w:val="28"/>
+        </w:rPr>
+        <w:t>ngRoute</w:t>
+      </w:r>
+      <w:proofErr w:type="spellEnd"/>
+      <w:r>
+        <w:rPr>
+          <w:sz w:val="28"/>
+          <w:szCs w:val="28"/>
+        </w:rPr>
+        <w:t>’] module.</w:t>
+      </w:r>
+    </w:p>
+    <w:p>
+      <w:pPr>
+        <w:pStyle w:val="NoSpacing"/>
+        <w:ind w:left="720"/>
+        <w:rPr>
+          <w:sz w:val="28"/>
+          <w:szCs w:val="28"/>
+        </w:rPr>
+      </w:pPr>
+    </w:p>
+    <w:p>
+      <w:pPr>
+        <w:pStyle w:val="NoSpacing"/>
+        <w:numPr>
+          <w:ilvl w:val="0"/>
+          <w:numId w:val="2"/>
+        </w:numPr>
+        <w:rPr>
+          <w:sz w:val="28"/>
+          <w:szCs w:val="28"/>
+        </w:rPr>
+      </w:pPr>
+      <w:r>
+        <w:rPr>
+          <w:sz w:val="28"/>
+          <w:szCs w:val="28"/>
+        </w:rPr>
+        <w:t xml:space="preserve"> Note: To </w:t>
+      </w:r>
+      <w:proofErr w:type="gramStart"/>
+      <w:r>
+        <w:rPr>
+          <w:sz w:val="28"/>
+          <w:szCs w:val="28"/>
+        </w:rPr>
+        <w:t>utilize  ‘</w:t>
+      </w:r>
+      <w:proofErr w:type="spellStart"/>
+      <w:r>
+        <w:rPr>
+          <w:sz w:val="28"/>
+          <w:szCs w:val="28"/>
+        </w:rPr>
+        <w:t>ngRoute</w:t>
+      </w:r>
+      <w:proofErr w:type="spellEnd"/>
+      <w:r>
+        <w:rPr>
+          <w:sz w:val="28"/>
+          <w:szCs w:val="28"/>
+        </w:rPr>
+        <w:t>’</w:t>
+      </w:r>
+      <w:proofErr w:type="gramEnd"/>
+      <w:r>
+        <w:rPr>
+          <w:sz w:val="28"/>
+          <w:szCs w:val="28"/>
+        </w:rPr>
+        <w:t xml:space="preserve"> module, we firstly have to add “angular-route.js” file inside our “index.html file.</w:t>
+      </w:r>
+    </w:p>
+    <w:p>
+      <w:pPr>
+        <w:pStyle w:val="NoSpacing"/>
+        <w:ind w:left="720"/>
+        <w:rPr>
+          <w:sz w:val="28"/>
+          <w:szCs w:val="28"/>
+        </w:rPr>
+      </w:pPr>
+    </w:p>
+    <w:p>
+      <w:pPr>
+        <w:pStyle w:val="NoSpacing"/>
+        <w:numPr>
+          <w:ilvl w:val="0"/>
+          <w:numId w:val="2"/>
+        </w:numPr>
+        <w:rPr>
+          <w:sz w:val="28"/>
+          <w:szCs w:val="28"/>
+        </w:rPr>
+      </w:pPr>
+      <w:r>
+        <w:rPr>
+          <w:sz w:val="28"/>
+          <w:szCs w:val="28"/>
+        </w:rPr>
+        <w:t>Note: The name of the module is actually the inside one.</w:t>
+      </w:r>
+    </w:p>
+    <w:p>
+      <w:pPr>
+        <w:pStyle w:val="NoSpacing"/>
+        <w:ind w:left="720"/>
+        <w:rPr>
+          <w:sz w:val="28"/>
+          <w:szCs w:val="28"/>
+        </w:rPr>
+      </w:pPr>
+      <w:r>
+        <w:rPr>
+          <w:sz w:val="28"/>
+          <w:szCs w:val="28"/>
+        </w:rPr>
+        <w:t xml:space="preserve">For </w:t>
+      </w:r>
+      <w:proofErr w:type="spellStart"/>
+      <w:proofErr w:type="gramStart"/>
+      <w:r>
+        <w:rPr>
+          <w:sz w:val="28"/>
+          <w:szCs w:val="28"/>
+        </w:rPr>
+        <w:t>e.g</w:t>
+      </w:r>
+      <w:proofErr w:type="spellEnd"/>
+      <w:r>
+        <w:rPr>
+          <w:sz w:val="28"/>
+          <w:szCs w:val="28"/>
+        </w:rPr>
+        <w:t xml:space="preserve"> :</w:t>
+      </w:r>
+      <w:proofErr w:type="gramEnd"/>
+      <w:r>
+        <w:rPr>
+          <w:sz w:val="28"/>
+          <w:szCs w:val="28"/>
+        </w:rPr>
+        <w:t xml:space="preserve"> </w:t>
+      </w:r>
+      <w:proofErr w:type="spellStart"/>
+      <w:r>
+        <w:rPr>
+          <w:sz w:val="28"/>
+          <w:szCs w:val="28"/>
+        </w:rPr>
+        <w:t>var</w:t>
+      </w:r>
+      <w:proofErr w:type="spellEnd"/>
+      <w:r>
+        <w:rPr>
+          <w:sz w:val="28"/>
+          <w:szCs w:val="28"/>
+        </w:rPr>
+        <w:t xml:space="preserve"> </w:t>
+      </w:r>
+      <w:proofErr w:type="spellStart"/>
+      <w:r>
+        <w:rPr>
+          <w:sz w:val="28"/>
+          <w:szCs w:val="28"/>
+        </w:rPr>
+        <w:t>myApp</w:t>
+      </w:r>
+      <w:proofErr w:type="spellEnd"/>
+      <w:r>
+        <w:rPr>
+          <w:sz w:val="28"/>
+          <w:szCs w:val="28"/>
+        </w:rPr>
+        <w:t xml:space="preserve"> = </w:t>
+      </w:r>
+      <w:proofErr w:type="spellStart"/>
+      <w:r>
+        <w:rPr>
+          <w:sz w:val="28"/>
+          <w:szCs w:val="28"/>
+        </w:rPr>
+        <w:t>angular.module</w:t>
+      </w:r>
+      <w:proofErr w:type="spellEnd"/>
+      <w:r>
+        <w:rPr>
+          <w:sz w:val="28"/>
+          <w:szCs w:val="28"/>
+        </w:rPr>
+        <w:t>(‘</w:t>
+      </w:r>
+      <w:proofErr w:type="spellStart"/>
+      <w:r>
+        <w:rPr>
+          <w:color w:val="FF0000"/>
+          <w:sz w:val="28"/>
+          <w:szCs w:val="28"/>
+        </w:rPr>
+        <w:t>myApp</w:t>
+      </w:r>
+      <w:proofErr w:type="spellEnd"/>
+      <w:r>
+        <w:rPr>
+          <w:sz w:val="28"/>
+          <w:szCs w:val="28"/>
+        </w:rPr>
+        <w:t>’, []);</w:t>
+      </w:r>
+    </w:p>
+    <w:p>
+      <w:pPr>
+        <w:pStyle w:val="NoSpacing"/>
+        <w:ind w:left="720"/>
+        <w:rPr>
+          <w:sz w:val="28"/>
+          <w:szCs w:val="28"/>
+        </w:rPr>
+      </w:pPr>
+    </w:p>
+    <w:p>
+      <w:pPr>
+        <w:pStyle w:val="NoSpacing"/>
+        <w:ind w:left="720"/>
+        <w:rPr>
+          <w:sz w:val="28"/>
+          <w:szCs w:val="28"/>
+        </w:rPr>
+      </w:pPr>
+      <w:r>
+        <w:rPr>
+          <w:sz w:val="28"/>
+          <w:szCs w:val="28"/>
+        </w:rPr>
+        <w:t xml:space="preserve">&lt;body </w:t>
+      </w:r>
+      <w:proofErr w:type="spellStart"/>
+      <w:r>
+        <w:rPr>
+          <w:sz w:val="28"/>
+          <w:szCs w:val="28"/>
+        </w:rPr>
+        <w:t>ng</w:t>
+      </w:r>
+      <w:proofErr w:type="spellEnd"/>
+      <w:r>
+        <w:rPr>
+          <w:sz w:val="28"/>
+          <w:szCs w:val="28"/>
+        </w:rPr>
+        <w:t>-app=”</w:t>
+      </w:r>
+      <w:proofErr w:type="spellStart"/>
+      <w:r>
+        <w:rPr>
+          <w:color w:val="FF0000"/>
+          <w:sz w:val="28"/>
+          <w:szCs w:val="28"/>
+        </w:rPr>
+        <w:t>myApp</w:t>
+      </w:r>
+      <w:proofErr w:type="spellEnd"/>
+      <w:r>
+        <w:rPr>
+          <w:sz w:val="28"/>
+          <w:szCs w:val="28"/>
+        </w:rPr>
+        <w:t>”&gt;</w:t>
+      </w:r>
+    </w:p>
+    <w:p>
+      <w:pPr>
+        <w:pStyle w:val="NoSpacing"/>
+        <w:ind w:left="720"/>
+        <w:rPr>
+          <w:sz w:val="28"/>
+          <w:szCs w:val="28"/>
+        </w:rPr>
+      </w:pPr>
+    </w:p>
+    <w:p>
+      <w:pPr>
+        <w:pStyle w:val="NoSpacing"/>
+        <w:numPr>
+          <w:ilvl w:val="0"/>
+          <w:numId w:val="2"/>
+        </w:numPr>
+        <w:rPr>
+          <w:sz w:val="28"/>
+          <w:szCs w:val="28"/>
+        </w:rPr>
+      </w:pPr>
+      <w:r>
+        <w:rPr>
+          <w:sz w:val="28"/>
+          <w:szCs w:val="28"/>
+        </w:rPr>
+        <w:t xml:space="preserve"> The second thing that we define inside our “app.js” file is “</w:t>
+      </w:r>
+      <w:r>
+        <w:rPr>
+          <w:color w:val="FF0000"/>
+          <w:sz w:val="28"/>
+          <w:szCs w:val="28"/>
+        </w:rPr>
+        <w:t>routing</w:t>
+      </w:r>
+      <w:r>
+        <w:rPr>
+          <w:sz w:val="28"/>
+          <w:szCs w:val="28"/>
+        </w:rPr>
+        <w:t>”.</w:t>
+      </w:r>
+    </w:p>
+    <w:p>
+      <w:pPr>
+        <w:pStyle w:val="NoSpacing"/>
+        <w:ind w:left="720"/>
+        <w:rPr>
+          <w:sz w:val="28"/>
+          <w:szCs w:val="28"/>
+        </w:rPr>
+      </w:pPr>
+    </w:p>
+    <w:p>
+      <w:pPr>
+        <w:pStyle w:val="NoSpacing"/>
+        <w:numPr>
+          <w:ilvl w:val="0"/>
+          <w:numId w:val="2"/>
+        </w:numPr>
+        <w:rPr>
+          <w:sz w:val="28"/>
+          <w:szCs w:val="28"/>
+        </w:rPr>
+      </w:pPr>
+      <w:r>
+        <w:rPr>
+          <w:sz w:val="28"/>
+          <w:szCs w:val="28"/>
+        </w:rPr>
+        <w:t xml:space="preserve"> Why do we need </w:t>
+      </w:r>
+      <w:r>
+        <w:rPr>
+          <w:color w:val="FF0000"/>
+          <w:sz w:val="28"/>
+          <w:szCs w:val="28"/>
+        </w:rPr>
+        <w:t>$</w:t>
+      </w:r>
+      <w:proofErr w:type="spellStart"/>
+      <w:r>
+        <w:rPr>
+          <w:color w:val="FF0000"/>
+          <w:sz w:val="28"/>
+          <w:szCs w:val="28"/>
+        </w:rPr>
+        <w:t>routeProvider</w:t>
+      </w:r>
+      <w:proofErr w:type="spellEnd"/>
+      <w:r>
+        <w:rPr>
+          <w:sz w:val="28"/>
+          <w:szCs w:val="28"/>
+        </w:rPr>
+        <w:t xml:space="preserve"> </w:t>
+      </w:r>
+      <w:proofErr w:type="gramStart"/>
+      <w:r>
+        <w:rPr>
+          <w:sz w:val="28"/>
+          <w:szCs w:val="28"/>
+        </w:rPr>
+        <w:t>service ?</w:t>
+      </w:r>
+      <w:proofErr w:type="gramEnd"/>
+    </w:p>
+    <w:p>
+      <w:pPr>
+        <w:pStyle w:val="ListParagraph"/>
+        <w:rPr>
+          <w:sz w:val="28"/>
+          <w:szCs w:val="28"/>
+        </w:rPr>
+      </w:pPr>
+    </w:p>
+    <w:p>
+      <w:pPr>
+        <w:pStyle w:val="NoSpacing"/>
+        <w:ind w:left="720"/>
+        <w:rPr>
+          <w:rStyle w:val="transcript"/>
+          <w:rFonts w:cs="Helvetica"/>
+          <w:color w:val="000000"/>
+          <w:sz w:val="28"/>
+          <w:szCs w:val="28"/>
+          <w:bdr w:val="none" w:sz="0" w:space="0" w:color="auto" w:frame="1"/>
+          <w:shd w:val="clear" w:color="auto" w:fill="FFFFFF"/>
+        </w:rPr>
+      </w:pPr>
+      <w:proofErr w:type="spellStart"/>
+      <w:r>
+        <w:rPr>
+          <w:sz w:val="28"/>
+          <w:szCs w:val="28"/>
+        </w:rPr>
+        <w:t>Ans</w:t>
+      </w:r>
+      <w:proofErr w:type="spellEnd"/>
+      <w:r>
+        <w:rPr>
+          <w:sz w:val="28"/>
+          <w:szCs w:val="28"/>
+        </w:rPr>
+        <w:t xml:space="preserve">: </w:t>
+      </w:r>
+      <w:r>
+        <w:rPr>
+          <w:rStyle w:val="transcript"/>
+          <w:rFonts w:cs="Helvetica"/>
+          <w:color w:val="000000"/>
+          <w:sz w:val="28"/>
+          <w:szCs w:val="28"/>
+          <w:bdr w:val="none" w:sz="0" w:space="0" w:color="auto" w:frame="1"/>
+          <w:shd w:val="clear" w:color="auto" w:fill="FFFFFF"/>
+        </w:rPr>
+        <w:t xml:space="preserve">By default, it'll look at a </w:t>
+      </w:r>
+      <w:proofErr w:type="spellStart"/>
+      <w:r>
+        <w:rPr>
+          <w:rStyle w:val="transcript"/>
+          <w:rFonts w:cs="Helvetica"/>
+          <w:color w:val="000000"/>
+          <w:sz w:val="28"/>
+          <w:szCs w:val="28"/>
+          <w:bdr w:val="none" w:sz="0" w:space="0" w:color="auto" w:frame="1"/>
+          <w:shd w:val="clear" w:color="auto" w:fill="FFFFFF"/>
+        </w:rPr>
+        <w:t>hashtag</w:t>
+      </w:r>
+      <w:proofErr w:type="spellEnd"/>
+      <w:r>
+        <w:rPr>
+          <w:rStyle w:val="apple-converted-space"/>
+          <w:rFonts w:cs="Helvetica"/>
+          <w:color w:val="000000"/>
+          <w:sz w:val="28"/>
+          <w:szCs w:val="28"/>
+          <w:shd w:val="clear" w:color="auto" w:fill="FFFFFF"/>
+        </w:rPr>
+        <w:t> </w:t>
+      </w:r>
+      <w:r>
+        <w:rPr>
+          <w:rStyle w:val="transcript"/>
+          <w:rFonts w:cs="Helvetica"/>
+          <w:color w:val="000000"/>
+          <w:sz w:val="28"/>
+          <w:szCs w:val="28"/>
+          <w:bdr w:val="none" w:sz="0" w:space="0" w:color="auto" w:frame="1"/>
+          <w:shd w:val="clear" w:color="auto" w:fill="FFFFFF"/>
+        </w:rPr>
+        <w:t xml:space="preserve">or something right after a </w:t>
+      </w:r>
+      <w:proofErr w:type="spellStart"/>
+      <w:r>
+        <w:rPr>
+          <w:rStyle w:val="transcript"/>
+          <w:rFonts w:cs="Helvetica"/>
+          <w:color w:val="000000"/>
+          <w:sz w:val="28"/>
+          <w:szCs w:val="28"/>
+          <w:bdr w:val="none" w:sz="0" w:space="0" w:color="auto" w:frame="1"/>
+          <w:shd w:val="clear" w:color="auto" w:fill="FFFFFF"/>
+        </w:rPr>
+        <w:t>hashtag</w:t>
+      </w:r>
+      <w:proofErr w:type="spellEnd"/>
+      <w:r>
+        <w:rPr>
+          <w:rStyle w:val="apple-converted-space"/>
+          <w:rFonts w:cs="Helvetica"/>
+          <w:color w:val="000000"/>
+          <w:sz w:val="28"/>
+          <w:szCs w:val="28"/>
+          <w:shd w:val="clear" w:color="auto" w:fill="FFFFFF"/>
+        </w:rPr>
+        <w:t> </w:t>
+      </w:r>
+      <w:r>
+        <w:rPr>
+          <w:rStyle w:val="transcript"/>
+          <w:rFonts w:cs="Helvetica"/>
+          <w:color w:val="000000"/>
+          <w:sz w:val="28"/>
+          <w:szCs w:val="28"/>
+          <w:bdr w:val="none" w:sz="0" w:space="0" w:color="auto" w:frame="1"/>
+          <w:shd w:val="clear" w:color="auto" w:fill="FFFFFF"/>
+        </w:rPr>
+        <w:t>and pretend like it's a page.</w:t>
+      </w:r>
+      <w:r>
+        <w:rPr>
+          <w:rStyle w:val="apple-converted-space"/>
+          <w:rFonts w:cs="Helvetica"/>
+          <w:color w:val="000000"/>
+          <w:sz w:val="28"/>
+          <w:szCs w:val="28"/>
+          <w:shd w:val="clear" w:color="auto" w:fill="FFFFFF"/>
+        </w:rPr>
+        <w:t> </w:t>
+      </w:r>
+      <w:r>
+        <w:rPr>
+          <w:rStyle w:val="transcript"/>
+          <w:rFonts w:cs="Helvetica"/>
+          <w:color w:val="000000"/>
+          <w:sz w:val="28"/>
+          <w:szCs w:val="28"/>
+          <w:bdr w:val="none" w:sz="0" w:space="0" w:color="auto" w:frame="1"/>
+          <w:shd w:val="clear" w:color="auto" w:fill="FFFFFF"/>
+        </w:rPr>
+        <w:t>So we need to set that up.</w:t>
+      </w:r>
+      <w:r>
+        <w:rPr>
+          <w:rStyle w:val="apple-converted-space"/>
+          <w:rFonts w:cs="Helvetica"/>
+          <w:color w:val="000000"/>
+          <w:sz w:val="28"/>
+          <w:szCs w:val="28"/>
+          <w:shd w:val="clear" w:color="auto" w:fill="FFFFFF"/>
+        </w:rPr>
+        <w:t> </w:t>
+      </w:r>
+      <w:r>
+        <w:rPr>
+          <w:rStyle w:val="transcript"/>
+          <w:rFonts w:cs="Helvetica"/>
+          <w:color w:val="000000"/>
+          <w:sz w:val="28"/>
+          <w:szCs w:val="28"/>
+          <w:bdr w:val="none" w:sz="0" w:space="0" w:color="auto" w:frame="1"/>
+          <w:shd w:val="clear" w:color="auto" w:fill="FFFFFF"/>
+        </w:rPr>
+        <w:t>Let's go back into our application</w:t>
+      </w:r>
+      <w:r>
+        <w:rPr>
+          <w:rStyle w:val="apple-converted-space"/>
+          <w:rFonts w:cs="Helvetica"/>
+          <w:color w:val="000000"/>
+          <w:sz w:val="28"/>
+          <w:szCs w:val="28"/>
+          <w:shd w:val="clear" w:color="auto" w:fill="FFFFFF"/>
+        </w:rPr>
+        <w:t> </w:t>
+      </w:r>
+      <w:r>
+        <w:rPr>
+          <w:rStyle w:val="transcript"/>
+          <w:rFonts w:cs="Helvetica"/>
+          <w:color w:val="000000"/>
+          <w:sz w:val="28"/>
+          <w:szCs w:val="28"/>
+          <w:bdr w:val="none" w:sz="0" w:space="0" w:color="auto" w:frame="1"/>
+          <w:shd w:val="clear" w:color="auto" w:fill="FFFFFF"/>
+        </w:rPr>
+        <w:t xml:space="preserve">and we're </w:t>
+      </w:r>
+      <w:proofErr w:type="spellStart"/>
+      <w:r>
+        <w:rPr>
+          <w:rStyle w:val="transcript"/>
+          <w:rFonts w:cs="Helvetica"/>
+          <w:color w:val="000000"/>
+          <w:sz w:val="28"/>
+          <w:szCs w:val="28"/>
+          <w:bdr w:val="none" w:sz="0" w:space="0" w:color="auto" w:frame="1"/>
+          <w:shd w:val="clear" w:color="auto" w:fill="FFFFFF"/>
+        </w:rPr>
+        <w:t>gonna</w:t>
+      </w:r>
+      <w:proofErr w:type="spellEnd"/>
+      <w:r>
+        <w:rPr>
+          <w:rStyle w:val="transcript"/>
+          <w:rFonts w:cs="Helvetica"/>
+          <w:color w:val="000000"/>
+          <w:sz w:val="28"/>
+          <w:szCs w:val="28"/>
+          <w:bdr w:val="none" w:sz="0" w:space="0" w:color="auto" w:frame="1"/>
+          <w:shd w:val="clear" w:color="auto" w:fill="FFFFFF"/>
+        </w:rPr>
+        <w:t xml:space="preserve"> use something called</w:t>
+      </w:r>
+      <w:r>
+        <w:rPr>
+          <w:rStyle w:val="apple-converted-space"/>
+          <w:rFonts w:cs="Helvetica"/>
+          <w:color w:val="000000"/>
+          <w:sz w:val="28"/>
+          <w:szCs w:val="28"/>
+          <w:shd w:val="clear" w:color="auto" w:fill="FFFFFF"/>
+        </w:rPr>
+        <w:t> </w:t>
+      </w:r>
+      <w:r>
+        <w:rPr>
+          <w:rStyle w:val="transcript"/>
+          <w:rFonts w:cs="Helvetica"/>
+          <w:color w:val="000000"/>
+          <w:sz w:val="28"/>
+          <w:szCs w:val="28"/>
+          <w:bdr w:val="none" w:sz="0" w:space="0" w:color="auto" w:frame="1"/>
+          <w:shd w:val="clear" w:color="auto" w:fill="FFFFFF"/>
+        </w:rPr>
+        <w:t xml:space="preserve">the </w:t>
+      </w:r>
+      <w:proofErr w:type="spellStart"/>
+      <w:r>
+        <w:rPr>
+          <w:rStyle w:val="transcript"/>
+          <w:rFonts w:cs="Helvetica"/>
+          <w:color w:val="000000"/>
+          <w:sz w:val="28"/>
+          <w:szCs w:val="28"/>
+          <w:bdr w:val="none" w:sz="0" w:space="0" w:color="auto" w:frame="1"/>
+          <w:shd w:val="clear" w:color="auto" w:fill="FFFFFF"/>
+        </w:rPr>
+        <w:t>routeProvider</w:t>
+      </w:r>
+      <w:proofErr w:type="spellEnd"/>
+      <w:r>
+        <w:rPr>
+          <w:rStyle w:val="transcript"/>
+          <w:rFonts w:cs="Helvetica"/>
+          <w:color w:val="000000"/>
+          <w:sz w:val="28"/>
+          <w:szCs w:val="28"/>
+          <w:bdr w:val="none" w:sz="0" w:space="0" w:color="auto" w:frame="1"/>
+          <w:shd w:val="clear" w:color="auto" w:fill="FFFFFF"/>
+        </w:rPr>
+        <w:t xml:space="preserve"> service.</w:t>
+      </w:r>
+      <w:r>
+        <w:rPr>
+          <w:rStyle w:val="apple-converted-space"/>
+          <w:rFonts w:cs="Helvetica"/>
+          <w:color w:val="000000"/>
+          <w:sz w:val="28"/>
+          <w:szCs w:val="28"/>
+          <w:shd w:val="clear" w:color="auto" w:fill="FFFFFF"/>
+        </w:rPr>
+        <w:t>  </w:t>
+      </w:r>
+      <w:proofErr w:type="gramStart"/>
+      <w:r>
+        <w:rPr>
+          <w:rStyle w:val="transcript"/>
+          <w:rFonts w:cs="Helvetica"/>
+          <w:color w:val="000000"/>
+          <w:sz w:val="28"/>
+          <w:szCs w:val="28"/>
+          <w:bdr w:val="none" w:sz="0" w:space="0" w:color="auto" w:frame="1"/>
+          <w:shd w:val="clear" w:color="auto" w:fill="FFFFFF"/>
+        </w:rPr>
+        <w:t>so</w:t>
+      </w:r>
+      <w:proofErr w:type="gramEnd"/>
+      <w:r>
+        <w:rPr>
+          <w:rStyle w:val="transcript"/>
+          <w:rFonts w:cs="Helvetica"/>
+          <w:color w:val="000000"/>
+          <w:sz w:val="28"/>
+          <w:szCs w:val="28"/>
+          <w:bdr w:val="none" w:sz="0" w:space="0" w:color="auto" w:frame="1"/>
+          <w:shd w:val="clear" w:color="auto" w:fill="FFFFFF"/>
+        </w:rPr>
+        <w:t xml:space="preserve"> we'll say </w:t>
+      </w:r>
+      <w:proofErr w:type="spellStart"/>
+      <w:r>
+        <w:rPr>
+          <w:rStyle w:val="transcript"/>
+          <w:rFonts w:cs="Helvetica"/>
+          <w:color w:val="000000"/>
+          <w:sz w:val="28"/>
+          <w:szCs w:val="28"/>
+          <w:bdr w:val="none" w:sz="0" w:space="0" w:color="auto" w:frame="1"/>
+          <w:shd w:val="clear" w:color="auto" w:fill="FFFFFF"/>
+        </w:rPr>
+        <w:t>myApp.config</w:t>
+      </w:r>
+      <w:proofErr w:type="spellEnd"/>
+      <w:r>
+        <w:rPr>
+          <w:rStyle w:val="apple-converted-space"/>
+          <w:rFonts w:cs="Helvetica"/>
+          <w:color w:val="000000"/>
+          <w:sz w:val="28"/>
+          <w:szCs w:val="28"/>
+          <w:shd w:val="clear" w:color="auto" w:fill="FFFFFF"/>
+        </w:rPr>
+        <w:t> </w:t>
+      </w:r>
+      <w:r>
+        <w:rPr>
+          <w:rStyle w:val="transcript"/>
+          <w:rFonts w:cs="Helvetica"/>
+          <w:color w:val="000000"/>
+          <w:sz w:val="28"/>
+          <w:szCs w:val="28"/>
+          <w:bdr w:val="none" w:sz="0" w:space="0" w:color="auto" w:frame="1"/>
+          <w:shd w:val="clear" w:color="auto" w:fill="FFFFFF"/>
+        </w:rPr>
+        <w:t>and then I'll pass it along in quotations</w:t>
+      </w:r>
+      <w:r>
+        <w:rPr>
+          <w:rStyle w:val="apple-converted-space"/>
+          <w:rFonts w:cs="Helvetica"/>
+          <w:color w:val="000000"/>
+          <w:sz w:val="28"/>
+          <w:szCs w:val="28"/>
+          <w:shd w:val="clear" w:color="auto" w:fill="FFFFFF"/>
+        </w:rPr>
+        <w:t> </w:t>
+      </w:r>
+      <w:r>
+        <w:rPr>
+          <w:rStyle w:val="transcript"/>
+          <w:rFonts w:cs="Helvetica"/>
+          <w:color w:val="000000"/>
+          <w:sz w:val="28"/>
+          <w:szCs w:val="28"/>
+          <w:bdr w:val="none" w:sz="0" w:space="0" w:color="auto" w:frame="1"/>
+          <w:shd w:val="clear" w:color="auto" w:fill="FFFFFF"/>
+        </w:rPr>
+        <w:t xml:space="preserve">the </w:t>
+      </w:r>
+      <w:proofErr w:type="spellStart"/>
+      <w:r>
+        <w:rPr>
+          <w:rStyle w:val="transcript"/>
+          <w:rFonts w:cs="Helvetica"/>
+          <w:color w:val="000000"/>
+          <w:sz w:val="28"/>
+          <w:szCs w:val="28"/>
+          <w:bdr w:val="none" w:sz="0" w:space="0" w:color="auto" w:frame="1"/>
+          <w:shd w:val="clear" w:color="auto" w:fill="FFFFFF"/>
+        </w:rPr>
+        <w:t>routeProvider</w:t>
+      </w:r>
+      <w:proofErr w:type="spellEnd"/>
+      <w:r>
+        <w:rPr>
+          <w:rStyle w:val="transcript"/>
+          <w:rFonts w:cs="Helvetica"/>
+          <w:color w:val="000000"/>
+          <w:sz w:val="28"/>
+          <w:szCs w:val="28"/>
+          <w:bdr w:val="none" w:sz="0" w:space="0" w:color="auto" w:frame="1"/>
+          <w:shd w:val="clear" w:color="auto" w:fill="FFFFFF"/>
+        </w:rPr>
+        <w:t xml:space="preserve"> service</w:t>
+      </w:r>
+      <w:r>
+        <w:rPr>
+          <w:rStyle w:val="apple-converted-space"/>
+          <w:rFonts w:cs="Helvetica"/>
+          <w:color w:val="000000"/>
+          <w:sz w:val="28"/>
+          <w:szCs w:val="28"/>
+          <w:shd w:val="clear" w:color="auto" w:fill="FFFFFF"/>
+        </w:rPr>
+        <w:t> </w:t>
+      </w:r>
+      <w:r>
+        <w:rPr>
+          <w:rStyle w:val="transcript"/>
+          <w:rFonts w:cs="Helvetica"/>
+          <w:color w:val="000000"/>
+          <w:sz w:val="28"/>
+          <w:szCs w:val="28"/>
+          <w:bdr w:val="none" w:sz="0" w:space="0" w:color="auto" w:frame="1"/>
+          <w:shd w:val="clear" w:color="auto" w:fill="FFFFFF"/>
+        </w:rPr>
+        <w:t>as well as a function literal.</w:t>
+      </w:r>
+      <w:r>
+        <w:rPr>
+          <w:rStyle w:val="apple-converted-space"/>
+          <w:rFonts w:cs="Helvetica"/>
+          <w:color w:val="000000"/>
+          <w:sz w:val="28"/>
+          <w:szCs w:val="28"/>
+          <w:shd w:val="clear" w:color="auto" w:fill="FFFFFF"/>
+        </w:rPr>
+        <w:t> </w:t>
+      </w:r>
+      <w:r>
+        <w:rPr>
+          <w:rStyle w:val="transcript"/>
+          <w:rFonts w:cs="Helvetica"/>
+          <w:color w:val="000000"/>
+          <w:sz w:val="28"/>
+          <w:szCs w:val="28"/>
+          <w:bdr w:val="none" w:sz="0" w:space="0" w:color="auto" w:frame="1"/>
+          <w:shd w:val="clear" w:color="auto" w:fill="FFFFFF"/>
+        </w:rPr>
+        <w:t xml:space="preserve">This function is also </w:t>
+      </w:r>
+      <w:proofErr w:type="spellStart"/>
+      <w:r>
+        <w:rPr>
+          <w:rStyle w:val="transcript"/>
+          <w:rFonts w:cs="Helvetica"/>
+          <w:color w:val="000000"/>
+          <w:sz w:val="28"/>
+          <w:szCs w:val="28"/>
+          <w:bdr w:val="none" w:sz="0" w:space="0" w:color="auto" w:frame="1"/>
+          <w:shd w:val="clear" w:color="auto" w:fill="FFFFFF"/>
+        </w:rPr>
+        <w:t>gonna</w:t>
+      </w:r>
+      <w:proofErr w:type="spellEnd"/>
+      <w:r>
+        <w:rPr>
+          <w:rStyle w:val="transcript"/>
+          <w:rFonts w:cs="Helvetica"/>
+          <w:color w:val="000000"/>
+          <w:sz w:val="28"/>
+          <w:szCs w:val="28"/>
+          <w:bdr w:val="none" w:sz="0" w:space="0" w:color="auto" w:frame="1"/>
+          <w:shd w:val="clear" w:color="auto" w:fill="FFFFFF"/>
+        </w:rPr>
+        <w:t xml:space="preserve"> get a copy</w:t>
+      </w:r>
+      <w:r>
+        <w:rPr>
+          <w:rStyle w:val="apple-converted-space"/>
+          <w:rFonts w:cs="Helvetica"/>
+          <w:color w:val="000000"/>
+          <w:sz w:val="28"/>
+          <w:szCs w:val="28"/>
+          <w:shd w:val="clear" w:color="auto" w:fill="FFFFFF"/>
+        </w:rPr>
+        <w:t> </w:t>
+      </w:r>
+      <w:r>
+        <w:rPr>
+          <w:rStyle w:val="transcript"/>
+          <w:rFonts w:cs="Helvetica"/>
+          <w:color w:val="000000"/>
+          <w:sz w:val="28"/>
+          <w:szCs w:val="28"/>
+          <w:bdr w:val="none" w:sz="0" w:space="0" w:color="auto" w:frame="1"/>
+          <w:shd w:val="clear" w:color="auto" w:fill="FFFFFF"/>
+        </w:rPr>
+        <w:t xml:space="preserve">or some of the information from </w:t>
+      </w:r>
+      <w:proofErr w:type="spellStart"/>
+      <w:r>
+        <w:rPr>
+          <w:rStyle w:val="transcript"/>
+          <w:rFonts w:cs="Helvetica"/>
+          <w:color w:val="000000"/>
+          <w:sz w:val="28"/>
+          <w:szCs w:val="28"/>
+          <w:bdr w:val="none" w:sz="0" w:space="0" w:color="auto" w:frame="1"/>
+          <w:shd w:val="clear" w:color="auto" w:fill="FFFFFF"/>
+        </w:rPr>
+        <w:t>routeProvider</w:t>
+      </w:r>
+      <w:proofErr w:type="spellEnd"/>
+      <w:r>
+        <w:rPr>
+          <w:rStyle w:val="apple-converted-space"/>
+          <w:rFonts w:cs="Helvetica"/>
+          <w:color w:val="000000"/>
+          <w:sz w:val="28"/>
+          <w:szCs w:val="28"/>
+          <w:shd w:val="clear" w:color="auto" w:fill="FFFFFF"/>
+        </w:rPr>
+        <w:t> </w:t>
+      </w:r>
+      <w:r>
+        <w:rPr>
+          <w:rStyle w:val="transcript"/>
+          <w:rFonts w:cs="Helvetica"/>
+          <w:color w:val="000000"/>
+          <w:sz w:val="28"/>
+          <w:szCs w:val="28"/>
+          <w:bdr w:val="none" w:sz="0" w:space="0" w:color="auto" w:frame="1"/>
+          <w:shd w:val="clear" w:color="auto" w:fill="FFFFFF"/>
+        </w:rPr>
+        <w:t>and then comes our function part.</w:t>
+      </w:r>
+    </w:p>
+    <w:p>
+      <w:pPr>
+        <w:pStyle w:val="NoSpacing"/>
+        <w:ind w:left="720"/>
+        <w:rPr>
+          <w:rStyle w:val="transcript"/>
+          <w:rFonts w:cs="Helvetica"/>
+          <w:color w:val="000000"/>
+          <w:sz w:val="28"/>
+          <w:szCs w:val="28"/>
+          <w:bdr w:val="none" w:sz="0" w:space="0" w:color="auto" w:frame="1"/>
+          <w:shd w:val="clear" w:color="auto" w:fill="FFFFFF"/>
+        </w:rPr>
+      </w:pPr>
+    </w:p>
+    <w:p>
+      <w:pPr>
+        <w:pStyle w:val="NoSpacing"/>
+        <w:numPr>
+          <w:ilvl w:val="0"/>
+          <w:numId w:val="2"/>
+        </w:numPr>
+        <w:rPr>
+          <w:sz w:val="28"/>
+          <w:szCs w:val="28"/>
+        </w:rPr>
+      </w:pPr>
+      <w:r>
+        <w:rPr>
+          <w:sz w:val="28"/>
+          <w:szCs w:val="28"/>
+        </w:rPr>
+        <w:t xml:space="preserve"> We put $</w:t>
+      </w:r>
+      <w:proofErr w:type="spellStart"/>
+      <w:r>
+        <w:rPr>
+          <w:sz w:val="28"/>
+          <w:szCs w:val="28"/>
+        </w:rPr>
+        <w:t>routeProvider</w:t>
+      </w:r>
+      <w:proofErr w:type="spellEnd"/>
+      <w:r>
+        <w:rPr>
+          <w:sz w:val="28"/>
+          <w:szCs w:val="28"/>
+        </w:rPr>
+        <w:t xml:space="preserve"> via </w:t>
+      </w:r>
+      <w:r>
+        <w:rPr>
+          <w:sz w:val="28"/>
+          <w:szCs w:val="28"/>
+        </w:rPr>
+        <w:t>“.</w:t>
+      </w:r>
+      <w:proofErr w:type="spellStart"/>
+      <w:r>
+        <w:rPr>
+          <w:sz w:val="28"/>
+          <w:szCs w:val="28"/>
+        </w:rPr>
+        <w:t>config</w:t>
+      </w:r>
+      <w:proofErr w:type="spellEnd"/>
+      <w:r>
+        <w:rPr>
+          <w:sz w:val="28"/>
+          <w:szCs w:val="28"/>
+        </w:rPr>
+        <w:t xml:space="preserve">”.  Basically, configuring means </w:t>
+      </w:r>
+      <w:r>
+        <w:rPr>
+          <w:rFonts w:cs="Arial"/>
+          <w:color w:val="222222"/>
+          <w:sz w:val="28"/>
+          <w:szCs w:val="28"/>
+          <w:shd w:val="clear" w:color="auto" w:fill="FFFFFF"/>
+        </w:rPr>
+        <w:t>arrange or put together in a particular form</w:t>
+      </w:r>
+      <w:r>
+        <w:rPr>
+          <w:rFonts w:cs="Arial"/>
+          <w:color w:val="222222"/>
+          <w:sz w:val="28"/>
+          <w:szCs w:val="28"/>
+          <w:shd w:val="clear" w:color="auto" w:fill="FFFFFF"/>
+        </w:rPr>
+        <w:t>.</w:t>
+      </w:r>
+    </w:p>
+    <w:p>
+      <w:pPr>
+        <w:pStyle w:val="NoSpacing"/>
+        <w:ind w:left="720"/>
+        <w:rPr>
+          <w:sz w:val="28"/>
+          <w:szCs w:val="28"/>
+        </w:rPr>
+      </w:pPr>
+    </w:p>
+    <w:p>
+      <w:pPr>
+        <w:pStyle w:val="Quote"/>
+      </w:pPr>
+      <w:r>
+        <w:t xml:space="preserve">  </w:t>
+      </w:r>
+      <w:proofErr w:type="spellStart"/>
+      <w:proofErr w:type="gramStart"/>
+      <w:r>
+        <w:rPr>
+          <w:rStyle w:val="pln"/>
+          <w:rFonts w:cs="Consolas"/>
+          <w:color w:val="333333"/>
+          <w:sz w:val="28"/>
+          <w:szCs w:val="28"/>
+          <w:shd w:val="clear" w:color="auto" w:fill="F4F4F4"/>
+        </w:rPr>
+        <w:t>ngView</w:t>
+      </w:r>
+      <w:proofErr w:type="spellEnd"/>
+      <w:proofErr w:type="gramEnd"/>
+      <w:r>
+        <w:rPr>
+          <w:rStyle w:val="apple-converted-space"/>
+          <w:rFonts w:cs="Helvetica"/>
+          <w:color w:val="333333"/>
+          <w:sz w:val="28"/>
+          <w:szCs w:val="28"/>
+        </w:rPr>
+        <w:t> </w:t>
+      </w:r>
+      <w:r>
+        <w:t>is a directive that complements the</w:t>
+      </w:r>
+      <w:r>
+        <w:rPr>
+          <w:rStyle w:val="apple-converted-space"/>
+          <w:rFonts w:cs="Helvetica"/>
+          <w:color w:val="333333"/>
+          <w:sz w:val="28"/>
+          <w:szCs w:val="28"/>
+        </w:rPr>
+        <w:t> </w:t>
+      </w:r>
+      <w:hyperlink r:id="rId6" w:history="1">
+        <w:r>
+          <w:rPr>
+            <w:rStyle w:val="Hyperlink"/>
+            <w:rFonts w:cs="Helvetica"/>
+            <w:color w:val="428BCA"/>
+            <w:sz w:val="28"/>
+            <w:szCs w:val="28"/>
+          </w:rPr>
+          <w:t>$route</w:t>
+        </w:r>
+      </w:hyperlink>
+      <w:r>
+        <w:rPr>
+          <w:rStyle w:val="apple-converted-space"/>
+          <w:rFonts w:cs="Helvetica"/>
+          <w:color w:val="333333"/>
+          <w:sz w:val="28"/>
+          <w:szCs w:val="28"/>
+        </w:rPr>
+        <w:t> </w:t>
+      </w:r>
+      <w:r>
+        <w:t>service by including the rendered template of the current route into the main layout (</w:t>
+      </w:r>
+      <w:r>
+        <w:rPr>
+          <w:rStyle w:val="pln"/>
+          <w:rFonts w:cs="Consolas"/>
+          <w:color w:val="333333"/>
+          <w:sz w:val="28"/>
+          <w:szCs w:val="28"/>
+          <w:shd w:val="clear" w:color="auto" w:fill="F4F4F4"/>
+        </w:rPr>
+        <w:t>index</w:t>
+      </w:r>
+      <w:r>
+        <w:rPr>
+          <w:rStyle w:val="pun"/>
+          <w:rFonts w:cs="Consolas"/>
+          <w:color w:val="333333"/>
+          <w:sz w:val="28"/>
+          <w:szCs w:val="28"/>
+          <w:shd w:val="clear" w:color="auto" w:fill="F4F4F4"/>
+        </w:rPr>
+        <w:t>.</w:t>
+      </w:r>
+      <w:r>
+        <w:rPr>
+          <w:rStyle w:val="pln"/>
+          <w:rFonts w:cs="Consolas"/>
+          <w:color w:val="333333"/>
+          <w:sz w:val="28"/>
+          <w:szCs w:val="28"/>
+          <w:shd w:val="clear" w:color="auto" w:fill="F4F4F4"/>
+        </w:rPr>
+        <w:t>html</w:t>
+      </w:r>
+      <w:r>
+        <w:t xml:space="preserve">) file. </w:t>
+      </w:r>
+      <w:proofErr w:type="gramStart"/>
+      <w:r>
+        <w:t>Every time the current route changes, the included view changes with it according to the configuration of the</w:t>
+      </w:r>
+      <w:r>
+        <w:rPr>
+          <w:rStyle w:val="apple-converted-space"/>
+          <w:rFonts w:cs="Helvetica"/>
+          <w:color w:val="333333"/>
+          <w:sz w:val="28"/>
+          <w:szCs w:val="28"/>
+        </w:rPr>
+        <w:t> </w:t>
+      </w:r>
+      <w:r>
+        <w:rPr>
+          <w:rStyle w:val="pln"/>
+          <w:rFonts w:cs="Consolas"/>
+          <w:color w:val="333333"/>
+          <w:sz w:val="28"/>
+          <w:szCs w:val="28"/>
+          <w:shd w:val="clear" w:color="auto" w:fill="F4F4F4"/>
+        </w:rPr>
+        <w:t>$</w:t>
+      </w:r>
+      <w:proofErr w:type="spellStart"/>
+      <w:r>
+        <w:rPr>
+          <w:rStyle w:val="pln"/>
+          <w:rFonts w:cs="Consolas"/>
+          <w:color w:val="333333"/>
+          <w:sz w:val="28"/>
+          <w:szCs w:val="28"/>
+          <w:shd w:val="clear" w:color="auto" w:fill="F4F4F4"/>
+        </w:rPr>
+        <w:t>route</w:t>
+      </w:r>
+      <w:r>
+        <w:t>service</w:t>
+      </w:r>
+      <w:proofErr w:type="spellEnd"/>
+      <w:r>
+        <w:t>.</w:t>
+      </w:r>
+      <w:proofErr w:type="gramEnd"/>
+    </w:p>
+    <w:p>
+      <w:pPr>
+        <w:pStyle w:val="Quote"/>
+      </w:pPr>
+      <w:proofErr w:type="gramStart"/>
+      <w:r>
+        <w:t>Requires the</w:t>
+      </w:r>
+      <w:r>
+        <w:rPr>
+          <w:rStyle w:val="apple-converted-space"/>
+          <w:rFonts w:cs="Helvetica"/>
+          <w:color w:val="333333"/>
+          <w:sz w:val="28"/>
+          <w:szCs w:val="28"/>
+        </w:rPr>
+        <w:t> </w:t>
+      </w:r>
+      <w:proofErr w:type="spellStart"/>
+      <w:r>
+        <w:fldChar w:fldCharType="begin"/>
+      </w:r>
+      <w:r>
+        <w:instrText xml:space="preserve"> HYPERLINK "https://docs.angularjs.org/api/ngRoute" </w:instrText>
+      </w:r>
+      <w:r>
+        <w:fldChar w:fldCharType="separate"/>
+      </w:r>
+      <w:r>
+        <w:rPr>
+          <w:rStyle w:val="pln"/>
+          <w:rFonts w:cs="Consolas"/>
+          <w:color w:val="333333"/>
+          <w:sz w:val="28"/>
+          <w:szCs w:val="28"/>
+          <w:shd w:val="clear" w:color="auto" w:fill="F9F2F4"/>
+        </w:rPr>
+        <w:t>ngRoute</w:t>
+      </w:r>
+      <w:proofErr w:type="spellEnd"/>
+      <w:r>
+        <w:fldChar w:fldCharType="end"/>
+      </w:r>
+      <w:r>
+        <w:rPr>
+          <w:rStyle w:val="apple-converted-space"/>
+          <w:rFonts w:cs="Helvetica"/>
+          <w:color w:val="333333"/>
+          <w:sz w:val="28"/>
+          <w:szCs w:val="28"/>
+        </w:rPr>
+        <w:t> </w:t>
+      </w:r>
+      <w:r>
+        <w:t>module to be installed.</w:t>
+      </w:r>
+      <w:proofErr w:type="gramEnd"/>
+    </w:p>
+    <w:p>
+      <w:pPr>
+        <w:pStyle w:val="Quote"/>
+        <w:rPr>
+          <w:color w:val="auto"/>
+        </w:rPr>
+      </w:pPr>
+    </w:p>
+    <w:p>
+      <w:pPr>
+        <w:pStyle w:val="NoSpacing"/>
+        <w:ind w:left="720"/>
+        <w:rPr>
+          <w:sz w:val="28"/>
+          <w:szCs w:val="28"/>
+        </w:rPr>
+      </w:pPr>
+    </w:p>
+    <w:p>
+      <w:pPr>
+        <w:pStyle w:val="NoSpacing"/>
+        <w:numPr>
+          <w:ilvl w:val="0"/>
+          <w:numId w:val="2"/>
+        </w:numPr>
+        <w:rPr>
+          <w:b/>
+          <w:sz w:val="28"/>
+          <w:szCs w:val="28"/>
+        </w:rPr>
+      </w:pPr>
+      <w:r>
+        <w:rPr>
+          <w:sz w:val="28"/>
+          <w:szCs w:val="28"/>
+        </w:rPr>
+        <w:t xml:space="preserve"> </w:t>
+      </w:r>
+      <w:r>
+        <w:rPr>
+          <w:b/>
+          <w:sz w:val="28"/>
+          <w:szCs w:val="28"/>
+        </w:rPr>
+        <w:t>To create secondary view in our app, we did:</w:t>
+      </w:r>
+    </w:p>
+    <w:p>
+      <w:pPr>
+        <w:pStyle w:val="NoSpacing"/>
+        <w:numPr>
+          <w:ilvl w:val="0"/>
+          <w:numId w:val="3"/>
+        </w:numPr>
+        <w:rPr>
+          <w:b/>
+          <w:sz w:val="28"/>
+          <w:szCs w:val="28"/>
+        </w:rPr>
+      </w:pPr>
+      <w:r>
+        <w:rPr>
+          <w:b/>
+          <w:sz w:val="28"/>
+          <w:szCs w:val="28"/>
+        </w:rPr>
+        <w:lastRenderedPageBreak/>
+        <w:t xml:space="preserve">Define routing in </w:t>
+      </w:r>
+      <w:r>
+        <w:rPr>
+          <w:b/>
+          <w:color w:val="548DD4" w:themeColor="text2" w:themeTint="99"/>
+          <w:sz w:val="28"/>
+          <w:szCs w:val="28"/>
+        </w:rPr>
+        <w:t>app.js</w:t>
+      </w:r>
+      <w:r>
+        <w:rPr>
+          <w:b/>
+          <w:sz w:val="28"/>
+          <w:szCs w:val="28"/>
+        </w:rPr>
+        <w:t xml:space="preserve"> such that a particular template is loaded upon hitting a specific URL.</w:t>
+      </w:r>
+    </w:p>
+    <w:p>
+      <w:pPr>
+        <w:pStyle w:val="NoSpacing"/>
+        <w:numPr>
+          <w:ilvl w:val="0"/>
+          <w:numId w:val="3"/>
+        </w:numPr>
+        <w:rPr>
+          <w:b/>
+          <w:sz w:val="28"/>
+          <w:szCs w:val="28"/>
+        </w:rPr>
+      </w:pPr>
+      <w:r>
+        <w:rPr>
+          <w:b/>
+          <w:sz w:val="28"/>
+          <w:szCs w:val="28"/>
+        </w:rPr>
+        <w:t xml:space="preserve">Created that </w:t>
+      </w:r>
+      <w:r>
+        <w:rPr>
+          <w:b/>
+          <w:color w:val="548DD4" w:themeColor="text2" w:themeTint="99"/>
+          <w:sz w:val="28"/>
+          <w:szCs w:val="28"/>
+        </w:rPr>
+        <w:t xml:space="preserve">particular template </w:t>
+      </w:r>
+      <w:r>
+        <w:rPr>
+          <w:b/>
+          <w:sz w:val="28"/>
+          <w:szCs w:val="28"/>
+        </w:rPr>
+        <w:t>(inside “views” folder)</w:t>
+      </w:r>
+    </w:p>
+    <w:p>
+      <w:pPr>
+        <w:pStyle w:val="NoSpacing"/>
+        <w:numPr>
+          <w:ilvl w:val="0"/>
+          <w:numId w:val="3"/>
+        </w:numPr>
+        <w:rPr>
+          <w:b/>
+          <w:sz w:val="28"/>
+          <w:szCs w:val="28"/>
+        </w:rPr>
+      </w:pPr>
+      <w:r>
+        <w:rPr>
+          <w:b/>
+          <w:sz w:val="28"/>
+          <w:szCs w:val="28"/>
+        </w:rPr>
+        <w:t>Go into “</w:t>
+      </w:r>
+      <w:r>
+        <w:rPr>
+          <w:b/>
+          <w:color w:val="548DD4" w:themeColor="text2" w:themeTint="99"/>
+          <w:sz w:val="28"/>
+          <w:szCs w:val="28"/>
+        </w:rPr>
+        <w:t>index.html</w:t>
+      </w:r>
+      <w:r>
+        <w:rPr>
+          <w:b/>
+          <w:sz w:val="28"/>
+          <w:szCs w:val="28"/>
+        </w:rPr>
+        <w:t>” , created a &lt;div&gt; and wrote “</w:t>
+      </w:r>
+      <w:proofErr w:type="spellStart"/>
+      <w:r>
+        <w:rPr>
+          <w:b/>
+          <w:sz w:val="28"/>
+          <w:szCs w:val="28"/>
+        </w:rPr>
+        <w:t>ng</w:t>
+      </w:r>
+      <w:proofErr w:type="spellEnd"/>
+      <w:r>
+        <w:rPr>
+          <w:b/>
+          <w:sz w:val="28"/>
+          <w:szCs w:val="28"/>
+        </w:rPr>
+        <w:t>-view” inside it</w:t>
+      </w:r>
+    </w:p>
+    <w:p>
+      <w:pPr>
+        <w:pStyle w:val="NoSpacing"/>
+        <w:ind w:left="1800"/>
+        <w:rPr>
+          <w:b/>
+          <w:sz w:val="28"/>
+          <w:szCs w:val="28"/>
+        </w:rPr>
+      </w:pPr>
+      <w:proofErr w:type="spellStart"/>
+      <w:r>
+        <w:rPr>
+          <w:b/>
+          <w:sz w:val="28"/>
+          <w:szCs w:val="28"/>
+        </w:rPr>
+        <w:t>e.g</w:t>
+      </w:r>
+      <w:proofErr w:type="spellEnd"/>
+      <w:r>
+        <w:rPr>
+          <w:b/>
+          <w:sz w:val="28"/>
+          <w:szCs w:val="28"/>
+        </w:rPr>
+        <w:t xml:space="preserve">: &lt;div </w:t>
+      </w:r>
+      <w:proofErr w:type="spellStart"/>
+      <w:r>
+        <w:rPr>
+          <w:b/>
+          <w:color w:val="FF0000"/>
+          <w:sz w:val="28"/>
+          <w:szCs w:val="28"/>
+        </w:rPr>
+        <w:t>ng</w:t>
+      </w:r>
+      <w:proofErr w:type="spellEnd"/>
+      <w:r>
+        <w:rPr>
+          <w:b/>
+          <w:color w:val="FF0000"/>
+          <w:sz w:val="28"/>
+          <w:szCs w:val="28"/>
+        </w:rPr>
+        <w:t>-view</w:t>
+      </w:r>
+      <w:r>
+        <w:rPr>
+          <w:b/>
+          <w:sz w:val="28"/>
+          <w:szCs w:val="28"/>
+        </w:rPr>
+        <w:t>&gt; &lt;/div&gt;</w:t>
+      </w:r>
+    </w:p>
+    <w:p>
+      <w:pPr>
+        <w:pStyle w:val="NoSpacing"/>
+        <w:rPr>
+          <w:b/>
+          <w:sz w:val="28"/>
+          <w:szCs w:val="28"/>
+        </w:rPr>
+      </w:pPr>
+      <w:r>
+        <w:rPr>
+          <w:b/>
+          <w:sz w:val="28"/>
+          <w:szCs w:val="28"/>
+        </w:rPr>
+        <w:t xml:space="preserve">                    </w:t>
+      </w:r>
+    </w:p>
+    <w:p>
+      <w:pPr>
+        <w:pStyle w:val="NoSpacing"/>
+        <w:rPr>
+          <w:sz w:val="28"/>
+          <w:szCs w:val="28"/>
+        </w:rPr>
+      </w:pPr>
+      <w:r>
+        <w:rPr>
+          <w:b/>
+          <w:sz w:val="28"/>
+          <w:szCs w:val="28"/>
+        </w:rPr>
+        <w:tab/>
+      </w:r>
+      <w:r>
+        <w:rPr>
+          <w:b/>
+          <w:sz w:val="28"/>
+          <w:szCs w:val="28"/>
+        </w:rPr>
+        <w:tab/>
+        <w:t>The whole of the template will be loaded inside this &lt;div&gt;.</w:t>
+      </w:r>
+      <w:r>
+        <w:rPr>
+          <w:sz w:val="28"/>
+          <w:szCs w:val="28"/>
+        </w:rPr>
+        <w:t xml:space="preserve"> </w:t>
+      </w:r>
+      <w:r>
+        <w:rPr>
+          <w:sz w:val="28"/>
+          <w:szCs w:val="28"/>
+        </w:rPr>
+        <w:tab/>
+      </w:r>
+      <w:r>
+        <w:rPr>
+          <w:sz w:val="28"/>
+          <w:szCs w:val="28"/>
+        </w:rPr>
+        <w:tab/>
+      </w:r>
+      <w:r>
+        <w:rPr>
+          <w:sz w:val="28"/>
+          <w:szCs w:val="28"/>
+        </w:rPr>
+        <w:tab/>
+      </w:r>
+    </w:p>
+    <w:p>
+      <w:pPr>
+        <w:pStyle w:val="NoSpacing"/>
+        <w:numPr>
+          <w:ilvl w:val="0"/>
+          <w:numId w:val="2"/>
+        </w:numPr>
+        <w:rPr>
+          <w:sz w:val="28"/>
+          <w:szCs w:val="28"/>
+        </w:rPr>
+      </w:pPr>
+      <w:r>
+        <w:rPr>
+          <w:sz w:val="28"/>
+          <w:szCs w:val="28"/>
+        </w:rPr>
+        <w:t xml:space="preserve"> </w:t>
+      </w:r>
+      <w:r>
+        <w:rPr>
+          <w:sz w:val="28"/>
+          <w:szCs w:val="28"/>
+        </w:rPr>
+        <w:t xml:space="preserve"> We can use form validations like $invalid, </w:t>
+      </w:r>
+      <w:proofErr w:type="spellStart"/>
+      <w:r>
+        <w:rPr>
+          <w:sz w:val="28"/>
+          <w:szCs w:val="28"/>
+        </w:rPr>
+        <w:t>ng</w:t>
+      </w:r>
+      <w:proofErr w:type="spellEnd"/>
+      <w:r>
+        <w:rPr>
+          <w:sz w:val="28"/>
+          <w:szCs w:val="28"/>
+        </w:rPr>
+        <w:t xml:space="preserve">-pristine, </w:t>
+      </w:r>
+      <w:proofErr w:type="spellStart"/>
+      <w:r>
+        <w:rPr>
+          <w:sz w:val="28"/>
+          <w:szCs w:val="28"/>
+        </w:rPr>
+        <w:t>ng</w:t>
+      </w:r>
+      <w:proofErr w:type="spellEnd"/>
+      <w:r>
+        <w:rPr>
+          <w:sz w:val="28"/>
+          <w:szCs w:val="28"/>
+        </w:rPr>
+        <w:t xml:space="preserve">-dirty, </w:t>
+      </w:r>
+      <w:proofErr w:type="spellStart"/>
+      <w:r>
+        <w:rPr>
+          <w:sz w:val="28"/>
+          <w:szCs w:val="28"/>
+        </w:rPr>
+        <w:t>ng</w:t>
+      </w:r>
+      <w:proofErr w:type="spellEnd"/>
+      <w:r>
+        <w:rPr>
+          <w:sz w:val="28"/>
+          <w:szCs w:val="28"/>
+        </w:rPr>
+        <w:t>-valid.</w:t>
+      </w:r>
+    </w:p>
+    <w:p>
+      <w:pPr>
+        <w:pStyle w:val="NoSpacing"/>
+        <w:ind w:left="720"/>
+        <w:rPr>
+          <w:sz w:val="28"/>
+          <w:szCs w:val="28"/>
+        </w:rPr>
+      </w:pPr>
+    </w:p>
+    <w:p>
+      <w:pPr>
+        <w:pStyle w:val="NoSpacing"/>
+        <w:numPr>
+          <w:ilvl w:val="0"/>
+          <w:numId w:val="2"/>
+        </w:numPr>
+        <w:rPr>
+          <w:sz w:val="28"/>
+          <w:szCs w:val="28"/>
+        </w:rPr>
+      </w:pPr>
+      <w:r>
+        <w:rPr>
+          <w:sz w:val="28"/>
+          <w:szCs w:val="28"/>
+        </w:rPr>
+        <w:t xml:space="preserve"> We now start building controllers. In angular world, we have </w:t>
+      </w:r>
+    </w:p>
+    <w:p>
+      <w:pPr>
+        <w:pStyle w:val="NoSpacing"/>
+        <w:numPr>
+          <w:ilvl w:val="0"/>
+          <w:numId w:val="4"/>
+        </w:numPr>
+        <w:rPr>
+          <w:sz w:val="28"/>
+          <w:szCs w:val="28"/>
+        </w:rPr>
+      </w:pPr>
+      <w:r>
+        <w:rPr>
+          <w:sz w:val="28"/>
+          <w:szCs w:val="28"/>
+        </w:rPr>
+        <w:t>Views</w:t>
+      </w:r>
+    </w:p>
+    <w:p>
+      <w:pPr>
+        <w:pStyle w:val="NoSpacing"/>
+        <w:numPr>
+          <w:ilvl w:val="0"/>
+          <w:numId w:val="4"/>
+        </w:numPr>
+        <w:rPr>
+          <w:sz w:val="28"/>
+          <w:szCs w:val="28"/>
+        </w:rPr>
+      </w:pPr>
+      <w:r>
+        <w:rPr>
+          <w:sz w:val="28"/>
+          <w:szCs w:val="28"/>
+        </w:rPr>
+        <w:t>Model (or data)</w:t>
+      </w:r>
+    </w:p>
+    <w:p>
+      <w:pPr>
+        <w:pStyle w:val="NoSpacing"/>
+        <w:ind w:left="720"/>
+        <w:rPr>
+          <w:sz w:val="28"/>
+          <w:szCs w:val="28"/>
+        </w:rPr>
+      </w:pPr>
+      <w:r>
+        <w:rPr>
+          <w:sz w:val="28"/>
+          <w:szCs w:val="28"/>
+        </w:rPr>
+        <w:t xml:space="preserve">To relate both of these, we need to write </w:t>
+      </w:r>
+      <w:proofErr w:type="spellStart"/>
+      <w:r>
+        <w:rPr>
+          <w:sz w:val="28"/>
+          <w:szCs w:val="28"/>
+        </w:rPr>
+        <w:t>javascript</w:t>
+      </w:r>
+      <w:proofErr w:type="spellEnd"/>
+      <w:r>
+        <w:rPr>
+          <w:sz w:val="28"/>
+          <w:szCs w:val="28"/>
+        </w:rPr>
+        <w:t xml:space="preserve"> code that resides in controllers.</w:t>
+      </w:r>
+    </w:p>
+    <w:p>
+      <w:pPr>
+        <w:pStyle w:val="NoSpacing"/>
+        <w:ind w:left="720"/>
+        <w:rPr>
+          <w:sz w:val="28"/>
+          <w:szCs w:val="28"/>
+        </w:rPr>
+      </w:pPr>
+    </w:p>
+    <w:p>
+      <w:pPr>
+        <w:pStyle w:val="NoSpacing"/>
+        <w:numPr>
+          <w:ilvl w:val="0"/>
+          <w:numId w:val="2"/>
+        </w:numPr>
+        <w:rPr>
+          <w:sz w:val="28"/>
+          <w:szCs w:val="28"/>
+        </w:rPr>
+      </w:pPr>
+      <w:r>
+        <w:rPr>
+          <w:sz w:val="28"/>
+          <w:szCs w:val="28"/>
+        </w:rPr>
+        <w:t xml:space="preserve"> In our app, we decide to handle both the “login” and “register” views via the same controller. </w:t>
+      </w:r>
+      <w:proofErr w:type="gramStart"/>
+      <w:r>
+        <w:rPr>
+          <w:sz w:val="28"/>
+          <w:szCs w:val="28"/>
+        </w:rPr>
+        <w:t>Coz both have</w:t>
+      </w:r>
+      <w:proofErr w:type="gramEnd"/>
+      <w:r>
+        <w:rPr>
+          <w:sz w:val="28"/>
+          <w:szCs w:val="28"/>
+        </w:rPr>
+        <w:t xml:space="preserve"> pretty much the same functionality.</w:t>
+      </w:r>
+    </w:p>
+    <w:p>
+      <w:pPr>
+        <w:pStyle w:val="NoSpacing"/>
+        <w:ind w:left="720"/>
+        <w:rPr>
+          <w:sz w:val="28"/>
+          <w:szCs w:val="28"/>
+        </w:rPr>
+      </w:pPr>
+    </w:p>
+    <w:p>
+      <w:pPr>
+        <w:pStyle w:val="NoSpacing"/>
+        <w:numPr>
+          <w:ilvl w:val="0"/>
+          <w:numId w:val="2"/>
+        </w:numPr>
+        <w:rPr>
+          <w:sz w:val="28"/>
+          <w:szCs w:val="28"/>
+        </w:rPr>
+      </w:pPr>
+      <w:r>
+        <w:rPr>
+          <w:sz w:val="28"/>
+          <w:szCs w:val="28"/>
+        </w:rPr>
+        <w:t xml:space="preserve"> To associate controllers to our template view, we define </w:t>
+      </w:r>
+    </w:p>
+    <w:p>
+      <w:pPr>
+        <w:pStyle w:val="NoSpacing"/>
+        <w:ind w:left="720" w:firstLine="720"/>
+        <w:rPr>
+          <w:sz w:val="28"/>
+          <w:szCs w:val="28"/>
+        </w:rPr>
+      </w:pPr>
+      <w:proofErr w:type="gramStart"/>
+      <w:r>
+        <w:rPr>
+          <w:sz w:val="28"/>
+          <w:szCs w:val="28"/>
+        </w:rPr>
+        <w:t>controller</w:t>
+      </w:r>
+      <w:proofErr w:type="gramEnd"/>
+      <w:r>
+        <w:rPr>
+          <w:sz w:val="28"/>
+          <w:szCs w:val="28"/>
+        </w:rPr>
+        <w:t>: ‘</w:t>
+      </w:r>
+      <w:proofErr w:type="spellStart"/>
+      <w:r>
+        <w:rPr>
+          <w:sz w:val="28"/>
+          <w:szCs w:val="28"/>
+        </w:rPr>
+        <w:t>RegistrationController</w:t>
+      </w:r>
+      <w:proofErr w:type="spellEnd"/>
+      <w:r>
+        <w:rPr>
+          <w:sz w:val="28"/>
+          <w:szCs w:val="28"/>
+        </w:rPr>
+        <w:t>’</w:t>
+      </w:r>
+    </w:p>
+    <w:p>
+      <w:pPr>
+        <w:pStyle w:val="NoSpacing"/>
+        <w:rPr>
+          <w:sz w:val="28"/>
+          <w:szCs w:val="28"/>
+        </w:rPr>
+      </w:pPr>
+      <w:r>
+        <w:rPr>
+          <w:sz w:val="28"/>
+          <w:szCs w:val="28"/>
+        </w:rPr>
+        <w:tab/>
+      </w:r>
+      <w:proofErr w:type="gramStart"/>
+      <w:r>
+        <w:rPr>
+          <w:sz w:val="28"/>
+          <w:szCs w:val="28"/>
+        </w:rPr>
+        <w:t>inside</w:t>
+      </w:r>
+      <w:proofErr w:type="gramEnd"/>
+      <w:r>
+        <w:rPr>
+          <w:sz w:val="28"/>
+          <w:szCs w:val="28"/>
+        </w:rPr>
+        <w:t xml:space="preserve"> routing. </w:t>
+      </w:r>
+      <w:proofErr w:type="gramStart"/>
+      <w:r>
+        <w:rPr>
+          <w:i/>
+          <w:color w:val="FF0000"/>
+          <w:sz w:val="28"/>
+          <w:szCs w:val="28"/>
+        </w:rPr>
+        <w:t>Just the name of controller, not the path</w:t>
+      </w:r>
+      <w:r>
+        <w:rPr>
+          <w:sz w:val="28"/>
+          <w:szCs w:val="28"/>
+        </w:rPr>
+        <w:t>.</w:t>
+      </w:r>
+      <w:proofErr w:type="gramEnd"/>
+      <w:r>
+        <w:rPr>
+          <w:sz w:val="28"/>
+          <w:szCs w:val="28"/>
+        </w:rPr>
+        <w:tab/>
+      </w:r>
+    </w:p>
+    <w:p>
+      <w:pPr>
+        <w:pStyle w:val="NoSpacing"/>
+        <w:rPr>
+          <w:sz w:val="28"/>
+          <w:szCs w:val="28"/>
+        </w:rPr>
+      </w:pPr>
+      <w:r>
+        <w:rPr>
+          <w:sz w:val="28"/>
+          <w:szCs w:val="28"/>
+        </w:rPr>
+        <w:tab/>
+      </w:r>
+    </w:p>
+    <w:p>
+      <w:pPr>
+        <w:pStyle w:val="NoSpacing"/>
+        <w:rPr>
+          <w:sz w:val="28"/>
+          <w:szCs w:val="28"/>
+        </w:rPr>
+      </w:pPr>
+      <w:r>
+        <w:rPr>
+          <w:sz w:val="28"/>
+          <w:szCs w:val="28"/>
+        </w:rPr>
+        <w:tab/>
+        <w:t xml:space="preserve">Then, we define a path of controller </w:t>
+      </w:r>
+      <w:proofErr w:type="spellStart"/>
+      <w:r>
+        <w:rPr>
+          <w:sz w:val="28"/>
+          <w:szCs w:val="28"/>
+        </w:rPr>
+        <w:t>js</w:t>
+      </w:r>
+      <w:proofErr w:type="spellEnd"/>
+      <w:r>
+        <w:rPr>
+          <w:sz w:val="28"/>
+          <w:szCs w:val="28"/>
+        </w:rPr>
+        <w:t xml:space="preserve"> file inside our “index.html”</w:t>
+      </w:r>
+    </w:p>
+    <w:p>
+      <w:pPr>
+        <w:pStyle w:val="NoSpacing"/>
+        <w:rPr>
+          <w:sz w:val="28"/>
+          <w:szCs w:val="28"/>
+        </w:rPr>
+      </w:pPr>
+    </w:p>
+    <w:p>
+      <w:pPr>
+        <w:pStyle w:val="NoSpacing"/>
+        <w:rPr>
+          <w:sz w:val="28"/>
+          <w:szCs w:val="28"/>
+        </w:rPr>
+      </w:pPr>
+      <w:r>
+        <w:rPr>
+          <w:sz w:val="28"/>
+          <w:szCs w:val="28"/>
+        </w:rPr>
+        <w:tab/>
+        <w:t>And finally, we wrote code inside that controller.</w:t>
+      </w:r>
+    </w:p>
+    <w:p>
+      <w:pPr>
+        <w:pStyle w:val="NoSpacing"/>
+        <w:rPr>
+          <w:sz w:val="28"/>
+          <w:szCs w:val="28"/>
+        </w:rPr>
+      </w:pPr>
+    </w:p>
+    <w:p>
+      <w:pPr>
+        <w:pStyle w:val="NoSpacing"/>
+        <w:numPr>
+          <w:ilvl w:val="0"/>
+          <w:numId w:val="2"/>
+        </w:numPr>
+        <w:rPr>
+          <w:color w:val="8064A2" w:themeColor="accent4"/>
+          <w:sz w:val="28"/>
+          <w:szCs w:val="28"/>
+        </w:rPr>
+      </w:pPr>
+      <w:r>
+        <w:rPr>
+          <w:sz w:val="28"/>
+          <w:szCs w:val="28"/>
+        </w:rPr>
+        <w:t xml:space="preserve"> </w:t>
+      </w:r>
+      <w:r>
+        <w:rPr>
+          <w:color w:val="8064A2" w:themeColor="accent4"/>
+          <w:sz w:val="28"/>
+          <w:szCs w:val="28"/>
+        </w:rPr>
+        <w:t xml:space="preserve">Did u notice that, inside “index.html” file, we didn’t have to give the path for our template views, but had to give the path for our controllers that are associated to </w:t>
+      </w:r>
+      <w:proofErr w:type="gramStart"/>
+      <w:r>
+        <w:rPr>
+          <w:color w:val="8064A2" w:themeColor="accent4"/>
+          <w:sz w:val="28"/>
+          <w:szCs w:val="28"/>
+        </w:rPr>
+        <w:t>that views</w:t>
+      </w:r>
+      <w:proofErr w:type="gramEnd"/>
+      <w:r>
+        <w:rPr>
+          <w:color w:val="8064A2" w:themeColor="accent4"/>
+          <w:sz w:val="28"/>
+          <w:szCs w:val="28"/>
+        </w:rPr>
+        <w:t>.</w:t>
+      </w:r>
+    </w:p>
+    <w:p>
+      <w:pPr>
+        <w:pStyle w:val="NoSpacing"/>
+        <w:ind w:left="720"/>
+        <w:rPr>
+          <w:color w:val="8064A2" w:themeColor="accent4"/>
+          <w:sz w:val="28"/>
+          <w:szCs w:val="28"/>
+        </w:rPr>
+      </w:pPr>
+    </w:p>
+    <w:p>
+      <w:pPr>
+        <w:pStyle w:val="NoSpacing"/>
+        <w:ind w:left="1440"/>
+        <w:rPr>
+          <w:color w:val="8064A2" w:themeColor="accent4"/>
+          <w:sz w:val="28"/>
+          <w:szCs w:val="28"/>
+        </w:rPr>
+      </w:pPr>
+      <w:r>
+        <w:rPr>
+          <w:color w:val="8064A2" w:themeColor="accent4"/>
+          <w:sz w:val="28"/>
+          <w:szCs w:val="28"/>
+        </w:rPr>
+        <w:t xml:space="preserve">Because, controllers are </w:t>
+      </w:r>
+      <w:proofErr w:type="spellStart"/>
+      <w:r>
+        <w:rPr>
+          <w:color w:val="8064A2" w:themeColor="accent4"/>
+          <w:sz w:val="28"/>
+          <w:szCs w:val="28"/>
+        </w:rPr>
+        <w:t>javascript</w:t>
+      </w:r>
+      <w:proofErr w:type="spellEnd"/>
+      <w:r>
+        <w:rPr>
+          <w:color w:val="8064A2" w:themeColor="accent4"/>
+          <w:sz w:val="28"/>
+          <w:szCs w:val="28"/>
+        </w:rPr>
+        <w:t xml:space="preserve"> files whose reference need to be given inside &lt;script&gt; tag, in “</w:t>
+      </w:r>
+      <w:proofErr w:type="spellStart"/>
+      <w:r>
+        <w:rPr>
+          <w:color w:val="8064A2" w:themeColor="accent4"/>
+          <w:sz w:val="28"/>
+          <w:szCs w:val="28"/>
+        </w:rPr>
+        <w:t>index</w:t>
+      </w:r>
+      <w:proofErr w:type="gramStart"/>
+      <w:r>
+        <w:rPr>
+          <w:color w:val="8064A2" w:themeColor="accent4"/>
+          <w:sz w:val="28"/>
+          <w:szCs w:val="28"/>
+        </w:rPr>
+        <w:t>,html</w:t>
+      </w:r>
+      <w:proofErr w:type="spellEnd"/>
+      <w:proofErr w:type="gramEnd"/>
+      <w:r>
+        <w:rPr>
+          <w:color w:val="8064A2" w:themeColor="accent4"/>
+          <w:sz w:val="28"/>
+          <w:szCs w:val="28"/>
+        </w:rPr>
+        <w:t>”.</w:t>
+      </w:r>
+    </w:p>
+    <w:p>
+      <w:pPr>
+        <w:pStyle w:val="NoSpacing"/>
+        <w:ind w:left="1440"/>
+        <w:rPr>
+          <w:color w:val="8064A2" w:themeColor="accent4"/>
+          <w:sz w:val="28"/>
+          <w:szCs w:val="28"/>
+        </w:rPr>
+      </w:pPr>
+    </w:p>
+    <w:p>
+      <w:pPr>
+        <w:pStyle w:val="NoSpacing"/>
+        <w:ind w:left="1440"/>
+        <w:rPr>
+          <w:color w:val="8064A2" w:themeColor="accent4"/>
+          <w:sz w:val="28"/>
+          <w:szCs w:val="28"/>
+        </w:rPr>
+      </w:pPr>
+      <w:r>
+        <w:rPr>
+          <w:color w:val="8064A2" w:themeColor="accent4"/>
+          <w:sz w:val="28"/>
+          <w:szCs w:val="28"/>
+        </w:rPr>
+        <w:t>We only give path reference of html files, when we try to include them via “</w:t>
+      </w:r>
+      <w:proofErr w:type="spellStart"/>
+      <w:r>
+        <w:rPr>
+          <w:color w:val="8064A2" w:themeColor="accent4"/>
+          <w:sz w:val="28"/>
+          <w:szCs w:val="28"/>
+        </w:rPr>
+        <w:t>ng</w:t>
+      </w:r>
+      <w:proofErr w:type="spellEnd"/>
+      <w:r>
+        <w:rPr>
+          <w:color w:val="8064A2" w:themeColor="accent4"/>
+          <w:sz w:val="28"/>
+          <w:szCs w:val="28"/>
+        </w:rPr>
+        <w:t>-include” command.</w:t>
+      </w:r>
+    </w:p>
+    <w:p>
+      <w:pPr>
+        <w:pStyle w:val="NoSpacing"/>
+        <w:rPr>
+          <w:color w:val="8064A2" w:themeColor="accent4"/>
+          <w:sz w:val="28"/>
+          <w:szCs w:val="28"/>
+        </w:rPr>
+      </w:pPr>
+    </w:p>
+    <w:p>
+      <w:pPr>
+        <w:pStyle w:val="NoSpacing"/>
+        <w:numPr>
+          <w:ilvl w:val="0"/>
+          <w:numId w:val="2"/>
+        </w:numPr>
+        <w:rPr>
+          <w:sz w:val="28"/>
+          <w:szCs w:val="28"/>
+        </w:rPr>
+      </w:pPr>
+      <w:r>
+        <w:rPr>
+          <w:sz w:val="28"/>
+          <w:szCs w:val="28"/>
+        </w:rPr>
+        <w:lastRenderedPageBreak/>
+        <w:t xml:space="preserve"> </w:t>
+      </w:r>
+      <w:r>
+        <w:rPr>
+          <w:sz w:val="28"/>
+          <w:szCs w:val="28"/>
+        </w:rPr>
+        <w:t xml:space="preserve">Angular has some wonderful built-in services. One of them, we have used is “$location”. </w:t>
+      </w:r>
+    </w:p>
+    <w:p>
+      <w:pPr>
+        <w:pStyle w:val="NoSpacing"/>
+        <w:rPr>
+          <w:sz w:val="28"/>
+          <w:szCs w:val="28"/>
+        </w:rPr>
+      </w:pPr>
+    </w:p>
+    <w:p>
+      <w:pPr>
+        <w:pStyle w:val="NoSpacing"/>
+        <w:numPr>
+          <w:ilvl w:val="0"/>
+          <w:numId w:val="2"/>
+        </w:numPr>
+        <w:rPr>
+          <w:sz w:val="28"/>
+          <w:szCs w:val="28"/>
+        </w:rPr>
+      </w:pPr>
+      <w:r>
+        <w:rPr>
+          <w:sz w:val="28"/>
+          <w:szCs w:val="28"/>
+        </w:rPr>
+        <w:t xml:space="preserve"> </w:t>
+      </w:r>
+      <w:r>
+        <w:rPr>
+          <w:sz w:val="28"/>
+          <w:szCs w:val="28"/>
+        </w:rPr>
+        <w:t xml:space="preserve"> Suppose we want to use a text which we have added inside an &lt;input&gt; field, such that it can be accessed inside controller, then we need to provide “</w:t>
+      </w:r>
+      <w:proofErr w:type="spellStart"/>
+      <w:r>
+        <w:rPr>
+          <w:sz w:val="28"/>
+          <w:szCs w:val="28"/>
+        </w:rPr>
+        <w:t>ng</w:t>
+      </w:r>
+      <w:proofErr w:type="spellEnd"/>
+      <w:r>
+        <w:rPr>
+          <w:sz w:val="28"/>
+          <w:szCs w:val="28"/>
+        </w:rPr>
+        <w:t>-model” to it. Then only that variable with the name inside “</w:t>
+      </w:r>
+      <w:proofErr w:type="spellStart"/>
+      <w:r>
+        <w:rPr>
+          <w:sz w:val="28"/>
+          <w:szCs w:val="28"/>
+        </w:rPr>
+        <w:t>ng</w:t>
+      </w:r>
+      <w:proofErr w:type="spellEnd"/>
+      <w:r>
+        <w:rPr>
+          <w:sz w:val="28"/>
+          <w:szCs w:val="28"/>
+        </w:rPr>
+        <w:t>-model” will get availed to the controller.</w:t>
+      </w:r>
+    </w:p>
+    <w:p>
+      <w:pPr>
+        <w:pStyle w:val="ListParagraph"/>
+        <w:rPr>
+          <w:sz w:val="28"/>
+          <w:szCs w:val="28"/>
+        </w:rPr>
+      </w:pPr>
+    </w:p>
+    <w:p>
+      <w:pPr>
+        <w:pStyle w:val="NoSpacing"/>
+        <w:numPr>
+          <w:ilvl w:val="0"/>
+          <w:numId w:val="2"/>
+        </w:numPr>
+        <w:rPr>
+          <w:sz w:val="28"/>
+          <w:szCs w:val="28"/>
+        </w:rPr>
+      </w:pPr>
+      <w:r>
+        <w:rPr>
+          <w:sz w:val="28"/>
+          <w:szCs w:val="28"/>
+        </w:rPr>
+        <w:t xml:space="preserve"> While filling the form, u can make the “SUBMIT” button disabled by adding </w:t>
+      </w:r>
+      <w:proofErr w:type="spellStart"/>
+      <w:r>
+        <w:rPr>
+          <w:color w:val="FF0000"/>
+          <w:sz w:val="28"/>
+          <w:szCs w:val="28"/>
+          <w:highlight w:val="yellow"/>
+        </w:rPr>
+        <w:t>ng</w:t>
+      </w:r>
+      <w:proofErr w:type="spellEnd"/>
+      <w:r>
+        <w:rPr>
+          <w:color w:val="FF0000"/>
+          <w:sz w:val="28"/>
+          <w:szCs w:val="28"/>
+          <w:highlight w:val="yellow"/>
+        </w:rPr>
+        <w:t xml:space="preserve">-disabled=” </w:t>
+      </w:r>
+      <w:proofErr w:type="spellStart"/>
+      <w:r>
+        <w:rPr>
+          <w:color w:val="FF0000"/>
+          <w:sz w:val="28"/>
+          <w:szCs w:val="28"/>
+          <w:highlight w:val="yellow"/>
+        </w:rPr>
+        <w:t>myform</w:t>
+      </w:r>
+      <w:proofErr w:type="spellEnd"/>
+      <w:proofErr w:type="gramStart"/>
+      <w:r>
+        <w:rPr>
+          <w:color w:val="FF0000"/>
+          <w:sz w:val="28"/>
+          <w:szCs w:val="28"/>
+          <w:highlight w:val="yellow"/>
+        </w:rPr>
+        <w:t>.$</w:t>
+      </w:r>
+      <w:proofErr w:type="gramEnd"/>
+      <w:r>
+        <w:rPr>
+          <w:color w:val="FF0000"/>
+          <w:sz w:val="28"/>
+          <w:szCs w:val="28"/>
+          <w:highlight w:val="yellow"/>
+        </w:rPr>
+        <w:t>invalid”</w:t>
+      </w:r>
+      <w:r>
+        <w:rPr>
+          <w:color w:val="FF0000"/>
+          <w:sz w:val="28"/>
+          <w:szCs w:val="28"/>
+        </w:rPr>
+        <w:t xml:space="preserve"> </w:t>
+      </w:r>
+      <w:r>
+        <w:rPr>
+          <w:sz w:val="28"/>
+          <w:szCs w:val="28"/>
+        </w:rPr>
+        <w:t xml:space="preserve"> to the &lt;button&gt; tag.</w:t>
+      </w:r>
+    </w:p>
+    <w:p>
+      <w:pPr>
+        <w:pStyle w:val="ListParagraph"/>
+        <w:rPr>
+          <w:sz w:val="28"/>
+          <w:szCs w:val="28"/>
+        </w:rPr>
+      </w:pPr>
+    </w:p>
+    <w:p>
+      <w:pPr>
+        <w:pStyle w:val="NoSpacing"/>
+        <w:numPr>
+          <w:ilvl w:val="0"/>
+          <w:numId w:val="2"/>
+        </w:numPr>
+        <w:rPr>
+          <w:sz w:val="28"/>
+          <w:szCs w:val="28"/>
+        </w:rPr>
+      </w:pPr>
       <w:bookmarkStart w:id="0" w:name="_GoBack"/>
       <w:bookmarkEnd w:id="0"/>
     </w:p>
@@ -310,6 +3393,95 @@
 <file path=word/numbering.xml><?xml version="1.0" encoding="utf-8"?>
 <w:numbering xmlns:wpc="http://schemas.microsoft.com/office/word/2010/wordprocessingCanvas" xmlns:mc="http://schemas.openxmlformats.org/markup-compatibility/2006" xmlns:o="urn:schemas-microsoft-com:office:office" xmlns:r="http://schemas.openxmlformats.org/officeDocument/2006/relationships" xmlns:m="http://schemas.openxmlformats.org/officeDocument/2006/math" xmlns:v="urn:schemas-microsoft-com:vml" xmlns:wp14="http://schemas.microsoft.com/office/word/2010/wordprocessingDrawing" xmlns:wp="http://schemas.openxmlformats.org/drawingml/2006/wordprocessingDrawing" xmlns:w10="urn:schemas-microsoft-com:office:word" xmlns:w="http://schemas.openxmlformats.org/wordprocessingml/2006/main" xmlns:w14="http://schemas.microsoft.com/office/word/2010/wordml" xmlns:wpg="http://schemas.microsoft.com/office/word/2010/wordprocessingGroup" xmlns:wpi="http://schemas.microsoft.com/office/word/2010/wordprocessingInk" xmlns:wne="http://schemas.microsoft.com/office/word/2006/wordml" xmlns:wps="http://schemas.microsoft.com/office/word/2010/wordprocessingShape" mc:Ignorable="w14 wp14">
   <w:abstractNum w:abstractNumId="0">
+    <w:nsid w:val="296A7F92"/>
+    <w:multiLevelType w:val="hybridMultilevel"/>
+    <w:tmpl w:val="93EEB2CA"/>
+    <w:lvl w:ilvl="0" w:tplc="BCEAE556">
+      <w:start w:val="1"/>
+      <w:numFmt w:val="lowerLetter"/>
+      <w:lvlText w:val="(%1)"/>
+      <w:lvlJc w:val="left"/>
+      <w:pPr>
+        <w:ind w:left="2520" w:hanging="360"/>
+      </w:pPr>
+      <w:rPr>
+        <w:rFonts w:hint="default"/>
+      </w:rPr>
+    </w:lvl>
+    <w:lvl w:ilvl="1" w:tplc="40090019">
+      <w:start w:val="1"/>
+      <w:numFmt w:val="lowerLetter"/>
+      <w:lvlText w:val="%2."/>
+      <w:lvlJc w:val="left"/>
+      <w:pPr>
+        <w:ind w:left="2160" w:hanging="360"/>
+      </w:pPr>
+    </w:lvl>
+    <w:lvl w:ilvl="2" w:tplc="4009001B" w:tentative="1">
+      <w:start w:val="1"/>
+      <w:numFmt w:val="lowerRoman"/>
+      <w:lvlText w:val="%3."/>
+      <w:lvlJc w:val="right"/>
+      <w:pPr>
+        <w:ind w:left="2880" w:hanging="180"/>
+      </w:pPr>
+    </w:lvl>
+    <w:lvl w:ilvl="3" w:tplc="4009000F" w:tentative="1">
+      <w:start w:val="1"/>
+      <w:numFmt w:val="decimal"/>
+      <w:lvlText w:val="%4."/>
+      <w:lvlJc w:val="left"/>
+      <w:pPr>
+        <w:ind w:left="3600" w:hanging="360"/>
+      </w:pPr>
+    </w:lvl>
+    <w:lvl w:ilvl="4" w:tplc="40090019" w:tentative="1">
+      <w:start w:val="1"/>
+      <w:numFmt w:val="lowerLetter"/>
+      <w:lvlText w:val="%5."/>
+      <w:lvlJc w:val="left"/>
+      <w:pPr>
+        <w:ind w:left="4320" w:hanging="360"/>
+      </w:pPr>
+    </w:lvl>
+    <w:lvl w:ilvl="5" w:tplc="4009001B" w:tentative="1">
+      <w:start w:val="1"/>
+      <w:numFmt w:val="lowerRoman"/>
+      <w:lvlText w:val="%6."/>
+      <w:lvlJc w:val="right"/>
+      <w:pPr>
+        <w:ind w:left="5040" w:hanging="180"/>
+      </w:pPr>
+    </w:lvl>
+    <w:lvl w:ilvl="6" w:tplc="4009000F" w:tentative="1">
+      <w:start w:val="1"/>
+      <w:numFmt w:val="decimal"/>
+      <w:lvlText w:val="%7."/>
+      <w:lvlJc w:val="left"/>
+      <w:pPr>
+        <w:ind w:left="5760" w:hanging="360"/>
+      </w:pPr>
+    </w:lvl>
+    <w:lvl w:ilvl="7" w:tplc="40090019" w:tentative="1">
+      <w:start w:val="1"/>
+      <w:numFmt w:val="lowerLetter"/>
+      <w:lvlText w:val="%8."/>
+      <w:lvlJc w:val="left"/>
+      <w:pPr>
+        <w:ind w:left="6480" w:hanging="360"/>
+      </w:pPr>
+    </w:lvl>
+    <w:lvl w:ilvl="8" w:tplc="4009001B" w:tentative="1">
+      <w:start w:val="1"/>
+      <w:numFmt w:val="lowerRoman"/>
+      <w:lvlText w:val="%9."/>
+      <w:lvlJc w:val="right"/>
+      <w:pPr>
+        <w:ind w:left="7200" w:hanging="180"/>
+      </w:pPr>
+    </w:lvl>
+  </w:abstractNum>
+  <w:abstractNum w:abstractNumId="1">
     <w:nsid w:val="30E02E98"/>
     <w:multiLevelType w:val="hybridMultilevel"/>
     <w:tmpl w:val="837473C8"/>
@@ -395,17 +3567,284 @@
       </w:pPr>
     </w:lvl>
   </w:abstractNum>
-  <w:abstractNum w:abstractNumId="1">
-    <w:nsid w:val="7A0C634D"/>
+  <w:abstractNum w:abstractNumId="2">
+    <w:nsid w:val="467B19BC"/>
     <w:multiLevelType w:val="hybridMultilevel"/>
-    <w:tmpl w:val="C1E29E6C"/>
+    <w:tmpl w:val="FA94A486"/>
+    <w:lvl w:ilvl="0" w:tplc="BCEAE556">
+      <w:start w:val="1"/>
+      <w:numFmt w:val="lowerLetter"/>
+      <w:lvlText w:val="(%1)"/>
+      <w:lvlJc w:val="left"/>
+      <w:pPr>
+        <w:ind w:left="1800" w:hanging="360"/>
+      </w:pPr>
+      <w:rPr>
+        <w:rFonts w:hint="default"/>
+      </w:rPr>
+    </w:lvl>
+    <w:lvl w:ilvl="1" w:tplc="40090019" w:tentative="1">
+      <w:start w:val="1"/>
+      <w:numFmt w:val="lowerLetter"/>
+      <w:lvlText w:val="%2."/>
+      <w:lvlJc w:val="left"/>
+      <w:pPr>
+        <w:ind w:left="1440" w:hanging="360"/>
+      </w:pPr>
+    </w:lvl>
+    <w:lvl w:ilvl="2" w:tplc="4009001B" w:tentative="1">
+      <w:start w:val="1"/>
+      <w:numFmt w:val="lowerRoman"/>
+      <w:lvlText w:val="%3."/>
+      <w:lvlJc w:val="right"/>
+      <w:pPr>
+        <w:ind w:left="2160" w:hanging="180"/>
+      </w:pPr>
+    </w:lvl>
+    <w:lvl w:ilvl="3" w:tplc="4009000F" w:tentative="1">
+      <w:start w:val="1"/>
+      <w:numFmt w:val="decimal"/>
+      <w:lvlText w:val="%4."/>
+      <w:lvlJc w:val="left"/>
+      <w:pPr>
+        <w:ind w:left="2880" w:hanging="360"/>
+      </w:pPr>
+    </w:lvl>
+    <w:lvl w:ilvl="4" w:tplc="40090019" w:tentative="1">
+      <w:start w:val="1"/>
+      <w:numFmt w:val="lowerLetter"/>
+      <w:lvlText w:val="%5."/>
+      <w:lvlJc w:val="left"/>
+      <w:pPr>
+        <w:ind w:left="3600" w:hanging="360"/>
+      </w:pPr>
+    </w:lvl>
+    <w:lvl w:ilvl="5" w:tplc="4009001B" w:tentative="1">
+      <w:start w:val="1"/>
+      <w:numFmt w:val="lowerRoman"/>
+      <w:lvlText w:val="%6."/>
+      <w:lvlJc w:val="right"/>
+      <w:pPr>
+        <w:ind w:left="4320" w:hanging="180"/>
+      </w:pPr>
+    </w:lvl>
+    <w:lvl w:ilvl="6" w:tplc="4009000F" w:tentative="1">
+      <w:start w:val="1"/>
+      <w:numFmt w:val="decimal"/>
+      <w:lvlText w:val="%7."/>
+      <w:lvlJc w:val="left"/>
+      <w:pPr>
+        <w:ind w:left="5040" w:hanging="360"/>
+      </w:pPr>
+    </w:lvl>
+    <w:lvl w:ilvl="7" w:tplc="40090019" w:tentative="1">
+      <w:start w:val="1"/>
+      <w:numFmt w:val="lowerLetter"/>
+      <w:lvlText w:val="%8."/>
+      <w:lvlJc w:val="left"/>
+      <w:pPr>
+        <w:ind w:left="5760" w:hanging="360"/>
+      </w:pPr>
+    </w:lvl>
+    <w:lvl w:ilvl="8" w:tplc="4009001B" w:tentative="1">
+      <w:start w:val="1"/>
+      <w:numFmt w:val="lowerRoman"/>
+      <w:lvlText w:val="%9."/>
+      <w:lvlJc w:val="right"/>
+      <w:pPr>
+        <w:ind w:left="6480" w:hanging="180"/>
+      </w:pPr>
+    </w:lvl>
+  </w:abstractNum>
+  <w:abstractNum w:abstractNumId="3">
+    <w:nsid w:val="55AC63DC"/>
+    <w:multiLevelType w:val="hybridMultilevel"/>
+    <w:tmpl w:val="959AA53C"/>
+    <w:lvl w:ilvl="0" w:tplc="BCEAE556">
+      <w:start w:val="1"/>
+      <w:numFmt w:val="lowerLetter"/>
+      <w:lvlText w:val="(%1)"/>
+      <w:lvlJc w:val="left"/>
+      <w:pPr>
+        <w:ind w:left="1800" w:hanging="360"/>
+      </w:pPr>
+      <w:rPr>
+        <w:rFonts w:hint="default"/>
+      </w:rPr>
+    </w:lvl>
+    <w:lvl w:ilvl="1" w:tplc="40090019" w:tentative="1">
+      <w:start w:val="1"/>
+      <w:numFmt w:val="lowerLetter"/>
+      <w:lvlText w:val="%2."/>
+      <w:lvlJc w:val="left"/>
+      <w:pPr>
+        <w:ind w:left="2520" w:hanging="360"/>
+      </w:pPr>
+    </w:lvl>
+    <w:lvl w:ilvl="2" w:tplc="4009001B" w:tentative="1">
+      <w:start w:val="1"/>
+      <w:numFmt w:val="lowerRoman"/>
+      <w:lvlText w:val="%3."/>
+      <w:lvlJc w:val="right"/>
+      <w:pPr>
+        <w:ind w:left="3240" w:hanging="180"/>
+      </w:pPr>
+    </w:lvl>
+    <w:lvl w:ilvl="3" w:tplc="4009000F" w:tentative="1">
+      <w:start w:val="1"/>
+      <w:numFmt w:val="decimal"/>
+      <w:lvlText w:val="%4."/>
+      <w:lvlJc w:val="left"/>
+      <w:pPr>
+        <w:ind w:left="3960" w:hanging="360"/>
+      </w:pPr>
+    </w:lvl>
+    <w:lvl w:ilvl="4" w:tplc="40090019" w:tentative="1">
+      <w:start w:val="1"/>
+      <w:numFmt w:val="lowerLetter"/>
+      <w:lvlText w:val="%5."/>
+      <w:lvlJc w:val="left"/>
+      <w:pPr>
+        <w:ind w:left="4680" w:hanging="360"/>
+      </w:pPr>
+    </w:lvl>
+    <w:lvl w:ilvl="5" w:tplc="4009001B" w:tentative="1">
+      <w:start w:val="1"/>
+      <w:numFmt w:val="lowerRoman"/>
+      <w:lvlText w:val="%6."/>
+      <w:lvlJc w:val="right"/>
+      <w:pPr>
+        <w:ind w:left="5400" w:hanging="180"/>
+      </w:pPr>
+    </w:lvl>
+    <w:lvl w:ilvl="6" w:tplc="4009000F" w:tentative="1">
+      <w:start w:val="1"/>
+      <w:numFmt w:val="decimal"/>
+      <w:lvlText w:val="%7."/>
+      <w:lvlJc w:val="left"/>
+      <w:pPr>
+        <w:ind w:left="6120" w:hanging="360"/>
+      </w:pPr>
+    </w:lvl>
+    <w:lvl w:ilvl="7" w:tplc="40090019" w:tentative="1">
+      <w:start w:val="1"/>
+      <w:numFmt w:val="lowerLetter"/>
+      <w:lvlText w:val="%8."/>
+      <w:lvlJc w:val="left"/>
+      <w:pPr>
+        <w:ind w:left="6840" w:hanging="360"/>
+      </w:pPr>
+    </w:lvl>
+    <w:lvl w:ilvl="8" w:tplc="4009001B" w:tentative="1">
+      <w:start w:val="1"/>
+      <w:numFmt w:val="lowerRoman"/>
+      <w:lvlText w:val="%9."/>
+      <w:lvlJc w:val="right"/>
+      <w:pPr>
+        <w:ind w:left="7560" w:hanging="180"/>
+      </w:pPr>
+    </w:lvl>
+  </w:abstractNum>
+  <w:abstractNum w:abstractNumId="4">
+    <w:nsid w:val="64B3749A"/>
+    <w:multiLevelType w:val="hybridMultilevel"/>
+    <w:tmpl w:val="261EA258"/>
+    <w:lvl w:ilvl="0" w:tplc="BCEAE556">
+      <w:start w:val="1"/>
+      <w:numFmt w:val="lowerLetter"/>
+      <w:lvlText w:val="(%1)"/>
+      <w:lvlJc w:val="left"/>
+      <w:pPr>
+        <w:ind w:left="1800" w:hanging="360"/>
+      </w:pPr>
+      <w:rPr>
+        <w:rFonts w:hint="default"/>
+      </w:rPr>
+    </w:lvl>
+    <w:lvl w:ilvl="1" w:tplc="40090019" w:tentative="1">
+      <w:start w:val="1"/>
+      <w:numFmt w:val="lowerLetter"/>
+      <w:lvlText w:val="%2."/>
+      <w:lvlJc w:val="left"/>
+      <w:pPr>
+        <w:ind w:left="2520" w:hanging="360"/>
+      </w:pPr>
+    </w:lvl>
+    <w:lvl w:ilvl="2" w:tplc="4009001B" w:tentative="1">
+      <w:start w:val="1"/>
+      <w:numFmt w:val="lowerRoman"/>
+      <w:lvlText w:val="%3."/>
+      <w:lvlJc w:val="right"/>
+      <w:pPr>
+        <w:ind w:left="3240" w:hanging="180"/>
+      </w:pPr>
+    </w:lvl>
+    <w:lvl w:ilvl="3" w:tplc="4009000F" w:tentative="1">
+      <w:start w:val="1"/>
+      <w:numFmt w:val="decimal"/>
+      <w:lvlText w:val="%4."/>
+      <w:lvlJc w:val="left"/>
+      <w:pPr>
+        <w:ind w:left="3960" w:hanging="360"/>
+      </w:pPr>
+    </w:lvl>
+    <w:lvl w:ilvl="4" w:tplc="40090019" w:tentative="1">
+      <w:start w:val="1"/>
+      <w:numFmt w:val="lowerLetter"/>
+      <w:lvlText w:val="%5."/>
+      <w:lvlJc w:val="left"/>
+      <w:pPr>
+        <w:ind w:left="4680" w:hanging="360"/>
+      </w:pPr>
+    </w:lvl>
+    <w:lvl w:ilvl="5" w:tplc="4009001B" w:tentative="1">
+      <w:start w:val="1"/>
+      <w:numFmt w:val="lowerRoman"/>
+      <w:lvlText w:val="%6."/>
+      <w:lvlJc w:val="right"/>
+      <w:pPr>
+        <w:ind w:left="5400" w:hanging="180"/>
+      </w:pPr>
+    </w:lvl>
+    <w:lvl w:ilvl="6" w:tplc="4009000F" w:tentative="1">
+      <w:start w:val="1"/>
+      <w:numFmt w:val="decimal"/>
+      <w:lvlText w:val="%7."/>
+      <w:lvlJc w:val="left"/>
+      <w:pPr>
+        <w:ind w:left="6120" w:hanging="360"/>
+      </w:pPr>
+    </w:lvl>
+    <w:lvl w:ilvl="7" w:tplc="40090019" w:tentative="1">
+      <w:start w:val="1"/>
+      <w:numFmt w:val="lowerLetter"/>
+      <w:lvlText w:val="%8."/>
+      <w:lvlJc w:val="left"/>
+      <w:pPr>
+        <w:ind w:left="6840" w:hanging="360"/>
+      </w:pPr>
+    </w:lvl>
+    <w:lvl w:ilvl="8" w:tplc="4009001B" w:tentative="1">
+      <w:start w:val="1"/>
+      <w:numFmt w:val="lowerRoman"/>
+      <w:lvlText w:val="%9."/>
+      <w:lvlJc w:val="right"/>
+      <w:pPr>
+        <w:ind w:left="7560" w:hanging="180"/>
+      </w:pPr>
+    </w:lvl>
+  </w:abstractNum>
+  <w:abstractNum w:abstractNumId="5">
+    <w:nsid w:val="68D630C4"/>
+    <w:multiLevelType w:val="hybridMultilevel"/>
+    <w:tmpl w:val="0DC2310E"/>
     <w:lvl w:ilvl="0" w:tplc="4009000F">
       <w:start w:val="1"/>
       <w:numFmt w:val="decimal"/>
       <w:lvlText w:val="%1."/>
       <w:lvlJc w:val="left"/>
       <w:pPr>
-        <w:ind w:left="720" w:hanging="360"/>
+        <w:ind w:left="2227" w:hanging="360"/>
       </w:pPr>
     </w:lvl>
     <w:lvl w:ilvl="1" w:tplc="40090019" w:tentative="1">
@@ -414,7 +3853,7 @@
       <w:lvlText w:val="%2."/>
       <w:lvlJc w:val="left"/>
       <w:pPr>
-        <w:ind w:left="1440" w:hanging="360"/>
+        <w:ind w:left="2947" w:hanging="360"/>
       </w:pPr>
     </w:lvl>
     <w:lvl w:ilvl="2" w:tplc="4009001B" w:tentative="1">
@@ -423,7 +3862,7 @@
       <w:lvlText w:val="%3."/>
       <w:lvlJc w:val="right"/>
       <w:pPr>
-        <w:ind w:left="2160" w:hanging="180"/>
+        <w:ind w:left="3667" w:hanging="180"/>
       </w:pPr>
     </w:lvl>
     <w:lvl w:ilvl="3" w:tplc="4009000F" w:tentative="1">
@@ -432,7 +3871,7 @@
       <w:lvlText w:val="%4."/>
       <w:lvlJc w:val="left"/>
       <w:pPr>
-        <w:ind w:left="2880" w:hanging="360"/>
+        <w:ind w:left="4387" w:hanging="360"/>
       </w:pPr>
     </w:lvl>
     <w:lvl w:ilvl="4" w:tplc="40090019" w:tentative="1">
@@ -441,7 +3880,7 @@
       <w:lvlText w:val="%5."/>
       <w:lvlJc w:val="left"/>
       <w:pPr>
-        <w:ind w:left="3600" w:hanging="360"/>
+        <w:ind w:left="5107" w:hanging="360"/>
       </w:pPr>
     </w:lvl>
     <w:lvl w:ilvl="5" w:tplc="4009001B" w:tentative="1">
@@ -450,7 +3889,7 @@
       <w:lvlText w:val="%6."/>
       <w:lvlJc w:val="right"/>
       <w:pPr>
-        <w:ind w:left="4320" w:hanging="180"/>
+        <w:ind w:left="5827" w:hanging="180"/>
       </w:pPr>
     </w:lvl>
     <w:lvl w:ilvl="6" w:tplc="4009000F" w:tentative="1">
@@ -459,7 +3898,7 @@
       <w:lvlText w:val="%7."/>
       <w:lvlJc w:val="left"/>
       <w:pPr>
-        <w:ind w:left="5040" w:hanging="360"/>
+        <w:ind w:left="6547" w:hanging="360"/>
       </w:pPr>
     </w:lvl>
     <w:lvl w:ilvl="7" w:tplc="40090019" w:tentative="1">
@@ -468,7 +3907,7 @@
       <w:lvlText w:val="%8."/>
       <w:lvlJc w:val="left"/>
       <w:pPr>
-        <w:ind w:left="5760" w:hanging="360"/>
+        <w:ind w:left="7267" w:hanging="360"/>
       </w:pPr>
     </w:lvl>
     <w:lvl w:ilvl="8" w:tplc="4009001B" w:tentative="1">
@@ -477,15 +3916,116 @@
       <w:lvlText w:val="%9."/>
       <w:lvlJc w:val="right"/>
       <w:pPr>
+        <w:ind w:left="7987" w:hanging="180"/>
+      </w:pPr>
+    </w:lvl>
+  </w:abstractNum>
+  <w:abstractNum w:abstractNumId="6">
+    <w:nsid w:val="7A0C634D"/>
+    <w:multiLevelType w:val="hybridMultilevel"/>
+    <w:tmpl w:val="153035BE"/>
+    <w:lvl w:ilvl="0" w:tplc="4009000F">
+      <w:start w:val="1"/>
+      <w:numFmt w:val="decimal"/>
+      <w:lvlText w:val="%1."/>
+      <w:lvlJc w:val="left"/>
+      <w:pPr>
+        <w:ind w:left="720" w:hanging="360"/>
+      </w:pPr>
+    </w:lvl>
+    <w:lvl w:ilvl="1" w:tplc="40090019" w:tentative="1">
+      <w:start w:val="1"/>
+      <w:numFmt w:val="lowerLetter"/>
+      <w:lvlText w:val="%2."/>
+      <w:lvlJc w:val="left"/>
+      <w:pPr>
+        <w:ind w:left="1440" w:hanging="360"/>
+      </w:pPr>
+    </w:lvl>
+    <w:lvl w:ilvl="2" w:tplc="4009001B" w:tentative="1">
+      <w:start w:val="1"/>
+      <w:numFmt w:val="lowerRoman"/>
+      <w:lvlText w:val="%3."/>
+      <w:lvlJc w:val="right"/>
+      <w:pPr>
+        <w:ind w:left="2160" w:hanging="180"/>
+      </w:pPr>
+    </w:lvl>
+    <w:lvl w:ilvl="3" w:tplc="4009000F" w:tentative="1">
+      <w:start w:val="1"/>
+      <w:numFmt w:val="decimal"/>
+      <w:lvlText w:val="%4."/>
+      <w:lvlJc w:val="left"/>
+      <w:pPr>
+        <w:ind w:left="2880" w:hanging="360"/>
+      </w:pPr>
+    </w:lvl>
+    <w:lvl w:ilvl="4" w:tplc="40090019" w:tentative="1">
+      <w:start w:val="1"/>
+      <w:numFmt w:val="lowerLetter"/>
+      <w:lvlText w:val="%5."/>
+      <w:lvlJc w:val="left"/>
+      <w:pPr>
+        <w:ind w:left="3600" w:hanging="360"/>
+      </w:pPr>
+    </w:lvl>
+    <w:lvl w:ilvl="5" w:tplc="4009001B" w:tentative="1">
+      <w:start w:val="1"/>
+      <w:numFmt w:val="lowerRoman"/>
+      <w:lvlText w:val="%6."/>
+      <w:lvlJc w:val="right"/>
+      <w:pPr>
+        <w:ind w:left="4320" w:hanging="180"/>
+      </w:pPr>
+    </w:lvl>
+    <w:lvl w:ilvl="6" w:tplc="4009000F" w:tentative="1">
+      <w:start w:val="1"/>
+      <w:numFmt w:val="decimal"/>
+      <w:lvlText w:val="%7."/>
+      <w:lvlJc w:val="left"/>
+      <w:pPr>
+        <w:ind w:left="5040" w:hanging="360"/>
+      </w:pPr>
+    </w:lvl>
+    <w:lvl w:ilvl="7" w:tplc="40090019" w:tentative="1">
+      <w:start w:val="1"/>
+      <w:numFmt w:val="lowerLetter"/>
+      <w:lvlText w:val="%8."/>
+      <w:lvlJc w:val="left"/>
+      <w:pPr>
+        <w:ind w:left="5760" w:hanging="360"/>
+      </w:pPr>
+    </w:lvl>
+    <w:lvl w:ilvl="8" w:tplc="4009001B" w:tentative="1">
+      <w:start w:val="1"/>
+      <w:numFmt w:val="lowerRoman"/>
+      <w:lvlText w:val="%9."/>
+      <w:lvlJc w:val="right"/>
+      <w:pPr>
         <w:ind w:left="6480" w:hanging="180"/>
       </w:pPr>
     </w:lvl>
   </w:abstractNum>
   <w:num w:numId="1">
+    <w:abstractNumId w:val="1"/>
+  </w:num>
+  <w:num w:numId="2">
+    <w:abstractNumId w:val="6"/>
+  </w:num>
+  <w:num w:numId="3">
+    <w:abstractNumId w:val="3"/>
+  </w:num>
+  <w:num w:numId="4">
+    <w:abstractNumId w:val="4"/>
+  </w:num>
+  <w:num w:numId="5">
     <w:abstractNumId w:val="0"/>
   </w:num>
-  <w:num w:numId="2">
-    <w:abstractNumId w:val="1"/>
+  <w:num w:numId="6">
+    <w:abstractNumId w:val="2"/>
+  </w:num>
+  <w:num w:numId="7">
+    <w:abstractNumId w:val="5"/>
   </w:num>
 </w:numbering>
 </file>
@@ -697,6 +4237,81 @@
       <w:spacing w:after="0" w:line="240" w:lineRule="auto"/>
     </w:pPr>
   </w:style>
+  <w:style w:type="character" w:customStyle="1" w:styleId="transcript">
+    <w:name w:val="transcript"/>
+    <w:basedOn w:val="DefaultParagraphFont"/>
+    <w:rsid w:val="00E62702"/>
+  </w:style>
+  <w:style w:type="character" w:customStyle="1" w:styleId="apple-converted-space">
+    <w:name w:val="apple-converted-space"/>
+    <w:basedOn w:val="DefaultParagraphFont"/>
+    <w:rsid w:val="00E62702"/>
+  </w:style>
+  <w:style w:type="paragraph" w:styleId="NormalWeb">
+    <w:name w:val="Normal (Web)"/>
+    <w:basedOn w:val="Normal"/>
+    <w:uiPriority w:val="99"/>
+    <w:semiHidden/>
+    <w:unhideWhenUsed/>
+    <w:rsid w:val="00795618"/>
+    <w:pPr>
+      <w:spacing w:before="100" w:beforeAutospacing="1" w:after="100" w:afterAutospacing="1" w:line="240" w:lineRule="auto"/>
+    </w:pPr>
+    <w:rPr>
+      <w:rFonts w:ascii="Times New Roman" w:eastAsia="Times New Roman" w:hAnsi="Times New Roman" w:cs="Times New Roman"/>
+      <w:sz w:val="24"/>
+      <w:szCs w:val="24"/>
+      <w:lang w:eastAsia="en-IN"/>
+    </w:rPr>
+  </w:style>
+  <w:style w:type="character" w:customStyle="1" w:styleId="pln">
+    <w:name w:val="pln"/>
+    <w:basedOn w:val="DefaultParagraphFont"/>
+    <w:rsid w:val="00795618"/>
+  </w:style>
+  <w:style w:type="character" w:styleId="Hyperlink">
+    <w:name w:val="Hyperlink"/>
+    <w:basedOn w:val="DefaultParagraphFont"/>
+    <w:uiPriority w:val="99"/>
+    <w:semiHidden/>
+    <w:unhideWhenUsed/>
+    <w:rsid w:val="00795618"/>
+    <w:rPr>
+      <w:color w:val="0000FF"/>
+      <w:u w:val="single"/>
+    </w:rPr>
+  </w:style>
+  <w:style w:type="character" w:customStyle="1" w:styleId="pun">
+    <w:name w:val="pun"/>
+    <w:basedOn w:val="DefaultParagraphFont"/>
+    <w:rsid w:val="00795618"/>
+  </w:style>
+  <w:style w:type="paragraph" w:styleId="Quote">
+    <w:name w:val="Quote"/>
+    <w:basedOn w:val="Normal"/>
+    <w:next w:val="Normal"/>
+    <w:link w:val="QuoteChar"/>
+    <w:uiPriority w:val="29"/>
+    <w:qFormat/>
+    <w:rsid w:val="00795618"/>
+    <w:rPr>
+      <w:i/>
+      <w:iCs/>
+      <w:color w:val="000000" w:themeColor="text1"/>
+    </w:rPr>
+  </w:style>
+  <w:style w:type="character" w:customStyle="1" w:styleId="QuoteChar">
+    <w:name w:val="Quote Char"/>
+    <w:basedOn w:val="DefaultParagraphFont"/>
+    <w:link w:val="Quote"/>
+    <w:uiPriority w:val="29"/>
+    <w:rsid w:val="00795618"/>
+    <w:rPr>
+      <w:i/>
+      <w:iCs/>
+      <w:color w:val="000000" w:themeColor="text1"/>
+    </w:rPr>
+  </w:style>
 </w:styles>
 </file>
 
@@ -906,6 +4521,81 @@
     <w:pPr>
       <w:spacing w:after="0" w:line="240" w:lineRule="auto"/>
     </w:pPr>
+  </w:style>
+  <w:style w:type="character" w:customStyle="1" w:styleId="transcript">
+    <w:name w:val="transcript"/>
+    <w:basedOn w:val="DefaultParagraphFont"/>
+    <w:rsid w:val="00E62702"/>
+  </w:style>
+  <w:style w:type="character" w:customStyle="1" w:styleId="apple-converted-space">
+    <w:name w:val="apple-converted-space"/>
+    <w:basedOn w:val="DefaultParagraphFont"/>
+    <w:rsid w:val="00E62702"/>
+  </w:style>
+  <w:style w:type="paragraph" w:styleId="NormalWeb">
+    <w:name w:val="Normal (Web)"/>
+    <w:basedOn w:val="Normal"/>
+    <w:uiPriority w:val="99"/>
+    <w:semiHidden/>
+    <w:unhideWhenUsed/>
+    <w:rsid w:val="00795618"/>
+    <w:pPr>
+      <w:spacing w:before="100" w:beforeAutospacing="1" w:after="100" w:afterAutospacing="1" w:line="240" w:lineRule="auto"/>
+    </w:pPr>
+    <w:rPr>
+      <w:rFonts w:ascii="Times New Roman" w:eastAsia="Times New Roman" w:hAnsi="Times New Roman" w:cs="Times New Roman"/>
+      <w:sz w:val="24"/>
+      <w:szCs w:val="24"/>
+      <w:lang w:eastAsia="en-IN"/>
+    </w:rPr>
+  </w:style>
+  <w:style w:type="character" w:customStyle="1" w:styleId="pln">
+    <w:name w:val="pln"/>
+    <w:basedOn w:val="DefaultParagraphFont"/>
+    <w:rsid w:val="00795618"/>
+  </w:style>
+  <w:style w:type="character" w:styleId="Hyperlink">
+    <w:name w:val="Hyperlink"/>
+    <w:basedOn w:val="DefaultParagraphFont"/>
+    <w:uiPriority w:val="99"/>
+    <w:semiHidden/>
+    <w:unhideWhenUsed/>
+    <w:rsid w:val="00795618"/>
+    <w:rPr>
+      <w:color w:val="0000FF"/>
+      <w:u w:val="single"/>
+    </w:rPr>
+  </w:style>
+  <w:style w:type="character" w:customStyle="1" w:styleId="pun">
+    <w:name w:val="pun"/>
+    <w:basedOn w:val="DefaultParagraphFont"/>
+    <w:rsid w:val="00795618"/>
+  </w:style>
+  <w:style w:type="paragraph" w:styleId="Quote">
+    <w:name w:val="Quote"/>
+    <w:basedOn w:val="Normal"/>
+    <w:next w:val="Normal"/>
+    <w:link w:val="QuoteChar"/>
+    <w:uiPriority w:val="29"/>
+    <w:qFormat/>
+    <w:rsid w:val="00795618"/>
+    <w:rPr>
+      <w:i/>
+      <w:iCs/>
+      <w:color w:val="000000" w:themeColor="text1"/>
+    </w:rPr>
+  </w:style>
+  <w:style w:type="character" w:customStyle="1" w:styleId="QuoteChar">
+    <w:name w:val="Quote Char"/>
+    <w:basedOn w:val="DefaultParagraphFont"/>
+    <w:link w:val="Quote"/>
+    <w:uiPriority w:val="29"/>
+    <w:rsid w:val="00795618"/>
+    <w:rPr>
+      <w:i/>
+      <w:iCs/>
+      <w:color w:val="000000" w:themeColor="text1"/>
+    </w:rPr>
   </w:style>
 </w:styles>
 </file>

--- a/Documentaton.docx
+++ b/Documentaton.docx
@@ -244,23 +244,82 @@
         </w:rPr>
         <w:t xml:space="preserve">Make sure, if u have copied the file structure from some other user, and try to put that code into </w:t>
       </w:r>
+      <w:proofErr w:type="gramStart"/>
+      <w:r>
+        <w:rPr>
+          <w:sz w:val="28"/>
+          <w:szCs w:val="28"/>
+        </w:rPr>
+        <w:t>ur</w:t>
+      </w:r>
+      <w:proofErr w:type="gramEnd"/>
+      <w:r>
+        <w:rPr>
+          <w:sz w:val="28"/>
+          <w:szCs w:val="28"/>
+        </w:rPr>
+        <w:t xml:space="preserve"> own repository, then don’t change the “.git” folder of ur repository. That is the unique identity of </w:t>
+      </w:r>
+      <w:proofErr w:type="gramStart"/>
+      <w:r>
+        <w:rPr>
+          <w:sz w:val="28"/>
+          <w:szCs w:val="28"/>
+        </w:rPr>
+        <w:t>ur</w:t>
+      </w:r>
+      <w:proofErr w:type="gramEnd"/>
+      <w:r>
+        <w:rPr>
+          <w:sz w:val="28"/>
+          <w:szCs w:val="28"/>
+        </w:rPr>
+        <w:t xml:space="preserve"> repository.</w:t>
+      </w:r>
+    </w:p>
+    <w:p>
+      <w:pPr>
+        <w:pStyle w:val="ListParagraph"/>
+        <w:rPr>
+          <w:sz w:val="28"/>
+          <w:szCs w:val="28"/>
+        </w:rPr>
+      </w:pPr>
+    </w:p>
+    <w:p>
+      <w:pPr>
+        <w:pStyle w:val="NoSpacing"/>
+        <w:numPr>
+          <w:ilvl w:val="0"/>
+          <w:numId w:val="2"/>
+        </w:numPr>
+        <w:rPr>
+          <w:sz w:val="28"/>
+          <w:szCs w:val="28"/>
+        </w:rPr>
+      </w:pPr>
+      <w:r>
+        <w:rPr>
+          <w:sz w:val="28"/>
+          <w:szCs w:val="28"/>
+        </w:rPr>
+        <w:t xml:space="preserve">Ng-include has </w:t>
+      </w:r>
       <w:proofErr w:type="spellStart"/>
-      <w:proofErr w:type="gramStart"/>
-      <w:r>
-        <w:rPr>
-          <w:sz w:val="28"/>
-          <w:szCs w:val="28"/>
-        </w:rPr>
-        <w:t>ur</w:t>
+      <w:r>
+        <w:rPr>
+          <w:sz w:val="28"/>
+          <w:szCs w:val="28"/>
+        </w:rPr>
+        <w:t>src</w:t>
       </w:r>
       <w:proofErr w:type="spellEnd"/>
-      <w:proofErr w:type="gramEnd"/>
-      <w:r>
-        <w:rPr>
-          <w:sz w:val="28"/>
-          <w:szCs w:val="28"/>
-        </w:rPr>
-        <w:t xml:space="preserve"> own repository, then don’t change the “.git” folder of </w:t>
+      <w:r>
+        <w:rPr>
+          <w:sz w:val="28"/>
+          <w:szCs w:val="28"/>
+        </w:rPr>
+        <w:t xml:space="preserve"> attribute that enables to add </w:t>
       </w:r>
       <w:proofErr w:type="spellStart"/>
       <w:r>
@@ -268,7 +327,7 @@
           <w:sz w:val="28"/>
           <w:szCs w:val="28"/>
         </w:rPr>
-        <w:t>ur</w:t>
+        <w:t>asection</w:t>
       </w:r>
       <w:proofErr w:type="spellEnd"/>
       <w:r>
@@ -276,23 +335,36 @@
           <w:sz w:val="28"/>
           <w:szCs w:val="28"/>
         </w:rPr>
-        <w:t xml:space="preserve"> repository. That is the unique identity of </w:t>
-      </w:r>
-      <w:proofErr w:type="spellStart"/>
-      <w:r>
-        <w:rPr>
-          <w:sz w:val="28"/>
-          <w:szCs w:val="28"/>
-        </w:rPr>
-        <w:t>ur</w:t>
-      </w:r>
-      <w:proofErr w:type="spellEnd"/>
-      <w:r>
-        <w:rPr>
-          <w:sz w:val="28"/>
-          <w:szCs w:val="28"/>
-        </w:rPr>
-        <w:t xml:space="preserve"> repository.</w:t>
+        <w:t xml:space="preserve"> inside our main code.</w:t>
+      </w:r>
+    </w:p>
+    <w:p>
+      <w:pPr>
+        <w:pStyle w:val="ListParagraph"/>
+        <w:rPr>
+          <w:sz w:val="28"/>
+          <w:szCs w:val="28"/>
+        </w:rPr>
+      </w:pPr>
+    </w:p>
+    <w:p>
+      <w:pPr>
+        <w:pStyle w:val="NoSpacing"/>
+        <w:numPr>
+          <w:ilvl w:val="0"/>
+          <w:numId w:val="2"/>
+        </w:numPr>
+        <w:rPr>
+          <w:sz w:val="28"/>
+          <w:szCs w:val="28"/>
+        </w:rPr>
+      </w:pPr>
+      <w:r>
+        <w:rPr>
+          <w:sz w:val="28"/>
+          <w:szCs w:val="28"/>
+        </w:rPr>
+        <w:t xml:space="preserve">We created our first file </w:t>
       </w:r>
       <w:bookmarkStart w:id="0" w:name="_GoBack"/>
       <w:bookmarkEnd w:id="0"/>

--- a/Documentaton.docx
+++ b/Documentaton.docx
@@ -31,31 +31,13 @@
           <w:szCs w:val="28"/>
         </w:rPr>
       </w:pPr>
-      <w:proofErr w:type="gramStart"/>
-      <w:r>
-        <w:rPr>
-          <w:sz w:val="28"/>
-          <w:szCs w:val="28"/>
-        </w:rPr>
-        <w:t xml:space="preserve">Coz of that, I cud easily copy down the app structure from Ray’s </w:t>
-      </w:r>
-      <w:proofErr w:type="spellStart"/>
-      <w:r>
-        <w:rPr>
-          <w:sz w:val="28"/>
-          <w:szCs w:val="28"/>
-        </w:rPr>
-        <w:t>github</w:t>
-      </w:r>
-      <w:proofErr w:type="spellEnd"/>
-      <w:r>
-        <w:rPr>
-          <w:sz w:val="28"/>
-          <w:szCs w:val="28"/>
-        </w:rPr>
-        <w:t>, in which just the mandatory files were added.</w:t>
-      </w:r>
-      <w:proofErr w:type="gramEnd"/>
+      <w:r>
+        <w:rPr>
+          <w:sz w:val="28"/>
+          <w:szCs w:val="28"/>
+        </w:rPr>
+        <w:t>Coz of that, I cud easily copy down the app structure from Ray’s github, in which just the mandatory files were added.</w:t>
+      </w:r>
     </w:p>
     <w:p>
       <w:pPr>
@@ -79,21 +61,12 @@
           <w:szCs w:val="28"/>
         </w:rPr>
       </w:pPr>
-      <w:proofErr w:type="spellStart"/>
-      <w:r>
-        <w:rPr>
-          <w:sz w:val="28"/>
-          <w:szCs w:val="28"/>
-        </w:rPr>
-        <w:t>Package.json</w:t>
-      </w:r>
-      <w:proofErr w:type="spellEnd"/>
-      <w:r>
-        <w:rPr>
-          <w:sz w:val="28"/>
-          <w:szCs w:val="28"/>
-        </w:rPr>
-        <w:t xml:space="preserve"> file contains starting basic info about our app</w:t>
+      <w:r>
+        <w:rPr>
+          <w:sz w:val="28"/>
+          <w:szCs w:val="28"/>
+        </w:rPr>
+        <w:t>Package.json file contains starting basic info about our app</w:t>
       </w:r>
     </w:p>
     <w:p>
@@ -152,24 +125,509 @@
           <w:sz w:val="28"/>
           <w:szCs w:val="28"/>
         </w:rPr>
+        <w:t>.gitignore file – tells the git not to track certain files or folders in app</w:t>
+      </w:r>
+    </w:p>
+    <w:p>
+      <w:pPr>
+        <w:pStyle w:val="ListParagraph"/>
+        <w:rPr>
+          <w:sz w:val="28"/>
+          <w:szCs w:val="28"/>
+        </w:rPr>
+      </w:pPr>
+    </w:p>
+    <w:p>
+      <w:pPr>
+        <w:pStyle w:val="NoSpacing"/>
+        <w:numPr>
+          <w:ilvl w:val="0"/>
+          <w:numId w:val="2"/>
+        </w:numPr>
+        <w:rPr>
+          <w:sz w:val="28"/>
+          <w:szCs w:val="28"/>
+        </w:rPr>
+      </w:pPr>
+      <w:r>
+        <w:rPr>
+          <w:sz w:val="28"/>
+          <w:szCs w:val="28"/>
+        </w:rPr>
+        <w:t>By running “npm install” we can install all our dependencies.</w:t>
+      </w:r>
+    </w:p>
+    <w:p>
+      <w:pPr>
+        <w:pStyle w:val="ListParagraph"/>
+        <w:rPr>
+          <w:sz w:val="28"/>
+          <w:szCs w:val="28"/>
+        </w:rPr>
+      </w:pPr>
+    </w:p>
+    <w:p>
+      <w:pPr>
+        <w:pStyle w:val="NoSpacing"/>
+        <w:numPr>
+          <w:ilvl w:val="0"/>
+          <w:numId w:val="2"/>
+        </w:numPr>
+        <w:rPr>
+          <w:sz w:val="28"/>
+          <w:szCs w:val="28"/>
+        </w:rPr>
+      </w:pPr>
+      <w:r>
+        <w:rPr>
+          <w:sz w:val="28"/>
+          <w:szCs w:val="28"/>
+        </w:rPr>
+        <w:t>Make sure, if u have copied the file structure from some other user, and try to put that code into ur own repository, then don’t change the “.git” folder of ur repository. That is the unique identity of ur repository.</w:t>
+      </w:r>
+    </w:p>
+    <w:p>
+      <w:pPr>
+        <w:pStyle w:val="ListParagraph"/>
+        <w:rPr>
+          <w:sz w:val="28"/>
+          <w:szCs w:val="28"/>
+        </w:rPr>
+      </w:pPr>
+    </w:p>
+    <w:p>
+      <w:pPr>
+        <w:pStyle w:val="NoSpacing"/>
+        <w:numPr>
+          <w:ilvl w:val="0"/>
+          <w:numId w:val="2"/>
+        </w:numPr>
+        <w:rPr>
+          <w:sz w:val="28"/>
+          <w:szCs w:val="28"/>
+        </w:rPr>
+      </w:pPr>
+      <w:r>
+        <w:rPr>
+          <w:sz w:val="28"/>
+          <w:szCs w:val="28"/>
+        </w:rPr>
+        <w:t>Whenever u put “ng-include” in ur index.html file, that means u want to include an entire file/template into ur main view. Whatever has been written i</w:t>
+      </w:r>
+      <w:r>
+        <w:rPr>
+          <w:sz w:val="28"/>
+          <w:szCs w:val="28"/>
+        </w:rPr>
+        <w:t>n</w:t>
+      </w:r>
+      <w:r>
+        <w:rPr>
+          <w:sz w:val="28"/>
+          <w:szCs w:val="28"/>
+        </w:rPr>
+        <w:t>side that template will be shown there.</w:t>
+      </w:r>
+    </w:p>
+    <w:p>
+      <w:pPr>
+        <w:pStyle w:val="ListParagraph"/>
+        <w:rPr>
+          <w:sz w:val="28"/>
+          <w:szCs w:val="28"/>
+        </w:rPr>
+      </w:pPr>
+    </w:p>
+    <w:p>
+      <w:pPr>
+        <w:pStyle w:val="NoSpacing"/>
+        <w:numPr>
+          <w:ilvl w:val="0"/>
+          <w:numId w:val="2"/>
+        </w:numPr>
+        <w:rPr>
+          <w:sz w:val="28"/>
+          <w:szCs w:val="28"/>
+        </w:rPr>
+      </w:pPr>
+      <w:r>
+        <w:rPr>
+          <w:sz w:val="28"/>
+          <w:szCs w:val="28"/>
+        </w:rPr>
+        <w:t>CREATING “modules” AND  “routes” IS THE FIRST THING WE GONNA DO IN OUR APPLICATION.</w:t>
+      </w:r>
+    </w:p>
+    <w:p>
+      <w:pPr>
+        <w:pStyle w:val="ListParagraph"/>
+        <w:rPr>
+          <w:sz w:val="28"/>
+          <w:szCs w:val="28"/>
+        </w:rPr>
+      </w:pPr>
+    </w:p>
+    <w:p>
+      <w:pPr>
+        <w:pStyle w:val="NoSpacing"/>
+        <w:numPr>
+          <w:ilvl w:val="0"/>
+          <w:numId w:val="2"/>
+        </w:numPr>
+        <w:rPr>
+          <w:rStyle w:val="transcript"/>
+          <w:sz w:val="28"/>
+          <w:szCs w:val="28"/>
+        </w:rPr>
+      </w:pPr>
+      <w:r>
+        <w:rPr>
+          <w:rStyle w:val="apple-converted-space"/>
+          <w:rFonts w:ascii="Helvetica" w:hAnsi="Helvetica" w:cs="Helvetica"/>
+          <w:color w:val="000000"/>
+          <w:sz w:val="20"/>
+          <w:szCs w:val="20"/>
+          <w:bdr w:val="none" w:sz="0" w:space="0" w:color="auto" w:frame="1"/>
+          <w:shd w:val="clear" w:color="auto" w:fill="FFFFFF"/>
+        </w:rPr>
+        <w:t> </w:t>
+      </w:r>
+      <w:r>
+        <w:rPr>
+          <w:rStyle w:val="transcript"/>
+          <w:rFonts w:cs="Helvetica"/>
+          <w:color w:val="000000"/>
+          <w:sz w:val="28"/>
+          <w:szCs w:val="28"/>
+          <w:bdr w:val="none" w:sz="0" w:space="0" w:color="auto" w:frame="1"/>
+          <w:shd w:val="clear" w:color="auto" w:fill="FFFFFF"/>
+        </w:rPr>
+        <w:t>So far, we're using an app without a name.</w:t>
+      </w:r>
+      <w:r>
+        <w:rPr>
+          <w:rStyle w:val="apple-converted-space"/>
+          <w:rFonts w:cs="Helvetica"/>
+          <w:color w:val="000000"/>
+          <w:sz w:val="28"/>
+          <w:szCs w:val="28"/>
+          <w:shd w:val="clear" w:color="auto" w:fill="FFFFFF"/>
+        </w:rPr>
+        <w:t> </w:t>
+      </w:r>
+      <w:r>
+        <w:rPr>
+          <w:rStyle w:val="transcript"/>
+          <w:rFonts w:cs="Helvetica"/>
+          <w:color w:val="000000"/>
+          <w:sz w:val="28"/>
+          <w:szCs w:val="28"/>
+          <w:bdr w:val="none" w:sz="0" w:space="0" w:color="auto" w:frame="1"/>
+          <w:shd w:val="clear" w:color="auto" w:fill="E9F3FF"/>
+        </w:rPr>
+        <w:t>That means that the application</w:t>
+      </w:r>
+      <w:r>
+        <w:rPr>
+          <w:rStyle w:val="apple-converted-space"/>
+          <w:rFonts w:cs="Helvetica"/>
+          <w:color w:val="000000"/>
+          <w:sz w:val="28"/>
+          <w:szCs w:val="28"/>
+          <w:shd w:val="clear" w:color="auto" w:fill="FFFFFF"/>
+        </w:rPr>
+        <w:t> </w:t>
+      </w:r>
+      <w:r>
+        <w:rPr>
+          <w:rStyle w:val="transcript"/>
+          <w:rFonts w:cs="Helvetica"/>
+          <w:color w:val="000000"/>
+          <w:sz w:val="28"/>
+          <w:szCs w:val="28"/>
+          <w:bdr w:val="none" w:sz="0" w:space="0" w:color="auto" w:frame="1"/>
+          <w:shd w:val="clear" w:color="auto" w:fill="FFFFFF"/>
+        </w:rPr>
+        <w:t>is not controlled by any particular JavaScript file.</w:t>
+      </w:r>
+      <w:r>
+        <w:rPr>
+          <w:rStyle w:val="apple-converted-space"/>
+          <w:rFonts w:cs="Helvetica"/>
+          <w:color w:val="000000"/>
+          <w:sz w:val="28"/>
+          <w:szCs w:val="28"/>
+          <w:shd w:val="clear" w:color="auto" w:fill="FFFFFF"/>
+        </w:rPr>
+        <w:t> </w:t>
+      </w:r>
+      <w:r>
+        <w:rPr>
+          <w:rStyle w:val="transcript"/>
+          <w:rFonts w:cs="Helvetica"/>
+          <w:color w:val="000000"/>
+          <w:sz w:val="28"/>
+          <w:szCs w:val="28"/>
+          <w:bdr w:val="none" w:sz="0" w:space="0" w:color="auto" w:frame="1"/>
+          <w:shd w:val="clear" w:color="auto" w:fill="FFFFFF"/>
+        </w:rPr>
+        <w:t>To set up a real Angular application,</w:t>
+      </w:r>
+      <w:r>
+        <w:rPr>
+          <w:rStyle w:val="apple-converted-space"/>
+          <w:rFonts w:cs="Helvetica"/>
+          <w:color w:val="000000"/>
+          <w:sz w:val="28"/>
+          <w:szCs w:val="28"/>
+          <w:shd w:val="clear" w:color="auto" w:fill="FFFFFF"/>
+        </w:rPr>
+        <w:t> </w:t>
+      </w:r>
+      <w:r>
+        <w:rPr>
+          <w:rStyle w:val="transcript"/>
+          <w:rFonts w:cs="Helvetica"/>
+          <w:color w:val="000000"/>
+          <w:sz w:val="28"/>
+          <w:szCs w:val="28"/>
+          <w:bdr w:val="none" w:sz="0" w:space="0" w:color="auto" w:frame="1"/>
+          <w:shd w:val="clear" w:color="auto" w:fill="FFFFFF"/>
+        </w:rPr>
+        <w:t>we should structure things a little bit different.</w:t>
+      </w:r>
+      <w:r>
+        <w:rPr>
+          <w:rStyle w:val="apple-converted-space"/>
+          <w:rFonts w:cs="Helvetica"/>
+          <w:color w:val="000000"/>
+          <w:sz w:val="28"/>
+          <w:szCs w:val="28"/>
+          <w:shd w:val="clear" w:color="auto" w:fill="FFFFFF"/>
+        </w:rPr>
+        <w:t> </w:t>
+      </w:r>
+      <w:r>
+        <w:rPr>
+          <w:rStyle w:val="transcript"/>
+          <w:rFonts w:cs="Helvetica"/>
+          <w:color w:val="000000"/>
+          <w:sz w:val="28"/>
+          <w:szCs w:val="28"/>
+          <w:bdr w:val="none" w:sz="0" w:space="0" w:color="auto" w:frame="1"/>
+          <w:shd w:val="clear" w:color="auto" w:fill="FFFFFF"/>
+        </w:rPr>
+        <w:t xml:space="preserve">We need to create something called a </w:t>
+      </w:r>
+      <w:r>
+        <w:rPr>
+          <w:rStyle w:val="transcript"/>
+          <w:rFonts w:cs="Helvetica"/>
+          <w:color w:val="FF0000"/>
+          <w:sz w:val="28"/>
+          <w:szCs w:val="28"/>
+          <w:bdr w:val="none" w:sz="0" w:space="0" w:color="auto" w:frame="1"/>
+          <w:shd w:val="clear" w:color="auto" w:fill="FFFFFF"/>
+        </w:rPr>
+        <w:t>module</w:t>
+      </w:r>
+      <w:r>
+        <w:rPr>
+          <w:rStyle w:val="apple-converted-space"/>
+          <w:rFonts w:cs="Helvetica"/>
+          <w:color w:val="000000"/>
+          <w:sz w:val="28"/>
+          <w:szCs w:val="28"/>
+          <w:shd w:val="clear" w:color="auto" w:fill="FFFFFF"/>
+        </w:rPr>
+        <w:t> </w:t>
+      </w:r>
+      <w:r>
+        <w:rPr>
+          <w:rStyle w:val="transcript"/>
+          <w:rFonts w:cs="Helvetica"/>
+          <w:color w:val="000000"/>
+          <w:sz w:val="28"/>
+          <w:szCs w:val="28"/>
+          <w:bdr w:val="none" w:sz="0" w:space="0" w:color="auto" w:frame="1"/>
+          <w:shd w:val="clear" w:color="auto" w:fill="FFFFFF"/>
+        </w:rPr>
+        <w:t>to handle what we want the app to do.</w:t>
+      </w:r>
+      <w:r>
+        <w:rPr>
+          <w:rStyle w:val="apple-converted-space"/>
+          <w:rFonts w:cs="Helvetica"/>
+          <w:color w:val="000000"/>
+          <w:sz w:val="28"/>
+          <w:szCs w:val="28"/>
+          <w:shd w:val="clear" w:color="auto" w:fill="FFFFFF"/>
+        </w:rPr>
+        <w:t> </w:t>
+      </w:r>
+      <w:r>
+        <w:rPr>
+          <w:rStyle w:val="transcript"/>
+          <w:rFonts w:cs="Helvetica"/>
+          <w:color w:val="000000"/>
+          <w:sz w:val="28"/>
+          <w:szCs w:val="28"/>
+          <w:bdr w:val="none" w:sz="0" w:space="0" w:color="auto" w:frame="1"/>
+          <w:shd w:val="clear" w:color="auto" w:fill="FFFFFF"/>
+        </w:rPr>
+        <w:t>A module is a container</w:t>
+      </w:r>
+      <w:r>
+        <w:rPr>
+          <w:rStyle w:val="apple-converted-space"/>
+          <w:rFonts w:cs="Helvetica"/>
+          <w:color w:val="000000"/>
+          <w:sz w:val="28"/>
+          <w:szCs w:val="28"/>
+          <w:shd w:val="clear" w:color="auto" w:fill="FFFFFF"/>
+        </w:rPr>
+        <w:t> </w:t>
+      </w:r>
+      <w:r>
+        <w:rPr>
+          <w:rStyle w:val="transcript"/>
+          <w:rFonts w:cs="Helvetica"/>
+          <w:color w:val="000000"/>
+          <w:sz w:val="28"/>
+          <w:szCs w:val="28"/>
+          <w:bdr w:val="none" w:sz="0" w:space="0" w:color="auto" w:frame="1"/>
+          <w:shd w:val="clear" w:color="auto" w:fill="FFFFFF"/>
+        </w:rPr>
+        <w:t>for the different parts of our application.</w:t>
+      </w:r>
+      <w:r>
+        <w:rPr>
+          <w:rStyle w:val="apple-converted-space"/>
+          <w:rFonts w:cs="Helvetica"/>
+          <w:color w:val="000000"/>
+          <w:sz w:val="28"/>
+          <w:szCs w:val="28"/>
+          <w:shd w:val="clear" w:color="auto" w:fill="FFFFFF"/>
+        </w:rPr>
+        <w:t> </w:t>
+      </w:r>
+      <w:r>
+        <w:rPr>
+          <w:rStyle w:val="transcript"/>
+          <w:rFonts w:cs="Helvetica"/>
+          <w:color w:val="000000"/>
+          <w:sz w:val="28"/>
+          <w:szCs w:val="28"/>
+          <w:bdr w:val="none" w:sz="0" w:space="0" w:color="auto" w:frame="1"/>
+          <w:shd w:val="clear" w:color="auto" w:fill="FFFFFF"/>
+        </w:rPr>
+        <w:t>Once you create the module,</w:t>
+      </w:r>
+      <w:r>
+        <w:rPr>
+          <w:rStyle w:val="apple-converted-space"/>
+          <w:rFonts w:cs="Helvetica"/>
+          <w:color w:val="000000"/>
+          <w:sz w:val="28"/>
+          <w:szCs w:val="28"/>
+          <w:shd w:val="clear" w:color="auto" w:fill="FFFFFF"/>
+        </w:rPr>
+        <w:t> </w:t>
+      </w:r>
+      <w:r>
+        <w:rPr>
+          <w:rStyle w:val="transcript"/>
+          <w:rFonts w:cs="Helvetica"/>
+          <w:color w:val="000000"/>
+          <w:sz w:val="28"/>
+          <w:szCs w:val="28"/>
+          <w:bdr w:val="none" w:sz="0" w:space="0" w:color="auto" w:frame="1"/>
+          <w:shd w:val="clear" w:color="auto" w:fill="FFFFFF"/>
+        </w:rPr>
+        <w:t>we can start working on the pieces</w:t>
+      </w:r>
+      <w:r>
+        <w:rPr>
+          <w:rStyle w:val="apple-converted-space"/>
+          <w:rFonts w:cs="Helvetica"/>
+          <w:color w:val="000000"/>
+          <w:sz w:val="28"/>
+          <w:szCs w:val="28"/>
+          <w:shd w:val="clear" w:color="auto" w:fill="FFFFFF"/>
+        </w:rPr>
+        <w:t> </w:t>
+      </w:r>
+      <w:r>
+        <w:rPr>
+          <w:rStyle w:val="transcript"/>
+          <w:rFonts w:cs="Helvetica"/>
+          <w:color w:val="000000"/>
+          <w:sz w:val="28"/>
+          <w:szCs w:val="28"/>
+          <w:bdr w:val="none" w:sz="0" w:space="0" w:color="auto" w:frame="1"/>
+          <w:shd w:val="clear" w:color="auto" w:fill="FFFFFF"/>
+        </w:rPr>
+        <w:t>that control what our app is going to do.The module needs a name and we put it right here</w:t>
+      </w:r>
+      <w:r>
+        <w:rPr>
+          <w:rStyle w:val="apple-converted-space"/>
+          <w:rFonts w:cs="Helvetica"/>
+          <w:color w:val="000000"/>
+          <w:sz w:val="28"/>
+          <w:szCs w:val="28"/>
+          <w:shd w:val="clear" w:color="auto" w:fill="FFFFFF"/>
+        </w:rPr>
+        <w:t> </w:t>
+      </w:r>
+      <w:r>
+        <w:rPr>
+          <w:rStyle w:val="transcript"/>
+          <w:rFonts w:cs="Helvetica"/>
+          <w:color w:val="000000"/>
+          <w:sz w:val="28"/>
+          <w:szCs w:val="28"/>
+          <w:bdr w:val="none" w:sz="0" w:space="0" w:color="auto" w:frame="1"/>
+          <w:shd w:val="clear" w:color="auto" w:fill="FFFFFF"/>
+        </w:rPr>
+        <w:t xml:space="preserve">in this </w:t>
+      </w:r>
+      <w:r>
+        <w:rPr>
+          <w:rStyle w:val="transcript"/>
+          <w:rFonts w:cs="Helvetica"/>
+          <w:color w:val="FF0000"/>
+          <w:sz w:val="28"/>
+          <w:szCs w:val="28"/>
+          <w:bdr w:val="none" w:sz="0" w:space="0" w:color="auto" w:frame="1"/>
+          <w:shd w:val="clear" w:color="auto" w:fill="FFFFFF"/>
+        </w:rPr>
+        <w:t xml:space="preserve">ng-app </w:t>
+      </w:r>
+      <w:r>
+        <w:rPr>
+          <w:rStyle w:val="transcript"/>
+          <w:rFonts w:cs="Helvetica"/>
+          <w:color w:val="000000"/>
+          <w:sz w:val="28"/>
+          <w:szCs w:val="28"/>
+          <w:bdr w:val="none" w:sz="0" w:space="0" w:color="auto" w:frame="1"/>
+          <w:shd w:val="clear" w:color="auto" w:fill="FFFFFF"/>
+        </w:rPr>
+        <w:t>directive</w:t>
+      </w:r>
+      <w:r>
+        <w:rPr>
+          <w:rStyle w:val="transcript"/>
+          <w:rFonts w:ascii="Helvetica" w:hAnsi="Helvetica" w:cs="Helvetica"/>
+          <w:color w:val="000000"/>
+          <w:sz w:val="20"/>
+          <w:szCs w:val="20"/>
+          <w:bdr w:val="none" w:sz="0" w:space="0" w:color="auto" w:frame="1"/>
+          <w:shd w:val="clear" w:color="auto" w:fill="FFFFFF"/>
+        </w:rPr>
         <w:t>.</w:t>
       </w:r>
-      <w:proofErr w:type="spellStart"/>
-      <w:r>
-        <w:rPr>
-          <w:sz w:val="28"/>
-          <w:szCs w:val="28"/>
-        </w:rPr>
-        <w:t>gitignore</w:t>
-      </w:r>
-      <w:proofErr w:type="spellEnd"/>
-      <w:r>
-        <w:rPr>
-          <w:sz w:val="28"/>
-          <w:szCs w:val="28"/>
-        </w:rPr>
-        <w:t xml:space="preserve"> file – tells the git not to track certain files or folders in app</w:t>
-      </w:r>
     </w:p>
     <w:p>
       <w:pPr>
@@ -197,23 +655,310 @@
           <w:sz w:val="28"/>
           <w:szCs w:val="28"/>
         </w:rPr>
-        <w:t>By running “</w:t>
-      </w:r>
-      <w:proofErr w:type="spellStart"/>
-      <w:r>
-        <w:rPr>
-          <w:sz w:val="28"/>
-          <w:szCs w:val="28"/>
-        </w:rPr>
-        <w:t>npm</w:t>
-      </w:r>
-      <w:proofErr w:type="spellEnd"/>
-      <w:r>
-        <w:rPr>
-          <w:sz w:val="28"/>
-          <w:szCs w:val="28"/>
-        </w:rPr>
-        <w:t xml:space="preserve"> install” we can install all our dependencies.</w:t>
+        <w:t>(a)</w:t>
+      </w:r>
+      <w:r>
+        <w:rPr>
+          <w:sz w:val="28"/>
+          <w:szCs w:val="28"/>
+        </w:rPr>
+        <w:t xml:space="preserve"> </w:t>
+      </w:r>
+      <w:r>
+        <w:rPr>
+          <w:sz w:val="28"/>
+          <w:szCs w:val="28"/>
+        </w:rPr>
+        <w:t xml:space="preserve"> Most of the time, we create our module in “app.js” file.  </w:t>
+      </w:r>
+    </w:p>
+    <w:p>
+      <w:pPr>
+        <w:pStyle w:val="NoSpacing"/>
+        <w:ind w:left="720"/>
+        <w:rPr>
+          <w:sz w:val="28"/>
+          <w:szCs w:val="28"/>
+        </w:rPr>
+      </w:pPr>
+      <w:r>
+        <w:rPr>
+          <w:sz w:val="28"/>
+          <w:szCs w:val="28"/>
+        </w:rPr>
+        <w:t xml:space="preserve">(b)  We also have to include the path of this file, inside our in “index.html” file. </w:t>
+      </w:r>
+    </w:p>
+    <w:p>
+      <w:pPr>
+        <w:pStyle w:val="NoSpacing"/>
+        <w:ind w:left="720"/>
+        <w:rPr>
+          <w:sz w:val="28"/>
+          <w:szCs w:val="28"/>
+        </w:rPr>
+      </w:pPr>
+      <w:r>
+        <w:rPr>
+          <w:sz w:val="28"/>
+          <w:szCs w:val="28"/>
+        </w:rPr>
+        <w:lastRenderedPageBreak/>
+        <w:t xml:space="preserve">(c)  Now by adding “ng-app” to &lt;body&gt; tag, the portion inside, wud be controlled by our module, going forward.  </w:t>
+      </w:r>
+    </w:p>
+    <w:p>
+      <w:pPr>
+        <w:pStyle w:val="NoSpacing"/>
+        <w:ind w:left="720"/>
+        <w:rPr>
+          <w:sz w:val="28"/>
+          <w:szCs w:val="28"/>
+        </w:rPr>
+      </w:pPr>
+    </w:p>
+    <w:p>
+      <w:pPr>
+        <w:pStyle w:val="NoSpacing"/>
+        <w:numPr>
+          <w:ilvl w:val="0"/>
+          <w:numId w:val="2"/>
+        </w:numPr>
+        <w:rPr>
+          <w:sz w:val="28"/>
+          <w:szCs w:val="28"/>
+        </w:rPr>
+      </w:pPr>
+      <w:r>
+        <w:rPr>
+          <w:sz w:val="28"/>
+          <w:szCs w:val="28"/>
+        </w:rPr>
+        <w:t xml:space="preserve"> While we created our module, we also have to pass dependencies. Foremost, it’s [‘ngRoute’] module.</w:t>
+      </w:r>
+    </w:p>
+    <w:p>
+      <w:pPr>
+        <w:pStyle w:val="NoSpacing"/>
+        <w:ind w:left="720"/>
+        <w:rPr>
+          <w:sz w:val="28"/>
+          <w:szCs w:val="28"/>
+        </w:rPr>
+      </w:pPr>
+    </w:p>
+    <w:p>
+      <w:pPr>
+        <w:pStyle w:val="NoSpacing"/>
+        <w:numPr>
+          <w:ilvl w:val="0"/>
+          <w:numId w:val="2"/>
+        </w:numPr>
+        <w:rPr>
+          <w:sz w:val="28"/>
+          <w:szCs w:val="28"/>
+        </w:rPr>
+      </w:pPr>
+      <w:r>
+        <w:rPr>
+          <w:sz w:val="28"/>
+          <w:szCs w:val="28"/>
+        </w:rPr>
+        <w:t xml:space="preserve"> Note: To utilize  ‘ngRoute’ module, we firstly have to add “angular-route.js” file inside our “index.html file.</w:t>
+      </w:r>
+    </w:p>
+    <w:p>
+      <w:pPr>
+        <w:pStyle w:val="NoSpacing"/>
+        <w:ind w:left="720"/>
+        <w:rPr>
+          <w:sz w:val="28"/>
+          <w:szCs w:val="28"/>
+        </w:rPr>
+      </w:pPr>
+    </w:p>
+    <w:p>
+      <w:pPr>
+        <w:pStyle w:val="NoSpacing"/>
+        <w:numPr>
+          <w:ilvl w:val="0"/>
+          <w:numId w:val="2"/>
+        </w:numPr>
+        <w:rPr>
+          <w:sz w:val="28"/>
+          <w:szCs w:val="28"/>
+        </w:rPr>
+      </w:pPr>
+      <w:r>
+        <w:rPr>
+          <w:sz w:val="28"/>
+          <w:szCs w:val="28"/>
+        </w:rPr>
+        <w:t>Note: The name of the module is actually the inside one.</w:t>
+      </w:r>
+    </w:p>
+    <w:p>
+      <w:pPr>
+        <w:pStyle w:val="NoSpacing"/>
+        <w:ind w:left="720"/>
+        <w:rPr>
+          <w:sz w:val="28"/>
+          <w:szCs w:val="28"/>
+        </w:rPr>
+      </w:pPr>
+      <w:r>
+        <w:rPr>
+          <w:sz w:val="28"/>
+          <w:szCs w:val="28"/>
+        </w:rPr>
+        <w:t>For e.g : var myApp = angular.module(‘</w:t>
+      </w:r>
+      <w:r>
+        <w:rPr>
+          <w:color w:val="FF0000"/>
+          <w:sz w:val="28"/>
+          <w:szCs w:val="28"/>
+        </w:rPr>
+        <w:t>myApp</w:t>
+      </w:r>
+      <w:r>
+        <w:rPr>
+          <w:sz w:val="28"/>
+          <w:szCs w:val="28"/>
+        </w:rPr>
+        <w:t>’, []);</w:t>
+      </w:r>
+    </w:p>
+    <w:p>
+      <w:pPr>
+        <w:pStyle w:val="NoSpacing"/>
+        <w:ind w:left="720"/>
+        <w:rPr>
+          <w:sz w:val="28"/>
+          <w:szCs w:val="28"/>
+        </w:rPr>
+      </w:pPr>
+    </w:p>
+    <w:p>
+      <w:pPr>
+        <w:pStyle w:val="NoSpacing"/>
+        <w:ind w:left="720"/>
+        <w:rPr>
+          <w:sz w:val="28"/>
+          <w:szCs w:val="28"/>
+        </w:rPr>
+      </w:pPr>
+      <w:r>
+        <w:rPr>
+          <w:sz w:val="28"/>
+          <w:szCs w:val="28"/>
+        </w:rPr>
+        <w:t>&lt;body ng-app=”</w:t>
+      </w:r>
+      <w:r>
+        <w:rPr>
+          <w:color w:val="FF0000"/>
+          <w:sz w:val="28"/>
+          <w:szCs w:val="28"/>
+        </w:rPr>
+        <w:t>myApp</w:t>
+      </w:r>
+      <w:r>
+        <w:rPr>
+          <w:sz w:val="28"/>
+          <w:szCs w:val="28"/>
+        </w:rPr>
+        <w:t>”&gt;</w:t>
+      </w:r>
+    </w:p>
+    <w:p>
+      <w:pPr>
+        <w:pStyle w:val="NoSpacing"/>
+        <w:ind w:left="720"/>
+        <w:rPr>
+          <w:sz w:val="28"/>
+          <w:szCs w:val="28"/>
+        </w:rPr>
+      </w:pPr>
+    </w:p>
+    <w:p>
+      <w:pPr>
+        <w:pStyle w:val="NoSpacing"/>
+        <w:numPr>
+          <w:ilvl w:val="0"/>
+          <w:numId w:val="2"/>
+        </w:numPr>
+        <w:rPr>
+          <w:sz w:val="28"/>
+          <w:szCs w:val="28"/>
+        </w:rPr>
+      </w:pPr>
+      <w:r>
+        <w:rPr>
+          <w:sz w:val="28"/>
+          <w:szCs w:val="28"/>
+        </w:rPr>
+        <w:t xml:space="preserve"> The second thing that we define inside our “app.js” file is “</w:t>
+      </w:r>
+      <w:r>
+        <w:rPr>
+          <w:color w:val="FF0000"/>
+          <w:sz w:val="28"/>
+          <w:szCs w:val="28"/>
+        </w:rPr>
+        <w:t>routing</w:t>
+      </w:r>
+      <w:r>
+        <w:rPr>
+          <w:sz w:val="28"/>
+          <w:szCs w:val="28"/>
+        </w:rPr>
+        <w:t>”.</w:t>
+      </w:r>
+    </w:p>
+    <w:p>
+      <w:pPr>
+        <w:pStyle w:val="NoSpacing"/>
+        <w:ind w:left="720"/>
+        <w:rPr>
+          <w:sz w:val="28"/>
+          <w:szCs w:val="28"/>
+        </w:rPr>
+      </w:pPr>
+    </w:p>
+    <w:p>
+      <w:pPr>
+        <w:pStyle w:val="NoSpacing"/>
+        <w:numPr>
+          <w:ilvl w:val="0"/>
+          <w:numId w:val="2"/>
+        </w:numPr>
+        <w:rPr>
+          <w:sz w:val="28"/>
+          <w:szCs w:val="28"/>
+        </w:rPr>
+      </w:pPr>
+      <w:r>
+        <w:rPr>
+          <w:sz w:val="28"/>
+          <w:szCs w:val="28"/>
+        </w:rPr>
+        <w:t xml:space="preserve"> Why do we need </w:t>
+      </w:r>
+      <w:r>
+        <w:rPr>
+          <w:color w:val="FF0000"/>
+          <w:sz w:val="28"/>
+          <w:szCs w:val="28"/>
+        </w:rPr>
+        <w:t>$routeProvider</w:t>
+      </w:r>
+      <w:r>
+        <w:rPr>
+          <w:sz w:val="28"/>
+          <w:szCs w:val="28"/>
+        </w:rPr>
+        <w:t xml:space="preserve"> service ?</w:t>
       </w:r>
     </w:p>
     <w:p>
@@ -228,6 +973,354 @@
     <w:p>
       <w:pPr>
         <w:pStyle w:val="NoSpacing"/>
+        <w:ind w:left="720"/>
+        <w:rPr>
+          <w:rStyle w:val="transcript"/>
+          <w:rFonts w:cs="Helvetica"/>
+          <w:color w:val="000000"/>
+          <w:sz w:val="28"/>
+          <w:szCs w:val="28"/>
+          <w:bdr w:val="none" w:sz="0" w:space="0" w:color="auto" w:frame="1"/>
+          <w:shd w:val="clear" w:color="auto" w:fill="FFFFFF"/>
+        </w:rPr>
+      </w:pPr>
+      <w:r>
+        <w:rPr>
+          <w:sz w:val="28"/>
+          <w:szCs w:val="28"/>
+        </w:rPr>
+        <w:t xml:space="preserve">Ans: </w:t>
+      </w:r>
+      <w:r>
+        <w:rPr>
+          <w:rStyle w:val="transcript"/>
+          <w:rFonts w:cs="Helvetica"/>
+          <w:color w:val="000000"/>
+          <w:sz w:val="28"/>
+          <w:szCs w:val="28"/>
+          <w:bdr w:val="none" w:sz="0" w:space="0" w:color="auto" w:frame="1"/>
+          <w:shd w:val="clear" w:color="auto" w:fill="FFFFFF"/>
+        </w:rPr>
+        <w:t>By default, it'll look at a hashtag</w:t>
+      </w:r>
+      <w:r>
+        <w:rPr>
+          <w:rStyle w:val="apple-converted-space"/>
+          <w:rFonts w:cs="Helvetica"/>
+          <w:color w:val="000000"/>
+          <w:sz w:val="28"/>
+          <w:szCs w:val="28"/>
+          <w:shd w:val="clear" w:color="auto" w:fill="FFFFFF"/>
+        </w:rPr>
+        <w:t> </w:t>
+      </w:r>
+      <w:r>
+        <w:rPr>
+          <w:rStyle w:val="transcript"/>
+          <w:rFonts w:cs="Helvetica"/>
+          <w:color w:val="000000"/>
+          <w:sz w:val="28"/>
+          <w:szCs w:val="28"/>
+          <w:bdr w:val="none" w:sz="0" w:space="0" w:color="auto" w:frame="1"/>
+          <w:shd w:val="clear" w:color="auto" w:fill="FFFFFF"/>
+        </w:rPr>
+        <w:t>or something right after a hashtag</w:t>
+      </w:r>
+      <w:r>
+        <w:rPr>
+          <w:rStyle w:val="apple-converted-space"/>
+          <w:rFonts w:cs="Helvetica"/>
+          <w:color w:val="000000"/>
+          <w:sz w:val="28"/>
+          <w:szCs w:val="28"/>
+          <w:shd w:val="clear" w:color="auto" w:fill="FFFFFF"/>
+        </w:rPr>
+        <w:t> </w:t>
+      </w:r>
+      <w:r>
+        <w:rPr>
+          <w:rStyle w:val="transcript"/>
+          <w:rFonts w:cs="Helvetica"/>
+          <w:color w:val="000000"/>
+          <w:sz w:val="28"/>
+          <w:szCs w:val="28"/>
+          <w:bdr w:val="none" w:sz="0" w:space="0" w:color="auto" w:frame="1"/>
+          <w:shd w:val="clear" w:color="auto" w:fill="FFFFFF"/>
+        </w:rPr>
+        <w:t>and pretend like it's a page.</w:t>
+      </w:r>
+      <w:r>
+        <w:rPr>
+          <w:rStyle w:val="apple-converted-space"/>
+          <w:rFonts w:cs="Helvetica"/>
+          <w:color w:val="000000"/>
+          <w:sz w:val="28"/>
+          <w:szCs w:val="28"/>
+          <w:shd w:val="clear" w:color="auto" w:fill="FFFFFF"/>
+        </w:rPr>
+        <w:t> </w:t>
+      </w:r>
+      <w:r>
+        <w:rPr>
+          <w:rStyle w:val="transcript"/>
+          <w:rFonts w:cs="Helvetica"/>
+          <w:color w:val="000000"/>
+          <w:sz w:val="28"/>
+          <w:szCs w:val="28"/>
+          <w:bdr w:val="none" w:sz="0" w:space="0" w:color="auto" w:frame="1"/>
+          <w:shd w:val="clear" w:color="auto" w:fill="FFFFFF"/>
+        </w:rPr>
+        <w:t>So we need to set that up.</w:t>
+      </w:r>
+      <w:r>
+        <w:rPr>
+          <w:rStyle w:val="apple-converted-space"/>
+          <w:rFonts w:cs="Helvetica"/>
+          <w:color w:val="000000"/>
+          <w:sz w:val="28"/>
+          <w:szCs w:val="28"/>
+          <w:shd w:val="clear" w:color="auto" w:fill="FFFFFF"/>
+        </w:rPr>
+        <w:t> </w:t>
+      </w:r>
+      <w:r>
+        <w:rPr>
+          <w:rStyle w:val="transcript"/>
+          <w:rFonts w:cs="Helvetica"/>
+          <w:color w:val="000000"/>
+          <w:sz w:val="28"/>
+          <w:szCs w:val="28"/>
+          <w:bdr w:val="none" w:sz="0" w:space="0" w:color="auto" w:frame="1"/>
+          <w:shd w:val="clear" w:color="auto" w:fill="FFFFFF"/>
+        </w:rPr>
+        <w:t>Let's go back into our application</w:t>
+      </w:r>
+      <w:r>
+        <w:rPr>
+          <w:rStyle w:val="apple-converted-space"/>
+          <w:rFonts w:cs="Helvetica"/>
+          <w:color w:val="000000"/>
+          <w:sz w:val="28"/>
+          <w:szCs w:val="28"/>
+          <w:shd w:val="clear" w:color="auto" w:fill="FFFFFF"/>
+        </w:rPr>
+        <w:t> </w:t>
+      </w:r>
+      <w:r>
+        <w:rPr>
+          <w:rStyle w:val="transcript"/>
+          <w:rFonts w:cs="Helvetica"/>
+          <w:color w:val="000000"/>
+          <w:sz w:val="28"/>
+          <w:szCs w:val="28"/>
+          <w:bdr w:val="none" w:sz="0" w:space="0" w:color="auto" w:frame="1"/>
+          <w:shd w:val="clear" w:color="auto" w:fill="FFFFFF"/>
+        </w:rPr>
+        <w:t>and we're gonna use something called</w:t>
+      </w:r>
+      <w:r>
+        <w:rPr>
+          <w:rStyle w:val="apple-converted-space"/>
+          <w:rFonts w:cs="Helvetica"/>
+          <w:color w:val="000000"/>
+          <w:sz w:val="28"/>
+          <w:szCs w:val="28"/>
+          <w:shd w:val="clear" w:color="auto" w:fill="FFFFFF"/>
+        </w:rPr>
+        <w:t> </w:t>
+      </w:r>
+      <w:r>
+        <w:rPr>
+          <w:rStyle w:val="transcript"/>
+          <w:rFonts w:cs="Helvetica"/>
+          <w:color w:val="000000"/>
+          <w:sz w:val="28"/>
+          <w:szCs w:val="28"/>
+          <w:bdr w:val="none" w:sz="0" w:space="0" w:color="auto" w:frame="1"/>
+          <w:shd w:val="clear" w:color="auto" w:fill="FFFFFF"/>
+        </w:rPr>
+        <w:t>the routeProvider service.</w:t>
+      </w:r>
+      <w:r>
+        <w:rPr>
+          <w:rStyle w:val="apple-converted-space"/>
+          <w:rFonts w:cs="Helvetica"/>
+          <w:color w:val="000000"/>
+          <w:sz w:val="28"/>
+          <w:szCs w:val="28"/>
+          <w:shd w:val="clear" w:color="auto" w:fill="FFFFFF"/>
+        </w:rPr>
+        <w:t>  </w:t>
+      </w:r>
+      <w:r>
+        <w:rPr>
+          <w:rStyle w:val="transcript"/>
+          <w:rFonts w:cs="Helvetica"/>
+          <w:color w:val="000000"/>
+          <w:sz w:val="28"/>
+          <w:szCs w:val="28"/>
+          <w:bdr w:val="none" w:sz="0" w:space="0" w:color="auto" w:frame="1"/>
+          <w:shd w:val="clear" w:color="auto" w:fill="FFFFFF"/>
+        </w:rPr>
+        <w:t>so we'll say myApp.config</w:t>
+      </w:r>
+      <w:r>
+        <w:rPr>
+          <w:rStyle w:val="apple-converted-space"/>
+          <w:rFonts w:cs="Helvetica"/>
+          <w:color w:val="000000"/>
+          <w:sz w:val="28"/>
+          <w:szCs w:val="28"/>
+          <w:shd w:val="clear" w:color="auto" w:fill="FFFFFF"/>
+        </w:rPr>
+        <w:t> </w:t>
+      </w:r>
+      <w:r>
+        <w:rPr>
+          <w:rStyle w:val="transcript"/>
+          <w:rFonts w:cs="Helvetica"/>
+          <w:color w:val="000000"/>
+          <w:sz w:val="28"/>
+          <w:szCs w:val="28"/>
+          <w:bdr w:val="none" w:sz="0" w:space="0" w:color="auto" w:frame="1"/>
+          <w:shd w:val="clear" w:color="auto" w:fill="FFFFFF"/>
+        </w:rPr>
+        <w:t>and then I'll pass it along in quotations</w:t>
+      </w:r>
+      <w:r>
+        <w:rPr>
+          <w:rStyle w:val="apple-converted-space"/>
+          <w:rFonts w:cs="Helvetica"/>
+          <w:color w:val="000000"/>
+          <w:sz w:val="28"/>
+          <w:szCs w:val="28"/>
+          <w:shd w:val="clear" w:color="auto" w:fill="FFFFFF"/>
+        </w:rPr>
+        <w:t> </w:t>
+      </w:r>
+      <w:r>
+        <w:rPr>
+          <w:rStyle w:val="transcript"/>
+          <w:rFonts w:cs="Helvetica"/>
+          <w:color w:val="000000"/>
+          <w:sz w:val="28"/>
+          <w:szCs w:val="28"/>
+          <w:bdr w:val="none" w:sz="0" w:space="0" w:color="auto" w:frame="1"/>
+          <w:shd w:val="clear" w:color="auto" w:fill="FFFFFF"/>
+        </w:rPr>
+        <w:t>the routeProvider service</w:t>
+      </w:r>
+      <w:r>
+        <w:rPr>
+          <w:rStyle w:val="apple-converted-space"/>
+          <w:rFonts w:cs="Helvetica"/>
+          <w:color w:val="000000"/>
+          <w:sz w:val="28"/>
+          <w:szCs w:val="28"/>
+          <w:shd w:val="clear" w:color="auto" w:fill="FFFFFF"/>
+        </w:rPr>
+        <w:t> </w:t>
+      </w:r>
+      <w:r>
+        <w:rPr>
+          <w:rStyle w:val="transcript"/>
+          <w:rFonts w:cs="Helvetica"/>
+          <w:color w:val="000000"/>
+          <w:sz w:val="28"/>
+          <w:szCs w:val="28"/>
+          <w:bdr w:val="none" w:sz="0" w:space="0" w:color="auto" w:frame="1"/>
+          <w:shd w:val="clear" w:color="auto" w:fill="FFFFFF"/>
+        </w:rPr>
+        <w:t>as well as a function literal.</w:t>
+      </w:r>
+      <w:r>
+        <w:rPr>
+          <w:rStyle w:val="apple-converted-space"/>
+          <w:rFonts w:cs="Helvetica"/>
+          <w:color w:val="000000"/>
+          <w:sz w:val="28"/>
+          <w:szCs w:val="28"/>
+          <w:shd w:val="clear" w:color="auto" w:fill="FFFFFF"/>
+        </w:rPr>
+        <w:t> </w:t>
+      </w:r>
+      <w:r>
+        <w:rPr>
+          <w:rStyle w:val="transcript"/>
+          <w:rFonts w:cs="Helvetica"/>
+          <w:color w:val="000000"/>
+          <w:sz w:val="28"/>
+          <w:szCs w:val="28"/>
+          <w:bdr w:val="none" w:sz="0" w:space="0" w:color="auto" w:frame="1"/>
+          <w:shd w:val="clear" w:color="auto" w:fill="FFFFFF"/>
+        </w:rPr>
+        <w:t>This function is also gonna get a copy</w:t>
+      </w:r>
+      <w:r>
+        <w:rPr>
+          <w:rStyle w:val="apple-converted-space"/>
+          <w:rFonts w:cs="Helvetica"/>
+          <w:color w:val="000000"/>
+          <w:sz w:val="28"/>
+          <w:szCs w:val="28"/>
+          <w:shd w:val="clear" w:color="auto" w:fill="FFFFFF"/>
+        </w:rPr>
+        <w:t> </w:t>
+      </w:r>
+      <w:r>
+        <w:rPr>
+          <w:rStyle w:val="transcript"/>
+          <w:rFonts w:cs="Helvetica"/>
+          <w:color w:val="000000"/>
+          <w:sz w:val="28"/>
+          <w:szCs w:val="28"/>
+          <w:bdr w:val="none" w:sz="0" w:space="0" w:color="auto" w:frame="1"/>
+          <w:shd w:val="clear" w:color="auto" w:fill="FFFFFF"/>
+        </w:rPr>
+        <w:t>or some of the information from routeProvider</w:t>
+      </w:r>
+      <w:r>
+        <w:rPr>
+          <w:rStyle w:val="apple-converted-space"/>
+          <w:rFonts w:cs="Helvetica"/>
+          <w:color w:val="000000"/>
+          <w:sz w:val="28"/>
+          <w:szCs w:val="28"/>
+          <w:shd w:val="clear" w:color="auto" w:fill="FFFFFF"/>
+        </w:rPr>
+        <w:t> </w:t>
+      </w:r>
+      <w:r>
+        <w:rPr>
+          <w:rStyle w:val="transcript"/>
+          <w:rFonts w:cs="Helvetica"/>
+          <w:color w:val="000000"/>
+          <w:sz w:val="28"/>
+          <w:szCs w:val="28"/>
+          <w:bdr w:val="none" w:sz="0" w:space="0" w:color="auto" w:frame="1"/>
+          <w:shd w:val="clear" w:color="auto" w:fill="FFFFFF"/>
+        </w:rPr>
+        <w:t>and then comes our function part.</w:t>
+      </w:r>
+    </w:p>
+    <w:p>
+      <w:pPr>
+        <w:pStyle w:val="NoSpacing"/>
+        <w:ind w:left="720"/>
+        <w:rPr>
+          <w:rStyle w:val="transcript"/>
+          <w:rFonts w:cs="Helvetica"/>
+          <w:color w:val="000000"/>
+          <w:sz w:val="28"/>
+          <w:szCs w:val="28"/>
+          <w:bdr w:val="none" w:sz="0" w:space="0" w:color="auto" w:frame="1"/>
+          <w:shd w:val="clear" w:color="auto" w:fill="FFFFFF"/>
+        </w:rPr>
+      </w:pPr>
+    </w:p>
+    <w:p>
+      <w:pPr>
+        <w:pStyle w:val="NoSpacing"/>
         <w:numPr>
           <w:ilvl w:val="0"/>
           <w:numId w:val="2"/>
@@ -242,39 +1335,950 @@
           <w:sz w:val="28"/>
           <w:szCs w:val="28"/>
         </w:rPr>
-        <w:t xml:space="preserve">Make sure, if u have copied the file structure from some other user, and try to put that code into </w:t>
-      </w:r>
-      <w:proofErr w:type="gramStart"/>
-      <w:r>
-        <w:rPr>
-          <w:sz w:val="28"/>
-          <w:szCs w:val="28"/>
-        </w:rPr>
-        <w:t>ur</w:t>
-      </w:r>
-      <w:proofErr w:type="gramEnd"/>
-      <w:r>
-        <w:rPr>
-          <w:sz w:val="28"/>
-          <w:szCs w:val="28"/>
-        </w:rPr>
-        <w:t xml:space="preserve"> own repository, then don’t change the “.git” folder of ur repository. That is the unique identity of </w:t>
-      </w:r>
-      <w:proofErr w:type="gramStart"/>
-      <w:r>
-        <w:rPr>
-          <w:sz w:val="28"/>
-          <w:szCs w:val="28"/>
-        </w:rPr>
-        <w:t>ur</w:t>
-      </w:r>
-      <w:proofErr w:type="gramEnd"/>
-      <w:r>
-        <w:rPr>
-          <w:sz w:val="28"/>
-          <w:szCs w:val="28"/>
-        </w:rPr>
-        <w:t xml:space="preserve"> repository.</w:t>
+        <w:t xml:space="preserve"> We put $routeProvider via </w:t>
+      </w:r>
+      <w:r>
+        <w:rPr>
+          <w:sz w:val="28"/>
+          <w:szCs w:val="28"/>
+        </w:rPr>
+        <w:t xml:space="preserve">“.config”.  Basically, configuring means </w:t>
+      </w:r>
+      <w:r>
+        <w:rPr>
+          <w:rFonts w:cs="Arial"/>
+          <w:color w:val="222222"/>
+          <w:sz w:val="28"/>
+          <w:szCs w:val="28"/>
+          <w:shd w:val="clear" w:color="auto" w:fill="FFFFFF"/>
+        </w:rPr>
+        <w:t>arrange or put together in a particular form</w:t>
+      </w:r>
+      <w:r>
+        <w:rPr>
+          <w:rFonts w:cs="Arial"/>
+          <w:color w:val="222222"/>
+          <w:sz w:val="28"/>
+          <w:szCs w:val="28"/>
+          <w:shd w:val="clear" w:color="auto" w:fill="FFFFFF"/>
+        </w:rPr>
+        <w:t>.</w:t>
+      </w:r>
+    </w:p>
+    <w:p>
+      <w:pPr>
+        <w:pStyle w:val="NoSpacing"/>
+        <w:ind w:left="720"/>
+        <w:rPr>
+          <w:sz w:val="28"/>
+          <w:szCs w:val="28"/>
+        </w:rPr>
+      </w:pPr>
+    </w:p>
+    <w:p>
+      <w:pPr>
+        <w:pStyle w:val="Quote"/>
+      </w:pPr>
+      <w:r>
+        <w:t xml:space="preserve">  </w:t>
+      </w:r>
+      <w:r>
+        <w:rPr>
+          <w:rStyle w:val="pln"/>
+          <w:rFonts w:cs="Consolas"/>
+          <w:color w:val="333333"/>
+          <w:sz w:val="28"/>
+          <w:szCs w:val="28"/>
+          <w:shd w:val="clear" w:color="auto" w:fill="F4F4F4"/>
+        </w:rPr>
+        <w:t>ngView</w:t>
+      </w:r>
+      <w:r>
+        <w:rPr>
+          <w:rStyle w:val="apple-converted-space"/>
+          <w:rFonts w:cs="Helvetica"/>
+          <w:color w:val="333333"/>
+          <w:sz w:val="28"/>
+          <w:szCs w:val="28"/>
+        </w:rPr>
+        <w:t> </w:t>
+      </w:r>
+      <w:r>
+        <w:t>is a directive that complements the</w:t>
+      </w:r>
+      <w:r>
+        <w:rPr>
+          <w:rStyle w:val="apple-converted-space"/>
+          <w:rFonts w:cs="Helvetica"/>
+          <w:color w:val="333333"/>
+          <w:sz w:val="28"/>
+          <w:szCs w:val="28"/>
+        </w:rPr>
+        <w:t> </w:t>
+      </w:r>
+      <w:hyperlink r:id="rId6" w:history="1">
+        <w:r>
+          <w:rPr>
+            <w:rStyle w:val="Hyperlink"/>
+            <w:rFonts w:cs="Helvetica"/>
+            <w:color w:val="428BCA"/>
+            <w:sz w:val="28"/>
+            <w:szCs w:val="28"/>
+          </w:rPr>
+          <w:t>$route</w:t>
+        </w:r>
+      </w:hyperlink>
+      <w:r>
+        <w:rPr>
+          <w:rStyle w:val="apple-converted-space"/>
+          <w:rFonts w:cs="Helvetica"/>
+          <w:color w:val="333333"/>
+          <w:sz w:val="28"/>
+          <w:szCs w:val="28"/>
+        </w:rPr>
+        <w:t> </w:t>
+      </w:r>
+      <w:r>
+        <w:t>service by including the rendered template of the current route into the main layout (</w:t>
+      </w:r>
+      <w:r>
+        <w:rPr>
+          <w:rStyle w:val="pln"/>
+          <w:rFonts w:cs="Consolas"/>
+          <w:color w:val="333333"/>
+          <w:sz w:val="28"/>
+          <w:szCs w:val="28"/>
+          <w:shd w:val="clear" w:color="auto" w:fill="F4F4F4"/>
+        </w:rPr>
+        <w:t>index</w:t>
+      </w:r>
+      <w:r>
+        <w:rPr>
+          <w:rStyle w:val="pun"/>
+          <w:rFonts w:cs="Consolas"/>
+          <w:color w:val="333333"/>
+          <w:sz w:val="28"/>
+          <w:szCs w:val="28"/>
+          <w:shd w:val="clear" w:color="auto" w:fill="F4F4F4"/>
+        </w:rPr>
+        <w:t>.</w:t>
+      </w:r>
+      <w:r>
+        <w:rPr>
+          <w:rStyle w:val="pln"/>
+          <w:rFonts w:cs="Consolas"/>
+          <w:color w:val="333333"/>
+          <w:sz w:val="28"/>
+          <w:szCs w:val="28"/>
+          <w:shd w:val="clear" w:color="auto" w:fill="F4F4F4"/>
+        </w:rPr>
+        <w:t>html</w:t>
+      </w:r>
+      <w:r>
+        <w:t>) file. Every time the current route changes, the included view changes with it according to the configuration of the</w:t>
+      </w:r>
+      <w:r>
+        <w:rPr>
+          <w:rStyle w:val="apple-converted-space"/>
+          <w:rFonts w:cs="Helvetica"/>
+          <w:color w:val="333333"/>
+          <w:sz w:val="28"/>
+          <w:szCs w:val="28"/>
+        </w:rPr>
+        <w:t> </w:t>
+      </w:r>
+      <w:r>
+        <w:rPr>
+          <w:rStyle w:val="pln"/>
+          <w:rFonts w:cs="Consolas"/>
+          <w:color w:val="333333"/>
+          <w:sz w:val="28"/>
+          <w:szCs w:val="28"/>
+          <w:shd w:val="clear" w:color="auto" w:fill="F4F4F4"/>
+        </w:rPr>
+        <w:t>$route</w:t>
+      </w:r>
+      <w:r>
+        <w:t>service.</w:t>
+      </w:r>
+    </w:p>
+    <w:p>
+      <w:pPr>
+        <w:pStyle w:val="Quote"/>
+      </w:pPr>
+      <w:r>
+        <w:t>Requires the</w:t>
+      </w:r>
+      <w:r>
+        <w:rPr>
+          <w:rStyle w:val="apple-converted-space"/>
+          <w:rFonts w:cs="Helvetica"/>
+          <w:color w:val="333333"/>
+          <w:sz w:val="28"/>
+          <w:szCs w:val="28"/>
+        </w:rPr>
+        <w:t> </w:t>
+      </w:r>
+      <w:hyperlink r:id="rId7" w:history="1">
+        <w:r>
+          <w:rPr>
+            <w:rStyle w:val="pln"/>
+            <w:rFonts w:cs="Consolas"/>
+            <w:color w:val="333333"/>
+            <w:sz w:val="28"/>
+            <w:szCs w:val="28"/>
+            <w:shd w:val="clear" w:color="auto" w:fill="F9F2F4"/>
+          </w:rPr>
+          <w:t>ngRoute</w:t>
+        </w:r>
+      </w:hyperlink>
+      <w:r>
+        <w:rPr>
+          <w:rStyle w:val="apple-converted-space"/>
+          <w:rFonts w:cs="Helvetica"/>
+          <w:color w:val="333333"/>
+          <w:sz w:val="28"/>
+          <w:szCs w:val="28"/>
+        </w:rPr>
+        <w:t> </w:t>
+      </w:r>
+      <w:r>
+        <w:t>module to be installed.</w:t>
+      </w:r>
+    </w:p>
+    <w:p>
+      <w:pPr>
+        <w:pStyle w:val="Quote"/>
+        <w:rPr>
+          <w:color w:val="auto"/>
+        </w:rPr>
+      </w:pPr>
+    </w:p>
+    <w:p>
+      <w:pPr>
+        <w:pStyle w:val="NoSpacing"/>
+        <w:ind w:left="720"/>
+        <w:rPr>
+          <w:sz w:val="28"/>
+          <w:szCs w:val="28"/>
+        </w:rPr>
+      </w:pPr>
+    </w:p>
+    <w:p>
+      <w:pPr>
+        <w:pStyle w:val="NoSpacing"/>
+        <w:numPr>
+          <w:ilvl w:val="0"/>
+          <w:numId w:val="2"/>
+        </w:numPr>
+        <w:rPr>
+          <w:b/>
+          <w:sz w:val="28"/>
+          <w:szCs w:val="28"/>
+        </w:rPr>
+      </w:pPr>
+      <w:r>
+        <w:rPr>
+          <w:sz w:val="28"/>
+          <w:szCs w:val="28"/>
+        </w:rPr>
+        <w:t xml:space="preserve"> </w:t>
+      </w:r>
+      <w:r>
+        <w:rPr>
+          <w:b/>
+          <w:sz w:val="28"/>
+          <w:szCs w:val="28"/>
+        </w:rPr>
+        <w:t>To create secondary view in our app, we did:</w:t>
+      </w:r>
+    </w:p>
+    <w:p>
+      <w:pPr>
+        <w:pStyle w:val="NoSpacing"/>
+        <w:numPr>
+          <w:ilvl w:val="0"/>
+          <w:numId w:val="3"/>
+        </w:numPr>
+        <w:rPr>
+          <w:b/>
+          <w:sz w:val="28"/>
+          <w:szCs w:val="28"/>
+        </w:rPr>
+      </w:pPr>
+      <w:r>
+        <w:rPr>
+          <w:b/>
+          <w:sz w:val="28"/>
+          <w:szCs w:val="28"/>
+        </w:rPr>
+        <w:lastRenderedPageBreak/>
+        <w:t xml:space="preserve">Define routing in </w:t>
+      </w:r>
+      <w:r>
+        <w:rPr>
+          <w:b/>
+          <w:color w:val="548DD4" w:themeColor="text2" w:themeTint="99"/>
+          <w:sz w:val="28"/>
+          <w:szCs w:val="28"/>
+        </w:rPr>
+        <w:t>app.js</w:t>
+      </w:r>
+      <w:r>
+        <w:rPr>
+          <w:b/>
+          <w:sz w:val="28"/>
+          <w:szCs w:val="28"/>
+        </w:rPr>
+        <w:t xml:space="preserve"> such that a particular template is loaded upon hitting a specific URL.</w:t>
+      </w:r>
+    </w:p>
+    <w:p>
+      <w:pPr>
+        <w:pStyle w:val="NoSpacing"/>
+        <w:numPr>
+          <w:ilvl w:val="0"/>
+          <w:numId w:val="3"/>
+        </w:numPr>
+        <w:rPr>
+          <w:b/>
+          <w:sz w:val="28"/>
+          <w:szCs w:val="28"/>
+        </w:rPr>
+      </w:pPr>
+      <w:r>
+        <w:rPr>
+          <w:b/>
+          <w:sz w:val="28"/>
+          <w:szCs w:val="28"/>
+        </w:rPr>
+        <w:t xml:space="preserve">Created that </w:t>
+      </w:r>
+      <w:r>
+        <w:rPr>
+          <w:b/>
+          <w:color w:val="548DD4" w:themeColor="text2" w:themeTint="99"/>
+          <w:sz w:val="28"/>
+          <w:szCs w:val="28"/>
+        </w:rPr>
+        <w:t xml:space="preserve">particular template </w:t>
+      </w:r>
+      <w:r>
+        <w:rPr>
+          <w:b/>
+          <w:sz w:val="28"/>
+          <w:szCs w:val="28"/>
+        </w:rPr>
+        <w:t>(inside “views” folder)</w:t>
+      </w:r>
+    </w:p>
+    <w:p>
+      <w:pPr>
+        <w:pStyle w:val="NoSpacing"/>
+        <w:numPr>
+          <w:ilvl w:val="0"/>
+          <w:numId w:val="3"/>
+        </w:numPr>
+        <w:rPr>
+          <w:b/>
+          <w:sz w:val="28"/>
+          <w:szCs w:val="28"/>
+        </w:rPr>
+      </w:pPr>
+      <w:r>
+        <w:rPr>
+          <w:b/>
+          <w:sz w:val="28"/>
+          <w:szCs w:val="28"/>
+        </w:rPr>
+        <w:t>Go into “</w:t>
+      </w:r>
+      <w:r>
+        <w:rPr>
+          <w:b/>
+          <w:color w:val="548DD4" w:themeColor="text2" w:themeTint="99"/>
+          <w:sz w:val="28"/>
+          <w:szCs w:val="28"/>
+        </w:rPr>
+        <w:t>index.html</w:t>
+      </w:r>
+      <w:r>
+        <w:rPr>
+          <w:b/>
+          <w:sz w:val="28"/>
+          <w:szCs w:val="28"/>
+        </w:rPr>
+        <w:t>” , created a &lt;div&gt; and wrote “ng-view” inside it</w:t>
+      </w:r>
+    </w:p>
+    <w:p>
+      <w:pPr>
+        <w:pStyle w:val="NoSpacing"/>
+        <w:ind w:left="1800"/>
+        <w:rPr>
+          <w:b/>
+          <w:sz w:val="28"/>
+          <w:szCs w:val="28"/>
+        </w:rPr>
+      </w:pPr>
+      <w:r>
+        <w:rPr>
+          <w:b/>
+          <w:sz w:val="28"/>
+          <w:szCs w:val="28"/>
+        </w:rPr>
+        <w:t xml:space="preserve">e.g: &lt;div </w:t>
+      </w:r>
+      <w:r>
+        <w:rPr>
+          <w:b/>
+          <w:color w:val="FF0000"/>
+          <w:sz w:val="28"/>
+          <w:szCs w:val="28"/>
+        </w:rPr>
+        <w:t>ng-view</w:t>
+      </w:r>
+      <w:r>
+        <w:rPr>
+          <w:b/>
+          <w:sz w:val="28"/>
+          <w:szCs w:val="28"/>
+        </w:rPr>
+        <w:t>&gt; &lt;/div&gt;</w:t>
+      </w:r>
+    </w:p>
+    <w:p>
+      <w:pPr>
+        <w:pStyle w:val="NoSpacing"/>
+        <w:rPr>
+          <w:b/>
+          <w:sz w:val="28"/>
+          <w:szCs w:val="28"/>
+        </w:rPr>
+      </w:pPr>
+      <w:r>
+        <w:rPr>
+          <w:b/>
+          <w:sz w:val="28"/>
+          <w:szCs w:val="28"/>
+        </w:rPr>
+        <w:t xml:space="preserve">                    </w:t>
+      </w:r>
+    </w:p>
+    <w:p>
+      <w:pPr>
+        <w:pStyle w:val="NoSpacing"/>
+        <w:rPr>
+          <w:sz w:val="28"/>
+          <w:szCs w:val="28"/>
+        </w:rPr>
+      </w:pPr>
+      <w:r>
+        <w:rPr>
+          <w:b/>
+          <w:sz w:val="28"/>
+          <w:szCs w:val="28"/>
+        </w:rPr>
+        <w:tab/>
+      </w:r>
+      <w:r>
+        <w:rPr>
+          <w:b/>
+          <w:sz w:val="28"/>
+          <w:szCs w:val="28"/>
+        </w:rPr>
+        <w:tab/>
+        <w:t>The whole of the template will be loaded inside this &lt;div&gt;.</w:t>
+      </w:r>
+      <w:r>
+        <w:rPr>
+          <w:sz w:val="28"/>
+          <w:szCs w:val="28"/>
+        </w:rPr>
+        <w:t xml:space="preserve"> </w:t>
+      </w:r>
+      <w:r>
+        <w:rPr>
+          <w:sz w:val="28"/>
+          <w:szCs w:val="28"/>
+        </w:rPr>
+        <w:tab/>
+      </w:r>
+      <w:r>
+        <w:rPr>
+          <w:sz w:val="28"/>
+          <w:szCs w:val="28"/>
+        </w:rPr>
+        <w:tab/>
+      </w:r>
+      <w:r>
+        <w:rPr>
+          <w:sz w:val="28"/>
+          <w:szCs w:val="28"/>
+        </w:rPr>
+        <w:tab/>
+      </w:r>
+    </w:p>
+    <w:p>
+      <w:pPr>
+        <w:pStyle w:val="NoSpacing"/>
+        <w:numPr>
+          <w:ilvl w:val="0"/>
+          <w:numId w:val="2"/>
+        </w:numPr>
+        <w:rPr>
+          <w:sz w:val="28"/>
+          <w:szCs w:val="28"/>
+        </w:rPr>
+      </w:pPr>
+      <w:r>
+        <w:rPr>
+          <w:sz w:val="28"/>
+          <w:szCs w:val="28"/>
+        </w:rPr>
+        <w:t xml:space="preserve"> </w:t>
+      </w:r>
+      <w:r>
+        <w:rPr>
+          <w:sz w:val="28"/>
+          <w:szCs w:val="28"/>
+        </w:rPr>
+        <w:t xml:space="preserve"> We can use form validations like $invalid, ng-pristine, ng-dirty, ng-valid.</w:t>
+      </w:r>
+    </w:p>
+    <w:p>
+      <w:pPr>
+        <w:pStyle w:val="NoSpacing"/>
+        <w:ind w:left="720"/>
+        <w:rPr>
+          <w:sz w:val="28"/>
+          <w:szCs w:val="28"/>
+        </w:rPr>
+      </w:pPr>
+    </w:p>
+    <w:p>
+      <w:pPr>
+        <w:pStyle w:val="NoSpacing"/>
+        <w:numPr>
+          <w:ilvl w:val="0"/>
+          <w:numId w:val="2"/>
+        </w:numPr>
+        <w:rPr>
+          <w:sz w:val="28"/>
+          <w:szCs w:val="28"/>
+        </w:rPr>
+      </w:pPr>
+      <w:r>
+        <w:rPr>
+          <w:sz w:val="28"/>
+          <w:szCs w:val="28"/>
+        </w:rPr>
+        <w:t xml:space="preserve"> We now start building controllers. In angular world, we have </w:t>
+      </w:r>
+    </w:p>
+    <w:p>
+      <w:pPr>
+        <w:pStyle w:val="NoSpacing"/>
+        <w:numPr>
+          <w:ilvl w:val="0"/>
+          <w:numId w:val="4"/>
+        </w:numPr>
+        <w:rPr>
+          <w:sz w:val="28"/>
+          <w:szCs w:val="28"/>
+        </w:rPr>
+      </w:pPr>
+      <w:r>
+        <w:rPr>
+          <w:sz w:val="28"/>
+          <w:szCs w:val="28"/>
+        </w:rPr>
+        <w:t>Views</w:t>
+      </w:r>
+    </w:p>
+    <w:p>
+      <w:pPr>
+        <w:pStyle w:val="NoSpacing"/>
+        <w:numPr>
+          <w:ilvl w:val="0"/>
+          <w:numId w:val="4"/>
+        </w:numPr>
+        <w:rPr>
+          <w:sz w:val="28"/>
+          <w:szCs w:val="28"/>
+        </w:rPr>
+      </w:pPr>
+      <w:r>
+        <w:rPr>
+          <w:sz w:val="28"/>
+          <w:szCs w:val="28"/>
+        </w:rPr>
+        <w:t>Model (or data)</w:t>
+      </w:r>
+    </w:p>
+    <w:p>
+      <w:pPr>
+        <w:pStyle w:val="NoSpacing"/>
+        <w:ind w:left="720"/>
+        <w:rPr>
+          <w:sz w:val="28"/>
+          <w:szCs w:val="28"/>
+        </w:rPr>
+      </w:pPr>
+      <w:r>
+        <w:rPr>
+          <w:sz w:val="28"/>
+          <w:szCs w:val="28"/>
+        </w:rPr>
+        <w:t>To relate both of these, we need to write javascript code that resides in controllers.</w:t>
+      </w:r>
+    </w:p>
+    <w:p>
+      <w:pPr>
+        <w:pStyle w:val="NoSpacing"/>
+        <w:ind w:left="720"/>
+        <w:rPr>
+          <w:sz w:val="28"/>
+          <w:szCs w:val="28"/>
+        </w:rPr>
+      </w:pPr>
+    </w:p>
+    <w:p>
+      <w:pPr>
+        <w:pStyle w:val="NoSpacing"/>
+        <w:numPr>
+          <w:ilvl w:val="0"/>
+          <w:numId w:val="2"/>
+        </w:numPr>
+        <w:rPr>
+          <w:sz w:val="28"/>
+          <w:szCs w:val="28"/>
+        </w:rPr>
+      </w:pPr>
+      <w:r>
+        <w:rPr>
+          <w:sz w:val="28"/>
+          <w:szCs w:val="28"/>
+        </w:rPr>
+        <w:t xml:space="preserve"> In our app, we decide to handle both the “login” and “register” views via the same controller. Coz both have pretty much the same functionality.</w:t>
+      </w:r>
+    </w:p>
+    <w:p>
+      <w:pPr>
+        <w:pStyle w:val="NoSpacing"/>
+        <w:ind w:left="720"/>
+        <w:rPr>
+          <w:sz w:val="28"/>
+          <w:szCs w:val="28"/>
+        </w:rPr>
+      </w:pPr>
+    </w:p>
+    <w:p>
+      <w:pPr>
+        <w:pStyle w:val="NoSpacing"/>
+        <w:numPr>
+          <w:ilvl w:val="0"/>
+          <w:numId w:val="2"/>
+        </w:numPr>
+        <w:rPr>
+          <w:sz w:val="28"/>
+          <w:szCs w:val="28"/>
+        </w:rPr>
+      </w:pPr>
+      <w:r>
+        <w:rPr>
+          <w:sz w:val="28"/>
+          <w:szCs w:val="28"/>
+        </w:rPr>
+        <w:t xml:space="preserve"> To associate controllers to our template view, we define </w:t>
+      </w:r>
+    </w:p>
+    <w:p>
+      <w:pPr>
+        <w:pStyle w:val="NoSpacing"/>
+        <w:ind w:left="720" w:firstLine="720"/>
+        <w:rPr>
+          <w:sz w:val="28"/>
+          <w:szCs w:val="28"/>
+        </w:rPr>
+      </w:pPr>
+      <w:r>
+        <w:rPr>
+          <w:sz w:val="28"/>
+          <w:szCs w:val="28"/>
+        </w:rPr>
+        <w:t>controller: ‘RegistrationController’</w:t>
+      </w:r>
+    </w:p>
+    <w:p>
+      <w:pPr>
+        <w:pStyle w:val="NoSpacing"/>
+        <w:rPr>
+          <w:sz w:val="28"/>
+          <w:szCs w:val="28"/>
+        </w:rPr>
+      </w:pPr>
+      <w:r>
+        <w:rPr>
+          <w:sz w:val="28"/>
+          <w:szCs w:val="28"/>
+        </w:rPr>
+        <w:tab/>
+        <w:t xml:space="preserve">inside routing. </w:t>
+      </w:r>
+      <w:r>
+        <w:rPr>
+          <w:i/>
+          <w:color w:val="FF0000"/>
+          <w:sz w:val="28"/>
+          <w:szCs w:val="28"/>
+        </w:rPr>
+        <w:t>Just the name of controller, not the path</w:t>
+      </w:r>
+      <w:r>
+        <w:rPr>
+          <w:sz w:val="28"/>
+          <w:szCs w:val="28"/>
+        </w:rPr>
+        <w:t>.</w:t>
+      </w:r>
+      <w:r>
+        <w:rPr>
+          <w:sz w:val="28"/>
+          <w:szCs w:val="28"/>
+        </w:rPr>
+        <w:tab/>
+      </w:r>
+    </w:p>
+    <w:p>
+      <w:pPr>
+        <w:pStyle w:val="NoSpacing"/>
+        <w:rPr>
+          <w:sz w:val="28"/>
+          <w:szCs w:val="28"/>
+        </w:rPr>
+      </w:pPr>
+      <w:r>
+        <w:rPr>
+          <w:sz w:val="28"/>
+          <w:szCs w:val="28"/>
+        </w:rPr>
+        <w:tab/>
+      </w:r>
+    </w:p>
+    <w:p>
+      <w:pPr>
+        <w:pStyle w:val="NoSpacing"/>
+        <w:rPr>
+          <w:sz w:val="28"/>
+          <w:szCs w:val="28"/>
+        </w:rPr>
+      </w:pPr>
+      <w:r>
+        <w:rPr>
+          <w:sz w:val="28"/>
+          <w:szCs w:val="28"/>
+        </w:rPr>
+        <w:tab/>
+        <w:t>Then, we define a path of controller js file inside our “index.html”</w:t>
+      </w:r>
+    </w:p>
+    <w:p>
+      <w:pPr>
+        <w:pStyle w:val="NoSpacing"/>
+        <w:rPr>
+          <w:sz w:val="28"/>
+          <w:szCs w:val="28"/>
+        </w:rPr>
+      </w:pPr>
+    </w:p>
+    <w:p>
+      <w:pPr>
+        <w:pStyle w:val="NoSpacing"/>
+        <w:rPr>
+          <w:sz w:val="28"/>
+          <w:szCs w:val="28"/>
+        </w:rPr>
+      </w:pPr>
+      <w:r>
+        <w:rPr>
+          <w:sz w:val="28"/>
+          <w:szCs w:val="28"/>
+        </w:rPr>
+        <w:tab/>
+        <w:t>And finally, we wrote code inside that controller.</w:t>
+      </w:r>
+    </w:p>
+    <w:p>
+      <w:pPr>
+        <w:pStyle w:val="NoSpacing"/>
+        <w:rPr>
+          <w:sz w:val="28"/>
+          <w:szCs w:val="28"/>
+        </w:rPr>
+      </w:pPr>
+    </w:p>
+    <w:p>
+      <w:pPr>
+        <w:pStyle w:val="NoSpacing"/>
+        <w:numPr>
+          <w:ilvl w:val="0"/>
+          <w:numId w:val="2"/>
+        </w:numPr>
+        <w:rPr>
+          <w:color w:val="8064A2" w:themeColor="accent4"/>
+          <w:sz w:val="28"/>
+          <w:szCs w:val="28"/>
+        </w:rPr>
+      </w:pPr>
+      <w:r>
+        <w:rPr>
+          <w:sz w:val="28"/>
+          <w:szCs w:val="28"/>
+        </w:rPr>
+        <w:t xml:space="preserve"> </w:t>
+      </w:r>
+      <w:r>
+        <w:rPr>
+          <w:color w:val="8064A2" w:themeColor="accent4"/>
+          <w:sz w:val="28"/>
+          <w:szCs w:val="28"/>
+        </w:rPr>
+        <w:t>Did u notice that, inside “index.html” file, we didn’t have to give the path for our template views, but had to give the path for our controllers that are associated to that views.</w:t>
+      </w:r>
+    </w:p>
+    <w:p>
+      <w:pPr>
+        <w:pStyle w:val="NoSpacing"/>
+        <w:ind w:left="720"/>
+        <w:rPr>
+          <w:color w:val="8064A2" w:themeColor="accent4"/>
+          <w:sz w:val="28"/>
+          <w:szCs w:val="28"/>
+        </w:rPr>
+      </w:pPr>
+    </w:p>
+    <w:p>
+      <w:pPr>
+        <w:pStyle w:val="NoSpacing"/>
+        <w:ind w:left="1440"/>
+        <w:rPr>
+          <w:color w:val="8064A2" w:themeColor="accent4"/>
+          <w:sz w:val="28"/>
+          <w:szCs w:val="28"/>
+        </w:rPr>
+      </w:pPr>
+      <w:r>
+        <w:rPr>
+          <w:color w:val="8064A2" w:themeColor="accent4"/>
+          <w:sz w:val="28"/>
+          <w:szCs w:val="28"/>
+        </w:rPr>
+        <w:t>Because, controllers are javascript files whose reference need to be given inside &lt;script&gt; tag, in “index,html”.</w:t>
+      </w:r>
+    </w:p>
+    <w:p>
+      <w:pPr>
+        <w:pStyle w:val="NoSpacing"/>
+        <w:ind w:left="1440"/>
+        <w:rPr>
+          <w:color w:val="8064A2" w:themeColor="accent4"/>
+          <w:sz w:val="28"/>
+          <w:szCs w:val="28"/>
+        </w:rPr>
+      </w:pPr>
+    </w:p>
+    <w:p>
+      <w:pPr>
+        <w:pStyle w:val="NoSpacing"/>
+        <w:ind w:left="1440"/>
+        <w:rPr>
+          <w:color w:val="8064A2" w:themeColor="accent4"/>
+          <w:sz w:val="28"/>
+          <w:szCs w:val="28"/>
+        </w:rPr>
+      </w:pPr>
+      <w:r>
+        <w:rPr>
+          <w:color w:val="8064A2" w:themeColor="accent4"/>
+          <w:sz w:val="28"/>
+          <w:szCs w:val="28"/>
+        </w:rPr>
+        <w:t>We only give path reference of html files, when we try to include them via “ng-include” command.</w:t>
+      </w:r>
+    </w:p>
+    <w:p>
+      <w:pPr>
+        <w:pStyle w:val="NoSpacing"/>
+        <w:rPr>
+          <w:color w:val="8064A2" w:themeColor="accent4"/>
+          <w:sz w:val="28"/>
+          <w:szCs w:val="28"/>
+        </w:rPr>
+      </w:pPr>
+    </w:p>
+    <w:p>
+      <w:pPr>
+        <w:pStyle w:val="NoSpacing"/>
+        <w:numPr>
+          <w:ilvl w:val="0"/>
+          <w:numId w:val="2"/>
+        </w:numPr>
+        <w:rPr>
+          <w:sz w:val="28"/>
+          <w:szCs w:val="28"/>
+        </w:rPr>
+      </w:pPr>
+      <w:r>
+        <w:rPr>
+          <w:sz w:val="28"/>
+          <w:szCs w:val="28"/>
+        </w:rPr>
+        <w:lastRenderedPageBreak/>
+        <w:t xml:space="preserve"> </w:t>
+      </w:r>
+      <w:r>
+        <w:rPr>
+          <w:sz w:val="28"/>
+          <w:szCs w:val="28"/>
+        </w:rPr>
+        <w:t xml:space="preserve">Angular has some wonderful built-in services. One of them, we have used is “$location”. </w:t>
+      </w:r>
+    </w:p>
+    <w:p>
+      <w:pPr>
+        <w:pStyle w:val="NoSpacing"/>
+        <w:rPr>
+          <w:sz w:val="28"/>
+          <w:szCs w:val="28"/>
+        </w:rPr>
+      </w:pPr>
+    </w:p>
+    <w:p>
+      <w:pPr>
+        <w:pStyle w:val="NoSpacing"/>
+        <w:numPr>
+          <w:ilvl w:val="0"/>
+          <w:numId w:val="2"/>
+        </w:numPr>
+        <w:rPr>
+          <w:sz w:val="28"/>
+          <w:szCs w:val="28"/>
+        </w:rPr>
+      </w:pPr>
+      <w:r>
+        <w:rPr>
+          <w:sz w:val="28"/>
+          <w:szCs w:val="28"/>
+        </w:rPr>
+        <w:t xml:space="preserve"> </w:t>
+      </w:r>
+      <w:r>
+        <w:rPr>
+          <w:sz w:val="28"/>
+          <w:szCs w:val="28"/>
+        </w:rPr>
+        <w:t xml:space="preserve"> Suppose we want to use a text which we have added inside an &lt;input&gt; field, such that it can be accessed inside controller, then we need to provide “ng-model” to it. Then only that variable with the name inside “ng-model” will get availed to the controller.</w:t>
       </w:r>
     </w:p>
     <w:p>
@@ -303,39 +2307,31 @@
           <w:sz w:val="28"/>
           <w:szCs w:val="28"/>
         </w:rPr>
-        <w:t xml:space="preserve">Ng-include has </w:t>
-      </w:r>
-      <w:proofErr w:type="spellStart"/>
-      <w:r>
-        <w:rPr>
-          <w:sz w:val="28"/>
-          <w:szCs w:val="28"/>
-        </w:rPr>
-        <w:t>src</w:t>
-      </w:r>
-      <w:proofErr w:type="spellEnd"/>
-      <w:r>
-        <w:rPr>
-          <w:sz w:val="28"/>
-          <w:szCs w:val="28"/>
-        </w:rPr>
-        <w:t xml:space="preserve"> attribute that enables to add </w:t>
-      </w:r>
-      <w:proofErr w:type="spellStart"/>
-      <w:r>
-        <w:rPr>
-          <w:sz w:val="28"/>
-          <w:szCs w:val="28"/>
-        </w:rPr>
-        <w:t>asection</w:t>
-      </w:r>
-      <w:proofErr w:type="spellEnd"/>
-      <w:r>
-        <w:rPr>
-          <w:sz w:val="28"/>
-          <w:szCs w:val="28"/>
-        </w:rPr>
-        <w:t xml:space="preserve"> inside our main code.</w:t>
+        <w:t xml:space="preserve"> While filling the form, u can make the “SUBMIT” button disabled by adding </w:t>
+      </w:r>
+      <w:r>
+        <w:rPr>
+          <w:color w:val="FF0000"/>
+          <w:sz w:val="28"/>
+          <w:szCs w:val="28"/>
+          <w:highlight w:val="yellow"/>
+        </w:rPr>
+        <w:t>ng-disabled=” myform.$invalid”</w:t>
+      </w:r>
+      <w:r>
+        <w:rPr>
+          <w:color w:val="FF0000"/>
+          <w:sz w:val="28"/>
+          <w:szCs w:val="28"/>
+        </w:rPr>
+        <w:t xml:space="preserve"> </w:t>
+      </w:r>
+      <w:r>
+        <w:rPr>
+          <w:sz w:val="28"/>
+          <w:szCs w:val="28"/>
+        </w:rPr>
+        <w:t xml:space="preserve"> to the &lt;button&gt; tag.</w:t>
       </w:r>
     </w:p>
     <w:p>
@@ -350,6 +2346,15 @@
     <w:p>
       <w:pPr>
         <w:pStyle w:val="NoSpacing"/>
+        <w:rPr>
+          <w:sz w:val="28"/>
+          <w:szCs w:val="28"/>
+        </w:rPr>
+      </w:pPr>
+    </w:p>
+    <w:p>
+      <w:pPr>
+        <w:pStyle w:val="NoSpacing"/>
         <w:numPr>
           <w:ilvl w:val="0"/>
           <w:numId w:val="2"/>
@@ -364,7 +2369,1085 @@
           <w:sz w:val="28"/>
           <w:szCs w:val="28"/>
         </w:rPr>
-        <w:t xml:space="preserve">We created our first file </w:t>
+        <w:t>While accessing firebase, found that quite a few functions and services name have been deprecated. New ways of including those functions have come. So, refer the documentation of firebase.</w:t>
+      </w:r>
+    </w:p>
+    <w:p>
+      <w:pPr>
+        <w:pStyle w:val="NoSpacing"/>
+        <w:rPr>
+          <w:sz w:val="28"/>
+          <w:szCs w:val="28"/>
+        </w:rPr>
+      </w:pPr>
+    </w:p>
+    <w:p>
+      <w:pPr>
+        <w:pStyle w:val="NoSpacing"/>
+        <w:numPr>
+          <w:ilvl w:val="0"/>
+          <w:numId w:val="2"/>
+        </w:numPr>
+        <w:rPr>
+          <w:sz w:val="28"/>
+          <w:szCs w:val="28"/>
+        </w:rPr>
+      </w:pPr>
+      <w:r>
+        <w:rPr>
+          <w:sz w:val="28"/>
+          <w:szCs w:val="28"/>
+          <w:u w:val="single"/>
+        </w:rPr>
+        <w:t>STEPS FOR PUSHING THE DATA INTO FIREBASE</w:t>
+      </w:r>
+      <w:r>
+        <w:rPr>
+          <w:sz w:val="28"/>
+          <w:szCs w:val="28"/>
+        </w:rPr>
+        <w:t xml:space="preserve"> :</w:t>
+      </w:r>
+    </w:p>
+    <w:p>
+      <w:pPr>
+        <w:pStyle w:val="ListParagraph"/>
+        <w:numPr>
+          <w:ilvl w:val="0"/>
+          <w:numId w:val="9"/>
+        </w:numPr>
+        <w:rPr>
+          <w:sz w:val="28"/>
+          <w:szCs w:val="28"/>
+        </w:rPr>
+      </w:pPr>
+      <w:r>
+        <w:rPr>
+          <w:sz w:val="28"/>
+          <w:szCs w:val="28"/>
+        </w:rPr>
+        <w:t xml:space="preserve"> Create a reference of Firebase object :</w:t>
+      </w:r>
+    </w:p>
+    <w:p>
+      <w:pPr>
+        <w:pStyle w:val="ListParagraph"/>
+        <w:ind w:left="1080"/>
+        <w:rPr>
+          <w:i/>
+          <w:color w:val="FF0000"/>
+          <w:sz w:val="28"/>
+          <w:szCs w:val="28"/>
+        </w:rPr>
+      </w:pPr>
+      <w:r>
+        <w:rPr>
+          <w:i/>
+          <w:color w:val="FF0000"/>
+          <w:sz w:val="28"/>
+          <w:szCs w:val="28"/>
+        </w:rPr>
+        <w:t>var ref = new Firebase("https://sarthakangularapp.firebaseio.com/meetings");</w:t>
+      </w:r>
+    </w:p>
+    <w:p>
+      <w:pPr>
+        <w:pStyle w:val="ListParagraph"/>
+        <w:numPr>
+          <w:ilvl w:val="0"/>
+          <w:numId w:val="9"/>
+        </w:numPr>
+        <w:rPr>
+          <w:sz w:val="28"/>
+          <w:szCs w:val="28"/>
+        </w:rPr>
+      </w:pPr>
+      <w:r>
+        <w:rPr>
+          <w:sz w:val="28"/>
+          <w:szCs w:val="28"/>
+        </w:rPr>
+        <w:t>Inside your chosen function, use the push method as follows:</w:t>
+      </w:r>
+    </w:p>
+    <w:p>
+      <w:pPr>
+        <w:pStyle w:val="ListParagraph"/>
+        <w:ind w:left="1080"/>
+        <w:rPr>
+          <w:i/>
+          <w:color w:val="FF0000"/>
+          <w:sz w:val="28"/>
+          <w:szCs w:val="28"/>
+        </w:rPr>
+      </w:pPr>
+      <w:r>
+        <w:rPr>
+          <w:i/>
+          <w:color w:val="FF0000"/>
+          <w:sz w:val="28"/>
+          <w:szCs w:val="28"/>
+        </w:rPr>
+        <w:t>ref.push({</w:t>
+      </w:r>
+    </w:p>
+    <w:p>
+      <w:pPr>
+        <w:pStyle w:val="ListParagraph"/>
+        <w:ind w:left="1080"/>
+        <w:rPr>
+          <w:i/>
+          <w:color w:val="FF0000"/>
+          <w:sz w:val="28"/>
+          <w:szCs w:val="28"/>
+        </w:rPr>
+      </w:pPr>
+      <w:r>
+        <w:rPr>
+          <w:i/>
+          <w:color w:val="FF0000"/>
+          <w:sz w:val="28"/>
+          <w:szCs w:val="28"/>
+        </w:rPr>
+        <w:tab/>
+      </w:r>
+      <w:r>
+        <w:rPr>
+          <w:i/>
+          <w:color w:val="FF0000"/>
+          <w:sz w:val="28"/>
+          <w:szCs w:val="28"/>
+        </w:rPr>
+        <w:tab/>
+      </w:r>
+      <w:r>
+        <w:rPr>
+          <w:i/>
+          <w:color w:val="FF0000"/>
+          <w:sz w:val="28"/>
+          <w:szCs w:val="28"/>
+        </w:rPr>
+        <w:tab/>
+        <w:t>name: "Sarthak",</w:t>
+      </w:r>
+    </w:p>
+    <w:p>
+      <w:pPr>
+        <w:pStyle w:val="ListParagraph"/>
+        <w:ind w:left="1080"/>
+        <w:rPr>
+          <w:i/>
+          <w:color w:val="FF0000"/>
+          <w:sz w:val="28"/>
+          <w:szCs w:val="28"/>
+        </w:rPr>
+      </w:pPr>
+      <w:r>
+        <w:rPr>
+          <w:i/>
+          <w:color w:val="FF0000"/>
+          <w:sz w:val="28"/>
+          <w:szCs w:val="28"/>
+        </w:rPr>
+        <w:tab/>
+      </w:r>
+      <w:r>
+        <w:rPr>
+          <w:i/>
+          <w:color w:val="FF0000"/>
+          <w:sz w:val="28"/>
+          <w:szCs w:val="28"/>
+        </w:rPr>
+        <w:tab/>
+      </w:r>
+      <w:r>
+        <w:rPr>
+          <w:i/>
+          <w:color w:val="FF0000"/>
+          <w:sz w:val="28"/>
+          <w:szCs w:val="28"/>
+        </w:rPr>
+        <w:tab/>
+        <w:t>date: "29 Feb"</w:t>
+      </w:r>
+    </w:p>
+    <w:p>
+      <w:pPr>
+        <w:pStyle w:val="ListParagraph"/>
+        <w:ind w:left="1080"/>
+        <w:rPr>
+          <w:i/>
+          <w:color w:val="FF0000"/>
+          <w:sz w:val="28"/>
+          <w:szCs w:val="28"/>
+        </w:rPr>
+      </w:pPr>
+      <w:r>
+        <w:rPr>
+          <w:i/>
+          <w:color w:val="FF0000"/>
+          <w:sz w:val="28"/>
+          <w:szCs w:val="28"/>
+        </w:rPr>
+        <w:tab/>
+      </w:r>
+      <w:r>
+        <w:rPr>
+          <w:i/>
+          <w:color w:val="FF0000"/>
+          <w:sz w:val="28"/>
+          <w:szCs w:val="28"/>
+        </w:rPr>
+        <w:tab/>
+        <w:t>});</w:t>
+      </w:r>
+    </w:p>
+    <w:p>
+      <w:pPr>
+        <w:pStyle w:val="ListParagraph"/>
+        <w:ind w:left="1080"/>
+        <w:rPr>
+          <w:i/>
+          <w:color w:val="FF0000"/>
+          <w:sz w:val="28"/>
+          <w:szCs w:val="28"/>
+        </w:rPr>
+      </w:pPr>
+    </w:p>
+    <w:p>
+      <w:pPr>
+        <w:pStyle w:val="ListParagraph"/>
+        <w:numPr>
+          <w:ilvl w:val="0"/>
+          <w:numId w:val="2"/>
+        </w:numPr>
+        <w:rPr>
+          <w:sz w:val="28"/>
+          <w:szCs w:val="28"/>
+        </w:rPr>
+      </w:pPr>
+      <w:r>
+        <w:rPr>
+          <w:sz w:val="28"/>
+          <w:szCs w:val="28"/>
+        </w:rPr>
+        <w:t>Conceptual Talk: Firebase data, that we create, has a 3-way data binding, that is, between:</w:t>
+      </w:r>
+    </w:p>
+    <w:p>
+      <w:pPr>
+        <w:pStyle w:val="ListParagraph"/>
+        <w:numPr>
+          <w:ilvl w:val="0"/>
+          <w:numId w:val="10"/>
+        </w:numPr>
+        <w:rPr>
+          <w:sz w:val="28"/>
+          <w:szCs w:val="28"/>
+        </w:rPr>
+      </w:pPr>
+      <w:r>
+        <w:rPr>
+          <w:sz w:val="28"/>
+          <w:szCs w:val="28"/>
+        </w:rPr>
+        <w:t>The data we type in addMeeting input box</w:t>
+      </w:r>
+    </w:p>
+    <w:p>
+      <w:pPr>
+        <w:pStyle w:val="ListParagraph"/>
+        <w:numPr>
+          <w:ilvl w:val="0"/>
+          <w:numId w:val="10"/>
+        </w:numPr>
+        <w:rPr>
+          <w:sz w:val="28"/>
+          <w:szCs w:val="28"/>
+        </w:rPr>
+      </w:pPr>
+      <w:r>
+        <w:rPr>
+          <w:sz w:val="28"/>
+          <w:szCs w:val="28"/>
+        </w:rPr>
+        <w:t>Gets automatically updated to the view below</w:t>
+      </w:r>
+    </w:p>
+    <w:p>
+      <w:pPr>
+        <w:pStyle w:val="ListParagraph"/>
+        <w:numPr>
+          <w:ilvl w:val="0"/>
+          <w:numId w:val="10"/>
+        </w:numPr>
+        <w:rPr>
+          <w:sz w:val="28"/>
+          <w:szCs w:val="28"/>
+        </w:rPr>
+      </w:pPr>
+      <w:r>
+        <w:rPr>
+          <w:sz w:val="28"/>
+          <w:szCs w:val="28"/>
+        </w:rPr>
+        <w:t>Also to firebase database</w:t>
+      </w:r>
+    </w:p>
+    <w:p>
+      <w:pPr>
+        <w:pStyle w:val="ListParagraph"/>
+        <w:ind w:left="1440"/>
+        <w:rPr>
+          <w:sz w:val="28"/>
+          <w:szCs w:val="28"/>
+        </w:rPr>
+      </w:pPr>
+    </w:p>
+    <w:p>
+      <w:pPr>
+        <w:pStyle w:val="ListParagraph"/>
+        <w:numPr>
+          <w:ilvl w:val="0"/>
+          <w:numId w:val="2"/>
+        </w:numPr>
+        <w:rPr>
+          <w:sz w:val="28"/>
+          <w:szCs w:val="28"/>
+        </w:rPr>
+      </w:pPr>
+      <w:r>
+        <w:rPr>
+          <w:sz w:val="28"/>
+          <w:szCs w:val="28"/>
+        </w:rPr>
+        <w:t xml:space="preserve"> </w:t>
+      </w:r>
+      <w:r>
+        <w:rPr>
+          <w:sz w:val="28"/>
+          <w:szCs w:val="28"/>
+          <w:u w:val="single"/>
+        </w:rPr>
+        <w:t>STEPS FOR PUSHING THE DATA INTO FIREBASE</w:t>
+      </w:r>
+      <w:r>
+        <w:rPr>
+          <w:sz w:val="28"/>
+          <w:szCs w:val="28"/>
+        </w:rPr>
+        <w:t xml:space="preserve">  </w:t>
+      </w:r>
+    </w:p>
+    <w:p>
+      <w:pPr>
+        <w:pStyle w:val="NoSpacing"/>
+        <w:ind w:left="720"/>
+        <w:rPr>
+          <w:sz w:val="28"/>
+          <w:szCs w:val="28"/>
+        </w:rPr>
+      </w:pPr>
+      <w:r>
+        <w:rPr>
+          <w:sz w:val="28"/>
+          <w:szCs w:val="28"/>
+        </w:rPr>
+        <w:t>Each data entry is stored inside firebase via a key. To delete that entry, we need to find that key. To do this, follow as:</w:t>
+      </w:r>
+    </w:p>
+    <w:p>
+      <w:pPr>
+        <w:pStyle w:val="NoSpacing"/>
+        <w:ind w:left="720"/>
+        <w:rPr>
+          <w:sz w:val="28"/>
+          <w:szCs w:val="28"/>
+        </w:rPr>
+      </w:pPr>
+    </w:p>
+    <w:p>
+      <w:pPr>
+        <w:pStyle w:val="NoSpacing"/>
+        <w:numPr>
+          <w:ilvl w:val="0"/>
+          <w:numId w:val="11"/>
+        </w:numPr>
+        <w:rPr>
+          <w:sz w:val="28"/>
+          <w:szCs w:val="28"/>
+        </w:rPr>
+      </w:pPr>
+      <w:r>
+        <w:rPr>
+          <w:sz w:val="28"/>
+          <w:szCs w:val="28"/>
+        </w:rPr>
+        <w:lastRenderedPageBreak/>
+        <w:t xml:space="preserve"> Inside views file…. instead of writing :</w:t>
+      </w:r>
+    </w:p>
+    <w:p>
+      <w:pPr>
+        <w:pStyle w:val="NoSpacing"/>
+        <w:ind w:left="1440"/>
+        <w:rPr>
+          <w:i/>
+          <w:color w:val="FF0000"/>
+          <w:sz w:val="28"/>
+          <w:szCs w:val="28"/>
+        </w:rPr>
+      </w:pPr>
+      <w:r>
+        <w:rPr>
+          <w:i/>
+          <w:color w:val="FF0000"/>
+          <w:sz w:val="28"/>
+          <w:szCs w:val="28"/>
+        </w:rPr>
+        <w:t xml:space="preserve">ng-repeat="meeting in meetings" </w:t>
+      </w:r>
+    </w:p>
+    <w:p>
+      <w:pPr>
+        <w:pStyle w:val="NoSpacing"/>
+        <w:ind w:left="1440"/>
+        <w:rPr>
+          <w:sz w:val="28"/>
+          <w:szCs w:val="28"/>
+        </w:rPr>
+      </w:pPr>
+    </w:p>
+    <w:p>
+      <w:pPr>
+        <w:pStyle w:val="NoSpacing"/>
+        <w:ind w:left="1440"/>
+        <w:rPr>
+          <w:sz w:val="28"/>
+          <w:szCs w:val="28"/>
+        </w:rPr>
+      </w:pPr>
+      <w:r>
+        <w:rPr>
+          <w:sz w:val="28"/>
+          <w:szCs w:val="28"/>
+        </w:rPr>
+        <w:tab/>
+      </w:r>
+      <w:r>
+        <w:rPr>
+          <w:sz w:val="28"/>
+          <w:szCs w:val="28"/>
+        </w:rPr>
+        <w:tab/>
+        <w:t>write:</w:t>
+      </w:r>
+    </w:p>
+    <w:p>
+      <w:pPr>
+        <w:pStyle w:val="NoSpacing"/>
+        <w:ind w:left="1440"/>
+        <w:rPr>
+          <w:i/>
+          <w:color w:val="FF0000"/>
+          <w:sz w:val="28"/>
+          <w:szCs w:val="28"/>
+        </w:rPr>
+      </w:pPr>
+      <w:r>
+        <w:rPr>
+          <w:i/>
+          <w:color w:val="FF0000"/>
+          <w:sz w:val="28"/>
+          <w:szCs w:val="28"/>
+        </w:rPr>
+        <w:t xml:space="preserve">ng-repeat="(key,meeting) in meetings" </w:t>
+      </w:r>
+    </w:p>
+    <w:p>
+      <w:pPr>
+        <w:pStyle w:val="ListParagraph"/>
+        <w:numPr>
+          <w:ilvl w:val="0"/>
+          <w:numId w:val="11"/>
+        </w:numPr>
+        <w:rPr>
+          <w:sz w:val="28"/>
+          <w:szCs w:val="28"/>
+        </w:rPr>
+      </w:pPr>
+      <w:r>
+        <w:rPr>
+          <w:sz w:val="28"/>
+          <w:szCs w:val="28"/>
+        </w:rPr>
+        <w:t xml:space="preserve"> Utilize that key inside firebaseRef.remove() function, as follows:</w:t>
+      </w:r>
+    </w:p>
+    <w:p>
+      <w:pPr>
+        <w:ind w:left="720"/>
+        <w:rPr>
+          <w:i/>
+          <w:color w:val="FF0000"/>
+          <w:sz w:val="28"/>
+          <w:szCs w:val="28"/>
+        </w:rPr>
+      </w:pPr>
+      <w:r>
+        <w:rPr>
+          <w:i/>
+          <w:color w:val="FF0000"/>
+          <w:sz w:val="28"/>
+          <w:szCs w:val="28"/>
+        </w:rPr>
+        <w:t>firebaseRef.remove(key);</w:t>
+      </w:r>
+    </w:p>
+    <w:p>
+      <w:pPr>
+        <w:rPr>
+          <w:sz w:val="28"/>
+          <w:szCs w:val="28"/>
+        </w:rPr>
+      </w:pPr>
+    </w:p>
+    <w:p>
+      <w:pPr>
+        <w:pStyle w:val="ListParagraph"/>
+        <w:numPr>
+          <w:ilvl w:val="0"/>
+          <w:numId w:val="2"/>
+        </w:numPr>
+        <w:rPr>
+          <w:sz w:val="28"/>
+          <w:szCs w:val="28"/>
+        </w:rPr>
+      </w:pPr>
+      <w:r>
+        <w:rPr>
+          <w:sz w:val="28"/>
+          <w:szCs w:val="28"/>
+        </w:rPr>
+        <w:t>Note: For removing a particular node from Firebase database:</w:t>
+      </w:r>
+    </w:p>
+    <w:p>
+      <w:pPr>
+        <w:pStyle w:val="ListParagraph"/>
+        <w:numPr>
+          <w:ilvl w:val="0"/>
+          <w:numId w:val="12"/>
+        </w:numPr>
+        <w:rPr>
+          <w:sz w:val="28"/>
+          <w:szCs w:val="28"/>
+        </w:rPr>
+      </w:pPr>
+      <w:r>
+        <w:rPr>
+          <w:sz w:val="28"/>
+          <w:szCs w:val="28"/>
+        </w:rPr>
+        <w:t>Suppose, I want to remove a node with a defined key inside “meetings” node</w:t>
+      </w:r>
+    </w:p>
+    <w:p>
+      <w:pPr>
+        <w:pStyle w:val="ListParagraph"/>
+        <w:numPr>
+          <w:ilvl w:val="0"/>
+          <w:numId w:val="12"/>
+        </w:numPr>
+        <w:rPr>
+          <w:sz w:val="28"/>
+          <w:szCs w:val="28"/>
+        </w:rPr>
+      </w:pPr>
+      <w:r>
+        <w:rPr>
+          <w:sz w:val="28"/>
+          <w:szCs w:val="28"/>
+        </w:rPr>
+        <w:t>So, this is my original reference:</w:t>
+      </w:r>
+    </w:p>
+    <w:p>
+      <w:pPr>
+        <w:pStyle w:val="ListParagraph"/>
+        <w:ind w:left="1500"/>
+        <w:rPr>
+          <w:i/>
+          <w:color w:val="FF0000"/>
+          <w:sz w:val="28"/>
+          <w:szCs w:val="28"/>
+        </w:rPr>
+      </w:pPr>
+      <w:r>
+        <w:rPr>
+          <w:i/>
+          <w:color w:val="FF0000"/>
+          <w:sz w:val="28"/>
+          <w:szCs w:val="28"/>
+        </w:rPr>
+        <w:t>var ref = new Firebase("https://sarthakangularapp.firebaseio.com/meetings");</w:t>
+      </w:r>
+    </w:p>
+    <w:p>
+      <w:pPr>
+        <w:pStyle w:val="ListParagraph"/>
+        <w:numPr>
+          <w:ilvl w:val="0"/>
+          <w:numId w:val="12"/>
+        </w:numPr>
+        <w:rPr>
+          <w:i/>
+          <w:sz w:val="28"/>
+          <w:szCs w:val="28"/>
+        </w:rPr>
+      </w:pPr>
+      <w:r>
+        <w:rPr>
+          <w:sz w:val="28"/>
+          <w:szCs w:val="28"/>
+        </w:rPr>
+        <w:t>Suppose the “key” returned to me is = “four”.</w:t>
+      </w:r>
+    </w:p>
+    <w:p>
+      <w:pPr>
+        <w:pStyle w:val="ListParagraph"/>
+        <w:numPr>
+          <w:ilvl w:val="0"/>
+          <w:numId w:val="12"/>
+        </w:numPr>
+        <w:rPr>
+          <w:i/>
+          <w:sz w:val="28"/>
+          <w:szCs w:val="28"/>
+        </w:rPr>
+      </w:pPr>
+      <w:r>
+        <w:rPr>
+          <w:sz w:val="28"/>
+          <w:szCs w:val="28"/>
+        </w:rPr>
+        <w:t>Now, I will append this key to the URL so that it becomes:</w:t>
+      </w:r>
+    </w:p>
+    <w:p>
+      <w:pPr>
+        <w:pStyle w:val="ListParagraph"/>
+        <w:ind w:left="1500"/>
+        <w:rPr>
+          <w:i/>
+          <w:color w:val="FF0000"/>
+          <w:sz w:val="28"/>
+          <w:szCs w:val="28"/>
+        </w:rPr>
+      </w:pPr>
+      <w:hyperlink r:id="rId8" w:history="1">
+        <w:r>
+          <w:rPr>
+            <w:rStyle w:val="Hyperlink"/>
+            <w:i/>
+            <w:color w:val="FF0000"/>
+            <w:sz w:val="28"/>
+            <w:szCs w:val="28"/>
+          </w:rPr>
+          <w:t>https://sarthakangularapp.firebaseio.com/meetings/four</w:t>
+        </w:r>
+      </w:hyperlink>
+    </w:p>
+    <w:p>
+      <w:pPr>
+        <w:pStyle w:val="ListParagraph"/>
+        <w:numPr>
+          <w:ilvl w:val="0"/>
+          <w:numId w:val="12"/>
+        </w:numPr>
+        <w:rPr>
+          <w:i/>
+          <w:sz w:val="28"/>
+          <w:szCs w:val="28"/>
+        </w:rPr>
+      </w:pPr>
+      <w:r>
+        <w:rPr>
+          <w:sz w:val="28"/>
+          <w:szCs w:val="28"/>
+        </w:rPr>
+        <w:t>Now, I can directly remove by calling the function “remove()”, and the entire data inside this node will be deleted.</w:t>
+      </w:r>
+    </w:p>
+    <w:p>
+      <w:pPr>
+        <w:pStyle w:val="ListParagraph"/>
+        <w:numPr>
+          <w:ilvl w:val="0"/>
+          <w:numId w:val="12"/>
+        </w:numPr>
+        <w:rPr>
+          <w:i/>
+          <w:sz w:val="28"/>
+          <w:szCs w:val="28"/>
+        </w:rPr>
+      </w:pPr>
+      <w:r>
+        <w:rPr>
+          <w:sz w:val="28"/>
+          <w:szCs w:val="28"/>
+        </w:rPr>
+        <w:t>To do this, I need to write the following code:</w:t>
+      </w:r>
+    </w:p>
+    <w:p>
+      <w:pPr>
+        <w:pStyle w:val="ListParagraph"/>
+        <w:ind w:left="1500"/>
+        <w:rPr>
+          <w:i/>
+          <w:color w:val="FF0000"/>
+          <w:sz w:val="28"/>
+          <w:szCs w:val="28"/>
+        </w:rPr>
+      </w:pPr>
+      <w:r>
+        <w:rPr>
+          <w:i/>
+          <w:color w:val="FF0000"/>
+          <w:sz w:val="28"/>
+          <w:szCs w:val="28"/>
+        </w:rPr>
+        <w:t>var newRef = ref.child(key);</w:t>
+      </w:r>
+    </w:p>
+    <w:p>
+      <w:pPr>
+        <w:pStyle w:val="ListParagraph"/>
+        <w:ind w:left="1500"/>
+        <w:rPr>
+          <w:i/>
+          <w:color w:val="FF0000"/>
+          <w:sz w:val="28"/>
+          <w:szCs w:val="28"/>
+        </w:rPr>
+      </w:pPr>
+      <w:r>
+        <w:rPr>
+          <w:i/>
+          <w:color w:val="FF0000"/>
+          <w:sz w:val="28"/>
+          <w:szCs w:val="28"/>
+        </w:rPr>
+        <w:t>newRef.remove();</w:t>
+      </w:r>
+    </w:p>
+    <w:p>
+      <w:pPr>
+        <w:pStyle w:val="ListParagraph"/>
+        <w:ind w:left="1500"/>
+        <w:rPr>
+          <w:i/>
+          <w:color w:val="FF0000"/>
+          <w:sz w:val="28"/>
+          <w:szCs w:val="28"/>
+        </w:rPr>
+      </w:pPr>
+    </w:p>
+    <w:p>
+      <w:pPr>
+        <w:pStyle w:val="ListParagraph"/>
+        <w:numPr>
+          <w:ilvl w:val="0"/>
+          <w:numId w:val="2"/>
+        </w:numPr>
+        <w:rPr>
+          <w:sz w:val="28"/>
+          <w:szCs w:val="28"/>
+        </w:rPr>
+      </w:pPr>
+      <w:r>
+        <w:rPr>
+          <w:sz w:val="28"/>
+          <w:szCs w:val="28"/>
+        </w:rPr>
+        <w:t>Firebase has a beautiful feature called Login/Registration Authentication.</w:t>
+      </w:r>
+    </w:p>
+    <w:p>
+      <w:pPr>
+        <w:pStyle w:val="ListParagraph"/>
+        <w:rPr>
+          <w:sz w:val="28"/>
+          <w:szCs w:val="28"/>
+        </w:rPr>
+      </w:pPr>
+      <w:r>
+        <w:rPr>
+          <w:sz w:val="28"/>
+          <w:szCs w:val="28"/>
+        </w:rPr>
+        <w:t>To utilize this feature, follow these steps:</w:t>
+      </w:r>
+    </w:p>
+    <w:p>
+      <w:pPr>
+        <w:pStyle w:val="ListParagraph"/>
+        <w:numPr>
+          <w:ilvl w:val="0"/>
+          <w:numId w:val="13"/>
+        </w:numPr>
+        <w:rPr>
+          <w:color w:val="548DD4" w:themeColor="text2" w:themeTint="99"/>
+          <w:sz w:val="28"/>
+          <w:szCs w:val="28"/>
+        </w:rPr>
+      </w:pPr>
+      <w:r>
+        <w:rPr>
+          <w:color w:val="548DD4" w:themeColor="text2" w:themeTint="99"/>
+          <w:sz w:val="28"/>
+          <w:szCs w:val="28"/>
+        </w:rPr>
+        <w:t>Go to Firebase-&gt; Login &amp; Auth-&gt; Create a new User with Email and Password.</w:t>
+      </w:r>
+    </w:p>
+    <w:p>
+      <w:pPr>
+        <w:pStyle w:val="ListParagraph"/>
+        <w:numPr>
+          <w:ilvl w:val="0"/>
+          <w:numId w:val="13"/>
+        </w:numPr>
+        <w:rPr>
+          <w:sz w:val="28"/>
+          <w:szCs w:val="28"/>
+        </w:rPr>
+      </w:pPr>
+      <w:r>
+        <w:rPr>
+          <w:sz w:val="28"/>
+          <w:szCs w:val="28"/>
+        </w:rPr>
+        <w:t xml:space="preserve">Note: Don’t  worry, it’s not the new credentials with which u have to login into ur firebase account. </w:t>
+      </w:r>
+    </w:p>
+    <w:p>
+      <w:pPr>
+        <w:pStyle w:val="ListParagraph"/>
+        <w:numPr>
+          <w:ilvl w:val="0"/>
+          <w:numId w:val="13"/>
+        </w:numPr>
+        <w:rPr>
+          <w:sz w:val="28"/>
+          <w:szCs w:val="28"/>
+        </w:rPr>
+      </w:pPr>
+      <w:r>
+        <w:rPr>
+          <w:sz w:val="28"/>
+          <w:szCs w:val="28"/>
+        </w:rPr>
+        <w:t>It’s actually the database entry, that a fictional user comes into ur database, who, u can use for ur login functionality.</w:t>
+      </w:r>
+    </w:p>
+    <w:p>
+      <w:pPr>
+        <w:pStyle w:val="ListParagraph"/>
+        <w:numPr>
+          <w:ilvl w:val="0"/>
+          <w:numId w:val="13"/>
+        </w:numPr>
+        <w:rPr>
+          <w:sz w:val="28"/>
+          <w:szCs w:val="28"/>
+        </w:rPr>
+      </w:pPr>
+      <w:r>
+        <w:rPr>
+          <w:sz w:val="28"/>
+          <w:szCs w:val="28"/>
+        </w:rPr>
+        <w:t xml:space="preserve">Now to test the login authentication functionality provided by Firebase, go into ur controller -&gt; </w:t>
+      </w:r>
+      <w:r>
+        <w:rPr>
+          <w:color w:val="548DD4" w:themeColor="text2" w:themeTint="99"/>
+          <w:sz w:val="28"/>
+          <w:szCs w:val="28"/>
+        </w:rPr>
+        <w:t>Include service $firebaseAuth.</w:t>
+      </w:r>
+    </w:p>
+    <w:p>
+      <w:pPr>
+        <w:pStyle w:val="ListParagraph"/>
+        <w:numPr>
+          <w:ilvl w:val="0"/>
+          <w:numId w:val="13"/>
+        </w:numPr>
+        <w:rPr>
+          <w:sz w:val="28"/>
+          <w:szCs w:val="28"/>
+        </w:rPr>
+      </w:pPr>
+      <w:r>
+        <w:rPr>
+          <w:color w:val="548DD4" w:themeColor="text2" w:themeTint="99"/>
+          <w:sz w:val="28"/>
+          <w:szCs w:val="28"/>
+        </w:rPr>
+        <w:lastRenderedPageBreak/>
+        <w:t>Create a ref of ur home URL:</w:t>
+      </w:r>
+    </w:p>
+    <w:p>
+      <w:pPr>
+        <w:pStyle w:val="ListParagraph"/>
+        <w:ind w:left="1440"/>
+        <w:rPr>
+          <w:color w:val="FF0000"/>
+          <w:sz w:val="28"/>
+          <w:szCs w:val="28"/>
+        </w:rPr>
+      </w:pPr>
+      <w:r>
+        <w:rPr>
+          <w:color w:val="FF0000"/>
+          <w:sz w:val="28"/>
+          <w:szCs w:val="28"/>
+        </w:rPr>
+        <w:t>var ref = new Firebase("https://sarthakangularapp.firebaseio.com/meetings");</w:t>
+      </w:r>
+    </w:p>
+    <w:p>
+      <w:pPr>
+        <w:pStyle w:val="ListParagraph"/>
+        <w:numPr>
+          <w:ilvl w:val="0"/>
+          <w:numId w:val="13"/>
+        </w:numPr>
+        <w:rPr>
+          <w:color w:val="FF0000"/>
+          <w:sz w:val="28"/>
+          <w:szCs w:val="28"/>
+        </w:rPr>
+      </w:pPr>
+      <w:r>
+        <w:rPr>
+          <w:color w:val="548DD4" w:themeColor="text2" w:themeTint="99"/>
+          <w:sz w:val="28"/>
+          <w:szCs w:val="28"/>
+        </w:rPr>
+        <w:t>Utilize $firebaseAuth service and store the value into new variable:</w:t>
+      </w:r>
+    </w:p>
+    <w:p>
+      <w:pPr>
+        <w:pStyle w:val="ListParagraph"/>
+        <w:ind w:left="1440"/>
+        <w:rPr>
+          <w:color w:val="FF0000"/>
+          <w:sz w:val="28"/>
+          <w:szCs w:val="28"/>
+        </w:rPr>
+      </w:pPr>
+      <w:r>
+        <w:rPr>
+          <w:color w:val="FF0000"/>
+          <w:sz w:val="28"/>
+          <w:szCs w:val="28"/>
+        </w:rPr>
+        <w:t>var auth = $firebaseAuth(ref);</w:t>
+      </w:r>
+    </w:p>
+    <w:p>
+      <w:pPr>
+        <w:pStyle w:val="ListParagraph"/>
+        <w:numPr>
+          <w:ilvl w:val="0"/>
+          <w:numId w:val="13"/>
+        </w:numPr>
+        <w:rPr>
+          <w:sz w:val="28"/>
+          <w:szCs w:val="28"/>
+        </w:rPr>
+      </w:pPr>
+      <w:r>
+        <w:rPr>
+          <w:sz w:val="28"/>
+          <w:szCs w:val="28"/>
+        </w:rPr>
+        <w:t>Now dump your data inside:</w:t>
+      </w:r>
+    </w:p>
+    <w:p>
+      <w:pPr>
+        <w:pStyle w:val="ListParagraph"/>
+        <w:ind w:left="1440"/>
+        <w:rPr>
+          <w:color w:val="FF0000"/>
+          <w:sz w:val="28"/>
+          <w:szCs w:val="28"/>
+        </w:rPr>
+      </w:pPr>
+      <w:r>
+        <w:rPr>
+          <w:color w:val="FF0000"/>
+          <w:sz w:val="28"/>
+          <w:szCs w:val="28"/>
+        </w:rPr>
+        <w:t>auth.$authWithPassword({  …email…. password…  });</w:t>
+      </w:r>
+    </w:p>
+    <w:p>
+      <w:pPr>
+        <w:pStyle w:val="ListParagraph"/>
+        <w:numPr>
+          <w:ilvl w:val="0"/>
+          <w:numId w:val="13"/>
+        </w:numPr>
+        <w:rPr>
+          <w:sz w:val="28"/>
+          <w:szCs w:val="28"/>
+        </w:rPr>
+      </w:pPr>
+      <w:r>
+        <w:rPr>
+          <w:sz w:val="28"/>
+          <w:szCs w:val="28"/>
+        </w:rPr>
+        <w:t>Now whatever email and password u have dumped, firebase will check against the original user email and password, and will return  promise for either a success or an error.</w:t>
+      </w:r>
+    </w:p>
+    <w:p>
+      <w:pPr>
+        <w:rPr>
+          <w:sz w:val="28"/>
+          <w:szCs w:val="28"/>
+        </w:rPr>
+      </w:pPr>
+    </w:p>
+    <w:p>
+      <w:pPr>
+        <w:pStyle w:val="ListParagraph"/>
+        <w:numPr>
+          <w:ilvl w:val="0"/>
+          <w:numId w:val="2"/>
+        </w:numPr>
+        <w:rPr>
+          <w:sz w:val="28"/>
+          <w:szCs w:val="28"/>
+        </w:rPr>
+      </w:pPr>
+      <w:r>
+        <w:rPr>
+          <w:sz w:val="28"/>
+          <w:szCs w:val="28"/>
+        </w:rPr>
+        <w:t xml:space="preserve"> </w:t>
       </w:r>
       <w:bookmarkStart w:id="0" w:name="_GoBack"/>
       <w:bookmarkEnd w:id="0"/>
@@ -382,6 +3465,294 @@
 <file path=word/numbering.xml><?xml version="1.0" encoding="utf-8"?>
 <w:numbering xmlns:wpc="http://schemas.microsoft.com/office/word/2010/wordprocessingCanvas" xmlns:mc="http://schemas.openxmlformats.org/markup-compatibility/2006" xmlns:o="urn:schemas-microsoft-com:office:office" xmlns:r="http://schemas.openxmlformats.org/officeDocument/2006/relationships" xmlns:m="http://schemas.openxmlformats.org/officeDocument/2006/math" xmlns:v="urn:schemas-microsoft-com:vml" xmlns:wp14="http://schemas.microsoft.com/office/word/2010/wordprocessingDrawing" xmlns:wp="http://schemas.openxmlformats.org/drawingml/2006/wordprocessingDrawing" xmlns:w10="urn:schemas-microsoft-com:office:word" xmlns:w="http://schemas.openxmlformats.org/wordprocessingml/2006/main" xmlns:w14="http://schemas.microsoft.com/office/word/2010/wordml" xmlns:wpg="http://schemas.microsoft.com/office/word/2010/wordprocessingGroup" xmlns:wpi="http://schemas.microsoft.com/office/word/2010/wordprocessingInk" xmlns:wne="http://schemas.microsoft.com/office/word/2006/wordml" xmlns:wps="http://schemas.microsoft.com/office/word/2010/wordprocessingShape" mc:Ignorable="w14 wp14">
   <w:abstractNum w:abstractNumId="0">
+    <w:nsid w:val="04893CB0"/>
+    <w:multiLevelType w:val="hybridMultilevel"/>
+    <w:tmpl w:val="A77CAFE2"/>
+    <w:lvl w:ilvl="0" w:tplc="04090001">
+      <w:start w:val="1"/>
+      <w:numFmt w:val="bullet"/>
+      <w:lvlText w:val=""/>
+      <w:lvlJc w:val="left"/>
+      <w:pPr>
+        <w:ind w:left="1500" w:hanging="360"/>
+      </w:pPr>
+      <w:rPr>
+        <w:rFonts w:ascii="Symbol" w:hAnsi="Symbol" w:hint="default"/>
+      </w:rPr>
+    </w:lvl>
+    <w:lvl w:ilvl="1" w:tplc="04090003">
+      <w:start w:val="1"/>
+      <w:numFmt w:val="bullet"/>
+      <w:lvlText w:val="o"/>
+      <w:lvlJc w:val="left"/>
+      <w:pPr>
+        <w:ind w:left="2220" w:hanging="360"/>
+      </w:pPr>
+      <w:rPr>
+        <w:rFonts w:ascii="Courier New" w:hAnsi="Courier New" w:cs="Courier New" w:hint="default"/>
+      </w:rPr>
+    </w:lvl>
+    <w:lvl w:ilvl="2" w:tplc="04090005">
+      <w:start w:val="1"/>
+      <w:numFmt w:val="bullet"/>
+      <w:lvlText w:val=""/>
+      <w:lvlJc w:val="left"/>
+      <w:pPr>
+        <w:ind w:left="2940" w:hanging="360"/>
+      </w:pPr>
+      <w:rPr>
+        <w:rFonts w:ascii="Wingdings" w:hAnsi="Wingdings" w:hint="default"/>
+      </w:rPr>
+    </w:lvl>
+    <w:lvl w:ilvl="3" w:tplc="04090001">
+      <w:start w:val="1"/>
+      <w:numFmt w:val="bullet"/>
+      <w:lvlText w:val=""/>
+      <w:lvlJc w:val="left"/>
+      <w:pPr>
+        <w:ind w:left="3660" w:hanging="360"/>
+      </w:pPr>
+      <w:rPr>
+        <w:rFonts w:ascii="Symbol" w:hAnsi="Symbol" w:hint="default"/>
+      </w:rPr>
+    </w:lvl>
+    <w:lvl w:ilvl="4" w:tplc="04090003">
+      <w:start w:val="1"/>
+      <w:numFmt w:val="bullet"/>
+      <w:lvlText w:val="o"/>
+      <w:lvlJc w:val="left"/>
+      <w:pPr>
+        <w:ind w:left="4380" w:hanging="360"/>
+      </w:pPr>
+      <w:rPr>
+        <w:rFonts w:ascii="Courier New" w:hAnsi="Courier New" w:cs="Courier New" w:hint="default"/>
+      </w:rPr>
+    </w:lvl>
+    <w:lvl w:ilvl="5" w:tplc="04090005">
+      <w:start w:val="1"/>
+      <w:numFmt w:val="bullet"/>
+      <w:lvlText w:val=""/>
+      <w:lvlJc w:val="left"/>
+      <w:pPr>
+        <w:ind w:left="5100" w:hanging="360"/>
+      </w:pPr>
+      <w:rPr>
+        <w:rFonts w:ascii="Wingdings" w:hAnsi="Wingdings" w:hint="default"/>
+      </w:rPr>
+    </w:lvl>
+    <w:lvl w:ilvl="6" w:tplc="04090001">
+      <w:start w:val="1"/>
+      <w:numFmt w:val="bullet"/>
+      <w:lvlText w:val=""/>
+      <w:lvlJc w:val="left"/>
+      <w:pPr>
+        <w:ind w:left="5820" w:hanging="360"/>
+      </w:pPr>
+      <w:rPr>
+        <w:rFonts w:ascii="Symbol" w:hAnsi="Symbol" w:hint="default"/>
+      </w:rPr>
+    </w:lvl>
+    <w:lvl w:ilvl="7" w:tplc="04090003">
+      <w:start w:val="1"/>
+      <w:numFmt w:val="bullet"/>
+      <w:lvlText w:val="o"/>
+      <w:lvlJc w:val="left"/>
+      <w:pPr>
+        <w:ind w:left="6540" w:hanging="360"/>
+      </w:pPr>
+      <w:rPr>
+        <w:rFonts w:ascii="Courier New" w:hAnsi="Courier New" w:cs="Courier New" w:hint="default"/>
+      </w:rPr>
+    </w:lvl>
+    <w:lvl w:ilvl="8" w:tplc="04090005">
+      <w:start w:val="1"/>
+      <w:numFmt w:val="bullet"/>
+      <w:lvlText w:val=""/>
+      <w:lvlJc w:val="left"/>
+      <w:pPr>
+        <w:ind w:left="7260" w:hanging="360"/>
+      </w:pPr>
+      <w:rPr>
+        <w:rFonts w:ascii="Wingdings" w:hAnsi="Wingdings" w:hint="default"/>
+      </w:rPr>
+    </w:lvl>
+  </w:abstractNum>
+  <w:abstractNum w:abstractNumId="1">
+    <w:nsid w:val="296A7F92"/>
+    <w:multiLevelType w:val="hybridMultilevel"/>
+    <w:tmpl w:val="93EEB2CA"/>
+    <w:lvl w:ilvl="0" w:tplc="BCEAE556">
+      <w:start w:val="1"/>
+      <w:numFmt w:val="lowerLetter"/>
+      <w:lvlText w:val="(%1)"/>
+      <w:lvlJc w:val="left"/>
+      <w:pPr>
+        <w:ind w:left="2520" w:hanging="360"/>
+      </w:pPr>
+      <w:rPr>
+        <w:rFonts w:hint="default"/>
+      </w:rPr>
+    </w:lvl>
+    <w:lvl w:ilvl="1" w:tplc="40090019">
+      <w:start w:val="1"/>
+      <w:numFmt w:val="lowerLetter"/>
+      <w:lvlText w:val="%2."/>
+      <w:lvlJc w:val="left"/>
+      <w:pPr>
+        <w:ind w:left="2160" w:hanging="360"/>
+      </w:pPr>
+    </w:lvl>
+    <w:lvl w:ilvl="2" w:tplc="4009001B" w:tentative="1">
+      <w:start w:val="1"/>
+      <w:numFmt w:val="lowerRoman"/>
+      <w:lvlText w:val="%3."/>
+      <w:lvlJc w:val="right"/>
+      <w:pPr>
+        <w:ind w:left="2880" w:hanging="180"/>
+      </w:pPr>
+    </w:lvl>
+    <w:lvl w:ilvl="3" w:tplc="4009000F" w:tentative="1">
+      <w:start w:val="1"/>
+      <w:numFmt w:val="decimal"/>
+      <w:lvlText w:val="%4."/>
+      <w:lvlJc w:val="left"/>
+      <w:pPr>
+        <w:ind w:left="3600" w:hanging="360"/>
+      </w:pPr>
+    </w:lvl>
+    <w:lvl w:ilvl="4" w:tplc="40090019" w:tentative="1">
+      <w:start w:val="1"/>
+      <w:numFmt w:val="lowerLetter"/>
+      <w:lvlText w:val="%5."/>
+      <w:lvlJc w:val="left"/>
+      <w:pPr>
+        <w:ind w:left="4320" w:hanging="360"/>
+      </w:pPr>
+    </w:lvl>
+    <w:lvl w:ilvl="5" w:tplc="4009001B" w:tentative="1">
+      <w:start w:val="1"/>
+      <w:numFmt w:val="lowerRoman"/>
+      <w:lvlText w:val="%6."/>
+      <w:lvlJc w:val="right"/>
+      <w:pPr>
+        <w:ind w:left="5040" w:hanging="180"/>
+      </w:pPr>
+    </w:lvl>
+    <w:lvl w:ilvl="6" w:tplc="4009000F" w:tentative="1">
+      <w:start w:val="1"/>
+      <w:numFmt w:val="decimal"/>
+      <w:lvlText w:val="%7."/>
+      <w:lvlJc w:val="left"/>
+      <w:pPr>
+        <w:ind w:left="5760" w:hanging="360"/>
+      </w:pPr>
+    </w:lvl>
+    <w:lvl w:ilvl="7" w:tplc="40090019" w:tentative="1">
+      <w:start w:val="1"/>
+      <w:numFmt w:val="lowerLetter"/>
+      <w:lvlText w:val="%8."/>
+      <w:lvlJc w:val="left"/>
+      <w:pPr>
+        <w:ind w:left="6480" w:hanging="360"/>
+      </w:pPr>
+    </w:lvl>
+    <w:lvl w:ilvl="8" w:tplc="4009001B" w:tentative="1">
+      <w:start w:val="1"/>
+      <w:numFmt w:val="lowerRoman"/>
+      <w:lvlText w:val="%9."/>
+      <w:lvlJc w:val="right"/>
+      <w:pPr>
+        <w:ind w:left="7200" w:hanging="180"/>
+      </w:pPr>
+    </w:lvl>
+  </w:abstractNum>
+  <w:abstractNum w:abstractNumId="2">
+    <w:nsid w:val="306722C1"/>
+    <w:multiLevelType w:val="hybridMultilevel"/>
+    <w:tmpl w:val="040811EA"/>
+    <w:lvl w:ilvl="0" w:tplc="0409000F">
+      <w:start w:val="1"/>
+      <w:numFmt w:val="decimal"/>
+      <w:lvlText w:val="%1."/>
+      <w:lvlJc w:val="left"/>
+      <w:pPr>
+        <w:ind w:left="720" w:hanging="360"/>
+      </w:pPr>
+    </w:lvl>
+    <w:lvl w:ilvl="1" w:tplc="04090019">
+      <w:start w:val="1"/>
+      <w:numFmt w:val="lowerLetter"/>
+      <w:lvlText w:val="%2."/>
+      <w:lvlJc w:val="left"/>
+      <w:pPr>
+        <w:ind w:left="1440" w:hanging="360"/>
+      </w:pPr>
+    </w:lvl>
+    <w:lvl w:ilvl="2" w:tplc="0409001B">
+      <w:start w:val="1"/>
+      <w:numFmt w:val="lowerRoman"/>
+      <w:lvlText w:val="%3."/>
+      <w:lvlJc w:val="right"/>
+      <w:pPr>
+        <w:ind w:left="2160" w:hanging="180"/>
+      </w:pPr>
+    </w:lvl>
+    <w:lvl w:ilvl="3" w:tplc="0409000F">
+      <w:start w:val="1"/>
+      <w:numFmt w:val="decimal"/>
+      <w:lvlText w:val="%4."/>
+      <w:lvlJc w:val="left"/>
+      <w:pPr>
+        <w:ind w:left="2880" w:hanging="360"/>
+      </w:pPr>
+    </w:lvl>
+    <w:lvl w:ilvl="4" w:tplc="04090019">
+      <w:start w:val="1"/>
+      <w:numFmt w:val="lowerLetter"/>
+      <w:lvlText w:val="%5."/>
+      <w:lvlJc w:val="left"/>
+      <w:pPr>
+        <w:ind w:left="3600" w:hanging="360"/>
+      </w:pPr>
+    </w:lvl>
+    <w:lvl w:ilvl="5" w:tplc="0409001B">
+      <w:start w:val="1"/>
+      <w:numFmt w:val="lowerRoman"/>
+      <w:lvlText w:val="%6."/>
+      <w:lvlJc w:val="right"/>
+      <w:pPr>
+        <w:ind w:left="4320" w:hanging="180"/>
+      </w:pPr>
+    </w:lvl>
+    <w:lvl w:ilvl="6" w:tplc="0409000F">
+      <w:start w:val="1"/>
+      <w:numFmt w:val="decimal"/>
+      <w:lvlText w:val="%7."/>
+      <w:lvlJc w:val="left"/>
+      <w:pPr>
+        <w:ind w:left="5040" w:hanging="360"/>
+      </w:pPr>
+    </w:lvl>
+    <w:lvl w:ilvl="7" w:tplc="04090019">
+      <w:start w:val="1"/>
+      <w:numFmt w:val="lowerLetter"/>
+      <w:lvlText w:val="%8."/>
+      <w:lvlJc w:val="left"/>
+      <w:pPr>
+        <w:ind w:left="5760" w:hanging="360"/>
+      </w:pPr>
+    </w:lvl>
+    <w:lvl w:ilvl="8" w:tplc="0409001B">
+      <w:start w:val="1"/>
+      <w:numFmt w:val="lowerRoman"/>
+      <w:lvlText w:val="%9."/>
+      <w:lvlJc w:val="right"/>
+      <w:pPr>
+        <w:ind w:left="6480" w:hanging="180"/>
+      </w:pPr>
+    </w:lvl>
+  </w:abstractNum>
+  <w:abstractNum w:abstractNumId="3">
     <w:nsid w:val="30E02E98"/>
     <w:multiLevelType w:val="hybridMultilevel"/>
     <w:tmpl w:val="837473C8"/>
@@ -467,20 +3838,20 @@
       </w:pPr>
     </w:lvl>
   </w:abstractNum>
-  <w:abstractNum w:abstractNumId="1">
-    <w:nsid w:val="7A0C634D"/>
+  <w:abstractNum w:abstractNumId="4">
+    <w:nsid w:val="32285349"/>
     <w:multiLevelType w:val="hybridMultilevel"/>
-    <w:tmpl w:val="C1E29E6C"/>
-    <w:lvl w:ilvl="0" w:tplc="4009000F">
-      <w:start w:val="1"/>
-      <w:numFmt w:val="decimal"/>
-      <w:lvlText w:val="%1."/>
+    <w:tmpl w:val="32A66C66"/>
+    <w:lvl w:ilvl="0" w:tplc="F37A2D5A">
+      <w:start w:val="1"/>
+      <w:numFmt w:val="lowerLetter"/>
+      <w:lvlText w:val="(%1)"/>
       <w:lvlJc w:val="left"/>
       <w:pPr>
         <w:ind w:left="720" w:hanging="360"/>
       </w:pPr>
     </w:lvl>
-    <w:lvl w:ilvl="1" w:tplc="40090019" w:tentative="1">
+    <w:lvl w:ilvl="1" w:tplc="04090019">
       <w:start w:val="1"/>
       <w:numFmt w:val="lowerLetter"/>
       <w:lvlText w:val="%2."/>
@@ -489,7 +3860,7 @@
         <w:ind w:left="1440" w:hanging="360"/>
       </w:pPr>
     </w:lvl>
-    <w:lvl w:ilvl="2" w:tplc="4009001B" w:tentative="1">
+    <w:lvl w:ilvl="2" w:tplc="0409001B">
       <w:start w:val="1"/>
       <w:numFmt w:val="lowerRoman"/>
       <w:lvlText w:val="%3."/>
@@ -498,7 +3869,7 @@
         <w:ind w:left="2160" w:hanging="180"/>
       </w:pPr>
     </w:lvl>
-    <w:lvl w:ilvl="3" w:tplc="4009000F" w:tentative="1">
+    <w:lvl w:ilvl="3" w:tplc="0409000F">
       <w:start w:val="1"/>
       <w:numFmt w:val="decimal"/>
       <w:lvlText w:val="%4."/>
@@ -507,7 +3878,7 @@
         <w:ind w:left="2880" w:hanging="360"/>
       </w:pPr>
     </w:lvl>
-    <w:lvl w:ilvl="4" w:tplc="40090019" w:tentative="1">
+    <w:lvl w:ilvl="4" w:tplc="04090019">
       <w:start w:val="1"/>
       <w:numFmt w:val="lowerLetter"/>
       <w:lvlText w:val="%5."/>
@@ -516,7 +3887,7 @@
         <w:ind w:left="3600" w:hanging="360"/>
       </w:pPr>
     </w:lvl>
-    <w:lvl w:ilvl="5" w:tplc="4009001B" w:tentative="1">
+    <w:lvl w:ilvl="5" w:tplc="0409001B">
       <w:start w:val="1"/>
       <w:numFmt w:val="lowerRoman"/>
       <w:lvlText w:val="%6."/>
@@ -525,7 +3896,7 @@
         <w:ind w:left="4320" w:hanging="180"/>
       </w:pPr>
     </w:lvl>
-    <w:lvl w:ilvl="6" w:tplc="4009000F" w:tentative="1">
+    <w:lvl w:ilvl="6" w:tplc="0409000F">
       <w:start w:val="1"/>
       <w:numFmt w:val="decimal"/>
       <w:lvlText w:val="%7."/>
@@ -534,7 +3905,7 @@
         <w:ind w:left="5040" w:hanging="360"/>
       </w:pPr>
     </w:lvl>
-    <w:lvl w:ilvl="7" w:tplc="40090019" w:tentative="1">
+    <w:lvl w:ilvl="7" w:tplc="04090019">
       <w:start w:val="1"/>
       <w:numFmt w:val="lowerLetter"/>
       <w:lvlText w:val="%8."/>
@@ -543,7 +3914,7 @@
         <w:ind w:left="5760" w:hanging="360"/>
       </w:pPr>
     </w:lvl>
-    <w:lvl w:ilvl="8" w:tplc="4009001B" w:tentative="1">
+    <w:lvl w:ilvl="8" w:tplc="0409001B">
       <w:start w:val="1"/>
       <w:numFmt w:val="lowerRoman"/>
       <w:lvlText w:val="%9."/>
@@ -553,11 +3924,894 @@
       </w:pPr>
     </w:lvl>
   </w:abstractNum>
+  <w:abstractNum w:abstractNumId="5">
+    <w:nsid w:val="467B19BC"/>
+    <w:multiLevelType w:val="hybridMultilevel"/>
+    <w:tmpl w:val="FA94A486"/>
+    <w:lvl w:ilvl="0" w:tplc="BCEAE556">
+      <w:start w:val="1"/>
+      <w:numFmt w:val="lowerLetter"/>
+      <w:lvlText w:val="(%1)"/>
+      <w:lvlJc w:val="left"/>
+      <w:pPr>
+        <w:ind w:left="1800" w:hanging="360"/>
+      </w:pPr>
+      <w:rPr>
+        <w:rFonts w:hint="default"/>
+      </w:rPr>
+    </w:lvl>
+    <w:lvl w:ilvl="1" w:tplc="40090019" w:tentative="1">
+      <w:start w:val="1"/>
+      <w:numFmt w:val="lowerLetter"/>
+      <w:lvlText w:val="%2."/>
+      <w:lvlJc w:val="left"/>
+      <w:pPr>
+        <w:ind w:left="1440" w:hanging="360"/>
+      </w:pPr>
+    </w:lvl>
+    <w:lvl w:ilvl="2" w:tplc="4009001B" w:tentative="1">
+      <w:start w:val="1"/>
+      <w:numFmt w:val="lowerRoman"/>
+      <w:lvlText w:val="%3."/>
+      <w:lvlJc w:val="right"/>
+      <w:pPr>
+        <w:ind w:left="2160" w:hanging="180"/>
+      </w:pPr>
+    </w:lvl>
+    <w:lvl w:ilvl="3" w:tplc="4009000F" w:tentative="1">
+      <w:start w:val="1"/>
+      <w:numFmt w:val="decimal"/>
+      <w:lvlText w:val="%4."/>
+      <w:lvlJc w:val="left"/>
+      <w:pPr>
+        <w:ind w:left="2880" w:hanging="360"/>
+      </w:pPr>
+    </w:lvl>
+    <w:lvl w:ilvl="4" w:tplc="40090019" w:tentative="1">
+      <w:start w:val="1"/>
+      <w:numFmt w:val="lowerLetter"/>
+      <w:lvlText w:val="%5."/>
+      <w:lvlJc w:val="left"/>
+      <w:pPr>
+        <w:ind w:left="3600" w:hanging="360"/>
+      </w:pPr>
+    </w:lvl>
+    <w:lvl w:ilvl="5" w:tplc="4009001B" w:tentative="1">
+      <w:start w:val="1"/>
+      <w:numFmt w:val="lowerRoman"/>
+      <w:lvlText w:val="%6."/>
+      <w:lvlJc w:val="right"/>
+      <w:pPr>
+        <w:ind w:left="4320" w:hanging="180"/>
+      </w:pPr>
+    </w:lvl>
+    <w:lvl w:ilvl="6" w:tplc="4009000F" w:tentative="1">
+      <w:start w:val="1"/>
+      <w:numFmt w:val="decimal"/>
+      <w:lvlText w:val="%7."/>
+      <w:lvlJc w:val="left"/>
+      <w:pPr>
+        <w:ind w:left="5040" w:hanging="360"/>
+      </w:pPr>
+    </w:lvl>
+    <w:lvl w:ilvl="7" w:tplc="40090019" w:tentative="1">
+      <w:start w:val="1"/>
+      <w:numFmt w:val="lowerLetter"/>
+      <w:lvlText w:val="%8."/>
+      <w:lvlJc w:val="left"/>
+      <w:pPr>
+        <w:ind w:left="5760" w:hanging="360"/>
+      </w:pPr>
+    </w:lvl>
+    <w:lvl w:ilvl="8" w:tplc="4009001B" w:tentative="1">
+      <w:start w:val="1"/>
+      <w:numFmt w:val="lowerRoman"/>
+      <w:lvlText w:val="%9."/>
+      <w:lvlJc w:val="right"/>
+      <w:pPr>
+        <w:ind w:left="6480" w:hanging="180"/>
+      </w:pPr>
+    </w:lvl>
+  </w:abstractNum>
+  <w:abstractNum w:abstractNumId="6">
+    <w:nsid w:val="55AC63DC"/>
+    <w:multiLevelType w:val="hybridMultilevel"/>
+    <w:tmpl w:val="959AA53C"/>
+    <w:lvl w:ilvl="0" w:tplc="BCEAE556">
+      <w:start w:val="1"/>
+      <w:numFmt w:val="lowerLetter"/>
+      <w:lvlText w:val="(%1)"/>
+      <w:lvlJc w:val="left"/>
+      <w:pPr>
+        <w:ind w:left="1800" w:hanging="360"/>
+      </w:pPr>
+      <w:rPr>
+        <w:rFonts w:hint="default"/>
+      </w:rPr>
+    </w:lvl>
+    <w:lvl w:ilvl="1" w:tplc="40090019" w:tentative="1">
+      <w:start w:val="1"/>
+      <w:numFmt w:val="lowerLetter"/>
+      <w:lvlText w:val="%2."/>
+      <w:lvlJc w:val="left"/>
+      <w:pPr>
+        <w:ind w:left="2520" w:hanging="360"/>
+      </w:pPr>
+    </w:lvl>
+    <w:lvl w:ilvl="2" w:tplc="4009001B" w:tentative="1">
+      <w:start w:val="1"/>
+      <w:numFmt w:val="lowerRoman"/>
+      <w:lvlText w:val="%3."/>
+      <w:lvlJc w:val="right"/>
+      <w:pPr>
+        <w:ind w:left="3240" w:hanging="180"/>
+      </w:pPr>
+    </w:lvl>
+    <w:lvl w:ilvl="3" w:tplc="4009000F" w:tentative="1">
+      <w:start w:val="1"/>
+      <w:numFmt w:val="decimal"/>
+      <w:lvlText w:val="%4."/>
+      <w:lvlJc w:val="left"/>
+      <w:pPr>
+        <w:ind w:left="3960" w:hanging="360"/>
+      </w:pPr>
+    </w:lvl>
+    <w:lvl w:ilvl="4" w:tplc="40090019" w:tentative="1">
+      <w:start w:val="1"/>
+      <w:numFmt w:val="lowerLetter"/>
+      <w:lvlText w:val="%5."/>
+      <w:lvlJc w:val="left"/>
+      <w:pPr>
+        <w:ind w:left="4680" w:hanging="360"/>
+      </w:pPr>
+    </w:lvl>
+    <w:lvl w:ilvl="5" w:tplc="4009001B" w:tentative="1">
+      <w:start w:val="1"/>
+      <w:numFmt w:val="lowerRoman"/>
+      <w:lvlText w:val="%6."/>
+      <w:lvlJc w:val="right"/>
+      <w:pPr>
+        <w:ind w:left="5400" w:hanging="180"/>
+      </w:pPr>
+    </w:lvl>
+    <w:lvl w:ilvl="6" w:tplc="4009000F" w:tentative="1">
+      <w:start w:val="1"/>
+      <w:numFmt w:val="decimal"/>
+      <w:lvlText w:val="%7."/>
+      <w:lvlJc w:val="left"/>
+      <w:pPr>
+        <w:ind w:left="6120" w:hanging="360"/>
+      </w:pPr>
+    </w:lvl>
+    <w:lvl w:ilvl="7" w:tplc="40090019" w:tentative="1">
+      <w:start w:val="1"/>
+      <w:numFmt w:val="lowerLetter"/>
+      <w:lvlText w:val="%8."/>
+      <w:lvlJc w:val="left"/>
+      <w:pPr>
+        <w:ind w:left="6840" w:hanging="360"/>
+      </w:pPr>
+    </w:lvl>
+    <w:lvl w:ilvl="8" w:tplc="4009001B" w:tentative="1">
+      <w:start w:val="1"/>
+      <w:numFmt w:val="lowerRoman"/>
+      <w:lvlText w:val="%9."/>
+      <w:lvlJc w:val="right"/>
+      <w:pPr>
+        <w:ind w:left="7560" w:hanging="180"/>
+      </w:pPr>
+    </w:lvl>
+  </w:abstractNum>
+  <w:abstractNum w:abstractNumId="7">
+    <w:nsid w:val="60BD7817"/>
+    <w:multiLevelType w:val="hybridMultilevel"/>
+    <w:tmpl w:val="EE48EBC8"/>
+    <w:lvl w:ilvl="0" w:tplc="55E45EDE">
+      <w:start w:val="1"/>
+      <w:numFmt w:val="upperLetter"/>
+      <w:lvlText w:val="(%1)"/>
+      <w:lvlJc w:val="left"/>
+      <w:pPr>
+        <w:ind w:left="1080" w:hanging="360"/>
+      </w:pPr>
+    </w:lvl>
+    <w:lvl w:ilvl="1" w:tplc="04090019">
+      <w:start w:val="1"/>
+      <w:numFmt w:val="lowerLetter"/>
+      <w:lvlText w:val="%2."/>
+      <w:lvlJc w:val="left"/>
+      <w:pPr>
+        <w:ind w:left="1800" w:hanging="360"/>
+      </w:pPr>
+    </w:lvl>
+    <w:lvl w:ilvl="2" w:tplc="0409001B">
+      <w:start w:val="1"/>
+      <w:numFmt w:val="lowerRoman"/>
+      <w:lvlText w:val="%3."/>
+      <w:lvlJc w:val="right"/>
+      <w:pPr>
+        <w:ind w:left="2520" w:hanging="180"/>
+      </w:pPr>
+    </w:lvl>
+    <w:lvl w:ilvl="3" w:tplc="0409000F">
+      <w:start w:val="1"/>
+      <w:numFmt w:val="decimal"/>
+      <w:lvlText w:val="%4."/>
+      <w:lvlJc w:val="left"/>
+      <w:pPr>
+        <w:ind w:left="3240" w:hanging="360"/>
+      </w:pPr>
+    </w:lvl>
+    <w:lvl w:ilvl="4" w:tplc="04090019">
+      <w:start w:val="1"/>
+      <w:numFmt w:val="lowerLetter"/>
+      <w:lvlText w:val="%5."/>
+      <w:lvlJc w:val="left"/>
+      <w:pPr>
+        <w:ind w:left="3960" w:hanging="360"/>
+      </w:pPr>
+    </w:lvl>
+    <w:lvl w:ilvl="5" w:tplc="0409001B">
+      <w:start w:val="1"/>
+      <w:numFmt w:val="lowerRoman"/>
+      <w:lvlText w:val="%6."/>
+      <w:lvlJc w:val="right"/>
+      <w:pPr>
+        <w:ind w:left="4680" w:hanging="180"/>
+      </w:pPr>
+    </w:lvl>
+    <w:lvl w:ilvl="6" w:tplc="0409000F">
+      <w:start w:val="1"/>
+      <w:numFmt w:val="decimal"/>
+      <w:lvlText w:val="%7."/>
+      <w:lvlJc w:val="left"/>
+      <w:pPr>
+        <w:ind w:left="5400" w:hanging="360"/>
+      </w:pPr>
+    </w:lvl>
+    <w:lvl w:ilvl="7" w:tplc="04090019">
+      <w:start w:val="1"/>
+      <w:numFmt w:val="lowerLetter"/>
+      <w:lvlText w:val="%8."/>
+      <w:lvlJc w:val="left"/>
+      <w:pPr>
+        <w:ind w:left="6120" w:hanging="360"/>
+      </w:pPr>
+    </w:lvl>
+    <w:lvl w:ilvl="8" w:tplc="0409001B">
+      <w:start w:val="1"/>
+      <w:numFmt w:val="lowerRoman"/>
+      <w:lvlText w:val="%9."/>
+      <w:lvlJc w:val="right"/>
+      <w:pPr>
+        <w:ind w:left="6840" w:hanging="180"/>
+      </w:pPr>
+    </w:lvl>
+  </w:abstractNum>
+  <w:abstractNum w:abstractNumId="8">
+    <w:nsid w:val="64B3749A"/>
+    <w:multiLevelType w:val="hybridMultilevel"/>
+    <w:tmpl w:val="261EA258"/>
+    <w:lvl w:ilvl="0" w:tplc="BCEAE556">
+      <w:start w:val="1"/>
+      <w:numFmt w:val="lowerLetter"/>
+      <w:lvlText w:val="(%1)"/>
+      <w:lvlJc w:val="left"/>
+      <w:pPr>
+        <w:ind w:left="1800" w:hanging="360"/>
+      </w:pPr>
+      <w:rPr>
+        <w:rFonts w:hint="default"/>
+      </w:rPr>
+    </w:lvl>
+    <w:lvl w:ilvl="1" w:tplc="40090019" w:tentative="1">
+      <w:start w:val="1"/>
+      <w:numFmt w:val="lowerLetter"/>
+      <w:lvlText w:val="%2."/>
+      <w:lvlJc w:val="left"/>
+      <w:pPr>
+        <w:ind w:left="2520" w:hanging="360"/>
+      </w:pPr>
+    </w:lvl>
+    <w:lvl w:ilvl="2" w:tplc="4009001B" w:tentative="1">
+      <w:start w:val="1"/>
+      <w:numFmt w:val="lowerRoman"/>
+      <w:lvlText w:val="%3."/>
+      <w:lvlJc w:val="right"/>
+      <w:pPr>
+        <w:ind w:left="3240" w:hanging="180"/>
+      </w:pPr>
+    </w:lvl>
+    <w:lvl w:ilvl="3" w:tplc="4009000F" w:tentative="1">
+      <w:start w:val="1"/>
+      <w:numFmt w:val="decimal"/>
+      <w:lvlText w:val="%4."/>
+      <w:lvlJc w:val="left"/>
+      <w:pPr>
+        <w:ind w:left="3960" w:hanging="360"/>
+      </w:pPr>
+    </w:lvl>
+    <w:lvl w:ilvl="4" w:tplc="40090019" w:tentative="1">
+      <w:start w:val="1"/>
+      <w:numFmt w:val="lowerLetter"/>
+      <w:lvlText w:val="%5."/>
+      <w:lvlJc w:val="left"/>
+      <w:pPr>
+        <w:ind w:left="4680" w:hanging="360"/>
+      </w:pPr>
+    </w:lvl>
+    <w:lvl w:ilvl="5" w:tplc="4009001B" w:tentative="1">
+      <w:start w:val="1"/>
+      <w:numFmt w:val="lowerRoman"/>
+      <w:lvlText w:val="%6."/>
+      <w:lvlJc w:val="right"/>
+      <w:pPr>
+        <w:ind w:left="5400" w:hanging="180"/>
+      </w:pPr>
+    </w:lvl>
+    <w:lvl w:ilvl="6" w:tplc="4009000F" w:tentative="1">
+      <w:start w:val="1"/>
+      <w:numFmt w:val="decimal"/>
+      <w:lvlText w:val="%7."/>
+      <w:lvlJc w:val="left"/>
+      <w:pPr>
+        <w:ind w:left="6120" w:hanging="360"/>
+      </w:pPr>
+    </w:lvl>
+    <w:lvl w:ilvl="7" w:tplc="40090019" w:tentative="1">
+      <w:start w:val="1"/>
+      <w:numFmt w:val="lowerLetter"/>
+      <w:lvlText w:val="%8."/>
+      <w:lvlJc w:val="left"/>
+      <w:pPr>
+        <w:ind w:left="6840" w:hanging="360"/>
+      </w:pPr>
+    </w:lvl>
+    <w:lvl w:ilvl="8" w:tplc="4009001B" w:tentative="1">
+      <w:start w:val="1"/>
+      <w:numFmt w:val="lowerRoman"/>
+      <w:lvlText w:val="%9."/>
+      <w:lvlJc w:val="right"/>
+      <w:pPr>
+        <w:ind w:left="7560" w:hanging="180"/>
+      </w:pPr>
+    </w:lvl>
+  </w:abstractNum>
+  <w:abstractNum w:abstractNumId="9">
+    <w:nsid w:val="68D630C4"/>
+    <w:multiLevelType w:val="hybridMultilevel"/>
+    <w:tmpl w:val="0DC2310E"/>
+    <w:lvl w:ilvl="0" w:tplc="4009000F">
+      <w:start w:val="1"/>
+      <w:numFmt w:val="decimal"/>
+      <w:lvlText w:val="%1."/>
+      <w:lvlJc w:val="left"/>
+      <w:pPr>
+        <w:ind w:left="2227" w:hanging="360"/>
+      </w:pPr>
+    </w:lvl>
+    <w:lvl w:ilvl="1" w:tplc="40090019" w:tentative="1">
+      <w:start w:val="1"/>
+      <w:numFmt w:val="lowerLetter"/>
+      <w:lvlText w:val="%2."/>
+      <w:lvlJc w:val="left"/>
+      <w:pPr>
+        <w:ind w:left="2947" w:hanging="360"/>
+      </w:pPr>
+    </w:lvl>
+    <w:lvl w:ilvl="2" w:tplc="4009001B" w:tentative="1">
+      <w:start w:val="1"/>
+      <w:numFmt w:val="lowerRoman"/>
+      <w:lvlText w:val="%3."/>
+      <w:lvlJc w:val="right"/>
+      <w:pPr>
+        <w:ind w:left="3667" w:hanging="180"/>
+      </w:pPr>
+    </w:lvl>
+    <w:lvl w:ilvl="3" w:tplc="4009000F" w:tentative="1">
+      <w:start w:val="1"/>
+      <w:numFmt w:val="decimal"/>
+      <w:lvlText w:val="%4."/>
+      <w:lvlJc w:val="left"/>
+      <w:pPr>
+        <w:ind w:left="4387" w:hanging="360"/>
+      </w:pPr>
+    </w:lvl>
+    <w:lvl w:ilvl="4" w:tplc="40090019" w:tentative="1">
+      <w:start w:val="1"/>
+      <w:numFmt w:val="lowerLetter"/>
+      <w:lvlText w:val="%5."/>
+      <w:lvlJc w:val="left"/>
+      <w:pPr>
+        <w:ind w:left="5107" w:hanging="360"/>
+      </w:pPr>
+    </w:lvl>
+    <w:lvl w:ilvl="5" w:tplc="4009001B" w:tentative="1">
+      <w:start w:val="1"/>
+      <w:numFmt w:val="lowerRoman"/>
+      <w:lvlText w:val="%6."/>
+      <w:lvlJc w:val="right"/>
+      <w:pPr>
+        <w:ind w:left="5827" w:hanging="180"/>
+      </w:pPr>
+    </w:lvl>
+    <w:lvl w:ilvl="6" w:tplc="4009000F" w:tentative="1">
+      <w:start w:val="1"/>
+      <w:numFmt w:val="decimal"/>
+      <w:lvlText w:val="%7."/>
+      <w:lvlJc w:val="left"/>
+      <w:pPr>
+        <w:ind w:left="6547" w:hanging="360"/>
+      </w:pPr>
+    </w:lvl>
+    <w:lvl w:ilvl="7" w:tplc="40090019" w:tentative="1">
+      <w:start w:val="1"/>
+      <w:numFmt w:val="lowerLetter"/>
+      <w:lvlText w:val="%8."/>
+      <w:lvlJc w:val="left"/>
+      <w:pPr>
+        <w:ind w:left="7267" w:hanging="360"/>
+      </w:pPr>
+    </w:lvl>
+    <w:lvl w:ilvl="8" w:tplc="4009001B" w:tentative="1">
+      <w:start w:val="1"/>
+      <w:numFmt w:val="lowerRoman"/>
+      <w:lvlText w:val="%9."/>
+      <w:lvlJc w:val="right"/>
+      <w:pPr>
+        <w:ind w:left="7987" w:hanging="180"/>
+      </w:pPr>
+    </w:lvl>
+  </w:abstractNum>
+  <w:abstractNum w:abstractNumId="10">
+    <w:nsid w:val="6E0C03C7"/>
+    <w:multiLevelType w:val="hybridMultilevel"/>
+    <w:tmpl w:val="4EF22218"/>
+    <w:lvl w:ilvl="0" w:tplc="04090001">
+      <w:start w:val="1"/>
+      <w:numFmt w:val="bullet"/>
+      <w:lvlText w:val=""/>
+      <w:lvlJc w:val="left"/>
+      <w:pPr>
+        <w:ind w:left="1440" w:hanging="360"/>
+      </w:pPr>
+      <w:rPr>
+        <w:rFonts w:ascii="Symbol" w:hAnsi="Symbol" w:hint="default"/>
+      </w:rPr>
+    </w:lvl>
+    <w:lvl w:ilvl="1" w:tplc="04090003">
+      <w:start w:val="1"/>
+      <w:numFmt w:val="bullet"/>
+      <w:lvlText w:val="o"/>
+      <w:lvlJc w:val="left"/>
+      <w:pPr>
+        <w:ind w:left="2160" w:hanging="360"/>
+      </w:pPr>
+      <w:rPr>
+        <w:rFonts w:ascii="Courier New" w:hAnsi="Courier New" w:cs="Courier New" w:hint="default"/>
+      </w:rPr>
+    </w:lvl>
+    <w:lvl w:ilvl="2" w:tplc="04090005">
+      <w:start w:val="1"/>
+      <w:numFmt w:val="bullet"/>
+      <w:lvlText w:val=""/>
+      <w:lvlJc w:val="left"/>
+      <w:pPr>
+        <w:ind w:left="2880" w:hanging="360"/>
+      </w:pPr>
+      <w:rPr>
+        <w:rFonts w:ascii="Wingdings" w:hAnsi="Wingdings" w:hint="default"/>
+      </w:rPr>
+    </w:lvl>
+    <w:lvl w:ilvl="3" w:tplc="04090001">
+      <w:start w:val="1"/>
+      <w:numFmt w:val="bullet"/>
+      <w:lvlText w:val=""/>
+      <w:lvlJc w:val="left"/>
+      <w:pPr>
+        <w:ind w:left="3600" w:hanging="360"/>
+      </w:pPr>
+      <w:rPr>
+        <w:rFonts w:ascii="Symbol" w:hAnsi="Symbol" w:hint="default"/>
+      </w:rPr>
+    </w:lvl>
+    <w:lvl w:ilvl="4" w:tplc="04090003">
+      <w:start w:val="1"/>
+      <w:numFmt w:val="bullet"/>
+      <w:lvlText w:val="o"/>
+      <w:lvlJc w:val="left"/>
+      <w:pPr>
+        <w:ind w:left="4320" w:hanging="360"/>
+      </w:pPr>
+      <w:rPr>
+        <w:rFonts w:ascii="Courier New" w:hAnsi="Courier New" w:cs="Courier New" w:hint="default"/>
+      </w:rPr>
+    </w:lvl>
+    <w:lvl w:ilvl="5" w:tplc="04090005">
+      <w:start w:val="1"/>
+      <w:numFmt w:val="bullet"/>
+      <w:lvlText w:val=""/>
+      <w:lvlJc w:val="left"/>
+      <w:pPr>
+        <w:ind w:left="5040" w:hanging="360"/>
+      </w:pPr>
+      <w:rPr>
+        <w:rFonts w:ascii="Wingdings" w:hAnsi="Wingdings" w:hint="default"/>
+      </w:rPr>
+    </w:lvl>
+    <w:lvl w:ilvl="6" w:tplc="04090001">
+      <w:start w:val="1"/>
+      <w:numFmt w:val="bullet"/>
+      <w:lvlText w:val=""/>
+      <w:lvlJc w:val="left"/>
+      <w:pPr>
+        <w:ind w:left="5760" w:hanging="360"/>
+      </w:pPr>
+      <w:rPr>
+        <w:rFonts w:ascii="Symbol" w:hAnsi="Symbol" w:hint="default"/>
+      </w:rPr>
+    </w:lvl>
+    <w:lvl w:ilvl="7" w:tplc="04090003">
+      <w:start w:val="1"/>
+      <w:numFmt w:val="bullet"/>
+      <w:lvlText w:val="o"/>
+      <w:lvlJc w:val="left"/>
+      <w:pPr>
+        <w:ind w:left="6480" w:hanging="360"/>
+      </w:pPr>
+      <w:rPr>
+        <w:rFonts w:ascii="Courier New" w:hAnsi="Courier New" w:cs="Courier New" w:hint="default"/>
+      </w:rPr>
+    </w:lvl>
+    <w:lvl w:ilvl="8" w:tplc="04090005">
+      <w:start w:val="1"/>
+      <w:numFmt w:val="bullet"/>
+      <w:lvlText w:val=""/>
+      <w:lvlJc w:val="left"/>
+      <w:pPr>
+        <w:ind w:left="7200" w:hanging="360"/>
+      </w:pPr>
+      <w:rPr>
+        <w:rFonts w:ascii="Wingdings" w:hAnsi="Wingdings" w:hint="default"/>
+      </w:rPr>
+    </w:lvl>
+  </w:abstractNum>
+  <w:abstractNum w:abstractNumId="11">
+    <w:nsid w:val="71813727"/>
+    <w:multiLevelType w:val="hybridMultilevel"/>
+    <w:tmpl w:val="B2620FF8"/>
+    <w:lvl w:ilvl="0" w:tplc="D604FF02">
+      <w:start w:val="1"/>
+      <w:numFmt w:val="lowerRoman"/>
+      <w:lvlText w:val="(%1)"/>
+      <w:lvlJc w:val="left"/>
+      <w:pPr>
+        <w:ind w:left="1440" w:hanging="720"/>
+      </w:pPr>
+    </w:lvl>
+    <w:lvl w:ilvl="1" w:tplc="04090019">
+      <w:start w:val="1"/>
+      <w:numFmt w:val="lowerLetter"/>
+      <w:lvlText w:val="%2."/>
+      <w:lvlJc w:val="left"/>
+      <w:pPr>
+        <w:ind w:left="1800" w:hanging="360"/>
+      </w:pPr>
+    </w:lvl>
+    <w:lvl w:ilvl="2" w:tplc="0409001B">
+      <w:start w:val="1"/>
+      <w:numFmt w:val="lowerRoman"/>
+      <w:lvlText w:val="%3."/>
+      <w:lvlJc w:val="right"/>
+      <w:pPr>
+        <w:ind w:left="2520" w:hanging="180"/>
+      </w:pPr>
+    </w:lvl>
+    <w:lvl w:ilvl="3" w:tplc="0409000F">
+      <w:start w:val="1"/>
+      <w:numFmt w:val="decimal"/>
+      <w:lvlText w:val="%4."/>
+      <w:lvlJc w:val="left"/>
+      <w:pPr>
+        <w:ind w:left="3240" w:hanging="360"/>
+      </w:pPr>
+    </w:lvl>
+    <w:lvl w:ilvl="4" w:tplc="04090019">
+      <w:start w:val="1"/>
+      <w:numFmt w:val="lowerLetter"/>
+      <w:lvlText w:val="%5."/>
+      <w:lvlJc w:val="left"/>
+      <w:pPr>
+        <w:ind w:left="3960" w:hanging="360"/>
+      </w:pPr>
+    </w:lvl>
+    <w:lvl w:ilvl="5" w:tplc="0409001B">
+      <w:start w:val="1"/>
+      <w:numFmt w:val="lowerRoman"/>
+      <w:lvlText w:val="%6."/>
+      <w:lvlJc w:val="right"/>
+      <w:pPr>
+        <w:ind w:left="4680" w:hanging="180"/>
+      </w:pPr>
+    </w:lvl>
+    <w:lvl w:ilvl="6" w:tplc="0409000F">
+      <w:start w:val="1"/>
+      <w:numFmt w:val="decimal"/>
+      <w:lvlText w:val="%7."/>
+      <w:lvlJc w:val="left"/>
+      <w:pPr>
+        <w:ind w:left="5400" w:hanging="360"/>
+      </w:pPr>
+    </w:lvl>
+    <w:lvl w:ilvl="7" w:tplc="04090019">
+      <w:start w:val="1"/>
+      <w:numFmt w:val="lowerLetter"/>
+      <w:lvlText w:val="%8."/>
+      <w:lvlJc w:val="left"/>
+      <w:pPr>
+        <w:ind w:left="6120" w:hanging="360"/>
+      </w:pPr>
+    </w:lvl>
+    <w:lvl w:ilvl="8" w:tplc="0409001B">
+      <w:start w:val="1"/>
+      <w:numFmt w:val="lowerRoman"/>
+      <w:lvlText w:val="%9."/>
+      <w:lvlJc w:val="right"/>
+      <w:pPr>
+        <w:ind w:left="6840" w:hanging="180"/>
+      </w:pPr>
+    </w:lvl>
+  </w:abstractNum>
+  <w:abstractNum w:abstractNumId="12">
+    <w:nsid w:val="7A0C634D"/>
+    <w:multiLevelType w:val="hybridMultilevel"/>
+    <w:tmpl w:val="153035BE"/>
+    <w:lvl w:ilvl="0" w:tplc="4009000F">
+      <w:start w:val="1"/>
+      <w:numFmt w:val="decimal"/>
+      <w:lvlText w:val="%1."/>
+      <w:lvlJc w:val="left"/>
+      <w:pPr>
+        <w:ind w:left="720" w:hanging="360"/>
+      </w:pPr>
+    </w:lvl>
+    <w:lvl w:ilvl="1" w:tplc="40090019" w:tentative="1">
+      <w:start w:val="1"/>
+      <w:numFmt w:val="lowerLetter"/>
+      <w:lvlText w:val="%2."/>
+      <w:lvlJc w:val="left"/>
+      <w:pPr>
+        <w:ind w:left="1440" w:hanging="360"/>
+      </w:pPr>
+    </w:lvl>
+    <w:lvl w:ilvl="2" w:tplc="4009001B" w:tentative="1">
+      <w:start w:val="1"/>
+      <w:numFmt w:val="lowerRoman"/>
+      <w:lvlText w:val="%3."/>
+      <w:lvlJc w:val="right"/>
+      <w:pPr>
+        <w:ind w:left="2160" w:hanging="180"/>
+      </w:pPr>
+    </w:lvl>
+    <w:lvl w:ilvl="3" w:tplc="4009000F" w:tentative="1">
+      <w:start w:val="1"/>
+      <w:numFmt w:val="decimal"/>
+      <w:lvlText w:val="%4."/>
+      <w:lvlJc w:val="left"/>
+      <w:pPr>
+        <w:ind w:left="2880" w:hanging="360"/>
+      </w:pPr>
+    </w:lvl>
+    <w:lvl w:ilvl="4" w:tplc="40090019" w:tentative="1">
+      <w:start w:val="1"/>
+      <w:numFmt w:val="lowerLetter"/>
+      <w:lvlText w:val="%5."/>
+      <w:lvlJc w:val="left"/>
+      <w:pPr>
+        <w:ind w:left="3600" w:hanging="360"/>
+      </w:pPr>
+    </w:lvl>
+    <w:lvl w:ilvl="5" w:tplc="4009001B" w:tentative="1">
+      <w:start w:val="1"/>
+      <w:numFmt w:val="lowerRoman"/>
+      <w:lvlText w:val="%6."/>
+      <w:lvlJc w:val="right"/>
+      <w:pPr>
+        <w:ind w:left="4320" w:hanging="180"/>
+      </w:pPr>
+    </w:lvl>
+    <w:lvl w:ilvl="6" w:tplc="4009000F" w:tentative="1">
+      <w:start w:val="1"/>
+      <w:numFmt w:val="decimal"/>
+      <w:lvlText w:val="%7."/>
+      <w:lvlJc w:val="left"/>
+      <w:pPr>
+        <w:ind w:left="5040" w:hanging="360"/>
+      </w:pPr>
+    </w:lvl>
+    <w:lvl w:ilvl="7" w:tplc="40090019" w:tentative="1">
+      <w:start w:val="1"/>
+      <w:numFmt w:val="lowerLetter"/>
+      <w:lvlText w:val="%8."/>
+      <w:lvlJc w:val="left"/>
+      <w:pPr>
+        <w:ind w:left="5760" w:hanging="360"/>
+      </w:pPr>
+    </w:lvl>
+    <w:lvl w:ilvl="8" w:tplc="4009001B" w:tentative="1">
+      <w:start w:val="1"/>
+      <w:numFmt w:val="lowerRoman"/>
+      <w:lvlText w:val="%9."/>
+      <w:lvlJc w:val="right"/>
+      <w:pPr>
+        <w:ind w:left="6480" w:hanging="180"/>
+      </w:pPr>
+    </w:lvl>
+  </w:abstractNum>
   <w:num w:numId="1">
-    <w:abstractNumId w:val="0"/>
+    <w:abstractNumId w:val="3"/>
   </w:num>
   <w:num w:numId="2">
+    <w:abstractNumId w:val="12"/>
+  </w:num>
+  <w:num w:numId="3">
+    <w:abstractNumId w:val="6"/>
+  </w:num>
+  <w:num w:numId="4">
+    <w:abstractNumId w:val="8"/>
+  </w:num>
+  <w:num w:numId="5">
     <w:abstractNumId w:val="1"/>
+  </w:num>
+  <w:num w:numId="6">
+    <w:abstractNumId w:val="5"/>
+  </w:num>
+  <w:num w:numId="7">
+    <w:abstractNumId w:val="9"/>
+  </w:num>
+  <w:num w:numId="8">
+    <w:abstractNumId w:val="2"/>
+    <w:lvlOverride w:ilvl="0">
+      <w:startOverride w:val="1"/>
+    </w:lvlOverride>
+    <w:lvlOverride w:ilvl="1">
+      <w:startOverride w:val="1"/>
+    </w:lvlOverride>
+    <w:lvlOverride w:ilvl="2">
+      <w:startOverride w:val="1"/>
+    </w:lvlOverride>
+    <w:lvlOverride w:ilvl="3">
+      <w:startOverride w:val="1"/>
+    </w:lvlOverride>
+    <w:lvlOverride w:ilvl="4">
+      <w:startOverride w:val="1"/>
+    </w:lvlOverride>
+    <w:lvlOverride w:ilvl="5">
+      <w:startOverride w:val="1"/>
+    </w:lvlOverride>
+    <w:lvlOverride w:ilvl="6">
+      <w:startOverride w:val="1"/>
+    </w:lvlOverride>
+    <w:lvlOverride w:ilvl="7">
+      <w:startOverride w:val="1"/>
+    </w:lvlOverride>
+    <w:lvlOverride w:ilvl="8">
+      <w:startOverride w:val="1"/>
+    </w:lvlOverride>
+  </w:num>
+  <w:num w:numId="9">
+    <w:abstractNumId w:val="7"/>
+    <w:lvlOverride w:ilvl="0">
+      <w:startOverride w:val="1"/>
+    </w:lvlOverride>
+    <w:lvlOverride w:ilvl="1">
+      <w:startOverride w:val="1"/>
+    </w:lvlOverride>
+    <w:lvlOverride w:ilvl="2">
+      <w:startOverride w:val="1"/>
+    </w:lvlOverride>
+    <w:lvlOverride w:ilvl="3">
+      <w:startOverride w:val="1"/>
+    </w:lvlOverride>
+    <w:lvlOverride w:ilvl="4">
+      <w:startOverride w:val="1"/>
+    </w:lvlOverride>
+    <w:lvlOverride w:ilvl="5">
+      <w:startOverride w:val="1"/>
+    </w:lvlOverride>
+    <w:lvlOverride w:ilvl="6">
+      <w:startOverride w:val="1"/>
+    </w:lvlOverride>
+    <w:lvlOverride w:ilvl="7">
+      <w:startOverride w:val="1"/>
+    </w:lvlOverride>
+    <w:lvlOverride w:ilvl="8">
+      <w:startOverride w:val="1"/>
+    </w:lvlOverride>
+  </w:num>
+  <w:num w:numId="10">
+    <w:abstractNumId w:val="11"/>
+    <w:lvlOverride w:ilvl="0">
+      <w:startOverride w:val="1"/>
+    </w:lvlOverride>
+    <w:lvlOverride w:ilvl="1">
+      <w:startOverride w:val="1"/>
+    </w:lvlOverride>
+    <w:lvlOverride w:ilvl="2">
+      <w:startOverride w:val="1"/>
+    </w:lvlOverride>
+    <w:lvlOverride w:ilvl="3">
+      <w:startOverride w:val="1"/>
+    </w:lvlOverride>
+    <w:lvlOverride w:ilvl="4">
+      <w:startOverride w:val="1"/>
+    </w:lvlOverride>
+    <w:lvlOverride w:ilvl="5">
+      <w:startOverride w:val="1"/>
+    </w:lvlOverride>
+    <w:lvlOverride w:ilvl="6">
+      <w:startOverride w:val="1"/>
+    </w:lvlOverride>
+    <w:lvlOverride w:ilvl="7">
+      <w:startOverride w:val="1"/>
+    </w:lvlOverride>
+    <w:lvlOverride w:ilvl="8">
+      <w:startOverride w:val="1"/>
+    </w:lvlOverride>
+  </w:num>
+  <w:num w:numId="11">
+    <w:abstractNumId w:val="4"/>
+    <w:lvlOverride w:ilvl="0">
+      <w:startOverride w:val="1"/>
+    </w:lvlOverride>
+    <w:lvlOverride w:ilvl="1">
+      <w:startOverride w:val="1"/>
+    </w:lvlOverride>
+    <w:lvlOverride w:ilvl="2">
+      <w:startOverride w:val="1"/>
+    </w:lvlOverride>
+    <w:lvlOverride w:ilvl="3">
+      <w:startOverride w:val="1"/>
+    </w:lvlOverride>
+    <w:lvlOverride w:ilvl="4">
+      <w:startOverride w:val="1"/>
+    </w:lvlOverride>
+    <w:lvlOverride w:ilvl="5">
+      <w:startOverride w:val="1"/>
+    </w:lvlOverride>
+    <w:lvlOverride w:ilvl="6">
+      <w:startOverride w:val="1"/>
+    </w:lvlOverride>
+    <w:lvlOverride w:ilvl="7">
+      <w:startOverride w:val="1"/>
+    </w:lvlOverride>
+    <w:lvlOverride w:ilvl="8">
+      <w:startOverride w:val="1"/>
+    </w:lvlOverride>
+  </w:num>
+  <w:num w:numId="12">
+    <w:abstractNumId w:val="0"/>
+    <w:lvlOverride w:ilvl="0"/>
+    <w:lvlOverride w:ilvl="1"/>
+    <w:lvlOverride w:ilvl="2"/>
+    <w:lvlOverride w:ilvl="3"/>
+    <w:lvlOverride w:ilvl="4"/>
+    <w:lvlOverride w:ilvl="5"/>
+    <w:lvlOverride w:ilvl="6"/>
+    <w:lvlOverride w:ilvl="7"/>
+    <w:lvlOverride w:ilvl="8"/>
+  </w:num>
+  <w:num w:numId="13">
+    <w:abstractNumId w:val="10"/>
+    <w:lvlOverride w:ilvl="0"/>
+    <w:lvlOverride w:ilvl="1"/>
+    <w:lvlOverride w:ilvl="2"/>
+    <w:lvlOverride w:ilvl="3"/>
+    <w:lvlOverride w:ilvl="4"/>
+    <w:lvlOverride w:ilvl="5"/>
+    <w:lvlOverride w:ilvl="6"/>
+    <w:lvlOverride w:ilvl="7"/>
+    <w:lvlOverride w:ilvl="8"/>
   </w:num>
 </w:numbering>
 </file>
@@ -769,6 +5023,81 @@
       <w:spacing w:after="0" w:line="240" w:lineRule="auto"/>
     </w:pPr>
   </w:style>
+  <w:style w:type="character" w:customStyle="1" w:styleId="transcript">
+    <w:name w:val="transcript"/>
+    <w:basedOn w:val="DefaultParagraphFont"/>
+    <w:rsid w:val="00E62702"/>
+  </w:style>
+  <w:style w:type="character" w:customStyle="1" w:styleId="apple-converted-space">
+    <w:name w:val="apple-converted-space"/>
+    <w:basedOn w:val="DefaultParagraphFont"/>
+    <w:rsid w:val="00E62702"/>
+  </w:style>
+  <w:style w:type="paragraph" w:styleId="NormalWeb">
+    <w:name w:val="Normal (Web)"/>
+    <w:basedOn w:val="Normal"/>
+    <w:uiPriority w:val="99"/>
+    <w:semiHidden/>
+    <w:unhideWhenUsed/>
+    <w:rsid w:val="00795618"/>
+    <w:pPr>
+      <w:spacing w:before="100" w:beforeAutospacing="1" w:after="100" w:afterAutospacing="1" w:line="240" w:lineRule="auto"/>
+    </w:pPr>
+    <w:rPr>
+      <w:rFonts w:ascii="Times New Roman" w:eastAsia="Times New Roman" w:hAnsi="Times New Roman" w:cs="Times New Roman"/>
+      <w:sz w:val="24"/>
+      <w:szCs w:val="24"/>
+      <w:lang w:eastAsia="en-IN"/>
+    </w:rPr>
+  </w:style>
+  <w:style w:type="character" w:customStyle="1" w:styleId="pln">
+    <w:name w:val="pln"/>
+    <w:basedOn w:val="DefaultParagraphFont"/>
+    <w:rsid w:val="00795618"/>
+  </w:style>
+  <w:style w:type="character" w:styleId="Hyperlink">
+    <w:name w:val="Hyperlink"/>
+    <w:basedOn w:val="DefaultParagraphFont"/>
+    <w:uiPriority w:val="99"/>
+    <w:semiHidden/>
+    <w:unhideWhenUsed/>
+    <w:rsid w:val="00795618"/>
+    <w:rPr>
+      <w:color w:val="0000FF"/>
+      <w:u w:val="single"/>
+    </w:rPr>
+  </w:style>
+  <w:style w:type="character" w:customStyle="1" w:styleId="pun">
+    <w:name w:val="pun"/>
+    <w:basedOn w:val="DefaultParagraphFont"/>
+    <w:rsid w:val="00795618"/>
+  </w:style>
+  <w:style w:type="paragraph" w:styleId="Quote">
+    <w:name w:val="Quote"/>
+    <w:basedOn w:val="Normal"/>
+    <w:next w:val="Normal"/>
+    <w:link w:val="QuoteChar"/>
+    <w:uiPriority w:val="29"/>
+    <w:qFormat/>
+    <w:rsid w:val="00795618"/>
+    <w:rPr>
+      <w:i/>
+      <w:iCs/>
+      <w:color w:val="000000" w:themeColor="text1"/>
+    </w:rPr>
+  </w:style>
+  <w:style w:type="character" w:customStyle="1" w:styleId="QuoteChar">
+    <w:name w:val="Quote Char"/>
+    <w:basedOn w:val="DefaultParagraphFont"/>
+    <w:link w:val="Quote"/>
+    <w:uiPriority w:val="29"/>
+    <w:rsid w:val="00795618"/>
+    <w:rPr>
+      <w:i/>
+      <w:iCs/>
+      <w:color w:val="000000" w:themeColor="text1"/>
+    </w:rPr>
+  </w:style>
 </w:styles>
 </file>
 
@@ -978,6 +5307,81 @@
     <w:pPr>
       <w:spacing w:after="0" w:line="240" w:lineRule="auto"/>
     </w:pPr>
+  </w:style>
+  <w:style w:type="character" w:customStyle="1" w:styleId="transcript">
+    <w:name w:val="transcript"/>
+    <w:basedOn w:val="DefaultParagraphFont"/>
+    <w:rsid w:val="00E62702"/>
+  </w:style>
+  <w:style w:type="character" w:customStyle="1" w:styleId="apple-converted-space">
+    <w:name w:val="apple-converted-space"/>
+    <w:basedOn w:val="DefaultParagraphFont"/>
+    <w:rsid w:val="00E62702"/>
+  </w:style>
+  <w:style w:type="paragraph" w:styleId="NormalWeb">
+    <w:name w:val="Normal (Web)"/>
+    <w:basedOn w:val="Normal"/>
+    <w:uiPriority w:val="99"/>
+    <w:semiHidden/>
+    <w:unhideWhenUsed/>
+    <w:rsid w:val="00795618"/>
+    <w:pPr>
+      <w:spacing w:before="100" w:beforeAutospacing="1" w:after="100" w:afterAutospacing="1" w:line="240" w:lineRule="auto"/>
+    </w:pPr>
+    <w:rPr>
+      <w:rFonts w:ascii="Times New Roman" w:eastAsia="Times New Roman" w:hAnsi="Times New Roman" w:cs="Times New Roman"/>
+      <w:sz w:val="24"/>
+      <w:szCs w:val="24"/>
+      <w:lang w:eastAsia="en-IN"/>
+    </w:rPr>
+  </w:style>
+  <w:style w:type="character" w:customStyle="1" w:styleId="pln">
+    <w:name w:val="pln"/>
+    <w:basedOn w:val="DefaultParagraphFont"/>
+    <w:rsid w:val="00795618"/>
+  </w:style>
+  <w:style w:type="character" w:styleId="Hyperlink">
+    <w:name w:val="Hyperlink"/>
+    <w:basedOn w:val="DefaultParagraphFont"/>
+    <w:uiPriority w:val="99"/>
+    <w:semiHidden/>
+    <w:unhideWhenUsed/>
+    <w:rsid w:val="00795618"/>
+    <w:rPr>
+      <w:color w:val="0000FF"/>
+      <w:u w:val="single"/>
+    </w:rPr>
+  </w:style>
+  <w:style w:type="character" w:customStyle="1" w:styleId="pun">
+    <w:name w:val="pun"/>
+    <w:basedOn w:val="DefaultParagraphFont"/>
+    <w:rsid w:val="00795618"/>
+  </w:style>
+  <w:style w:type="paragraph" w:styleId="Quote">
+    <w:name w:val="Quote"/>
+    <w:basedOn w:val="Normal"/>
+    <w:next w:val="Normal"/>
+    <w:link w:val="QuoteChar"/>
+    <w:uiPriority w:val="29"/>
+    <w:qFormat/>
+    <w:rsid w:val="00795618"/>
+    <w:rPr>
+      <w:i/>
+      <w:iCs/>
+      <w:color w:val="000000" w:themeColor="text1"/>
+    </w:rPr>
+  </w:style>
+  <w:style w:type="character" w:customStyle="1" w:styleId="QuoteChar">
+    <w:name w:val="Quote Char"/>
+    <w:basedOn w:val="DefaultParagraphFont"/>
+    <w:link w:val="Quote"/>
+    <w:uiPriority w:val="29"/>
+    <w:rsid w:val="00795618"/>
+    <w:rPr>
+      <w:i/>
+      <w:iCs/>
+      <w:color w:val="000000" w:themeColor="text1"/>
+    </w:rPr>
   </w:style>
 </w:styles>
 </file>

--- a/Documentaton.docx
+++ b/Documentaton.docx
@@ -3420,6 +3420,245 @@
           <w:szCs w:val="28"/>
         </w:rPr>
         <w:t>Now whatever email and password u have dumped, firebase will check against the original user email and password, and will return  promise for either a success or an error.</w:t>
+      </w:r>
+    </w:p>
+    <w:p>
+      <w:pPr>
+        <w:rPr>
+          <w:sz w:val="28"/>
+          <w:szCs w:val="28"/>
+        </w:rPr>
+      </w:pPr>
+    </w:p>
+    <w:p>
+      <w:pPr>
+        <w:pStyle w:val="ListParagraph"/>
+        <w:numPr>
+          <w:ilvl w:val="0"/>
+          <w:numId w:val="2"/>
+        </w:numPr>
+        <w:rPr>
+          <w:sz w:val="28"/>
+          <w:szCs w:val="28"/>
+        </w:rPr>
+      </w:pPr>
+      <w:r>
+        <w:rPr>
+          <w:sz w:val="28"/>
+          <w:szCs w:val="28"/>
+        </w:rPr>
+        <w:t xml:space="preserve"> </w:t>
+      </w:r>
+      <w:r>
+        <w:rPr>
+          <w:sz w:val="28"/>
+          <w:szCs w:val="28"/>
+        </w:rPr>
+        <w:t xml:space="preserve">   To create a constant that will be used in the whole of the app, write it as:</w:t>
+      </w:r>
+    </w:p>
+    <w:p>
+      <w:pPr>
+        <w:pStyle w:val="ListParagraph"/>
+        <w:rPr>
+          <w:sz w:val="28"/>
+          <w:szCs w:val="28"/>
+        </w:rPr>
+      </w:pPr>
+      <w:r>
+        <w:rPr>
+          <w:sz w:val="28"/>
+          <w:szCs w:val="28"/>
+        </w:rPr>
+        <w:t>Angular.module(……..)</w:t>
+      </w:r>
+    </w:p>
+    <w:p>
+      <w:pPr>
+        <w:pStyle w:val="ListParagraph"/>
+        <w:rPr>
+          <w:sz w:val="28"/>
+          <w:szCs w:val="28"/>
+        </w:rPr>
+      </w:pPr>
+      <w:r>
+        <w:rPr>
+          <w:sz w:val="28"/>
+          <w:szCs w:val="28"/>
+        </w:rPr>
+        <w:tab/>
+        <w:t>.constant(‘</w:t>
+      </w:r>
+      <w:r>
+        <w:rPr>
+          <w:color w:val="FF0000"/>
+          <w:sz w:val="28"/>
+          <w:szCs w:val="28"/>
+        </w:rPr>
+        <w:t>name in CAPS’ , ‘actual value’</w:t>
+      </w:r>
+      <w:r>
+        <w:rPr>
+          <w:sz w:val="28"/>
+          <w:szCs w:val="28"/>
+        </w:rPr>
+        <w:t>);</w:t>
+      </w:r>
+    </w:p>
+    <w:p>
+      <w:pPr>
+        <w:pStyle w:val="ListParagraph"/>
+        <w:rPr>
+          <w:sz w:val="28"/>
+          <w:szCs w:val="28"/>
+        </w:rPr>
+      </w:pPr>
+    </w:p>
+    <w:p>
+      <w:pPr>
+        <w:pStyle w:val="ListParagraph"/>
+        <w:numPr>
+          <w:ilvl w:val="0"/>
+          <w:numId w:val="2"/>
+        </w:numPr>
+        <w:rPr>
+          <w:sz w:val="28"/>
+          <w:szCs w:val="28"/>
+        </w:rPr>
+      </w:pPr>
+      <w:r>
+        <w:rPr>
+          <w:sz w:val="28"/>
+          <w:szCs w:val="28"/>
+        </w:rPr>
+        <w:t xml:space="preserve"> VERY IMPORTANT TRICK:</w:t>
+      </w:r>
+    </w:p>
+    <w:p>
+      <w:pPr>
+        <w:pStyle w:val="ListParagraph"/>
+        <w:numPr>
+          <w:ilvl w:val="0"/>
+          <w:numId w:val="14"/>
+        </w:numPr>
+        <w:rPr>
+          <w:sz w:val="28"/>
+          <w:szCs w:val="28"/>
+        </w:rPr>
+      </w:pPr>
+      <w:r>
+        <w:rPr>
+          <w:sz w:val="28"/>
+          <w:szCs w:val="28"/>
+        </w:rPr>
+        <w:t>To access a thing, which has been created inside service, we’ve to use it like:</w:t>
+      </w:r>
+    </w:p>
+    <w:p>
+      <w:pPr>
+        <w:pStyle w:val="ListParagraph"/>
+        <w:ind w:left="1440"/>
+        <w:rPr>
+          <w:color w:val="FF0000"/>
+          <w:sz w:val="28"/>
+          <w:szCs w:val="28"/>
+        </w:rPr>
+      </w:pPr>
+      <w:r>
+        <w:rPr>
+          <w:color w:val="FF0000"/>
+          <w:sz w:val="28"/>
+          <w:szCs w:val="28"/>
+        </w:rPr>
+        <w:t>Authentication.login()</w:t>
+      </w:r>
+    </w:p>
+    <w:p>
+      <w:pPr>
+        <w:pStyle w:val="ListParagraph"/>
+        <w:numPr>
+          <w:ilvl w:val="0"/>
+          <w:numId w:val="14"/>
+        </w:numPr>
+        <w:rPr>
+          <w:sz w:val="28"/>
+          <w:szCs w:val="28"/>
+        </w:rPr>
+      </w:pPr>
+      <w:r>
+        <w:rPr>
+          <w:sz w:val="28"/>
+          <w:szCs w:val="28"/>
+        </w:rPr>
+        <w:t>Fo that, we need to make a temporary object inside service</w:t>
+      </w:r>
+    </w:p>
+    <w:p>
+      <w:pPr>
+        <w:pStyle w:val="ListParagraph"/>
+        <w:numPr>
+          <w:ilvl w:val="0"/>
+          <w:numId w:val="14"/>
+        </w:numPr>
+        <w:rPr>
+          <w:sz w:val="28"/>
+          <w:szCs w:val="28"/>
+        </w:rPr>
+      </w:pPr>
+      <w:r>
+        <w:rPr>
+          <w:sz w:val="28"/>
+          <w:szCs w:val="28"/>
+        </w:rPr>
+        <w:t>Inside this object, our login() function wud be created.</w:t>
+      </w:r>
+    </w:p>
+    <w:p>
+      <w:pPr>
+        <w:pStyle w:val="ListParagraph"/>
+        <w:numPr>
+          <w:ilvl w:val="0"/>
+          <w:numId w:val="14"/>
+        </w:numPr>
+        <w:rPr>
+          <w:sz w:val="28"/>
+          <w:szCs w:val="28"/>
+        </w:rPr>
+      </w:pPr>
+      <w:r>
+        <w:rPr>
+          <w:sz w:val="28"/>
+          <w:szCs w:val="28"/>
+        </w:rPr>
+        <w:t>Now we need to return this object</w:t>
+      </w:r>
+    </w:p>
+    <w:p>
+      <w:pPr>
+        <w:pStyle w:val="ListParagraph"/>
+        <w:numPr>
+          <w:ilvl w:val="0"/>
+          <w:numId w:val="14"/>
+        </w:numPr>
+        <w:rPr>
+          <w:sz w:val="28"/>
+          <w:szCs w:val="28"/>
+        </w:rPr>
+      </w:pPr>
+      <w:r>
+        <w:rPr>
+          <w:sz w:val="28"/>
+          <w:szCs w:val="28"/>
+        </w:rPr>
+        <w:t>Now, u know the significance of Authentication</w:t>
+      </w:r>
+      <w:r>
+        <w:rPr>
+          <w:color w:val="FF0000"/>
+          <w:sz w:val="28"/>
+          <w:szCs w:val="28"/>
+        </w:rPr>
+        <w:t>.login()</w:t>
       </w:r>
     </w:p>
     <w:p>
@@ -4103,6 +4342,119 @@
     </w:lvl>
   </w:abstractNum>
   <w:abstractNum w:abstractNumId="7">
+    <w:nsid w:val="5F9A7128"/>
+    <w:multiLevelType w:val="hybridMultilevel"/>
+    <w:tmpl w:val="2DB280C8"/>
+    <w:lvl w:ilvl="0" w:tplc="40090001">
+      <w:start w:val="1"/>
+      <w:numFmt w:val="bullet"/>
+      <w:lvlText w:val=""/>
+      <w:lvlJc w:val="left"/>
+      <w:pPr>
+        <w:ind w:left="1440" w:hanging="360"/>
+      </w:pPr>
+      <w:rPr>
+        <w:rFonts w:ascii="Symbol" w:hAnsi="Symbol" w:hint="default"/>
+      </w:rPr>
+    </w:lvl>
+    <w:lvl w:ilvl="1" w:tplc="40090003" w:tentative="1">
+      <w:start w:val="1"/>
+      <w:numFmt w:val="bullet"/>
+      <w:lvlText w:val="o"/>
+      <w:lvlJc w:val="left"/>
+      <w:pPr>
+        <w:ind w:left="2160" w:hanging="360"/>
+      </w:pPr>
+      <w:rPr>
+        <w:rFonts w:ascii="Courier New" w:hAnsi="Courier New" w:cs="Courier New" w:hint="default"/>
+      </w:rPr>
+    </w:lvl>
+    <w:lvl w:ilvl="2" w:tplc="40090005" w:tentative="1">
+      <w:start w:val="1"/>
+      <w:numFmt w:val="bullet"/>
+      <w:lvlText w:val=""/>
+      <w:lvlJc w:val="left"/>
+      <w:pPr>
+        <w:ind w:left="2880" w:hanging="360"/>
+      </w:pPr>
+      <w:rPr>
+        <w:rFonts w:ascii="Wingdings" w:hAnsi="Wingdings" w:hint="default"/>
+      </w:rPr>
+    </w:lvl>
+    <w:lvl w:ilvl="3" w:tplc="40090001" w:tentative="1">
+      <w:start w:val="1"/>
+      <w:numFmt w:val="bullet"/>
+      <w:lvlText w:val=""/>
+      <w:lvlJc w:val="left"/>
+      <w:pPr>
+        <w:ind w:left="3600" w:hanging="360"/>
+      </w:pPr>
+      <w:rPr>
+        <w:rFonts w:ascii="Symbol" w:hAnsi="Symbol" w:hint="default"/>
+      </w:rPr>
+    </w:lvl>
+    <w:lvl w:ilvl="4" w:tplc="40090003" w:tentative="1">
+      <w:start w:val="1"/>
+      <w:numFmt w:val="bullet"/>
+      <w:lvlText w:val="o"/>
+      <w:lvlJc w:val="left"/>
+      <w:pPr>
+        <w:ind w:left="4320" w:hanging="360"/>
+      </w:pPr>
+      <w:rPr>
+        <w:rFonts w:ascii="Courier New" w:hAnsi="Courier New" w:cs="Courier New" w:hint="default"/>
+      </w:rPr>
+    </w:lvl>
+    <w:lvl w:ilvl="5" w:tplc="40090005" w:tentative="1">
+      <w:start w:val="1"/>
+      <w:numFmt w:val="bullet"/>
+      <w:lvlText w:val=""/>
+      <w:lvlJc w:val="left"/>
+      <w:pPr>
+        <w:ind w:left="5040" w:hanging="360"/>
+      </w:pPr>
+      <w:rPr>
+        <w:rFonts w:ascii="Wingdings" w:hAnsi="Wingdings" w:hint="default"/>
+      </w:rPr>
+    </w:lvl>
+    <w:lvl w:ilvl="6" w:tplc="40090001" w:tentative="1">
+      <w:start w:val="1"/>
+      <w:numFmt w:val="bullet"/>
+      <w:lvlText w:val=""/>
+      <w:lvlJc w:val="left"/>
+      <w:pPr>
+        <w:ind w:left="5760" w:hanging="360"/>
+      </w:pPr>
+      <w:rPr>
+        <w:rFonts w:ascii="Symbol" w:hAnsi="Symbol" w:hint="default"/>
+      </w:rPr>
+    </w:lvl>
+    <w:lvl w:ilvl="7" w:tplc="40090003" w:tentative="1">
+      <w:start w:val="1"/>
+      <w:numFmt w:val="bullet"/>
+      <w:lvlText w:val="o"/>
+      <w:lvlJc w:val="left"/>
+      <w:pPr>
+        <w:ind w:left="6480" w:hanging="360"/>
+      </w:pPr>
+      <w:rPr>
+        <w:rFonts w:ascii="Courier New" w:hAnsi="Courier New" w:cs="Courier New" w:hint="default"/>
+      </w:rPr>
+    </w:lvl>
+    <w:lvl w:ilvl="8" w:tplc="40090005" w:tentative="1">
+      <w:start w:val="1"/>
+      <w:numFmt w:val="bullet"/>
+      <w:lvlText w:val=""/>
+      <w:lvlJc w:val="left"/>
+      <w:pPr>
+        <w:ind w:left="7200" w:hanging="360"/>
+      </w:pPr>
+      <w:rPr>
+        <w:rFonts w:ascii="Wingdings" w:hAnsi="Wingdings" w:hint="default"/>
+      </w:rPr>
+    </w:lvl>
+  </w:abstractNum>
+  <w:abstractNum w:abstractNumId="8">
     <w:nsid w:val="60BD7817"/>
     <w:multiLevelType w:val="hybridMultilevel"/>
     <w:tmpl w:val="EE48EBC8"/>
@@ -4188,7 +4540,7 @@
       </w:pPr>
     </w:lvl>
   </w:abstractNum>
-  <w:abstractNum w:abstractNumId="8">
+  <w:abstractNum w:abstractNumId="9">
     <w:nsid w:val="64B3749A"/>
     <w:multiLevelType w:val="hybridMultilevel"/>
     <w:tmpl w:val="261EA258"/>
@@ -4277,7 +4629,7 @@
       </w:pPr>
     </w:lvl>
   </w:abstractNum>
-  <w:abstractNum w:abstractNumId="9">
+  <w:abstractNum w:abstractNumId="10">
     <w:nsid w:val="68D630C4"/>
     <w:multiLevelType w:val="hybridMultilevel"/>
     <w:tmpl w:val="0DC2310E"/>
@@ -4363,7 +4715,7 @@
       </w:pPr>
     </w:lvl>
   </w:abstractNum>
-  <w:abstractNum w:abstractNumId="10">
+  <w:abstractNum w:abstractNumId="11">
     <w:nsid w:val="6E0C03C7"/>
     <w:multiLevelType w:val="hybridMultilevel"/>
     <w:tmpl w:val="4EF22218"/>
@@ -4476,7 +4828,7 @@
       </w:rPr>
     </w:lvl>
   </w:abstractNum>
-  <w:abstractNum w:abstractNumId="11">
+  <w:abstractNum w:abstractNumId="12">
     <w:nsid w:val="71813727"/>
     <w:multiLevelType w:val="hybridMultilevel"/>
     <w:tmpl w:val="B2620FF8"/>
@@ -4562,7 +4914,7 @@
       </w:pPr>
     </w:lvl>
   </w:abstractNum>
-  <w:abstractNum w:abstractNumId="12">
+  <w:abstractNum w:abstractNumId="13">
     <w:nsid w:val="7A0C634D"/>
     <w:multiLevelType w:val="hybridMultilevel"/>
     <w:tmpl w:val="153035BE"/>
@@ -4652,13 +5004,13 @@
     <w:abstractNumId w:val="3"/>
   </w:num>
   <w:num w:numId="2">
-    <w:abstractNumId w:val="12"/>
+    <w:abstractNumId w:val="13"/>
   </w:num>
   <w:num w:numId="3">
     <w:abstractNumId w:val="6"/>
   </w:num>
   <w:num w:numId="4">
-    <w:abstractNumId w:val="8"/>
+    <w:abstractNumId w:val="9"/>
   </w:num>
   <w:num w:numId="5">
     <w:abstractNumId w:val="1"/>
@@ -4667,7 +5019,7 @@
     <w:abstractNumId w:val="5"/>
   </w:num>
   <w:num w:numId="7">
-    <w:abstractNumId w:val="9"/>
+    <w:abstractNumId w:val="10"/>
   </w:num>
   <w:num w:numId="8">
     <w:abstractNumId w:val="2"/>
@@ -4700,7 +5052,7 @@
     </w:lvlOverride>
   </w:num>
   <w:num w:numId="9">
-    <w:abstractNumId w:val="7"/>
+    <w:abstractNumId w:val="8"/>
     <w:lvlOverride w:ilvl="0">
       <w:startOverride w:val="1"/>
     </w:lvlOverride>
@@ -4730,7 +5082,7 @@
     </w:lvlOverride>
   </w:num>
   <w:num w:numId="10">
-    <w:abstractNumId w:val="11"/>
+    <w:abstractNumId w:val="12"/>
     <w:lvlOverride w:ilvl="0">
       <w:startOverride w:val="1"/>
     </w:lvlOverride>
@@ -4791,27 +5143,12 @@
   </w:num>
   <w:num w:numId="12">
     <w:abstractNumId w:val="0"/>
-    <w:lvlOverride w:ilvl="0"/>
-    <w:lvlOverride w:ilvl="1"/>
-    <w:lvlOverride w:ilvl="2"/>
-    <w:lvlOverride w:ilvl="3"/>
-    <w:lvlOverride w:ilvl="4"/>
-    <w:lvlOverride w:ilvl="5"/>
-    <w:lvlOverride w:ilvl="6"/>
-    <w:lvlOverride w:ilvl="7"/>
-    <w:lvlOverride w:ilvl="8"/>
   </w:num>
   <w:num w:numId="13">
-    <w:abstractNumId w:val="10"/>
-    <w:lvlOverride w:ilvl="0"/>
-    <w:lvlOverride w:ilvl="1"/>
-    <w:lvlOverride w:ilvl="2"/>
-    <w:lvlOverride w:ilvl="3"/>
-    <w:lvlOverride w:ilvl="4"/>
-    <w:lvlOverride w:ilvl="5"/>
-    <w:lvlOverride w:ilvl="6"/>
-    <w:lvlOverride w:ilvl="7"/>
-    <w:lvlOverride w:ilvl="8"/>
+    <w:abstractNumId w:val="11"/>
+  </w:num>
+  <w:num w:numId="14">
+    <w:abstractNumId w:val="7"/>
   </w:num>
 </w:numbering>
 </file>

--- a/Documentaton.docx
+++ b/Documentaton.docx
@@ -31,13 +31,31 @@
           <w:szCs w:val="28"/>
         </w:rPr>
       </w:pPr>
-      <w:r>
-        <w:rPr>
-          <w:sz w:val="28"/>
-          <w:szCs w:val="28"/>
-        </w:rPr>
-        <w:t>Coz of that, I cud easily copy down the app structure from Ray’s github, in which just the mandatory files were added.</w:t>
-      </w:r>
+      <w:proofErr w:type="gramStart"/>
+      <w:r>
+        <w:rPr>
+          <w:sz w:val="28"/>
+          <w:szCs w:val="28"/>
+        </w:rPr>
+        <w:t xml:space="preserve">Coz of that, I cud easily copy down the app structure from Ray’s </w:t>
+      </w:r>
+      <w:proofErr w:type="spellStart"/>
+      <w:r>
+        <w:rPr>
+          <w:sz w:val="28"/>
+          <w:szCs w:val="28"/>
+        </w:rPr>
+        <w:t>github</w:t>
+      </w:r>
+      <w:proofErr w:type="spellEnd"/>
+      <w:r>
+        <w:rPr>
+          <w:sz w:val="28"/>
+          <w:szCs w:val="28"/>
+        </w:rPr>
+        <w:t>, in which just the mandatory files were added.</w:t>
+      </w:r>
+      <w:proofErr w:type="gramEnd"/>
     </w:p>
     <w:p>
       <w:pPr>
@@ -61,12 +79,21 @@
           <w:szCs w:val="28"/>
         </w:rPr>
       </w:pPr>
-      <w:r>
-        <w:rPr>
-          <w:sz w:val="28"/>
-          <w:szCs w:val="28"/>
-        </w:rPr>
-        <w:t>Package.json file contains starting basic info about our app</w:t>
+      <w:proofErr w:type="spellStart"/>
+      <w:r>
+        <w:rPr>
+          <w:sz w:val="28"/>
+          <w:szCs w:val="28"/>
+        </w:rPr>
+        <w:t>Package.json</w:t>
+      </w:r>
+      <w:proofErr w:type="spellEnd"/>
+      <w:r>
+        <w:rPr>
+          <w:sz w:val="28"/>
+          <w:szCs w:val="28"/>
+        </w:rPr>
+        <w:t xml:space="preserve"> file contains starting basic info about our app</w:t>
       </w:r>
     </w:p>
     <w:p>
@@ -125,7 +152,23 @@
           <w:sz w:val="28"/>
           <w:szCs w:val="28"/>
         </w:rPr>
-        <w:t>.gitignore file – tells the git not to track certain files or folders in app</w:t>
+        <w:t>.</w:t>
+      </w:r>
+      <w:proofErr w:type="spellStart"/>
+      <w:r>
+        <w:rPr>
+          <w:sz w:val="28"/>
+          <w:szCs w:val="28"/>
+        </w:rPr>
+        <w:t>gitignore</w:t>
+      </w:r>
+      <w:proofErr w:type="spellEnd"/>
+      <w:r>
+        <w:rPr>
+          <w:sz w:val="28"/>
+          <w:szCs w:val="28"/>
+        </w:rPr>
+        <w:t xml:space="preserve"> file – tells the git not to track certain files or folders in app</w:t>
       </w:r>
     </w:p>
     <w:p>
@@ -154,7 +197,23 @@
           <w:sz w:val="28"/>
           <w:szCs w:val="28"/>
         </w:rPr>
-        <w:t>By running “npm install” we can install all our dependencies.</w:t>
+        <w:t>By running “</w:t>
+      </w:r>
+      <w:proofErr w:type="spellStart"/>
+      <w:r>
+        <w:rPr>
+          <w:sz w:val="28"/>
+          <w:szCs w:val="28"/>
+        </w:rPr>
+        <w:t>npm</w:t>
+      </w:r>
+      <w:proofErr w:type="spellEnd"/>
+      <w:r>
+        <w:rPr>
+          <w:sz w:val="28"/>
+          <w:szCs w:val="28"/>
+        </w:rPr>
+        <w:t xml:space="preserve"> install” we can install all our dependencies.</w:t>
       </w:r>
     </w:p>
     <w:p>
@@ -183,7 +242,59 @@
           <w:sz w:val="28"/>
           <w:szCs w:val="28"/>
         </w:rPr>
-        <w:t>Make sure, if u have copied the file structure from some other user, and try to put that code into ur own repository, then don’t change the “.git” folder of ur repository. That is the unique identity of ur repository.</w:t>
+        <w:t xml:space="preserve">Make sure, if u have copied the file structure from some other user, and try to put that code into </w:t>
+      </w:r>
+      <w:proofErr w:type="spellStart"/>
+      <w:proofErr w:type="gramStart"/>
+      <w:r>
+        <w:rPr>
+          <w:sz w:val="28"/>
+          <w:szCs w:val="28"/>
+        </w:rPr>
+        <w:t>ur</w:t>
+      </w:r>
+      <w:proofErr w:type="spellEnd"/>
+      <w:proofErr w:type="gramEnd"/>
+      <w:r>
+        <w:rPr>
+          <w:sz w:val="28"/>
+          <w:szCs w:val="28"/>
+        </w:rPr>
+        <w:t xml:space="preserve"> own repository, then don’t change the “.git” folder of </w:t>
+      </w:r>
+      <w:proofErr w:type="spellStart"/>
+      <w:r>
+        <w:rPr>
+          <w:sz w:val="28"/>
+          <w:szCs w:val="28"/>
+        </w:rPr>
+        <w:t>ur</w:t>
+      </w:r>
+      <w:proofErr w:type="spellEnd"/>
+      <w:r>
+        <w:rPr>
+          <w:sz w:val="28"/>
+          <w:szCs w:val="28"/>
+        </w:rPr>
+        <w:t xml:space="preserve"> repository. That is the unique identity of </w:t>
+      </w:r>
+      <w:proofErr w:type="spellStart"/>
+      <w:proofErr w:type="gramStart"/>
+      <w:r>
+        <w:rPr>
+          <w:sz w:val="28"/>
+          <w:szCs w:val="28"/>
+        </w:rPr>
+        <w:t>ur</w:t>
+      </w:r>
+      <w:proofErr w:type="spellEnd"/>
+      <w:proofErr w:type="gramEnd"/>
+      <w:r>
+        <w:rPr>
+          <w:sz w:val="28"/>
+          <w:szCs w:val="28"/>
+        </w:rPr>
+        <w:t xml:space="preserve"> repository.</w:t>
       </w:r>
     </w:p>
     <w:p>
@@ -212,7 +323,57 @@
           <w:sz w:val="28"/>
           <w:szCs w:val="28"/>
         </w:rPr>
-        <w:t>Whenever u put “ng-include” in ur index.html file, that means u want to include an entire file/template into ur main view. Whatever has been written i</w:t>
+        <w:t>Whenever u put “</w:t>
+      </w:r>
+      <w:proofErr w:type="spellStart"/>
+      <w:r>
+        <w:rPr>
+          <w:sz w:val="28"/>
+          <w:szCs w:val="28"/>
+        </w:rPr>
+        <w:t>ng</w:t>
+      </w:r>
+      <w:proofErr w:type="spellEnd"/>
+      <w:r>
+        <w:rPr>
+          <w:sz w:val="28"/>
+          <w:szCs w:val="28"/>
+        </w:rPr>
+        <w:t xml:space="preserve">-include” in </w:t>
+      </w:r>
+      <w:proofErr w:type="spellStart"/>
+      <w:proofErr w:type="gramStart"/>
+      <w:r>
+        <w:rPr>
+          <w:sz w:val="28"/>
+          <w:szCs w:val="28"/>
+        </w:rPr>
+        <w:t>ur</w:t>
+      </w:r>
+      <w:proofErr w:type="spellEnd"/>
+      <w:proofErr w:type="gramEnd"/>
+      <w:r>
+        <w:rPr>
+          <w:sz w:val="28"/>
+          <w:szCs w:val="28"/>
+        </w:rPr>
+        <w:t xml:space="preserve"> index.html file, that means u want to include an entire file/template into </w:t>
+      </w:r>
+      <w:proofErr w:type="spellStart"/>
+      <w:r>
+        <w:rPr>
+          <w:sz w:val="28"/>
+          <w:szCs w:val="28"/>
+        </w:rPr>
+        <w:t>ur</w:t>
+      </w:r>
+      <w:proofErr w:type="spellEnd"/>
+      <w:r>
+        <w:rPr>
+          <w:sz w:val="28"/>
+          <w:szCs w:val="28"/>
+        </w:rPr>
+        <w:t xml:space="preserve"> main view. Whatever has been written i</w:t>
       </w:r>
       <w:r>
         <w:rPr>
@@ -255,7 +416,23 @@
           <w:sz w:val="28"/>
           <w:szCs w:val="28"/>
         </w:rPr>
-        <w:t>CREATING “modules” AND  “routes” IS THE FIRST THING WE GONNA DO IN OUR APPLICATION.</w:t>
+        <w:t xml:space="preserve">CREATING “modules” </w:t>
+      </w:r>
+      <w:proofErr w:type="gramStart"/>
+      <w:r>
+        <w:rPr>
+          <w:sz w:val="28"/>
+          <w:szCs w:val="28"/>
+        </w:rPr>
+        <w:t>AND  “</w:t>
+      </w:r>
+      <w:proofErr w:type="gramEnd"/>
+      <w:r>
+        <w:rPr>
+          <w:sz w:val="28"/>
+          <w:szCs w:val="28"/>
+        </w:rPr>
+        <w:t>routes” IS THE FIRST THING WE GONNA DO IN OUR APPLICATION.</w:t>
       </w:r>
     </w:p>
     <w:p>
@@ -371,7 +548,33 @@
           <w:bdr w:val="none" w:sz="0" w:space="0" w:color="auto" w:frame="1"/>
           <w:shd w:val="clear" w:color="auto" w:fill="FFFFFF"/>
         </w:rPr>
-        <w:t>To set up a real Angular application,</w:t>
+        <w:t xml:space="preserve">To set up a real </w:t>
+      </w:r>
+      <w:proofErr w:type="gramStart"/>
+      <w:r>
+        <w:rPr>
+          <w:rStyle w:val="transcript"/>
+          <w:rFonts w:cs="Helvetica"/>
+          <w:color w:val="000000"/>
+          <w:sz w:val="28"/>
+          <w:szCs w:val="28"/>
+          <w:bdr w:val="none" w:sz="0" w:space="0" w:color="auto" w:frame="1"/>
+          <w:shd w:val="clear" w:color="auto" w:fill="FFFFFF"/>
+        </w:rPr>
+        <w:t>Angular</w:t>
+      </w:r>
+      <w:proofErr w:type="gramEnd"/>
+      <w:r>
+        <w:rPr>
+          <w:rStyle w:val="transcript"/>
+          <w:rFonts w:cs="Helvetica"/>
+          <w:color w:val="000000"/>
+          <w:sz w:val="28"/>
+          <w:szCs w:val="28"/>
+          <w:bdr w:val="none" w:sz="0" w:space="0" w:color="auto" w:frame="1"/>
+          <w:shd w:val="clear" w:color="auto" w:fill="FFFFFF"/>
+        </w:rPr>
+        <w:t xml:space="preserve"> application,</w:t>
       </w:r>
       <w:r>
         <w:rPr>
@@ -567,7 +770,33 @@
           <w:bdr w:val="none" w:sz="0" w:space="0" w:color="auto" w:frame="1"/>
           <w:shd w:val="clear" w:color="auto" w:fill="FFFFFF"/>
         </w:rPr>
-        <w:t>that control what our app is going to do.The module needs a name and we put it right here</w:t>
+        <w:t xml:space="preserve">that control what our app is going to </w:t>
+      </w:r>
+      <w:proofErr w:type="spellStart"/>
+      <w:r>
+        <w:rPr>
+          <w:rStyle w:val="transcript"/>
+          <w:rFonts w:cs="Helvetica"/>
+          <w:color w:val="000000"/>
+          <w:sz w:val="28"/>
+          <w:szCs w:val="28"/>
+          <w:bdr w:val="none" w:sz="0" w:space="0" w:color="auto" w:frame="1"/>
+          <w:shd w:val="clear" w:color="auto" w:fill="FFFFFF"/>
+        </w:rPr>
+        <w:t>do.The</w:t>
+      </w:r>
+      <w:proofErr w:type="spellEnd"/>
+      <w:r>
+        <w:rPr>
+          <w:rStyle w:val="transcript"/>
+          <w:rFonts w:cs="Helvetica"/>
+          <w:color w:val="000000"/>
+          <w:sz w:val="28"/>
+          <w:szCs w:val="28"/>
+          <w:bdr w:val="none" w:sz="0" w:space="0" w:color="auto" w:frame="1"/>
+          <w:shd w:val="clear" w:color="auto" w:fill="FFFFFF"/>
+        </w:rPr>
+        <w:t xml:space="preserve"> module needs a name and we put it right here</w:t>
       </w:r>
       <w:r>
         <w:rPr>
@@ -592,6 +821,7 @@
         </w:rPr>
         <w:t xml:space="preserve">in this </w:t>
       </w:r>
+      <w:proofErr w:type="spellStart"/>
       <w:r>
         <w:rPr>
           <w:rStyle w:val="transcript"/>
@@ -602,7 +832,20 @@
           <w:bdr w:val="none" w:sz="0" w:space="0" w:color="auto" w:frame="1"/>
           <w:shd w:val="clear" w:color="auto" w:fill="FFFFFF"/>
         </w:rPr>
-        <w:t xml:space="preserve">ng-app </w:t>
+        <w:t>ng</w:t>
+      </w:r>
+      <w:proofErr w:type="spellEnd"/>
+      <w:r>
+        <w:rPr>
+          <w:rStyle w:val="transcript"/>
+          <w:rFonts w:cs="Helvetica"/>
+          <w:color w:val="FF0000"/>
+          <w:sz w:val="28"/>
+          <w:szCs w:val="28"/>
+          <w:bdr w:val="none" w:sz="0" w:space="0" w:color="auto" w:frame="1"/>
+          <w:shd w:val="clear" w:color="auto" w:fill="FFFFFF"/>
+        </w:rPr>
+        <w:t xml:space="preserve">-app </w:t>
       </w:r>
       <w:r>
         <w:rPr>
@@ -704,7 +947,39 @@
           <w:szCs w:val="28"/>
         </w:rPr>
         <w:lastRenderedPageBreak/>
-        <w:t xml:space="preserve">(c)  Now by adding “ng-app” to &lt;body&gt; tag, the portion inside, wud be controlled by our module, going forward.  </w:t>
+        <w:t>(c)  Now by adding “</w:t>
+      </w:r>
+      <w:proofErr w:type="spellStart"/>
+      <w:r>
+        <w:rPr>
+          <w:sz w:val="28"/>
+          <w:szCs w:val="28"/>
+        </w:rPr>
+        <w:t>ng</w:t>
+      </w:r>
+      <w:proofErr w:type="spellEnd"/>
+      <w:r>
+        <w:rPr>
+          <w:sz w:val="28"/>
+          <w:szCs w:val="28"/>
+        </w:rPr>
+        <w:t xml:space="preserve">-app” to &lt;body&gt; tag, the portion inside, </w:t>
+      </w:r>
+      <w:proofErr w:type="spellStart"/>
+      <w:r>
+        <w:rPr>
+          <w:sz w:val="28"/>
+          <w:szCs w:val="28"/>
+        </w:rPr>
+        <w:t>wud</w:t>
+      </w:r>
+      <w:proofErr w:type="spellEnd"/>
+      <w:r>
+        <w:rPr>
+          <w:sz w:val="28"/>
+          <w:szCs w:val="28"/>
+        </w:rPr>
+        <w:t xml:space="preserve"> be controlled by our module, going forward.  </w:t>
       </w:r>
     </w:p>
     <w:p>
@@ -734,7 +1009,23 @@
           <w:sz w:val="28"/>
           <w:szCs w:val="28"/>
         </w:rPr>
-        <w:t xml:space="preserve"> While we created our module, we also have to pass dependencies. Foremost, it’s [‘ngRoute’] module.</w:t>
+        <w:t xml:space="preserve"> While we created our module, we also have to pass dependencies. Foremost, it’s [‘</w:t>
+      </w:r>
+      <w:proofErr w:type="spellStart"/>
+      <w:r>
+        <w:rPr>
+          <w:sz w:val="28"/>
+          <w:szCs w:val="28"/>
+        </w:rPr>
+        <w:t>ngRoute</w:t>
+      </w:r>
+      <w:proofErr w:type="spellEnd"/>
+      <w:r>
+        <w:rPr>
+          <w:sz w:val="28"/>
+          <w:szCs w:val="28"/>
+        </w:rPr>
+        <w:t>’] module.</w:t>
       </w:r>
     </w:p>
     <w:p>
@@ -764,7 +1055,39 @@
           <w:sz w:val="28"/>
           <w:szCs w:val="28"/>
         </w:rPr>
-        <w:t xml:space="preserve"> Note: To utilize  ‘ngRoute’ module, we firstly have to add “angular-route.js” file inside our “index.html file.</w:t>
+        <w:t xml:space="preserve"> Note: To </w:t>
+      </w:r>
+      <w:proofErr w:type="gramStart"/>
+      <w:r>
+        <w:rPr>
+          <w:sz w:val="28"/>
+          <w:szCs w:val="28"/>
+        </w:rPr>
+        <w:t>utilize  ‘</w:t>
+      </w:r>
+      <w:proofErr w:type="spellStart"/>
+      <w:r>
+        <w:rPr>
+          <w:sz w:val="28"/>
+          <w:szCs w:val="28"/>
+        </w:rPr>
+        <w:t>ngRoute</w:t>
+      </w:r>
+      <w:proofErr w:type="spellEnd"/>
+      <w:r>
+        <w:rPr>
+          <w:sz w:val="28"/>
+          <w:szCs w:val="28"/>
+        </w:rPr>
+        <w:t>’</w:t>
+      </w:r>
+      <w:proofErr w:type="gramEnd"/>
+      <w:r>
+        <w:rPr>
+          <w:sz w:val="28"/>
+          <w:szCs w:val="28"/>
+        </w:rPr>
+        <w:t xml:space="preserve"> module, we firstly have to add “angular-route.js” file inside our “index.html file.</w:t>
       </w:r>
     </w:p>
     <w:p>
@@ -811,16 +1134,91 @@
           <w:sz w:val="28"/>
           <w:szCs w:val="28"/>
         </w:rPr>
-        <w:t>For e.g : var myApp = angular.module(‘</w:t>
-      </w:r>
-      <w:r>
-        <w:rPr>
-          <w:color w:val="FF0000"/>
+        <w:t xml:space="preserve">For </w:t>
+      </w:r>
+      <w:proofErr w:type="spellStart"/>
+      <w:proofErr w:type="gramStart"/>
+      <w:r>
+        <w:rPr>
+          <w:sz w:val="28"/>
+          <w:szCs w:val="28"/>
+        </w:rPr>
+        <w:t>e.g</w:t>
+      </w:r>
+      <w:proofErr w:type="spellEnd"/>
+      <w:r>
+        <w:rPr>
+          <w:sz w:val="28"/>
+          <w:szCs w:val="28"/>
+        </w:rPr>
+        <w:t xml:space="preserve"> :</w:t>
+      </w:r>
+      <w:proofErr w:type="gramEnd"/>
+      <w:r>
+        <w:rPr>
+          <w:sz w:val="28"/>
+          <w:szCs w:val="28"/>
+        </w:rPr>
+        <w:t xml:space="preserve"> </w:t>
+      </w:r>
+      <w:proofErr w:type="spellStart"/>
+      <w:r>
+        <w:rPr>
+          <w:sz w:val="28"/>
+          <w:szCs w:val="28"/>
+        </w:rPr>
+        <w:t>var</w:t>
+      </w:r>
+      <w:proofErr w:type="spellEnd"/>
+      <w:r>
+        <w:rPr>
+          <w:sz w:val="28"/>
+          <w:szCs w:val="28"/>
+        </w:rPr>
+        <w:t xml:space="preserve"> </w:t>
+      </w:r>
+      <w:proofErr w:type="spellStart"/>
+      <w:r>
+        <w:rPr>
           <w:sz w:val="28"/>
           <w:szCs w:val="28"/>
         </w:rPr>
         <w:t>myApp</w:t>
       </w:r>
+      <w:proofErr w:type="spellEnd"/>
+      <w:r>
+        <w:rPr>
+          <w:sz w:val="28"/>
+          <w:szCs w:val="28"/>
+        </w:rPr>
+        <w:t xml:space="preserve"> = </w:t>
+      </w:r>
+      <w:proofErr w:type="spellStart"/>
+      <w:r>
+        <w:rPr>
+          <w:sz w:val="28"/>
+          <w:szCs w:val="28"/>
+        </w:rPr>
+        <w:t>angular.module</w:t>
+      </w:r>
+      <w:proofErr w:type="spellEnd"/>
+      <w:r>
+        <w:rPr>
+          <w:sz w:val="28"/>
+          <w:szCs w:val="28"/>
+        </w:rPr>
+        <w:t>(‘</w:t>
+      </w:r>
+      <w:proofErr w:type="spellStart"/>
+      <w:r>
+        <w:rPr>
+          <w:color w:val="FF0000"/>
+          <w:sz w:val="28"/>
+          <w:szCs w:val="28"/>
+        </w:rPr>
+        <w:t>myApp</w:t>
+      </w:r>
+      <w:proofErr w:type="spellEnd"/>
       <w:r>
         <w:rPr>
           <w:sz w:val="28"/>
@@ -853,8 +1251,25 @@
           <w:sz w:val="28"/>
           <w:szCs w:val="28"/>
         </w:rPr>
-        <w:t>&lt;body ng-app=”</w:t>
-      </w:r>
+        <w:t xml:space="preserve">&lt;body </w:t>
+      </w:r>
+      <w:proofErr w:type="spellStart"/>
+      <w:r>
+        <w:rPr>
+          <w:sz w:val="28"/>
+          <w:szCs w:val="28"/>
+        </w:rPr>
+        <w:t>ng</w:t>
+      </w:r>
+      <w:proofErr w:type="spellEnd"/>
+      <w:r>
+        <w:rPr>
+          <w:sz w:val="28"/>
+          <w:szCs w:val="28"/>
+        </w:rPr>
+        <w:t>-app=”</w:t>
+      </w:r>
+      <w:proofErr w:type="spellStart"/>
       <w:r>
         <w:rPr>
           <w:color w:val="FF0000"/>
@@ -863,6 +1278,7 @@
         </w:rPr>
         <w:t>myApp</w:t>
       </w:r>
+      <w:proofErr w:type="spellEnd"/>
       <w:r>
         <w:rPr>
           <w:sz w:val="28"/>
@@ -951,15 +1367,34 @@
           <w:sz w:val="28"/>
           <w:szCs w:val="28"/>
         </w:rPr>
-        <w:t>$routeProvider</w:t>
-      </w:r>
-      <w:r>
-        <w:rPr>
-          <w:sz w:val="28"/>
-          <w:szCs w:val="28"/>
-        </w:rPr>
-        <w:t xml:space="preserve"> service ?</w:t>
-      </w:r>
+        <w:t>$</w:t>
+      </w:r>
+      <w:proofErr w:type="spellStart"/>
+      <w:r>
+        <w:rPr>
+          <w:color w:val="FF0000"/>
+          <w:sz w:val="28"/>
+          <w:szCs w:val="28"/>
+        </w:rPr>
+        <w:t>routeProvider</w:t>
+      </w:r>
+      <w:proofErr w:type="spellEnd"/>
+      <w:r>
+        <w:rPr>
+          <w:sz w:val="28"/>
+          <w:szCs w:val="28"/>
+        </w:rPr>
+        <w:t xml:space="preserve"> </w:t>
+      </w:r>
+      <w:proofErr w:type="gramStart"/>
+      <w:r>
+        <w:rPr>
+          <w:sz w:val="28"/>
+          <w:szCs w:val="28"/>
+        </w:rPr>
+        <w:t>service ?</w:t>
+      </w:r>
+      <w:proofErr w:type="gramEnd"/>
     </w:p>
     <w:p>
       <w:pPr>
@@ -984,12 +1419,21 @@
           <w:shd w:val="clear" w:color="auto" w:fill="FFFFFF"/>
         </w:rPr>
       </w:pPr>
-      <w:r>
-        <w:rPr>
-          <w:sz w:val="28"/>
-          <w:szCs w:val="28"/>
-        </w:rPr>
-        <w:t xml:space="preserve">Ans: </w:t>
+      <w:proofErr w:type="spellStart"/>
+      <w:r>
+        <w:rPr>
+          <w:sz w:val="28"/>
+          <w:szCs w:val="28"/>
+        </w:rPr>
+        <w:t>Ans</w:t>
+      </w:r>
+      <w:proofErr w:type="spellEnd"/>
+      <w:r>
+        <w:rPr>
+          <w:sz w:val="28"/>
+          <w:szCs w:val="28"/>
+        </w:rPr>
+        <w:t xml:space="preserve">: </w:t>
       </w:r>
       <w:r>
         <w:rPr>
@@ -1001,8 +1445,22 @@
           <w:bdr w:val="none" w:sz="0" w:space="0" w:color="auto" w:frame="1"/>
           <w:shd w:val="clear" w:color="auto" w:fill="FFFFFF"/>
         </w:rPr>
-        <w:t>By default, it'll look at a hashtag</w:t>
-      </w:r>
+        <w:t xml:space="preserve">By default, it'll look at a </w:t>
+      </w:r>
+      <w:proofErr w:type="spellStart"/>
+      <w:r>
+        <w:rPr>
+          <w:rStyle w:val="transcript"/>
+          <w:rFonts w:cs="Helvetica"/>
+          <w:color w:val="000000"/>
+          <w:sz w:val="28"/>
+          <w:szCs w:val="28"/>
+          <w:bdr w:val="none" w:sz="0" w:space="0" w:color="auto" w:frame="1"/>
+          <w:shd w:val="clear" w:color="auto" w:fill="FFFFFF"/>
+        </w:rPr>
+        <w:t>hashtag</w:t>
+      </w:r>
+      <w:proofErr w:type="spellEnd"/>
       <w:r>
         <w:rPr>
           <w:rStyle w:val="apple-converted-space"/>
@@ -1024,8 +1482,22 @@
           <w:bdr w:val="none" w:sz="0" w:space="0" w:color="auto" w:frame="1"/>
           <w:shd w:val="clear" w:color="auto" w:fill="FFFFFF"/>
         </w:rPr>
-        <w:t>or something right after a hashtag</w:t>
-      </w:r>
+        <w:t xml:space="preserve">or something right after a </w:t>
+      </w:r>
+      <w:proofErr w:type="spellStart"/>
+      <w:r>
+        <w:rPr>
+          <w:rStyle w:val="transcript"/>
+          <w:rFonts w:cs="Helvetica"/>
+          <w:color w:val="000000"/>
+          <w:sz w:val="28"/>
+          <w:szCs w:val="28"/>
+          <w:bdr w:val="none" w:sz="0" w:space="0" w:color="auto" w:frame="1"/>
+          <w:shd w:val="clear" w:color="auto" w:fill="FFFFFF"/>
+        </w:rPr>
+        <w:t>hashtag</w:t>
+      </w:r>
+      <w:proofErr w:type="spellEnd"/>
       <w:r>
         <w:rPr>
           <w:rStyle w:val="apple-converted-space"/>
@@ -1116,7 +1588,33 @@
           <w:bdr w:val="none" w:sz="0" w:space="0" w:color="auto" w:frame="1"/>
           <w:shd w:val="clear" w:color="auto" w:fill="FFFFFF"/>
         </w:rPr>
-        <w:t>and we're gonna use something called</w:t>
+        <w:t xml:space="preserve">and we're </w:t>
+      </w:r>
+      <w:proofErr w:type="spellStart"/>
+      <w:r>
+        <w:rPr>
+          <w:rStyle w:val="transcript"/>
+          <w:rFonts w:cs="Helvetica"/>
+          <w:color w:val="000000"/>
+          <w:sz w:val="28"/>
+          <w:szCs w:val="28"/>
+          <w:bdr w:val="none" w:sz="0" w:space="0" w:color="auto" w:frame="1"/>
+          <w:shd w:val="clear" w:color="auto" w:fill="FFFFFF"/>
+        </w:rPr>
+        <w:t>gonna</w:t>
+      </w:r>
+      <w:proofErr w:type="spellEnd"/>
+      <w:r>
+        <w:rPr>
+          <w:rStyle w:val="transcript"/>
+          <w:rFonts w:cs="Helvetica"/>
+          <w:color w:val="000000"/>
+          <w:sz w:val="28"/>
+          <w:szCs w:val="28"/>
+          <w:bdr w:val="none" w:sz="0" w:space="0" w:color="auto" w:frame="1"/>
+          <w:shd w:val="clear" w:color="auto" w:fill="FFFFFF"/>
+        </w:rPr>
+        <w:t xml:space="preserve"> use something called</w:t>
       </w:r>
       <w:r>
         <w:rPr>
@@ -1139,7 +1637,33 @@
           <w:bdr w:val="none" w:sz="0" w:space="0" w:color="auto" w:frame="1"/>
           <w:shd w:val="clear" w:color="auto" w:fill="FFFFFF"/>
         </w:rPr>
-        <w:t>the routeProvider service.</w:t>
+        <w:t xml:space="preserve">the </w:t>
+      </w:r>
+      <w:proofErr w:type="spellStart"/>
+      <w:r>
+        <w:rPr>
+          <w:rStyle w:val="transcript"/>
+          <w:rFonts w:cs="Helvetica"/>
+          <w:color w:val="000000"/>
+          <w:sz w:val="28"/>
+          <w:szCs w:val="28"/>
+          <w:bdr w:val="none" w:sz="0" w:space="0" w:color="auto" w:frame="1"/>
+          <w:shd w:val="clear" w:color="auto" w:fill="FFFFFF"/>
+        </w:rPr>
+        <w:t>routeProvider</w:t>
+      </w:r>
+      <w:proofErr w:type="spellEnd"/>
+      <w:r>
+        <w:rPr>
+          <w:rStyle w:val="transcript"/>
+          <w:rFonts w:cs="Helvetica"/>
+          <w:color w:val="000000"/>
+          <w:sz w:val="28"/>
+          <w:szCs w:val="28"/>
+          <w:bdr w:val="none" w:sz="0" w:space="0" w:color="auto" w:frame="1"/>
+          <w:shd w:val="clear" w:color="auto" w:fill="FFFFFF"/>
+        </w:rPr>
+        <w:t xml:space="preserve"> service.</w:t>
       </w:r>
       <w:r>
         <w:rPr>
@@ -1152,6 +1676,7 @@
         </w:rPr>
         <w:t>  </w:t>
       </w:r>
+      <w:proofErr w:type="gramStart"/>
       <w:r>
         <w:rPr>
           <w:rStyle w:val="transcript"/>
@@ -1162,8 +1687,35 @@
           <w:bdr w:val="none" w:sz="0" w:space="0" w:color="auto" w:frame="1"/>
           <w:shd w:val="clear" w:color="auto" w:fill="FFFFFF"/>
         </w:rPr>
-        <w:t>so we'll say myApp.config</w:t>
-      </w:r>
+        <w:t>so</w:t>
+      </w:r>
+      <w:proofErr w:type="gramEnd"/>
+      <w:r>
+        <w:rPr>
+          <w:rStyle w:val="transcript"/>
+          <w:rFonts w:cs="Helvetica"/>
+          <w:color w:val="000000"/>
+          <w:sz w:val="28"/>
+          <w:szCs w:val="28"/>
+          <w:bdr w:val="none" w:sz="0" w:space="0" w:color="auto" w:frame="1"/>
+          <w:shd w:val="clear" w:color="auto" w:fill="FFFFFF"/>
+        </w:rPr>
+        <w:t xml:space="preserve"> we'll say </w:t>
+      </w:r>
+      <w:proofErr w:type="spellStart"/>
+      <w:r>
+        <w:rPr>
+          <w:rStyle w:val="transcript"/>
+          <w:rFonts w:cs="Helvetica"/>
+          <w:color w:val="000000"/>
+          <w:sz w:val="28"/>
+          <w:szCs w:val="28"/>
+          <w:bdr w:val="none" w:sz="0" w:space="0" w:color="auto" w:frame="1"/>
+          <w:shd w:val="clear" w:color="auto" w:fill="FFFFFF"/>
+        </w:rPr>
+        <w:t>myApp.config</w:t>
+      </w:r>
+      <w:proofErr w:type="spellEnd"/>
       <w:r>
         <w:rPr>
           <w:rStyle w:val="apple-converted-space"/>
@@ -1208,7 +1760,33 @@
           <w:bdr w:val="none" w:sz="0" w:space="0" w:color="auto" w:frame="1"/>
           <w:shd w:val="clear" w:color="auto" w:fill="FFFFFF"/>
         </w:rPr>
-        <w:t>the routeProvider service</w:t>
+        <w:t xml:space="preserve">the </w:t>
+      </w:r>
+      <w:proofErr w:type="spellStart"/>
+      <w:r>
+        <w:rPr>
+          <w:rStyle w:val="transcript"/>
+          <w:rFonts w:cs="Helvetica"/>
+          <w:color w:val="000000"/>
+          <w:sz w:val="28"/>
+          <w:szCs w:val="28"/>
+          <w:bdr w:val="none" w:sz="0" w:space="0" w:color="auto" w:frame="1"/>
+          <w:shd w:val="clear" w:color="auto" w:fill="FFFFFF"/>
+        </w:rPr>
+        <w:t>routeProvider</w:t>
+      </w:r>
+      <w:proofErr w:type="spellEnd"/>
+      <w:r>
+        <w:rPr>
+          <w:rStyle w:val="transcript"/>
+          <w:rFonts w:cs="Helvetica"/>
+          <w:color w:val="000000"/>
+          <w:sz w:val="28"/>
+          <w:szCs w:val="28"/>
+          <w:bdr w:val="none" w:sz="0" w:space="0" w:color="auto" w:frame="1"/>
+          <w:shd w:val="clear" w:color="auto" w:fill="FFFFFF"/>
+        </w:rPr>
+        <w:t xml:space="preserve"> service</w:t>
       </w:r>
       <w:r>
         <w:rPr>
@@ -1254,7 +1832,33 @@
           <w:bdr w:val="none" w:sz="0" w:space="0" w:color="auto" w:frame="1"/>
           <w:shd w:val="clear" w:color="auto" w:fill="FFFFFF"/>
         </w:rPr>
-        <w:t>This function is also gonna get a copy</w:t>
+        <w:t xml:space="preserve">This function is also </w:t>
+      </w:r>
+      <w:proofErr w:type="spellStart"/>
+      <w:r>
+        <w:rPr>
+          <w:rStyle w:val="transcript"/>
+          <w:rFonts w:cs="Helvetica"/>
+          <w:color w:val="000000"/>
+          <w:sz w:val="28"/>
+          <w:szCs w:val="28"/>
+          <w:bdr w:val="none" w:sz="0" w:space="0" w:color="auto" w:frame="1"/>
+          <w:shd w:val="clear" w:color="auto" w:fill="FFFFFF"/>
+        </w:rPr>
+        <w:t>gonna</w:t>
+      </w:r>
+      <w:proofErr w:type="spellEnd"/>
+      <w:r>
+        <w:rPr>
+          <w:rStyle w:val="transcript"/>
+          <w:rFonts w:cs="Helvetica"/>
+          <w:color w:val="000000"/>
+          <w:sz w:val="28"/>
+          <w:szCs w:val="28"/>
+          <w:bdr w:val="none" w:sz="0" w:space="0" w:color="auto" w:frame="1"/>
+          <w:shd w:val="clear" w:color="auto" w:fill="FFFFFF"/>
+        </w:rPr>
+        <w:t xml:space="preserve"> get a copy</w:t>
       </w:r>
       <w:r>
         <w:rPr>
@@ -1277,8 +1881,22 @@
           <w:bdr w:val="none" w:sz="0" w:space="0" w:color="auto" w:frame="1"/>
           <w:shd w:val="clear" w:color="auto" w:fill="FFFFFF"/>
         </w:rPr>
-        <w:t>or some of the information from routeProvider</w:t>
-      </w:r>
+        <w:t xml:space="preserve">or some of the information from </w:t>
+      </w:r>
+      <w:proofErr w:type="spellStart"/>
+      <w:r>
+        <w:rPr>
+          <w:rStyle w:val="transcript"/>
+          <w:rFonts w:cs="Helvetica"/>
+          <w:color w:val="000000"/>
+          <w:sz w:val="28"/>
+          <w:szCs w:val="28"/>
+          <w:bdr w:val="none" w:sz="0" w:space="0" w:color="auto" w:frame="1"/>
+          <w:shd w:val="clear" w:color="auto" w:fill="FFFFFF"/>
+        </w:rPr>
+        <w:t>routeProvider</w:t>
+      </w:r>
+      <w:proofErr w:type="spellEnd"/>
       <w:r>
         <w:rPr>
           <w:rStyle w:val="apple-converted-space"/>
@@ -1335,14 +1953,46 @@
           <w:sz w:val="28"/>
           <w:szCs w:val="28"/>
         </w:rPr>
-        <w:t xml:space="preserve"> We put $routeProvider via </w:t>
-      </w:r>
-      <w:r>
-        <w:rPr>
-          <w:sz w:val="28"/>
-          <w:szCs w:val="28"/>
-        </w:rPr>
-        <w:t xml:space="preserve">“.config”.  Basically, configuring means </w:t>
+        <w:t xml:space="preserve"> We put $</w:t>
+      </w:r>
+      <w:proofErr w:type="spellStart"/>
+      <w:r>
+        <w:rPr>
+          <w:sz w:val="28"/>
+          <w:szCs w:val="28"/>
+        </w:rPr>
+        <w:t>routeProvider</w:t>
+      </w:r>
+      <w:proofErr w:type="spellEnd"/>
+      <w:r>
+        <w:rPr>
+          <w:sz w:val="28"/>
+          <w:szCs w:val="28"/>
+        </w:rPr>
+        <w:t xml:space="preserve"> via </w:t>
+      </w:r>
+      <w:r>
+        <w:rPr>
+          <w:sz w:val="28"/>
+          <w:szCs w:val="28"/>
+        </w:rPr>
+        <w:t>“.</w:t>
+      </w:r>
+      <w:proofErr w:type="spellStart"/>
+      <w:r>
+        <w:rPr>
+          <w:sz w:val="28"/>
+          <w:szCs w:val="28"/>
+        </w:rPr>
+        <w:t>config</w:t>
+      </w:r>
+      <w:proofErr w:type="spellEnd"/>
+      <w:r>
+        <w:rPr>
+          <w:sz w:val="28"/>
+          <w:szCs w:val="28"/>
+        </w:rPr>
+        <w:t xml:space="preserve">”.  Basically, configuring means </w:t>
       </w:r>
       <w:r>
         <w:rPr>
@@ -1382,6 +2032,8 @@
       <w:r>
         <w:t xml:space="preserve">  </w:t>
       </w:r>
+      <w:proofErr w:type="spellStart"/>
+      <w:proofErr w:type="gramStart"/>
       <w:r>
         <w:rPr>
           <w:rStyle w:val="pln"/>
@@ -1393,6 +2045,8 @@
         </w:rPr>
         <w:t>ngView</w:t>
       </w:r>
+      <w:proofErr w:type="spellEnd"/>
+      <w:proofErr w:type="gramEnd"/>
       <w:r>
         <w:rPr>
           <w:rStyle w:val="apple-converted-space"/>
@@ -1475,7 +2129,11 @@
         <w:t>html</w:t>
       </w:r>
       <w:r>
-        <w:t>) file. Every time the current route changes, the included view changes with it according to the configuration of the</w:t>
+        <w:t xml:space="preserve">) file. </w:t>
+      </w:r>
+      <w:proofErr w:type="gramStart"/>
+      <w:r>
+        <w:t>Every time the current route changes, the included view changes with it according to the configuration of the</w:t>
       </w:r>
       <w:r>
         <w:rPr>
@@ -1496,16 +2154,34 @@
           <w:szCs w:val="28"/>
           <w:shd w:val="clear" w:color="auto" w:fill="F4F4F4"/>
         </w:rPr>
-        <w:t>$route</w:t>
-      </w:r>
-      <w:r>
-        <w:t>service.</w:t>
-      </w:r>
+        <w:t>$</w:t>
+      </w:r>
+      <w:proofErr w:type="spellStart"/>
+      <w:r>
+        <w:rPr>
+          <w:rStyle w:val="pln"/>
+          <w:rFonts w:cs="Consolas"/>
+          <w:color w:val="333333"/>
+          <w:sz w:val="28"/>
+          <w:szCs w:val="28"/>
+          <w:shd w:val="clear" w:color="auto" w:fill="F4F4F4"/>
+        </w:rPr>
+        <w:t>route</w:t>
+      </w:r>
+      <w:r>
+        <w:t>service</w:t>
+      </w:r>
+      <w:proofErr w:type="spellEnd"/>
+      <w:r>
+        <w:t>.</w:t>
+      </w:r>
+      <w:proofErr w:type="gramEnd"/>
     </w:p>
     <w:p>
       <w:pPr>
         <w:pStyle w:val="Quote"/>
       </w:pPr>
+      <w:proofErr w:type="gramStart"/>
       <w:r>
         <w:t>Requires the</w:t>
       </w:r>
@@ -1519,19 +2195,39 @@
         </w:rPr>
         <w:t> </w:t>
       </w:r>
-      <w:hyperlink r:id="rId7" w:history="1">
-        <w:r>
-          <w:rPr>
-            <w:rStyle w:val="pln"/>
-            <w:rFonts w:cs="Consolas"/>
-            <w:color w:val="333333"/>
-            <w:sz w:val="28"/>
-            <w:szCs w:val="28"/>
-            <w:shd w:val="clear" w:color="auto" w:fill="F9F2F4"/>
-          </w:rPr>
-          <w:t>ngRoute</w:t>
-        </w:r>
-      </w:hyperlink>
+      <w:proofErr w:type="spellStart"/>
+      <w:r>
+        <w:fldChar w:fldCharType="begin"/>
+      </w:r>
+      <w:r>
+        <w:instrText xml:space="preserve"> HYPERLINK "https://docs.angularjs.org/api/ngRoute" </w:instrText>
+      </w:r>
+      <w:r>
+        <w:fldChar w:fldCharType="separate"/>
+      </w:r>
+      <w:r>
+        <w:rPr>
+          <w:rStyle w:val="pln"/>
+          <w:rFonts w:cs="Consolas"/>
+          <w:color w:val="333333"/>
+          <w:sz w:val="28"/>
+          <w:szCs w:val="28"/>
+          <w:shd w:val="clear" w:color="auto" w:fill="F9F2F4"/>
+        </w:rPr>
+        <w:t>ngRoute</w:t>
+      </w:r>
+      <w:proofErr w:type="spellEnd"/>
+      <w:r>
+        <w:rPr>
+          <w:rStyle w:val="pln"/>
+          <w:rFonts w:cs="Consolas"/>
+          <w:color w:val="333333"/>
+          <w:sz w:val="28"/>
+          <w:szCs w:val="28"/>
+          <w:shd w:val="clear" w:color="auto" w:fill="F9F2F4"/>
+        </w:rPr>
+        <w:fldChar w:fldCharType="end"/>
+      </w:r>
       <w:r>
         <w:rPr>
           <w:rStyle w:val="apple-converted-space"/>
@@ -1545,6 +2241,7 @@
       <w:r>
         <w:t>module to be installed.</w:t>
       </w:r>
+      <w:proofErr w:type="gramEnd"/>
     </w:p>
     <w:p>
       <w:pPr>
@@ -1708,7 +2405,25 @@
           <w:sz w:val="28"/>
           <w:szCs w:val="28"/>
         </w:rPr>
-        <w:t>” , created a &lt;div&gt; and wrote “ng-view” inside it</w:t>
+        <w:t>” , created a &lt;div&gt; and wrote “</w:t>
+      </w:r>
+      <w:proofErr w:type="spellStart"/>
+      <w:r>
+        <w:rPr>
+          <w:b/>
+          <w:sz w:val="28"/>
+          <w:szCs w:val="28"/>
+        </w:rPr>
+        <w:t>ng</w:t>
+      </w:r>
+      <w:proofErr w:type="spellEnd"/>
+      <w:r>
+        <w:rPr>
+          <w:b/>
+          <w:sz w:val="28"/>
+          <w:szCs w:val="28"/>
+        </w:rPr>
+        <w:t>-view” inside it</w:t>
       </w:r>
     </w:p>
     <w:p>
@@ -1721,22 +2436,43 @@
           <w:szCs w:val="28"/>
         </w:rPr>
       </w:pPr>
+      <w:proofErr w:type="spellStart"/>
       <w:r>
         <w:rPr>
           <w:b/>
           <w:sz w:val="28"/>
           <w:szCs w:val="28"/>
         </w:rPr>
-        <w:t xml:space="preserve">e.g: &lt;div </w:t>
-      </w:r>
+        <w:t>e.g</w:t>
+      </w:r>
+      <w:proofErr w:type="spellEnd"/>
       <w:r>
         <w:rPr>
           <w:b/>
-          <w:color w:val="FF0000"/>
-          <w:sz w:val="28"/>
-          <w:szCs w:val="28"/>
-        </w:rPr>
-        <w:t>ng-view</w:t>
+          <w:sz w:val="28"/>
+          <w:szCs w:val="28"/>
+        </w:rPr>
+        <w:t xml:space="preserve">: &lt;div </w:t>
+      </w:r>
+      <w:proofErr w:type="spellStart"/>
+      <w:r>
+        <w:rPr>
+          <w:b/>
+          <w:color w:val="FF0000"/>
+          <w:sz w:val="28"/>
+          <w:szCs w:val="28"/>
+        </w:rPr>
+        <w:t>ng</w:t>
+      </w:r>
+      <w:proofErr w:type="spellEnd"/>
+      <w:r>
+        <w:rPr>
+          <w:b/>
+          <w:color w:val="FF0000"/>
+          <w:sz w:val="28"/>
+          <w:szCs w:val="28"/>
+        </w:rPr>
+        <w:t>-view</w:t>
       </w:r>
       <w:r>
         <w:rPr>
@@ -1843,7 +2579,55 @@
           <w:sz w:val="28"/>
           <w:szCs w:val="28"/>
         </w:rPr>
-        <w:t xml:space="preserve"> We can use form validations like $invalid, ng-pristine, ng-dirty, ng-valid.</w:t>
+        <w:t xml:space="preserve"> We can use form validations like $invalid, </w:t>
+      </w:r>
+      <w:proofErr w:type="spellStart"/>
+      <w:r>
+        <w:rPr>
+          <w:sz w:val="28"/>
+          <w:szCs w:val="28"/>
+        </w:rPr>
+        <w:t>ng</w:t>
+      </w:r>
+      <w:proofErr w:type="spellEnd"/>
+      <w:r>
+        <w:rPr>
+          <w:sz w:val="28"/>
+          <w:szCs w:val="28"/>
+        </w:rPr>
+        <w:t xml:space="preserve">-pristine, </w:t>
+      </w:r>
+      <w:proofErr w:type="spellStart"/>
+      <w:r>
+        <w:rPr>
+          <w:sz w:val="28"/>
+          <w:szCs w:val="28"/>
+        </w:rPr>
+        <w:t>ng</w:t>
+      </w:r>
+      <w:proofErr w:type="spellEnd"/>
+      <w:r>
+        <w:rPr>
+          <w:sz w:val="28"/>
+          <w:szCs w:val="28"/>
+        </w:rPr>
+        <w:t xml:space="preserve">-dirty, </w:t>
+      </w:r>
+      <w:proofErr w:type="spellStart"/>
+      <w:r>
+        <w:rPr>
+          <w:sz w:val="28"/>
+          <w:szCs w:val="28"/>
+        </w:rPr>
+        <w:t>ng</w:t>
+      </w:r>
+      <w:proofErr w:type="spellEnd"/>
+      <w:r>
+        <w:rPr>
+          <w:sz w:val="28"/>
+          <w:szCs w:val="28"/>
+        </w:rPr>
+        <w:t>-valid.</w:t>
       </w:r>
     </w:p>
     <w:p>
@@ -1930,7 +2714,23 @@
           <w:sz w:val="28"/>
           <w:szCs w:val="28"/>
         </w:rPr>
-        <w:t>To relate both of these, we need to write javascript code that resides in controllers.</w:t>
+        <w:t xml:space="preserve">To relate both of these, we need to write </w:t>
+      </w:r>
+      <w:proofErr w:type="spellStart"/>
+      <w:r>
+        <w:rPr>
+          <w:sz w:val="28"/>
+          <w:szCs w:val="28"/>
+        </w:rPr>
+        <w:t>javascript</w:t>
+      </w:r>
+      <w:proofErr w:type="spellEnd"/>
+      <w:r>
+        <w:rPr>
+          <w:sz w:val="28"/>
+          <w:szCs w:val="28"/>
+        </w:rPr>
+        <w:t xml:space="preserve"> code that resides in controllers.</w:t>
       </w:r>
     </w:p>
     <w:p>
@@ -1960,7 +2760,23 @@
           <w:sz w:val="28"/>
           <w:szCs w:val="28"/>
         </w:rPr>
-        <w:t xml:space="preserve"> In our app, we decide to handle both the “login” and “register” views via the same controller. Coz both have pretty much the same functionality.</w:t>
+        <w:t xml:space="preserve"> In our app, we decide to handle both the “login” and “register” views via the same controller. </w:t>
+      </w:r>
+      <w:proofErr w:type="gramStart"/>
+      <w:r>
+        <w:rPr>
+          <w:sz w:val="28"/>
+          <w:szCs w:val="28"/>
+        </w:rPr>
+        <w:t>Coz both have</w:t>
+      </w:r>
+      <w:proofErr w:type="gramEnd"/>
+      <w:r>
+        <w:rPr>
+          <w:sz w:val="28"/>
+          <w:szCs w:val="28"/>
+        </w:rPr>
+        <w:t xml:space="preserve"> pretty much the same functionality.</w:t>
       </w:r>
     </w:p>
     <w:p>
@@ -2002,12 +2818,37 @@
           <w:szCs w:val="28"/>
         </w:rPr>
       </w:pPr>
-      <w:r>
-        <w:rPr>
-          <w:sz w:val="28"/>
-          <w:szCs w:val="28"/>
-        </w:rPr>
-        <w:t>controller: ‘RegistrationController’</w:t>
+      <w:proofErr w:type="gramStart"/>
+      <w:r>
+        <w:rPr>
+          <w:sz w:val="28"/>
+          <w:szCs w:val="28"/>
+        </w:rPr>
+        <w:t>controller</w:t>
+      </w:r>
+      <w:proofErr w:type="gramEnd"/>
+      <w:r>
+        <w:rPr>
+          <w:sz w:val="28"/>
+          <w:szCs w:val="28"/>
+        </w:rPr>
+        <w:t>: ‘</w:t>
+      </w:r>
+      <w:proofErr w:type="spellStart"/>
+      <w:r>
+        <w:rPr>
+          <w:sz w:val="28"/>
+          <w:szCs w:val="28"/>
+        </w:rPr>
+        <w:t>RegistrationController</w:t>
+      </w:r>
+      <w:proofErr w:type="spellEnd"/>
+      <w:r>
+        <w:rPr>
+          <w:sz w:val="28"/>
+          <w:szCs w:val="28"/>
+        </w:rPr>
+        <w:t>’</w:t>
       </w:r>
     </w:p>
     <w:p>
@@ -2024,8 +2865,24 @@
           <w:szCs w:val="28"/>
         </w:rPr>
         <w:tab/>
-        <w:t xml:space="preserve">inside routing. </w:t>
-      </w:r>
+      </w:r>
+      <w:proofErr w:type="gramStart"/>
+      <w:r>
+        <w:rPr>
+          <w:sz w:val="28"/>
+          <w:szCs w:val="28"/>
+        </w:rPr>
+        <w:t>inside</w:t>
+      </w:r>
+      <w:proofErr w:type="gramEnd"/>
+      <w:r>
+        <w:rPr>
+          <w:sz w:val="28"/>
+          <w:szCs w:val="28"/>
+        </w:rPr>
+        <w:t xml:space="preserve"> routing. </w:t>
+      </w:r>
+      <w:proofErr w:type="gramStart"/>
       <w:r>
         <w:rPr>
           <w:i/>
@@ -2042,6 +2899,7 @@
         </w:rPr>
         <w:t>.</w:t>
       </w:r>
+      <w:proofErr w:type="gramEnd"/>
       <w:r>
         <w:rPr>
           <w:sz w:val="28"/>
@@ -2080,7 +2938,23 @@
           <w:szCs w:val="28"/>
         </w:rPr>
         <w:tab/>
-        <w:t>Then, we define a path of controller js file inside our “index.html”</w:t>
+        <w:t xml:space="preserve">Then, we define a path of controller </w:t>
+      </w:r>
+      <w:proofErr w:type="spellStart"/>
+      <w:r>
+        <w:rPr>
+          <w:sz w:val="28"/>
+          <w:szCs w:val="28"/>
+        </w:rPr>
+        <w:t>js</w:t>
+      </w:r>
+      <w:proofErr w:type="spellEnd"/>
+      <w:r>
+        <w:rPr>
+          <w:sz w:val="28"/>
+          <w:szCs w:val="28"/>
+        </w:rPr>
+        <w:t xml:space="preserve"> file inside our “index.html”</w:t>
       </w:r>
     </w:p>
     <w:p>
@@ -2144,7 +3018,25 @@
           <w:sz w:val="28"/>
           <w:szCs w:val="28"/>
         </w:rPr>
-        <w:t>Did u notice that, inside “index.html” file, we didn’t have to give the path for our template views, but had to give the path for our controllers that are associated to that views.</w:t>
+        <w:t xml:space="preserve">Did u notice that, inside “index.html” file, we didn’t have to give the path for our template views, but had to give the path for our controllers that are associated to </w:t>
+      </w:r>
+      <w:proofErr w:type="gramStart"/>
+      <w:r>
+        <w:rPr>
+          <w:color w:val="8064A2" w:themeColor="accent4"/>
+          <w:sz w:val="28"/>
+          <w:szCs w:val="28"/>
+        </w:rPr>
+        <w:t>that views</w:t>
+      </w:r>
+      <w:proofErr w:type="gramEnd"/>
+      <w:r>
+        <w:rPr>
+          <w:color w:val="8064A2" w:themeColor="accent4"/>
+          <w:sz w:val="28"/>
+          <w:szCs w:val="28"/>
+        </w:rPr>
+        <w:t>.</w:t>
       </w:r>
     </w:p>
     <w:p>
@@ -2174,7 +3066,53 @@
           <w:sz w:val="28"/>
           <w:szCs w:val="28"/>
         </w:rPr>
-        <w:t>Because, controllers are javascript files whose reference need to be given inside &lt;script&gt; tag, in “index,html”.</w:t>
+        <w:t xml:space="preserve">Because, controllers are </w:t>
+      </w:r>
+      <w:proofErr w:type="spellStart"/>
+      <w:r>
+        <w:rPr>
+          <w:color w:val="8064A2" w:themeColor="accent4"/>
+          <w:sz w:val="28"/>
+          <w:szCs w:val="28"/>
+        </w:rPr>
+        <w:t>javascript</w:t>
+      </w:r>
+      <w:proofErr w:type="spellEnd"/>
+      <w:r>
+        <w:rPr>
+          <w:color w:val="8064A2" w:themeColor="accent4"/>
+          <w:sz w:val="28"/>
+          <w:szCs w:val="28"/>
+        </w:rPr>
+        <w:t xml:space="preserve"> files whose reference need to be given inside &lt;script&gt; tag, in “</w:t>
+      </w:r>
+      <w:proofErr w:type="spellStart"/>
+      <w:r>
+        <w:rPr>
+          <w:color w:val="8064A2" w:themeColor="accent4"/>
+          <w:sz w:val="28"/>
+          <w:szCs w:val="28"/>
+        </w:rPr>
+        <w:t>index</w:t>
+      </w:r>
+      <w:proofErr w:type="gramStart"/>
+      <w:r>
+        <w:rPr>
+          <w:color w:val="8064A2" w:themeColor="accent4"/>
+          <w:sz w:val="28"/>
+          <w:szCs w:val="28"/>
+        </w:rPr>
+        <w:t>,html</w:t>
+      </w:r>
+      <w:proofErr w:type="spellEnd"/>
+      <w:proofErr w:type="gramEnd"/>
+      <w:r>
+        <w:rPr>
+          <w:color w:val="8064A2" w:themeColor="accent4"/>
+          <w:sz w:val="28"/>
+          <w:szCs w:val="28"/>
+        </w:rPr>
+        <w:t>”.</w:t>
       </w:r>
     </w:p>
     <w:p>
@@ -2204,7 +3142,25 @@
           <w:sz w:val="28"/>
           <w:szCs w:val="28"/>
         </w:rPr>
-        <w:t>We only give path reference of html files, when we try to include them via “ng-include” command.</w:t>
+        <w:t>We only give path reference of html files, when we try to include them via “</w:t>
+      </w:r>
+      <w:proofErr w:type="spellStart"/>
+      <w:r>
+        <w:rPr>
+          <w:color w:val="8064A2" w:themeColor="accent4"/>
+          <w:sz w:val="28"/>
+          <w:szCs w:val="28"/>
+        </w:rPr>
+        <w:t>ng</w:t>
+      </w:r>
+      <w:proofErr w:type="spellEnd"/>
+      <w:r>
+        <w:rPr>
+          <w:color w:val="8064A2" w:themeColor="accent4"/>
+          <w:sz w:val="28"/>
+          <w:szCs w:val="28"/>
+        </w:rPr>
+        <w:t>-include” command.</w:t>
       </w:r>
     </w:p>
     <w:p>
@@ -2234,7 +3190,6 @@
           <w:sz w:val="28"/>
           <w:szCs w:val="28"/>
         </w:rPr>
-        <w:lastRenderedPageBreak/>
         <w:t xml:space="preserve"> </w:t>
       </w:r>
       <w:r>
@@ -2278,7 +3233,39 @@
           <w:sz w:val="28"/>
           <w:szCs w:val="28"/>
         </w:rPr>
-        <w:t xml:space="preserve"> Suppose we want to use a text which we have added inside an &lt;input&gt; field, such that it can be accessed inside controller, then we need to provide “ng-model” to it. Then only that variable with the name inside “ng-model” will get availed to the controller.</w:t>
+        <w:t xml:space="preserve"> Suppose we want to use a text which we have added inside an &lt;input&gt; field, such that it can be accessed inside controller, then we need to provide “</w:t>
+      </w:r>
+      <w:proofErr w:type="spellStart"/>
+      <w:r>
+        <w:rPr>
+          <w:sz w:val="28"/>
+          <w:szCs w:val="28"/>
+        </w:rPr>
+        <w:t>ng</w:t>
+      </w:r>
+      <w:proofErr w:type="spellEnd"/>
+      <w:r>
+        <w:rPr>
+          <w:sz w:val="28"/>
+          <w:szCs w:val="28"/>
+        </w:rPr>
+        <w:t>-model” to it. Then only that variable with the name inside “</w:t>
+      </w:r>
+      <w:proofErr w:type="spellStart"/>
+      <w:r>
+        <w:rPr>
+          <w:sz w:val="28"/>
+          <w:szCs w:val="28"/>
+        </w:rPr>
+        <w:t>ng</w:t>
+      </w:r>
+      <w:proofErr w:type="spellEnd"/>
+      <w:r>
+        <w:rPr>
+          <w:sz w:val="28"/>
+          <w:szCs w:val="28"/>
+        </w:rPr>
+        <w:t>-model” will get availed to the controller.</w:t>
       </w:r>
     </w:p>
     <w:p>
@@ -2309,6 +3296,7 @@
         </w:rPr>
         <w:t xml:space="preserve"> While filling the form, u can make the “SUBMIT” button disabled by adding </w:t>
       </w:r>
+      <w:proofErr w:type="spellStart"/>
       <w:r>
         <w:rPr>
           <w:color w:val="FF0000"/>
@@ -2316,7 +3304,48 @@
           <w:szCs w:val="28"/>
           <w:highlight w:val="yellow"/>
         </w:rPr>
-        <w:t>ng-disabled=” myform.$invalid”</w:t>
+        <w:t>ng</w:t>
+      </w:r>
+      <w:proofErr w:type="spellEnd"/>
+      <w:r>
+        <w:rPr>
+          <w:color w:val="FF0000"/>
+          <w:sz w:val="28"/>
+          <w:szCs w:val="28"/>
+          <w:highlight w:val="yellow"/>
+        </w:rPr>
+        <w:t xml:space="preserve">-disabled=” </w:t>
+      </w:r>
+      <w:proofErr w:type="spellStart"/>
+      <w:r>
+        <w:rPr>
+          <w:color w:val="FF0000"/>
+          <w:sz w:val="28"/>
+          <w:szCs w:val="28"/>
+          <w:highlight w:val="yellow"/>
+        </w:rPr>
+        <w:t>myform</w:t>
+      </w:r>
+      <w:proofErr w:type="spellEnd"/>
+      <w:proofErr w:type="gramStart"/>
+      <w:r>
+        <w:rPr>
+          <w:color w:val="FF0000"/>
+          <w:sz w:val="28"/>
+          <w:szCs w:val="28"/>
+          <w:highlight w:val="yellow"/>
+        </w:rPr>
+        <w:t>.$</w:t>
+      </w:r>
+      <w:proofErr w:type="gramEnd"/>
+      <w:r>
+        <w:rPr>
+          <w:color w:val="FF0000"/>
+          <w:sz w:val="28"/>
+          <w:szCs w:val="28"/>
+          <w:highlight w:val="yellow"/>
+        </w:rPr>
+        <w:t>invalid”</w:t>
       </w:r>
       <w:r>
         <w:rPr>
@@ -2440,6 +3469,8 @@
           <w:szCs w:val="28"/>
         </w:rPr>
       </w:pPr>
+      <w:proofErr w:type="spellStart"/>
+      <w:proofErr w:type="gramStart"/>
       <w:r>
         <w:rPr>
           <w:i/>
@@ -2447,7 +3478,18 @@
           <w:sz w:val="28"/>
           <w:szCs w:val="28"/>
         </w:rPr>
-        <w:t>var ref = new Firebase("https://sarthakangularapp.firebaseio.com/meetings");</w:t>
+        <w:t>var</w:t>
+      </w:r>
+      <w:proofErr w:type="spellEnd"/>
+      <w:proofErr w:type="gramEnd"/>
+      <w:r>
+        <w:rPr>
+          <w:i/>
+          <w:color w:val="FF0000"/>
+          <w:sz w:val="28"/>
+          <w:szCs w:val="28"/>
+        </w:rPr>
+        <w:t xml:space="preserve"> ref = new Firebase("https://sarthakangularapp.firebaseio.com/meetings");</w:t>
       </w:r>
     </w:p>
     <w:p>
@@ -2481,6 +3523,8 @@
           <w:szCs w:val="28"/>
         </w:rPr>
       </w:pPr>
+      <w:proofErr w:type="spellStart"/>
+      <w:proofErr w:type="gramStart"/>
       <w:r>
         <w:rPr>
           <w:i/>
@@ -2488,8 +3532,19 @@
           <w:sz w:val="28"/>
           <w:szCs w:val="28"/>
         </w:rPr>
-        <w:t>ref.push({</w:t>
-      </w:r>
+        <w:t>ref.push</w:t>
+      </w:r>
+      <w:proofErr w:type="spellEnd"/>
+      <w:r>
+        <w:rPr>
+          <w:i/>
+          <w:color w:val="FF0000"/>
+          <w:sz w:val="28"/>
+          <w:szCs w:val="28"/>
+        </w:rPr>
+        <w:t>({</w:t>
+      </w:r>
+      <w:proofErr w:type="gramEnd"/>
     </w:p>
     <w:p>
       <w:pPr>
@@ -2528,7 +3583,46 @@
           <w:szCs w:val="28"/>
         </w:rPr>
         <w:tab/>
-        <w:t>name: "Sarthak",</w:t>
+      </w:r>
+      <w:proofErr w:type="gramStart"/>
+      <w:r>
+        <w:rPr>
+          <w:i/>
+          <w:color w:val="FF0000"/>
+          <w:sz w:val="28"/>
+          <w:szCs w:val="28"/>
+        </w:rPr>
+        <w:t>name</w:t>
+      </w:r>
+      <w:proofErr w:type="gramEnd"/>
+      <w:r>
+        <w:rPr>
+          <w:i/>
+          <w:color w:val="FF0000"/>
+          <w:sz w:val="28"/>
+          <w:szCs w:val="28"/>
+        </w:rPr>
+        <w:t>: "</w:t>
+      </w:r>
+      <w:proofErr w:type="spellStart"/>
+      <w:r>
+        <w:rPr>
+          <w:i/>
+          <w:color w:val="FF0000"/>
+          <w:sz w:val="28"/>
+          <w:szCs w:val="28"/>
+        </w:rPr>
+        <w:t>Sarthak</w:t>
+      </w:r>
+      <w:proofErr w:type="spellEnd"/>
+      <w:r>
+        <w:rPr>
+          <w:i/>
+          <w:color w:val="FF0000"/>
+          <w:sz w:val="28"/>
+          <w:szCs w:val="28"/>
+        </w:rPr>
+        <w:t>",</w:t>
       </w:r>
     </w:p>
     <w:p>
@@ -2568,7 +3662,26 @@
           <w:szCs w:val="28"/>
         </w:rPr>
         <w:tab/>
-        <w:t>date: "29 Feb"</w:t>
+      </w:r>
+      <w:proofErr w:type="gramStart"/>
+      <w:r>
+        <w:rPr>
+          <w:i/>
+          <w:color w:val="FF0000"/>
+          <w:sz w:val="28"/>
+          <w:szCs w:val="28"/>
+        </w:rPr>
+        <w:t>date</w:t>
+      </w:r>
+      <w:proofErr w:type="gramEnd"/>
+      <w:r>
+        <w:rPr>
+          <w:i/>
+          <w:color w:val="FF0000"/>
+          <w:sz w:val="28"/>
+          <w:szCs w:val="28"/>
+        </w:rPr>
+        <w:t>: "29 Feb"</w:t>
       </w:r>
     </w:p>
     <w:p>
@@ -2651,7 +3764,23 @@
           <w:sz w:val="28"/>
           <w:szCs w:val="28"/>
         </w:rPr>
-        <w:t>The data we type in addMeeting input box</w:t>
+        <w:t xml:space="preserve">The data we type in </w:t>
+      </w:r>
+      <w:proofErr w:type="spellStart"/>
+      <w:r>
+        <w:rPr>
+          <w:sz w:val="28"/>
+          <w:szCs w:val="28"/>
+        </w:rPr>
+        <w:t>addMeeting</w:t>
+      </w:r>
+      <w:proofErr w:type="spellEnd"/>
+      <w:r>
+        <w:rPr>
+          <w:sz w:val="28"/>
+          <w:szCs w:val="28"/>
+        </w:rPr>
+        <w:t xml:space="preserve"> input box</w:t>
       </w:r>
     </w:p>
     <w:p>
@@ -2783,7 +3912,6 @@
           <w:sz w:val="28"/>
           <w:szCs w:val="28"/>
         </w:rPr>
-        <w:lastRenderedPageBreak/>
         <w:t xml:space="preserve"> Inside views file…. instead of writing :</w:t>
       </w:r>
     </w:p>
@@ -2798,6 +3926,8 @@
           <w:szCs w:val="28"/>
         </w:rPr>
       </w:pPr>
+      <w:proofErr w:type="spellStart"/>
+      <w:proofErr w:type="gramStart"/>
       <w:r>
         <w:rPr>
           <w:i/>
@@ -2805,7 +3935,27 @@
           <w:sz w:val="28"/>
           <w:szCs w:val="28"/>
         </w:rPr>
-        <w:t xml:space="preserve">ng-repeat="meeting in meetings" </w:t>
+        <w:t>ng</w:t>
+      </w:r>
+      <w:proofErr w:type="spellEnd"/>
+      <w:r>
+        <w:rPr>
+          <w:i/>
+          <w:color w:val="FF0000"/>
+          <w:sz w:val="28"/>
+          <w:szCs w:val="28"/>
+        </w:rPr>
+        <w:t>-repeat</w:t>
+      </w:r>
+      <w:proofErr w:type="gramEnd"/>
+      <w:r>
+        <w:rPr>
+          <w:i/>
+          <w:color w:val="FF0000"/>
+          <w:sz w:val="28"/>
+          <w:szCs w:val="28"/>
+        </w:rPr>
+        <w:t xml:space="preserve">="meeting in meetings" </w:t>
       </w:r>
     </w:p>
     <w:p>
@@ -2840,7 +3990,22 @@
           <w:szCs w:val="28"/>
         </w:rPr>
         <w:tab/>
-        <w:t>write:</w:t>
+      </w:r>
+      <w:proofErr w:type="gramStart"/>
+      <w:r>
+        <w:rPr>
+          <w:sz w:val="28"/>
+          <w:szCs w:val="28"/>
+        </w:rPr>
+        <w:t>write</w:t>
+      </w:r>
+      <w:proofErr w:type="gramEnd"/>
+      <w:r>
+        <w:rPr>
+          <w:sz w:val="28"/>
+          <w:szCs w:val="28"/>
+        </w:rPr>
+        <w:t>:</w:t>
       </w:r>
     </w:p>
     <w:p>
@@ -2854,6 +4019,7 @@
           <w:szCs w:val="28"/>
         </w:rPr>
       </w:pPr>
+      <w:proofErr w:type="spellStart"/>
       <w:r>
         <w:rPr>
           <w:i/>
@@ -2861,7 +4027,48 @@
           <w:sz w:val="28"/>
           <w:szCs w:val="28"/>
         </w:rPr>
-        <w:t xml:space="preserve">ng-repeat="(key,meeting) in meetings" </w:t>
+        <w:t>ng</w:t>
+      </w:r>
+      <w:proofErr w:type="spellEnd"/>
+      <w:r>
+        <w:rPr>
+          <w:i/>
+          <w:color w:val="FF0000"/>
+          <w:sz w:val="28"/>
+          <w:szCs w:val="28"/>
+        </w:rPr>
+        <w:t>-repeat="(</w:t>
+      </w:r>
+      <w:proofErr w:type="spellStart"/>
+      <w:r>
+        <w:rPr>
+          <w:i/>
+          <w:color w:val="FF0000"/>
+          <w:sz w:val="28"/>
+          <w:szCs w:val="28"/>
+        </w:rPr>
+        <w:t>key</w:t>
+      </w:r>
+      <w:proofErr w:type="gramStart"/>
+      <w:r>
+        <w:rPr>
+          <w:i/>
+          <w:color w:val="FF0000"/>
+          <w:sz w:val="28"/>
+          <w:szCs w:val="28"/>
+        </w:rPr>
+        <w:t>,meeting</w:t>
+      </w:r>
+      <w:proofErr w:type="spellEnd"/>
+      <w:proofErr w:type="gramEnd"/>
+      <w:r>
+        <w:rPr>
+          <w:i/>
+          <w:color w:val="FF0000"/>
+          <w:sz w:val="28"/>
+          <w:szCs w:val="28"/>
+        </w:rPr>
+        <w:t xml:space="preserve">) in meetings" </w:t>
       </w:r>
     </w:p>
     <w:p>
@@ -2881,7 +4088,23 @@
           <w:sz w:val="28"/>
           <w:szCs w:val="28"/>
         </w:rPr>
-        <w:t xml:space="preserve"> Utilize that key inside firebaseRef.remove() function, as follows:</w:t>
+        <w:t xml:space="preserve"> Utilize that key inside </w:t>
+      </w:r>
+      <w:proofErr w:type="spellStart"/>
+      <w:r>
+        <w:rPr>
+          <w:sz w:val="28"/>
+          <w:szCs w:val="28"/>
+        </w:rPr>
+        <w:t>firebaseRef.remove</w:t>
+      </w:r>
+      <w:proofErr w:type="spellEnd"/>
+      <w:r>
+        <w:rPr>
+          <w:sz w:val="28"/>
+          <w:szCs w:val="28"/>
+        </w:rPr>
+        <w:t>() function, as follows:</w:t>
       </w:r>
     </w:p>
     <w:p>
@@ -2894,6 +4117,8 @@
           <w:szCs w:val="28"/>
         </w:rPr>
       </w:pPr>
+      <w:proofErr w:type="spellStart"/>
+      <w:proofErr w:type="gramStart"/>
       <w:r>
         <w:rPr>
           <w:i/>
@@ -2901,7 +4126,27 @@
           <w:sz w:val="28"/>
           <w:szCs w:val="28"/>
         </w:rPr>
-        <w:t>firebaseRef.remove(key);</w:t>
+        <w:t>firebaseRef.remove</w:t>
+      </w:r>
+      <w:proofErr w:type="spellEnd"/>
+      <w:r>
+        <w:rPr>
+          <w:i/>
+          <w:color w:val="FF0000"/>
+          <w:sz w:val="28"/>
+          <w:szCs w:val="28"/>
+        </w:rPr>
+        <w:t>(</w:t>
+      </w:r>
+      <w:proofErr w:type="gramEnd"/>
+      <w:r>
+        <w:rPr>
+          <w:i/>
+          <w:color w:val="FF0000"/>
+          <w:sz w:val="28"/>
+          <w:szCs w:val="28"/>
+        </w:rPr>
+        <w:t>key);</w:t>
       </w:r>
     </w:p>
     <w:p>
@@ -2983,6 +4228,8 @@
           <w:szCs w:val="28"/>
         </w:rPr>
       </w:pPr>
+      <w:proofErr w:type="spellStart"/>
+      <w:proofErr w:type="gramStart"/>
       <w:r>
         <w:rPr>
           <w:i/>
@@ -2990,7 +4237,18 @@
           <w:sz w:val="28"/>
           <w:szCs w:val="28"/>
         </w:rPr>
-        <w:t>var ref = new Firebase("https://sarthakangularapp.firebaseio.com/meetings");</w:t>
+        <w:t>var</w:t>
+      </w:r>
+      <w:proofErr w:type="spellEnd"/>
+      <w:proofErr w:type="gramEnd"/>
+      <w:r>
+        <w:rPr>
+          <w:i/>
+          <w:color w:val="FF0000"/>
+          <w:sz w:val="28"/>
+          <w:szCs w:val="28"/>
+        </w:rPr>
+        <w:t xml:space="preserve"> ref = new Firebase("https://sarthakangularapp.firebaseio.com/meetings");</w:t>
       </w:r>
     </w:p>
     <w:p>
@@ -3046,7 +4304,7 @@
           <w:szCs w:val="28"/>
         </w:rPr>
       </w:pPr>
-      <w:hyperlink r:id="rId8" w:history="1">
+      <w:hyperlink r:id="rId7" w:history="1">
         <w:r>
           <w:rPr>
             <w:rStyle w:val="Hyperlink"/>
@@ -3077,7 +4335,23 @@
           <w:sz w:val="28"/>
           <w:szCs w:val="28"/>
         </w:rPr>
-        <w:t>Now, I can directly remove by calling the function “remove()”, and the entire data inside this node will be deleted.</w:t>
+        <w:t>Now, I can directly remove by calling the function “</w:t>
+      </w:r>
+      <w:proofErr w:type="gramStart"/>
+      <w:r>
+        <w:rPr>
+          <w:sz w:val="28"/>
+          <w:szCs w:val="28"/>
+        </w:rPr>
+        <w:t>remove(</w:t>
+      </w:r>
+      <w:proofErr w:type="gramEnd"/>
+      <w:r>
+        <w:rPr>
+          <w:sz w:val="28"/>
+          <w:szCs w:val="28"/>
+        </w:rPr>
+        <w:t>)”, and the entire data inside this node will be deleted.</w:t>
       </w:r>
     </w:p>
     <w:p>
@@ -3112,6 +4386,8 @@
           <w:szCs w:val="28"/>
         </w:rPr>
       </w:pPr>
+      <w:proofErr w:type="spellStart"/>
+      <w:proofErr w:type="gramStart"/>
       <w:r>
         <w:rPr>
           <w:i/>
@@ -3119,7 +4395,58 @@
           <w:sz w:val="28"/>
           <w:szCs w:val="28"/>
         </w:rPr>
-        <w:t>var newRef = ref.child(key);</w:t>
+        <w:t>var</w:t>
+      </w:r>
+      <w:proofErr w:type="spellEnd"/>
+      <w:proofErr w:type="gramEnd"/>
+      <w:r>
+        <w:rPr>
+          <w:i/>
+          <w:color w:val="FF0000"/>
+          <w:sz w:val="28"/>
+          <w:szCs w:val="28"/>
+        </w:rPr>
+        <w:t xml:space="preserve"> </w:t>
+      </w:r>
+      <w:proofErr w:type="spellStart"/>
+      <w:r>
+        <w:rPr>
+          <w:i/>
+          <w:color w:val="FF0000"/>
+          <w:sz w:val="28"/>
+          <w:szCs w:val="28"/>
+        </w:rPr>
+        <w:t>newRef</w:t>
+      </w:r>
+      <w:proofErr w:type="spellEnd"/>
+      <w:r>
+        <w:rPr>
+          <w:i/>
+          <w:color w:val="FF0000"/>
+          <w:sz w:val="28"/>
+          <w:szCs w:val="28"/>
+        </w:rPr>
+        <w:t xml:space="preserve"> = </w:t>
+      </w:r>
+      <w:proofErr w:type="spellStart"/>
+      <w:r>
+        <w:rPr>
+          <w:i/>
+          <w:color w:val="FF0000"/>
+          <w:sz w:val="28"/>
+          <w:szCs w:val="28"/>
+        </w:rPr>
+        <w:t>ref.child</w:t>
+      </w:r>
+      <w:proofErr w:type="spellEnd"/>
+      <w:r>
+        <w:rPr>
+          <w:i/>
+          <w:color w:val="FF0000"/>
+          <w:sz w:val="28"/>
+          <w:szCs w:val="28"/>
+        </w:rPr>
+        <w:t>(key);</w:t>
       </w:r>
     </w:p>
     <w:p>
@@ -3133,6 +4460,8 @@
           <w:szCs w:val="28"/>
         </w:rPr>
       </w:pPr>
+      <w:proofErr w:type="spellStart"/>
+      <w:proofErr w:type="gramStart"/>
       <w:r>
         <w:rPr>
           <w:i/>
@@ -3140,7 +4469,27 @@
           <w:sz w:val="28"/>
           <w:szCs w:val="28"/>
         </w:rPr>
-        <w:t>newRef.remove();</w:t>
+        <w:t>newRef.remove</w:t>
+      </w:r>
+      <w:proofErr w:type="spellEnd"/>
+      <w:r>
+        <w:rPr>
+          <w:i/>
+          <w:color w:val="FF0000"/>
+          <w:sz w:val="28"/>
+          <w:szCs w:val="28"/>
+        </w:rPr>
+        <w:t>(</w:t>
+      </w:r>
+      <w:proofErr w:type="gramEnd"/>
+      <w:r>
+        <w:rPr>
+          <w:i/>
+          <w:color w:val="FF0000"/>
+          <w:sz w:val="28"/>
+          <w:szCs w:val="28"/>
+        </w:rPr>
+        <w:t>);</w:t>
       </w:r>
     </w:p>
     <w:p>
@@ -3210,7 +4559,25 @@
           <w:sz w:val="28"/>
           <w:szCs w:val="28"/>
         </w:rPr>
-        <w:t>Go to Firebase-&gt; Login &amp; Auth-&gt; Create a new User with Email and Password.</w:t>
+        <w:t xml:space="preserve">Go to Firebase-&gt; Login &amp; </w:t>
+      </w:r>
+      <w:proofErr w:type="spellStart"/>
+      <w:r>
+        <w:rPr>
+          <w:color w:val="548DD4" w:themeColor="text2" w:themeTint="99"/>
+          <w:sz w:val="28"/>
+          <w:szCs w:val="28"/>
+        </w:rPr>
+        <w:t>Auth</w:t>
+      </w:r>
+      <w:proofErr w:type="spellEnd"/>
+      <w:r>
+        <w:rPr>
+          <w:color w:val="548DD4" w:themeColor="text2" w:themeTint="99"/>
+          <w:sz w:val="28"/>
+          <w:szCs w:val="28"/>
+        </w:rPr>
+        <w:t>-&gt; Create a new User with Email and Password.</w:t>
       </w:r>
     </w:p>
     <w:p>
@@ -3230,7 +4597,39 @@
           <w:sz w:val="28"/>
           <w:szCs w:val="28"/>
         </w:rPr>
-        <w:t xml:space="preserve">Note: Don’t  worry, it’s not the new credentials with which u have to login into ur firebase account. </w:t>
+        <w:t xml:space="preserve">Note: </w:t>
+      </w:r>
+      <w:proofErr w:type="gramStart"/>
+      <w:r>
+        <w:rPr>
+          <w:sz w:val="28"/>
+          <w:szCs w:val="28"/>
+        </w:rPr>
+        <w:t>Don’t  worry</w:t>
+      </w:r>
+      <w:proofErr w:type="gramEnd"/>
+      <w:r>
+        <w:rPr>
+          <w:sz w:val="28"/>
+          <w:szCs w:val="28"/>
+        </w:rPr>
+        <w:t xml:space="preserve">, it’s not the new credentials with which u have to login into </w:t>
+      </w:r>
+      <w:proofErr w:type="spellStart"/>
+      <w:r>
+        <w:rPr>
+          <w:sz w:val="28"/>
+          <w:szCs w:val="28"/>
+        </w:rPr>
+        <w:t>ur</w:t>
+      </w:r>
+      <w:proofErr w:type="spellEnd"/>
+      <w:r>
+        <w:rPr>
+          <w:sz w:val="28"/>
+          <w:szCs w:val="28"/>
+        </w:rPr>
+        <w:t xml:space="preserve"> firebase account. </w:t>
       </w:r>
     </w:p>
     <w:p>
@@ -3250,7 +4649,41 @@
           <w:sz w:val="28"/>
           <w:szCs w:val="28"/>
         </w:rPr>
-        <w:t>It’s actually the database entry, that a fictional user comes into ur database, who, u can use for ur login functionality.</w:t>
+        <w:t xml:space="preserve">It’s actually the database entry, that a fictional user comes into </w:t>
+      </w:r>
+      <w:proofErr w:type="spellStart"/>
+      <w:proofErr w:type="gramStart"/>
+      <w:r>
+        <w:rPr>
+          <w:sz w:val="28"/>
+          <w:szCs w:val="28"/>
+        </w:rPr>
+        <w:t>ur</w:t>
+      </w:r>
+      <w:proofErr w:type="spellEnd"/>
+      <w:proofErr w:type="gramEnd"/>
+      <w:r>
+        <w:rPr>
+          <w:sz w:val="28"/>
+          <w:szCs w:val="28"/>
+        </w:rPr>
+        <w:t xml:space="preserve"> database, who, u can use for </w:t>
+      </w:r>
+      <w:proofErr w:type="spellStart"/>
+      <w:r>
+        <w:rPr>
+          <w:sz w:val="28"/>
+          <w:szCs w:val="28"/>
+        </w:rPr>
+        <w:t>ur</w:t>
+      </w:r>
+      <w:proofErr w:type="spellEnd"/>
+      <w:r>
+        <w:rPr>
+          <w:sz w:val="28"/>
+          <w:szCs w:val="28"/>
+        </w:rPr>
+        <w:t xml:space="preserve"> login functionality.</w:t>
       </w:r>
     </w:p>
     <w:p>
@@ -3270,7 +4703,25 @@
           <w:sz w:val="28"/>
           <w:szCs w:val="28"/>
         </w:rPr>
-        <w:t xml:space="preserve">Now to test the login authentication functionality provided by Firebase, go into ur controller -&gt; </w:t>
+        <w:t xml:space="preserve">Now to test the login authentication functionality provided by Firebase, go into </w:t>
+      </w:r>
+      <w:proofErr w:type="spellStart"/>
+      <w:proofErr w:type="gramStart"/>
+      <w:r>
+        <w:rPr>
+          <w:sz w:val="28"/>
+          <w:szCs w:val="28"/>
+        </w:rPr>
+        <w:t>ur</w:t>
+      </w:r>
+      <w:proofErr w:type="spellEnd"/>
+      <w:proofErr w:type="gramEnd"/>
+      <w:r>
+        <w:rPr>
+          <w:sz w:val="28"/>
+          <w:szCs w:val="28"/>
+        </w:rPr>
+        <w:t xml:space="preserve"> controller -&gt; </w:t>
       </w:r>
       <w:r>
         <w:rPr>
@@ -3278,7 +4729,25 @@
           <w:sz w:val="28"/>
           <w:szCs w:val="28"/>
         </w:rPr>
-        <w:t>Include service $firebaseAuth.</w:t>
+        <w:t>Include service $</w:t>
+      </w:r>
+      <w:proofErr w:type="spellStart"/>
+      <w:r>
+        <w:rPr>
+          <w:color w:val="548DD4" w:themeColor="text2" w:themeTint="99"/>
+          <w:sz w:val="28"/>
+          <w:szCs w:val="28"/>
+        </w:rPr>
+        <w:t>firebaseAuth</w:t>
+      </w:r>
+      <w:proofErr w:type="spellEnd"/>
+      <w:r>
+        <w:rPr>
+          <w:color w:val="548DD4" w:themeColor="text2" w:themeTint="99"/>
+          <w:sz w:val="28"/>
+          <w:szCs w:val="28"/>
+        </w:rPr>
+        <w:t>.</w:t>
       </w:r>
     </w:p>
     <w:p>
@@ -3299,8 +4768,25 @@
           <w:sz w:val="28"/>
           <w:szCs w:val="28"/>
         </w:rPr>
-        <w:lastRenderedPageBreak/>
-        <w:t>Create a ref of ur home URL:</w:t>
+        <w:t xml:space="preserve">Create a ref of </w:t>
+      </w:r>
+      <w:proofErr w:type="spellStart"/>
+      <w:r>
+        <w:rPr>
+          <w:color w:val="548DD4" w:themeColor="text2" w:themeTint="99"/>
+          <w:sz w:val="28"/>
+          <w:szCs w:val="28"/>
+        </w:rPr>
+        <w:t>ur</w:t>
+      </w:r>
+      <w:proofErr w:type="spellEnd"/>
+      <w:r>
+        <w:rPr>
+          <w:color w:val="548DD4" w:themeColor="text2" w:themeTint="99"/>
+          <w:sz w:val="28"/>
+          <w:szCs w:val="28"/>
+        </w:rPr>
+        <w:t xml:space="preserve"> home URL:</w:t>
       </w:r>
     </w:p>
     <w:p>
@@ -3313,13 +4799,25 @@
           <w:szCs w:val="28"/>
         </w:rPr>
       </w:pPr>
-      <w:r>
-        <w:rPr>
-          <w:color w:val="FF0000"/>
-          <w:sz w:val="28"/>
-          <w:szCs w:val="28"/>
-        </w:rPr>
-        <w:t>var ref = new Firebase("https://sarthakangularapp.firebaseio.com/meetings");</w:t>
+      <w:proofErr w:type="spellStart"/>
+      <w:proofErr w:type="gramStart"/>
+      <w:r>
+        <w:rPr>
+          <w:color w:val="FF0000"/>
+          <w:sz w:val="28"/>
+          <w:szCs w:val="28"/>
+        </w:rPr>
+        <w:t>var</w:t>
+      </w:r>
+      <w:proofErr w:type="spellEnd"/>
+      <w:proofErr w:type="gramEnd"/>
+      <w:r>
+        <w:rPr>
+          <w:color w:val="FF0000"/>
+          <w:sz w:val="28"/>
+          <w:szCs w:val="28"/>
+        </w:rPr>
+        <w:t xml:space="preserve"> ref = new Firebase("https://sarthakangularapp.firebaseio.com/meetings");</w:t>
       </w:r>
     </w:p>
     <w:p>
@@ -3341,7 +4839,26 @@
           <w:sz w:val="28"/>
           <w:szCs w:val="28"/>
         </w:rPr>
-        <w:t>Utilize $firebaseAuth service and store the value into new variable:</w:t>
+        <w:lastRenderedPageBreak/>
+        <w:t>Utilize $</w:t>
+      </w:r>
+      <w:proofErr w:type="spellStart"/>
+      <w:r>
+        <w:rPr>
+          <w:color w:val="548DD4" w:themeColor="text2" w:themeTint="99"/>
+          <w:sz w:val="28"/>
+          <w:szCs w:val="28"/>
+        </w:rPr>
+        <w:t>firebaseAuth</w:t>
+      </w:r>
+      <w:proofErr w:type="spellEnd"/>
+      <w:r>
+        <w:rPr>
+          <w:color w:val="548DD4" w:themeColor="text2" w:themeTint="99"/>
+          <w:sz w:val="28"/>
+          <w:szCs w:val="28"/>
+        </w:rPr>
+        <w:t xml:space="preserve"> service and store the value into new variable:</w:t>
       </w:r>
     </w:p>
     <w:p>
@@ -3354,13 +4871,61 @@
           <w:szCs w:val="28"/>
         </w:rPr>
       </w:pPr>
-      <w:r>
-        <w:rPr>
-          <w:color w:val="FF0000"/>
-          <w:sz w:val="28"/>
-          <w:szCs w:val="28"/>
-        </w:rPr>
-        <w:t>var auth = $firebaseAuth(ref);</w:t>
+      <w:proofErr w:type="spellStart"/>
+      <w:proofErr w:type="gramStart"/>
+      <w:r>
+        <w:rPr>
+          <w:color w:val="FF0000"/>
+          <w:sz w:val="28"/>
+          <w:szCs w:val="28"/>
+        </w:rPr>
+        <w:t>var</w:t>
+      </w:r>
+      <w:proofErr w:type="spellEnd"/>
+      <w:proofErr w:type="gramEnd"/>
+      <w:r>
+        <w:rPr>
+          <w:color w:val="FF0000"/>
+          <w:sz w:val="28"/>
+          <w:szCs w:val="28"/>
+        </w:rPr>
+        <w:t xml:space="preserve"> </w:t>
+      </w:r>
+      <w:proofErr w:type="spellStart"/>
+      <w:r>
+        <w:rPr>
+          <w:color w:val="FF0000"/>
+          <w:sz w:val="28"/>
+          <w:szCs w:val="28"/>
+        </w:rPr>
+        <w:t>auth</w:t>
+      </w:r>
+      <w:proofErr w:type="spellEnd"/>
+      <w:r>
+        <w:rPr>
+          <w:color w:val="FF0000"/>
+          <w:sz w:val="28"/>
+          <w:szCs w:val="28"/>
+        </w:rPr>
+        <w:t xml:space="preserve"> = $</w:t>
+      </w:r>
+      <w:proofErr w:type="spellStart"/>
+      <w:r>
+        <w:rPr>
+          <w:color w:val="FF0000"/>
+          <w:sz w:val="28"/>
+          <w:szCs w:val="28"/>
+        </w:rPr>
+        <w:t>firebaseAuth</w:t>
+      </w:r>
+      <w:proofErr w:type="spellEnd"/>
+      <w:r>
+        <w:rPr>
+          <w:color w:val="FF0000"/>
+          <w:sz w:val="28"/>
+          <w:szCs w:val="28"/>
+        </w:rPr>
+        <w:t>(ref);</w:t>
       </w:r>
     </w:p>
     <w:p>
@@ -3393,13 +4958,43 @@
           <w:szCs w:val="28"/>
         </w:rPr>
       </w:pPr>
-      <w:r>
-        <w:rPr>
-          <w:color w:val="FF0000"/>
-          <w:sz w:val="28"/>
-          <w:szCs w:val="28"/>
-        </w:rPr>
-        <w:t>auth.$authWithPassword({  …email…. password…  });</w:t>
+      <w:proofErr w:type="spellStart"/>
+      <w:r>
+        <w:rPr>
+          <w:color w:val="FF0000"/>
+          <w:sz w:val="28"/>
+          <w:szCs w:val="28"/>
+        </w:rPr>
+        <w:t>auth</w:t>
+      </w:r>
+      <w:proofErr w:type="spellEnd"/>
+      <w:proofErr w:type="gramStart"/>
+      <w:r>
+        <w:rPr>
+          <w:color w:val="FF0000"/>
+          <w:sz w:val="28"/>
+          <w:szCs w:val="28"/>
+        </w:rPr>
+        <w:t>.$</w:t>
+      </w:r>
+      <w:proofErr w:type="spellStart"/>
+      <w:proofErr w:type="gramEnd"/>
+      <w:r>
+        <w:rPr>
+          <w:color w:val="FF0000"/>
+          <w:sz w:val="28"/>
+          <w:szCs w:val="28"/>
+        </w:rPr>
+        <w:t>authWithPassword</w:t>
+      </w:r>
+      <w:proofErr w:type="spellEnd"/>
+      <w:r>
+        <w:rPr>
+          <w:color w:val="FF0000"/>
+          <w:sz w:val="28"/>
+          <w:szCs w:val="28"/>
+        </w:rPr>
+        <w:t>({  …email…. password…  });</w:t>
       </w:r>
     </w:p>
     <w:p>
@@ -3419,7 +5014,23 @@
           <w:sz w:val="28"/>
           <w:szCs w:val="28"/>
         </w:rPr>
-        <w:t>Now whatever email and password u have dumped, firebase will check against the original user email and password, and will return  promise for either a success or an error.</w:t>
+        <w:t xml:space="preserve">Now whatever email and password u have dumped, firebase will check against the original user email and password, and will </w:t>
+      </w:r>
+      <w:proofErr w:type="gramStart"/>
+      <w:r>
+        <w:rPr>
+          <w:sz w:val="28"/>
+          <w:szCs w:val="28"/>
+        </w:rPr>
+        <w:t>return  promise</w:t>
+      </w:r>
+      <w:proofErr w:type="gramEnd"/>
+      <w:r>
+        <w:rPr>
+          <w:sz w:val="28"/>
+          <w:szCs w:val="28"/>
+        </w:rPr>
+        <w:t xml:space="preserve"> for either a success or an error.</w:t>
       </w:r>
     </w:p>
     <w:p>
@@ -3465,12 +5076,30 @@
           <w:szCs w:val="28"/>
         </w:rPr>
       </w:pPr>
-      <w:r>
-        <w:rPr>
-          <w:sz w:val="28"/>
-          <w:szCs w:val="28"/>
-        </w:rPr>
-        <w:t>Angular.module(……..)</w:t>
+      <w:proofErr w:type="spellStart"/>
+      <w:proofErr w:type="gramStart"/>
+      <w:r>
+        <w:rPr>
+          <w:sz w:val="28"/>
+          <w:szCs w:val="28"/>
+        </w:rPr>
+        <w:t>Angular.module</w:t>
+      </w:r>
+      <w:proofErr w:type="spellEnd"/>
+      <w:r>
+        <w:rPr>
+          <w:sz w:val="28"/>
+          <w:szCs w:val="28"/>
+        </w:rPr>
+        <w:t>(</w:t>
+      </w:r>
+      <w:proofErr w:type="gramEnd"/>
+      <w:r>
+        <w:rPr>
+          <w:sz w:val="28"/>
+          <w:szCs w:val="28"/>
+        </w:rPr>
+        <w:t>……..)</w:t>
       </w:r>
     </w:p>
     <w:p>
@@ -3487,7 +5116,23 @@
           <w:szCs w:val="28"/>
         </w:rPr>
         <w:tab/>
-        <w:t>.constant(‘</w:t>
+        <w:t>.</w:t>
+      </w:r>
+      <w:proofErr w:type="gramStart"/>
+      <w:r>
+        <w:rPr>
+          <w:sz w:val="28"/>
+          <w:szCs w:val="28"/>
+        </w:rPr>
+        <w:t>constant(</w:t>
+      </w:r>
+      <w:proofErr w:type="gramEnd"/>
+      <w:r>
+        <w:rPr>
+          <w:sz w:val="28"/>
+          <w:szCs w:val="28"/>
+        </w:rPr>
+        <w:t>‘</w:t>
       </w:r>
       <w:r>
         <w:rPr>
@@ -3564,14 +5209,26 @@
           <w:szCs w:val="28"/>
         </w:rPr>
       </w:pPr>
-      <w:r>
-        <w:rPr>
-          <w:color w:val="FF0000"/>
-          <w:sz w:val="28"/>
-          <w:szCs w:val="28"/>
-        </w:rPr>
-        <w:t>Authentication.login()</w:t>
-      </w:r>
+      <w:proofErr w:type="spellStart"/>
+      <w:proofErr w:type="gramStart"/>
+      <w:r>
+        <w:rPr>
+          <w:color w:val="FF0000"/>
+          <w:sz w:val="28"/>
+          <w:szCs w:val="28"/>
+        </w:rPr>
+        <w:t>Authentication.login</w:t>
+      </w:r>
+      <w:proofErr w:type="spellEnd"/>
+      <w:r>
+        <w:rPr>
+          <w:color w:val="FF0000"/>
+          <w:sz w:val="28"/>
+          <w:szCs w:val="28"/>
+        </w:rPr>
+        <w:t>()</w:t>
+      </w:r>
+      <w:proofErr w:type="gramEnd"/>
     </w:p>
     <w:p>
       <w:pPr>
@@ -3585,12 +5242,21 @@
           <w:szCs w:val="28"/>
         </w:rPr>
       </w:pPr>
-      <w:r>
-        <w:rPr>
-          <w:sz w:val="28"/>
-          <w:szCs w:val="28"/>
-        </w:rPr>
-        <w:t>Fo that, we need to make a temporary object inside service</w:t>
+      <w:proofErr w:type="spellStart"/>
+      <w:r>
+        <w:rPr>
+          <w:sz w:val="28"/>
+          <w:szCs w:val="28"/>
+        </w:rPr>
+        <w:t>Fo</w:t>
+      </w:r>
+      <w:proofErr w:type="spellEnd"/>
+      <w:r>
+        <w:rPr>
+          <w:sz w:val="28"/>
+          <w:szCs w:val="28"/>
+        </w:rPr>
+        <w:t xml:space="preserve"> that, we need to make a temporary object inside service</w:t>
       </w:r>
     </w:p>
     <w:p>
@@ -3610,7 +5276,39 @@
           <w:sz w:val="28"/>
           <w:szCs w:val="28"/>
         </w:rPr>
-        <w:t>Inside this object, our login() function wud be created.</w:t>
+        <w:t xml:space="preserve">Inside this object, our </w:t>
+      </w:r>
+      <w:proofErr w:type="gramStart"/>
+      <w:r>
+        <w:rPr>
+          <w:sz w:val="28"/>
+          <w:szCs w:val="28"/>
+        </w:rPr>
+        <w:t>login(</w:t>
+      </w:r>
+      <w:proofErr w:type="gramEnd"/>
+      <w:r>
+        <w:rPr>
+          <w:sz w:val="28"/>
+          <w:szCs w:val="28"/>
+        </w:rPr>
+        <w:t xml:space="preserve">) function </w:t>
+      </w:r>
+      <w:proofErr w:type="spellStart"/>
+      <w:r>
+        <w:rPr>
+          <w:sz w:val="28"/>
+          <w:szCs w:val="28"/>
+        </w:rPr>
+        <w:t>wud</w:t>
+      </w:r>
+      <w:proofErr w:type="spellEnd"/>
+      <w:r>
+        <w:rPr>
+          <w:sz w:val="28"/>
+          <w:szCs w:val="28"/>
+        </w:rPr>
+        <w:t xml:space="preserve"> be created.</w:t>
       </w:r>
     </w:p>
     <w:p>
@@ -3650,15 +5348,32 @@
           <w:sz w:val="28"/>
           <w:szCs w:val="28"/>
         </w:rPr>
-        <w:t>Now, u know the significance of Authentication</w:t>
-      </w:r>
-      <w:r>
-        <w:rPr>
-          <w:color w:val="FF0000"/>
-          <w:sz w:val="28"/>
-          <w:szCs w:val="28"/>
-        </w:rPr>
-        <w:t>.login()</w:t>
+        <w:t xml:space="preserve">Now, u know the significance of </w:t>
+      </w:r>
+      <w:proofErr w:type="spellStart"/>
+      <w:r>
+        <w:rPr>
+          <w:sz w:val="28"/>
+          <w:szCs w:val="28"/>
+        </w:rPr>
+        <w:t>Authentication</w:t>
+      </w:r>
+      <w:r>
+        <w:rPr>
+          <w:color w:val="FF0000"/>
+          <w:sz w:val="28"/>
+          <w:szCs w:val="28"/>
+        </w:rPr>
+        <w:t>.login</w:t>
+      </w:r>
+      <w:proofErr w:type="spellEnd"/>
+      <w:r>
+        <w:rPr>
+          <w:color w:val="FF0000"/>
+          <w:sz w:val="28"/>
+          <w:szCs w:val="28"/>
+        </w:rPr>
+        <w:t>()</w:t>
       </w:r>
     </w:p>
     <w:p>
@@ -3677,6 +5392,7 @@
           <w:numId w:val="2"/>
         </w:numPr>
         <w:rPr>
+          <w:i/>
           <w:sz w:val="28"/>
           <w:szCs w:val="28"/>
         </w:rPr>
@@ -3687,9 +5403,328 @@
           <w:szCs w:val="28"/>
         </w:rPr>
         <w:t xml:space="preserve"> </w:t>
+      </w:r>
+      <w:r>
+        <w:rPr>
+          <w:i/>
+          <w:color w:val="FF0000"/>
+          <w:sz w:val="28"/>
+          <w:szCs w:val="28"/>
+        </w:rPr>
+        <w:t>What is the difference between a normal controller (</w:t>
+      </w:r>
+      <w:proofErr w:type="spellStart"/>
+      <w:r>
+        <w:rPr>
+          <w:i/>
+          <w:color w:val="FF0000"/>
+          <w:sz w:val="28"/>
+          <w:szCs w:val="28"/>
+        </w:rPr>
+        <w:t>i.e</w:t>
+      </w:r>
+      <w:proofErr w:type="spellEnd"/>
+      <w:r>
+        <w:rPr>
+          <w:i/>
+          <w:color w:val="FF0000"/>
+          <w:sz w:val="28"/>
+          <w:szCs w:val="28"/>
+        </w:rPr>
+        <w:t xml:space="preserve">, defined in routes) and an </w:t>
+      </w:r>
+      <w:proofErr w:type="spellStart"/>
+      <w:r>
+        <w:rPr>
+          <w:i/>
+          <w:color w:val="FF0000"/>
+          <w:sz w:val="28"/>
+          <w:szCs w:val="28"/>
+        </w:rPr>
+        <w:t>ng</w:t>
+      </w:r>
+      <w:proofErr w:type="spellEnd"/>
+      <w:r>
+        <w:rPr>
+          <w:i/>
+          <w:color w:val="FF0000"/>
+          <w:sz w:val="28"/>
+          <w:szCs w:val="28"/>
+        </w:rPr>
+        <w:t>-</w:t>
+      </w:r>
+      <w:proofErr w:type="gramStart"/>
+      <w:r>
+        <w:rPr>
+          <w:i/>
+          <w:color w:val="FF0000"/>
+          <w:sz w:val="28"/>
+          <w:szCs w:val="28"/>
+        </w:rPr>
+        <w:t>controller ?</w:t>
+      </w:r>
+      <w:proofErr w:type="gramEnd"/>
+    </w:p>
+    <w:p>
+      <w:pPr>
+        <w:pStyle w:val="ListParagraph"/>
+        <w:numPr>
+          <w:ilvl w:val="0"/>
+          <w:numId w:val="15"/>
+        </w:numPr>
+        <w:rPr>
+          <w:color w:val="000000" w:themeColor="text1"/>
+          <w:sz w:val="28"/>
+          <w:szCs w:val="28"/>
+        </w:rPr>
+      </w:pPr>
+      <w:r>
+        <w:rPr>
+          <w:color w:val="000000" w:themeColor="text1"/>
+          <w:sz w:val="28"/>
+          <w:szCs w:val="28"/>
+        </w:rPr>
+        <w:t xml:space="preserve">Actually the normal </w:t>
+      </w:r>
+      <w:proofErr w:type="gramStart"/>
+      <w:r>
+        <w:rPr>
+          <w:color w:val="000000" w:themeColor="text1"/>
+          <w:sz w:val="28"/>
+          <w:szCs w:val="28"/>
+        </w:rPr>
+        <w:t>controller that we defined in routes are</w:t>
+      </w:r>
+      <w:proofErr w:type="gramEnd"/>
+      <w:r>
+        <w:rPr>
+          <w:color w:val="000000" w:themeColor="text1"/>
+          <w:sz w:val="28"/>
+          <w:szCs w:val="28"/>
+        </w:rPr>
+        <w:t xml:space="preserve"> related to a specific template each. </w:t>
+      </w:r>
+    </w:p>
+    <w:p>
+      <w:pPr>
+        <w:pStyle w:val="ListParagraph"/>
+        <w:numPr>
+          <w:ilvl w:val="0"/>
+          <w:numId w:val="15"/>
+        </w:numPr>
+        <w:rPr>
+          <w:color w:val="000000" w:themeColor="text1"/>
+          <w:sz w:val="28"/>
+          <w:szCs w:val="28"/>
+        </w:rPr>
+      </w:pPr>
+      <w:r>
+        <w:rPr>
+          <w:color w:val="000000" w:themeColor="text1"/>
+          <w:sz w:val="28"/>
+          <w:szCs w:val="28"/>
+        </w:rPr>
+        <w:t>But what if we want to add a new controller, not for specific template, but for a new functionality such as “log-out”.</w:t>
+      </w:r>
+    </w:p>
+    <w:p>
+      <w:pPr>
+        <w:pStyle w:val="ListParagraph"/>
+        <w:numPr>
+          <w:ilvl w:val="0"/>
+          <w:numId w:val="15"/>
+        </w:numPr>
+        <w:rPr>
+          <w:color w:val="000000" w:themeColor="text1"/>
+          <w:sz w:val="28"/>
+          <w:szCs w:val="28"/>
+        </w:rPr>
+      </w:pPr>
+      <w:r>
+        <w:rPr>
+          <w:color w:val="000000" w:themeColor="text1"/>
+          <w:sz w:val="28"/>
+          <w:szCs w:val="28"/>
+        </w:rPr>
+        <w:t xml:space="preserve"> In that case, we need to define a separate controller “</w:t>
+      </w:r>
+      <w:proofErr w:type="spellStart"/>
+      <w:r>
+        <w:rPr>
+          <w:color w:val="000000" w:themeColor="text1"/>
+          <w:sz w:val="28"/>
+          <w:szCs w:val="28"/>
+        </w:rPr>
+        <w:t>js</w:t>
+      </w:r>
+      <w:proofErr w:type="spellEnd"/>
+      <w:r>
+        <w:rPr>
+          <w:color w:val="000000" w:themeColor="text1"/>
+          <w:sz w:val="28"/>
+          <w:szCs w:val="28"/>
+        </w:rPr>
+        <w:t xml:space="preserve">” file. </w:t>
+      </w:r>
+    </w:p>
+    <w:p>
+      <w:pPr>
+        <w:pStyle w:val="ListParagraph"/>
+        <w:numPr>
+          <w:ilvl w:val="0"/>
+          <w:numId w:val="15"/>
+        </w:numPr>
+        <w:rPr>
+          <w:color w:val="000000" w:themeColor="text1"/>
+          <w:sz w:val="28"/>
+          <w:szCs w:val="28"/>
+        </w:rPr>
+      </w:pPr>
+      <w:r>
+        <w:rPr>
+          <w:color w:val="000000" w:themeColor="text1"/>
+          <w:sz w:val="28"/>
+          <w:szCs w:val="28"/>
+        </w:rPr>
+        <w:t xml:space="preserve">And then include that controller in the form of </w:t>
+      </w:r>
+      <w:proofErr w:type="spellStart"/>
+      <w:r>
+        <w:rPr>
+          <w:color w:val="000000" w:themeColor="text1"/>
+          <w:sz w:val="28"/>
+          <w:szCs w:val="28"/>
+        </w:rPr>
+        <w:t>ng</w:t>
+      </w:r>
+      <w:proofErr w:type="spellEnd"/>
+      <w:r>
+        <w:rPr>
+          <w:color w:val="000000" w:themeColor="text1"/>
+          <w:sz w:val="28"/>
+          <w:szCs w:val="28"/>
+        </w:rPr>
+        <w:t>-controller.</w:t>
+      </w:r>
+    </w:p>
+    <w:p>
+      <w:pPr>
+        <w:pStyle w:val="ListParagraph"/>
+        <w:numPr>
+          <w:ilvl w:val="0"/>
+          <w:numId w:val="15"/>
+        </w:numPr>
+        <w:rPr>
+          <w:color w:val="548DD4" w:themeColor="text2" w:themeTint="99"/>
+          <w:sz w:val="28"/>
+          <w:szCs w:val="28"/>
+        </w:rPr>
+      </w:pPr>
+      <w:r>
+        <w:rPr>
+          <w:color w:val="548DD4" w:themeColor="text2" w:themeTint="99"/>
+          <w:sz w:val="28"/>
+          <w:szCs w:val="28"/>
+        </w:rPr>
+        <w:t xml:space="preserve">Also, one more thing, that </w:t>
+      </w:r>
+      <w:proofErr w:type="spellStart"/>
+      <w:r>
+        <w:rPr>
+          <w:color w:val="548DD4" w:themeColor="text2" w:themeTint="99"/>
+          <w:sz w:val="28"/>
+          <w:szCs w:val="28"/>
+        </w:rPr>
+        <w:t>ng</w:t>
+      </w:r>
+      <w:proofErr w:type="spellEnd"/>
+      <w:r>
+        <w:rPr>
+          <w:color w:val="548DD4" w:themeColor="text2" w:themeTint="99"/>
+          <w:sz w:val="28"/>
+          <w:szCs w:val="28"/>
+        </w:rPr>
+        <w:t xml:space="preserve">-controller is any controller which is </w:t>
+      </w:r>
+      <w:proofErr w:type="spellStart"/>
+      <w:r>
+        <w:rPr>
+          <w:color w:val="548DD4" w:themeColor="text2" w:themeTint="99"/>
+          <w:sz w:val="28"/>
+          <w:szCs w:val="28"/>
+        </w:rPr>
+        <w:t>deined</w:t>
+      </w:r>
+      <w:proofErr w:type="spellEnd"/>
+      <w:r>
+        <w:rPr>
+          <w:color w:val="548DD4" w:themeColor="text2" w:themeTint="99"/>
+          <w:sz w:val="28"/>
+          <w:szCs w:val="28"/>
+        </w:rPr>
+        <w:t xml:space="preserve"> outside our </w:t>
+      </w:r>
+      <w:proofErr w:type="spellStart"/>
+      <w:r>
+        <w:rPr>
+          <w:color w:val="548DD4" w:themeColor="text2" w:themeTint="99"/>
+          <w:sz w:val="28"/>
+          <w:szCs w:val="28"/>
+        </w:rPr>
+        <w:t>ng</w:t>
+      </w:r>
+      <w:proofErr w:type="spellEnd"/>
+      <w:r>
+        <w:rPr>
+          <w:color w:val="548DD4" w:themeColor="text2" w:themeTint="99"/>
+          <w:sz w:val="28"/>
+          <w:szCs w:val="28"/>
+        </w:rPr>
+        <w:t>-view.</w:t>
       </w:r>
       <w:bookmarkStart w:id="0" w:name="_GoBack"/>
       <w:bookmarkEnd w:id="0"/>
+    </w:p>
+    <w:p>
+      <w:pPr>
+        <w:pStyle w:val="ListParagraph"/>
+        <w:numPr>
+          <w:ilvl w:val="0"/>
+          <w:numId w:val="15"/>
+        </w:numPr>
+        <w:rPr>
+          <w:color w:val="000000" w:themeColor="text1"/>
+          <w:sz w:val="28"/>
+          <w:szCs w:val="28"/>
+        </w:rPr>
+      </w:pPr>
+      <w:r>
+        <w:rPr>
+          <w:color w:val="000000" w:themeColor="text1"/>
+          <w:sz w:val="28"/>
+          <w:szCs w:val="28"/>
+        </w:rPr>
+        <w:lastRenderedPageBreak/>
+        <w:t xml:space="preserve">Inside </w:t>
+      </w:r>
+      <w:proofErr w:type="spellStart"/>
+      <w:r>
+        <w:rPr>
+          <w:color w:val="000000" w:themeColor="text1"/>
+          <w:sz w:val="28"/>
+          <w:szCs w:val="28"/>
+        </w:rPr>
+        <w:t>ng</w:t>
+      </w:r>
+      <w:proofErr w:type="spellEnd"/>
+      <w:r>
+        <w:rPr>
+          <w:color w:val="000000" w:themeColor="text1"/>
+          <w:sz w:val="28"/>
+          <w:szCs w:val="28"/>
+        </w:rPr>
+        <w:t>-view, all the controllers are being taken care of, by the controller inside routes.</w:t>
+      </w:r>
     </w:p>
     <w:sectPr>
       <w:pgSz w:w="11906" w:h="16838"/>
@@ -4164,6 +6199,119 @@
     </w:lvl>
   </w:abstractNum>
   <w:abstractNum w:abstractNumId="5">
+    <w:nsid w:val="44996B06"/>
+    <w:multiLevelType w:val="hybridMultilevel"/>
+    <w:tmpl w:val="0AF243AA"/>
+    <w:lvl w:ilvl="0" w:tplc="40090001">
+      <w:start w:val="1"/>
+      <w:numFmt w:val="bullet"/>
+      <w:lvlText w:val=""/>
+      <w:lvlJc w:val="left"/>
+      <w:pPr>
+        <w:ind w:left="1004" w:hanging="360"/>
+      </w:pPr>
+      <w:rPr>
+        <w:rFonts w:ascii="Symbol" w:hAnsi="Symbol" w:hint="default"/>
+      </w:rPr>
+    </w:lvl>
+    <w:lvl w:ilvl="1" w:tplc="40090003" w:tentative="1">
+      <w:start w:val="1"/>
+      <w:numFmt w:val="bullet"/>
+      <w:lvlText w:val="o"/>
+      <w:lvlJc w:val="left"/>
+      <w:pPr>
+        <w:ind w:left="1724" w:hanging="360"/>
+      </w:pPr>
+      <w:rPr>
+        <w:rFonts w:ascii="Courier New" w:hAnsi="Courier New" w:cs="Courier New" w:hint="default"/>
+      </w:rPr>
+    </w:lvl>
+    <w:lvl w:ilvl="2" w:tplc="40090005" w:tentative="1">
+      <w:start w:val="1"/>
+      <w:numFmt w:val="bullet"/>
+      <w:lvlText w:val=""/>
+      <w:lvlJc w:val="left"/>
+      <w:pPr>
+        <w:ind w:left="2444" w:hanging="360"/>
+      </w:pPr>
+      <w:rPr>
+        <w:rFonts w:ascii="Wingdings" w:hAnsi="Wingdings" w:hint="default"/>
+      </w:rPr>
+    </w:lvl>
+    <w:lvl w:ilvl="3" w:tplc="40090001" w:tentative="1">
+      <w:start w:val="1"/>
+      <w:numFmt w:val="bullet"/>
+      <w:lvlText w:val=""/>
+      <w:lvlJc w:val="left"/>
+      <w:pPr>
+        <w:ind w:left="3164" w:hanging="360"/>
+      </w:pPr>
+      <w:rPr>
+        <w:rFonts w:ascii="Symbol" w:hAnsi="Symbol" w:hint="default"/>
+      </w:rPr>
+    </w:lvl>
+    <w:lvl w:ilvl="4" w:tplc="40090003" w:tentative="1">
+      <w:start w:val="1"/>
+      <w:numFmt w:val="bullet"/>
+      <w:lvlText w:val="o"/>
+      <w:lvlJc w:val="left"/>
+      <w:pPr>
+        <w:ind w:left="3884" w:hanging="360"/>
+      </w:pPr>
+      <w:rPr>
+        <w:rFonts w:ascii="Courier New" w:hAnsi="Courier New" w:cs="Courier New" w:hint="default"/>
+      </w:rPr>
+    </w:lvl>
+    <w:lvl w:ilvl="5" w:tplc="40090005" w:tentative="1">
+      <w:start w:val="1"/>
+      <w:numFmt w:val="bullet"/>
+      <w:lvlText w:val=""/>
+      <w:lvlJc w:val="left"/>
+      <w:pPr>
+        <w:ind w:left="4604" w:hanging="360"/>
+      </w:pPr>
+      <w:rPr>
+        <w:rFonts w:ascii="Wingdings" w:hAnsi="Wingdings" w:hint="default"/>
+      </w:rPr>
+    </w:lvl>
+    <w:lvl w:ilvl="6" w:tplc="40090001" w:tentative="1">
+      <w:start w:val="1"/>
+      <w:numFmt w:val="bullet"/>
+      <w:lvlText w:val=""/>
+      <w:lvlJc w:val="left"/>
+      <w:pPr>
+        <w:ind w:left="5324" w:hanging="360"/>
+      </w:pPr>
+      <w:rPr>
+        <w:rFonts w:ascii="Symbol" w:hAnsi="Symbol" w:hint="default"/>
+      </w:rPr>
+    </w:lvl>
+    <w:lvl w:ilvl="7" w:tplc="40090003" w:tentative="1">
+      <w:start w:val="1"/>
+      <w:numFmt w:val="bullet"/>
+      <w:lvlText w:val="o"/>
+      <w:lvlJc w:val="left"/>
+      <w:pPr>
+        <w:ind w:left="6044" w:hanging="360"/>
+      </w:pPr>
+      <w:rPr>
+        <w:rFonts w:ascii="Courier New" w:hAnsi="Courier New" w:cs="Courier New" w:hint="default"/>
+      </w:rPr>
+    </w:lvl>
+    <w:lvl w:ilvl="8" w:tplc="40090005" w:tentative="1">
+      <w:start w:val="1"/>
+      <w:numFmt w:val="bullet"/>
+      <w:lvlText w:val=""/>
+      <w:lvlJc w:val="left"/>
+      <w:pPr>
+        <w:ind w:left="6764" w:hanging="360"/>
+      </w:pPr>
+      <w:rPr>
+        <w:rFonts w:ascii="Wingdings" w:hAnsi="Wingdings" w:hint="default"/>
+      </w:rPr>
+    </w:lvl>
+  </w:abstractNum>
+  <w:abstractNum w:abstractNumId="6">
     <w:nsid w:val="467B19BC"/>
     <w:multiLevelType w:val="hybridMultilevel"/>
     <w:tmpl w:val="FA94A486"/>
@@ -4252,7 +6400,7 @@
       </w:pPr>
     </w:lvl>
   </w:abstractNum>
-  <w:abstractNum w:abstractNumId="6">
+  <w:abstractNum w:abstractNumId="7">
     <w:nsid w:val="55AC63DC"/>
     <w:multiLevelType w:val="hybridMultilevel"/>
     <w:tmpl w:val="959AA53C"/>
@@ -4341,7 +6489,7 @@
       </w:pPr>
     </w:lvl>
   </w:abstractNum>
-  <w:abstractNum w:abstractNumId="7">
+  <w:abstractNum w:abstractNumId="8">
     <w:nsid w:val="5F9A7128"/>
     <w:multiLevelType w:val="hybridMultilevel"/>
     <w:tmpl w:val="2DB280C8"/>
@@ -4454,7 +6602,7 @@
       </w:rPr>
     </w:lvl>
   </w:abstractNum>
-  <w:abstractNum w:abstractNumId="8">
+  <w:abstractNum w:abstractNumId="9">
     <w:nsid w:val="60BD7817"/>
     <w:multiLevelType w:val="hybridMultilevel"/>
     <w:tmpl w:val="EE48EBC8"/>
@@ -4540,7 +6688,7 @@
       </w:pPr>
     </w:lvl>
   </w:abstractNum>
-  <w:abstractNum w:abstractNumId="9">
+  <w:abstractNum w:abstractNumId="10">
     <w:nsid w:val="64B3749A"/>
     <w:multiLevelType w:val="hybridMultilevel"/>
     <w:tmpl w:val="261EA258"/>
@@ -4629,7 +6777,7 @@
       </w:pPr>
     </w:lvl>
   </w:abstractNum>
-  <w:abstractNum w:abstractNumId="10">
+  <w:abstractNum w:abstractNumId="11">
     <w:nsid w:val="68D630C4"/>
     <w:multiLevelType w:val="hybridMultilevel"/>
     <w:tmpl w:val="0DC2310E"/>
@@ -4715,7 +6863,7 @@
       </w:pPr>
     </w:lvl>
   </w:abstractNum>
-  <w:abstractNum w:abstractNumId="11">
+  <w:abstractNum w:abstractNumId="12">
     <w:nsid w:val="6E0C03C7"/>
     <w:multiLevelType w:val="hybridMultilevel"/>
     <w:tmpl w:val="4EF22218"/>
@@ -4828,7 +6976,7 @@
       </w:rPr>
     </w:lvl>
   </w:abstractNum>
-  <w:abstractNum w:abstractNumId="12">
+  <w:abstractNum w:abstractNumId="13">
     <w:nsid w:val="71813727"/>
     <w:multiLevelType w:val="hybridMultilevel"/>
     <w:tmpl w:val="B2620FF8"/>
@@ -4914,7 +7062,7 @@
       </w:pPr>
     </w:lvl>
   </w:abstractNum>
-  <w:abstractNum w:abstractNumId="13">
+  <w:abstractNum w:abstractNumId="14">
     <w:nsid w:val="7A0C634D"/>
     <w:multiLevelType w:val="hybridMultilevel"/>
     <w:tmpl w:val="153035BE"/>
@@ -4924,7 +7072,7 @@
       <w:lvlText w:val="%1."/>
       <w:lvlJc w:val="left"/>
       <w:pPr>
-        <w:ind w:left="720" w:hanging="360"/>
+        <w:ind w:left="644" w:hanging="360"/>
       </w:pPr>
     </w:lvl>
     <w:lvl w:ilvl="1" w:tplc="40090019" w:tentative="1">
@@ -5004,22 +7152,22 @@
     <w:abstractNumId w:val="3"/>
   </w:num>
   <w:num w:numId="2">
-    <w:abstractNumId w:val="13"/>
+    <w:abstractNumId w:val="14"/>
   </w:num>
   <w:num w:numId="3">
-    <w:abstractNumId w:val="6"/>
+    <w:abstractNumId w:val="7"/>
   </w:num>
   <w:num w:numId="4">
-    <w:abstractNumId w:val="9"/>
+    <w:abstractNumId w:val="10"/>
   </w:num>
   <w:num w:numId="5">
     <w:abstractNumId w:val="1"/>
   </w:num>
   <w:num w:numId="6">
-    <w:abstractNumId w:val="5"/>
+    <w:abstractNumId w:val="6"/>
   </w:num>
   <w:num w:numId="7">
-    <w:abstractNumId w:val="10"/>
+    <w:abstractNumId w:val="11"/>
   </w:num>
   <w:num w:numId="8">
     <w:abstractNumId w:val="2"/>
@@ -5052,7 +7200,7 @@
     </w:lvlOverride>
   </w:num>
   <w:num w:numId="9">
-    <w:abstractNumId w:val="8"/>
+    <w:abstractNumId w:val="9"/>
     <w:lvlOverride w:ilvl="0">
       <w:startOverride w:val="1"/>
     </w:lvlOverride>
@@ -5082,7 +7230,7 @@
     </w:lvlOverride>
   </w:num>
   <w:num w:numId="10">
-    <w:abstractNumId w:val="12"/>
+    <w:abstractNumId w:val="13"/>
     <w:lvlOverride w:ilvl="0">
       <w:startOverride w:val="1"/>
     </w:lvlOverride>
@@ -5145,10 +7293,13 @@
     <w:abstractNumId w:val="0"/>
   </w:num>
   <w:num w:numId="13">
-    <w:abstractNumId w:val="11"/>
+    <w:abstractNumId w:val="12"/>
   </w:num>
   <w:num w:numId="14">
-    <w:abstractNumId w:val="7"/>
+    <w:abstractNumId w:val="8"/>
+  </w:num>
+  <w:num w:numId="15">
+    <w:abstractNumId w:val="5"/>
   </w:num>
 </w:numbering>
 </file>
